--- a/sow/scripts/sow_template.docx
+++ b/sow/scripts/sow_template.docx
@@ -1,20 +1,22 @@
 
 <file path=word/document.xml><?xml version="1.0" encoding="utf-8"?>
-<w:document xmlns:wpc="http://schemas.microsoft.com/office/word/2010/wordprocessingCanvas" xmlns:cx="http://schemas.microsoft.com/office/drawing/2014/chartex" xmlns:cx1="http://schemas.microsoft.com/office/drawing/2015/9/8/chartex" xmlns:cx2="http://schemas.microsoft.com/office/drawing/2015/10/21/chartex" xmlns:cx3="http://schemas.microsoft.com/office/drawing/2016/5/9/chartex" xmlns:cx4="http://schemas.microsoft.com/office/drawing/2016/5/10/chartex" xmlns:cx5="http://schemas.microsoft.com/office/drawing/2016/5/11/chartex" xmlns:cx6="http://schemas.microsoft.com/office/drawing/2016/5/12/chartex" xmlns:cx7="http://schemas.microsoft.com/office/drawing/2016/5/13/chartex" xmlns:cx8="http://schemas.microsoft.com/office/drawing/2016/5/14/chartex" xmlns:mc="http://schemas.openxmlformats.org/markup-compatibility/2006" xmlns:aink="http://schemas.microsoft.com/office/drawing/2016/ink" xmlns:am3d="http://schemas.microsoft.com/office/drawing/2017/model3d" xmlns:o="urn:schemas-microsoft-com:office:office" xmlns:r="http://schemas.openxmlformats.org/officeDocument/2006/relationships" xmlns:m="http://schemas.openxmlformats.org/officeDocument/2006/math" xmlns:v="urn:schemas-microsoft-com:vml" xmlns:wp14="http://schemas.microsoft.com/office/word/2010/wordprocessingDrawing" xmlns:wp="http://schemas.openxmlformats.org/drawingml/2006/wordprocessingDrawing" xmlns:w10="urn:schemas-microsoft-com:office:word" xmlns:w="http://schemas.openxmlformats.org/wordprocessingml/2006/main" xmlns:w14="http://schemas.microsoft.com/office/word/2010/wordml" xmlns:w15="http://schemas.microsoft.com/office/word/2012/wordml" xmlns:w16cid="http://schemas.microsoft.com/office/word/2016/wordml/cid" xmlns:w16se="http://schemas.microsoft.com/office/word/2015/wordml/symex" xmlns:wpg="http://schemas.microsoft.com/office/word/2010/wordprocessingGroup" xmlns:wpi="http://schemas.microsoft.com/office/word/2010/wordprocessingInk" xmlns:wne="http://schemas.microsoft.com/office/word/2006/wordml" xmlns:wps="http://schemas.microsoft.com/office/word/2010/wordprocessingShape" mc:Ignorable="w14 w15 w16se w16cid wp14">
+<w:document xmlns:o="urn:schemas-microsoft-com:office:office" xmlns:r="http://schemas.openxmlformats.org/officeDocument/2006/relationships" xmlns:v="urn:schemas-microsoft-com:vml" xmlns:w="http://schemas.openxmlformats.org/wordprocessingml/2006/main" xmlns:w10="urn:schemas-microsoft-com:office:word" xmlns:wp="http://schemas.openxmlformats.org/drawingml/2006/wordprocessingDrawing" xmlns:wps="http://schemas.microsoft.com/office/word/2010/wordprocessingShape" xmlns:wpg="http://schemas.microsoft.com/office/word/2010/wordprocessingGroup" xmlns:mc="http://schemas.openxmlformats.org/markup-compatibility/2006" xmlns:wp14="http://schemas.microsoft.com/office/word/2010/wordprocessingDrawing" xmlns:w14="http://schemas.microsoft.com/office/word/2010/wordml" mc:Ignorable="w14 wp14">
   <w:body>
     <w:p>
       <w:pPr>
-        <w:spacing w:line="240" w:lineRule="auto"/>
+        <w:pStyle w:val="Normal"/>
+        <w:spacing w:lineRule="auto" w:line="240"/>
         <w:jc w:val="center"/>
         <w:rPr>
-          <w:rFonts w:eastAsia="Calibri" w:asciiTheme="minorHAnsi" w:hAnsiTheme="minorHAnsi" w:cstheme="minorHAnsi"/>
+          <w:rFonts w:ascii="Calibri" w:hAnsi="Calibri" w:eastAsia="Calibri" w:cs="Calibri" w:asciiTheme="minorHAnsi" w:cstheme="minorHAnsi" w:hAnsiTheme="minorHAnsi"/>
+          <w:b/>
           <w:b/>
           <w:color w:val="000000"/>
         </w:rPr>
       </w:pPr>
       <w:r>
         <w:rPr>
-          <w:rFonts w:eastAsia="Calibri" w:asciiTheme="minorHAnsi" w:hAnsiTheme="minorHAnsi" w:cstheme="minorHAnsi"/>
+          <w:rFonts w:eastAsia="Calibri" w:cs="Calibri" w:ascii="Calibri" w:hAnsi="Calibri" w:asciiTheme="minorHAnsi" w:cstheme="minorHAnsi" w:hAnsiTheme="minorHAnsi"/>
           <w:b/>
           <w:color w:val="000000"/>
         </w:rPr>
@@ -24,83 +26,78 @@
     <w:tbl>
       <w:tblPr>
         <w:tblW w:w="9349" w:type="dxa"/>
+        <w:jc w:val="left"/>
         <w:tblInd w:w="-223" w:type="dxa"/>
-        <w:tblBorders>
-          <w:top w:val="single" w:color="000000" w:themeColor="text1" w:sz="4" w:space="0"/>
-          <w:left w:val="single" w:color="000000" w:themeColor="text1" w:sz="4" w:space="0"/>
-          <w:bottom w:val="single" w:color="000000" w:themeColor="text1" w:sz="4" w:space="0"/>
-          <w:right w:val="single" w:color="000000" w:themeColor="text1" w:sz="4" w:space="0"/>
-          <w:insideH w:val="single" w:color="000000" w:themeColor="text1" w:sz="4" w:space="0"/>
-          <w:insideV w:val="single" w:color="000000" w:themeColor="text1" w:sz="4" w:space="0"/>
-        </w:tblBorders>
-        <w:tblLayout w:type="fixed"/>
-        <w:tblLook w:val="0000" w:firstRow="0" w:lastRow="0" w:firstColumn="0" w:lastColumn="0" w:noHBand="0" w:noVBand="0"/>
+        <w:tblCellMar>
+          <w:top w:w="0" w:type="dxa"/>
+          <w:left w:w="108" w:type="dxa"/>
+          <w:bottom w:w="0" w:type="dxa"/>
+          <w:right w:w="108" w:type="dxa"/>
+        </w:tblCellMar>
+        <w:tblLook w:val="0000" w:noVBand="0" w:noHBand="0" w:lastColumn="0" w:firstColumn="0" w:lastRow="0" w:firstRow="0"/>
       </w:tblPr>
       <w:tblGrid>
-        <w:gridCol w:w="4602"/>
+        <w:gridCol w:w="4601"/>
         <w:gridCol w:w="4747"/>
       </w:tblGrid>
       <w:tr>
         <w:trPr>
-          <w:trHeight w:val="452"/>
+          <w:trHeight w:val="452" w:hRule="atLeast"/>
         </w:trPr>
         <w:tc>
           <w:tcPr>
-            <w:tcW w:w="4602" w:type="dxa"/>
-            <w:tcMar/>
-          </w:tcPr>
-          <w:p>
-            <w:pPr>
-              <w:spacing w:line="240" w:lineRule="auto"/>
-              <w:rPr>
-                <w:rFonts w:eastAsia="Calibri" w:asciiTheme="minorHAnsi" w:hAnsiTheme="minorHAnsi" w:cstheme="minorHAnsi"/>
+            <w:tcW w:w="4601" w:type="dxa"/>
+            <w:tcBorders>
+              <w:top w:val="single" w:sz="4" w:space="0" w:color="000000"/>
+              <w:left w:val="single" w:sz="4" w:space="0" w:color="000000"/>
+              <w:bottom w:val="single" w:sz="4" w:space="0" w:color="000000"/>
+              <w:right w:val="single" w:sz="4" w:space="0" w:color="000000"/>
+            </w:tcBorders>
+          </w:tcPr>
+          <w:p>
+            <w:pPr>
+              <w:pStyle w:val="Normal"/>
+              <w:spacing w:lineRule="auto" w:line="240"/>
+              <w:rPr>
+                <w:rFonts w:ascii="Calibri" w:hAnsi="Calibri" w:eastAsia="Calibri" w:cs="Calibri" w:asciiTheme="minorHAnsi" w:cstheme="minorHAnsi" w:hAnsiTheme="minorHAnsi"/>
+                <w:b/>
                 <w:b/>
                 <w:color w:val="000000"/>
               </w:rPr>
             </w:pPr>
             <w:r>
               <w:rPr>
-                <w:rFonts w:eastAsia="Calibri" w:asciiTheme="minorHAnsi" w:hAnsiTheme="minorHAnsi" w:cstheme="minorHAnsi"/>
+                <w:rFonts w:eastAsia="Calibri" w:cs="Calibri" w:ascii="Calibri" w:hAnsi="Calibri" w:asciiTheme="minorHAnsi" w:cstheme="minorHAnsi" w:hAnsiTheme="minorHAnsi"/>
                 <w:b/>
                 <w:color w:val="000000"/>
               </w:rPr>
-              <w:t>CO</w:t>
-            </w:r>
-            <w:r>
-              <w:rPr>
-                <w:rFonts w:eastAsia="Calibri" w:asciiTheme="minorHAnsi" w:hAnsiTheme="minorHAnsi" w:cstheme="minorHAnsi"/>
-                <w:b/>
-                <w:color w:val="000000"/>
-              </w:rPr>
-              <w:t>MPANY</w:t>
-            </w:r>
-            <w:r>
-              <w:rPr>
-                <w:rFonts w:eastAsia="Calibri" w:asciiTheme="minorHAnsi" w:hAnsiTheme="minorHAnsi" w:cstheme="minorHAnsi"/>
-                <w:b/>
-                <w:color w:val="000000"/>
-              </w:rPr>
-              <w:t xml:space="preserve"> NAME:</w:t>
+              <w:t>COMPANY NAME:</w:t>
             </w:r>
           </w:p>
         </w:tc>
         <w:tc>
           <w:tcPr>
             <w:tcW w:w="4747" w:type="dxa"/>
-            <w:tcMar/>
-          </w:tcPr>
-          <w:p>
-            <w:pPr>
-              <w:spacing w:line="240" w:lineRule="auto"/>
-              <w:rPr>
-                <w:rFonts w:ascii="Calibri" w:hAnsi="Calibri" w:eastAsia="Calibri" w:cs="Arial" w:asciiTheme="minorAscii" w:hAnsiTheme="minorAscii" w:cstheme="minorBidi"/>
+            <w:tcBorders>
+              <w:top w:val="single" w:sz="4" w:space="0" w:color="000000"/>
+              <w:left w:val="single" w:sz="4" w:space="0" w:color="000000"/>
+              <w:bottom w:val="single" w:sz="4" w:space="0" w:color="000000"/>
+              <w:right w:val="single" w:sz="4" w:space="0" w:color="000000"/>
+            </w:tcBorders>
+          </w:tcPr>
+          <w:p>
+            <w:pPr>
+              <w:pStyle w:val="Normal"/>
+              <w:spacing w:lineRule="auto" w:line="240"/>
+              <w:rPr>
+                <w:rFonts w:ascii="Calibri" w:hAnsi="Calibri" w:eastAsia="Calibri" w:cs="Arial" w:asciiTheme="minorAscii" w:cstheme="minorBidi" w:hAnsiTheme="minorAscii"/>
                 <w:color w:val="000000" w:themeColor="text1"/>
               </w:rPr>
             </w:pPr>
             <w:r>
               <w:rPr>
-                <w:rFonts w:ascii="Calibri" w:hAnsi="Calibri" w:eastAsia="Calibri" w:cs="Arial" w:asciiTheme="minorAscii" w:hAnsiTheme="minorAscii" w:cstheme="minorBidi"/>
-                <w:color w:val="000000" w:themeColor="text1" w:themeTint="FF" w:themeShade="FF"/>
+                <w:rFonts w:eastAsia="Calibri" w:cs="Arial" w:ascii="Calibri" w:hAnsi="Calibri" w:asciiTheme="minorAscii" w:cstheme="minorBidi" w:hAnsiTheme="minorAscii"/>
+                <w:color w:val="000000" w:themeColor="text1" w:themeShade="ff" w:themeTint="ff"/>
               </w:rPr>
               <w:t>{{ company_name }}</w:t>
             </w:r>
@@ -109,25 +106,32 @@
       </w:tr>
       <w:tr>
         <w:trPr>
-          <w:trHeight w:val="452"/>
+          <w:trHeight w:val="452" w:hRule="atLeast"/>
         </w:trPr>
         <w:tc>
           <w:tcPr>
-            <w:tcW w:w="4602" w:type="dxa"/>
-            <w:tcMar/>
-          </w:tcPr>
-          <w:p>
-            <w:pPr>
-              <w:spacing w:line="240" w:lineRule="auto"/>
-              <w:rPr>
-                <w:rFonts w:eastAsia="Calibri" w:asciiTheme="minorHAnsi" w:hAnsiTheme="minorHAnsi" w:cstheme="minorHAnsi"/>
+            <w:tcW w:w="4601" w:type="dxa"/>
+            <w:tcBorders>
+              <w:top w:val="single" w:sz="4" w:space="0" w:color="000000"/>
+              <w:left w:val="single" w:sz="4" w:space="0" w:color="000000"/>
+              <w:bottom w:val="single" w:sz="4" w:space="0" w:color="000000"/>
+              <w:right w:val="single" w:sz="4" w:space="0" w:color="000000"/>
+            </w:tcBorders>
+          </w:tcPr>
+          <w:p>
+            <w:pPr>
+              <w:pStyle w:val="Normal"/>
+              <w:spacing w:lineRule="auto" w:line="240"/>
+              <w:rPr>
+                <w:rFonts w:ascii="Calibri" w:hAnsi="Calibri" w:eastAsia="Calibri" w:cs="Calibri" w:asciiTheme="minorHAnsi" w:cstheme="minorHAnsi" w:hAnsiTheme="minorHAnsi"/>
+                <w:b/>
                 <w:b/>
                 <w:color w:val="000000"/>
               </w:rPr>
             </w:pPr>
             <w:r>
               <w:rPr>
-                <w:rFonts w:eastAsia="Calibri" w:asciiTheme="minorHAnsi" w:hAnsiTheme="minorHAnsi" w:cstheme="minorHAnsi"/>
+                <w:rFonts w:eastAsia="Calibri" w:cs="Calibri" w:ascii="Calibri" w:hAnsi="Calibri" w:asciiTheme="minorHAnsi" w:cstheme="minorHAnsi" w:hAnsiTheme="minorHAnsi"/>
                 <w:b/>
                 <w:color w:val="000000"/>
               </w:rPr>
@@ -138,18 +142,24 @@
         <w:tc>
           <w:tcPr>
             <w:tcW w:w="4747" w:type="dxa"/>
-            <w:tcMar/>
-          </w:tcPr>
-          <w:p>
-            <w:pPr>
-              <w:spacing w:line="240" w:lineRule="auto"/>
+            <w:tcBorders>
+              <w:top w:val="single" w:sz="4" w:space="0" w:color="000000"/>
+              <w:left w:val="single" w:sz="4" w:space="0" w:color="000000"/>
+              <w:bottom w:val="single" w:sz="4" w:space="0" w:color="000000"/>
+              <w:right w:val="single" w:sz="4" w:space="0" w:color="000000"/>
+            </w:tcBorders>
+          </w:tcPr>
+          <w:p>
+            <w:pPr>
+              <w:pStyle w:val="Normal"/>
+              <w:spacing w:lineRule="auto" w:line="240"/>
               <w:rPr>
                 <w:rFonts w:ascii="Calibri" w:hAnsi="Calibri" w:eastAsia="Calibri" w:cs="Calibri"/>
               </w:rPr>
             </w:pPr>
             <w:r>
               <w:rPr>
-                <w:rFonts w:ascii="Calibri" w:hAnsi="Calibri" w:eastAsia="Calibri" w:cs="Calibri"/>
+                <w:rFonts w:eastAsia="Calibri" w:cs="Calibri" w:ascii="Calibri" w:hAnsi="Calibri"/>
               </w:rPr>
               <w:t>{{ slot_code }}</w:t>
             </w:r>
@@ -158,18 +168,25 @@
       </w:tr>
       <w:tr>
         <w:trPr>
-          <w:trHeight w:val="452"/>
+          <w:trHeight w:val="452" w:hRule="atLeast"/>
         </w:trPr>
         <w:tc>
           <w:tcPr>
-            <w:tcW w:w="4602" w:type="dxa"/>
-            <w:tcMar/>
-          </w:tcPr>
-          <w:p>
-            <w:pPr>
-              <w:spacing w:line="240" w:lineRule="auto"/>
-              <w:rPr>
-                <w:rFonts w:eastAsia="Calibri" w:asciiTheme="minorHAnsi" w:hAnsiTheme="minorHAnsi" w:cstheme="minorBidi"/>
+            <w:tcW w:w="4601" w:type="dxa"/>
+            <w:tcBorders>
+              <w:top w:val="single" w:sz="4" w:space="0" w:color="000000"/>
+              <w:left w:val="single" w:sz="4" w:space="0" w:color="000000"/>
+              <w:bottom w:val="single" w:sz="4" w:space="0" w:color="000000"/>
+              <w:right w:val="single" w:sz="4" w:space="0" w:color="000000"/>
+            </w:tcBorders>
+          </w:tcPr>
+          <w:p>
+            <w:pPr>
+              <w:pStyle w:val="Normal"/>
+              <w:spacing w:lineRule="auto" w:line="240"/>
+              <w:rPr>
+                <w:rFonts w:ascii="Calibri" w:hAnsi="Calibri" w:eastAsia="Calibri" w:cs="Arial" w:asciiTheme="minorHAnsi" w:cstheme="minorBidi" w:hAnsiTheme="minorHAnsi"/>
+                <w:b/>
                 <w:b/>
                 <w:bCs/>
                 <w:color w:val="000000" w:themeColor="text1"/>
@@ -177,7 +194,7 @@
             </w:pPr>
             <w:r>
               <w:rPr>
-                <w:rFonts w:eastAsia="Calibri" w:asciiTheme="minorHAnsi" w:hAnsiTheme="minorHAnsi" w:cstheme="minorBidi"/>
+                <w:rFonts w:eastAsia="Calibri" w:cs="Arial" w:ascii="Calibri" w:hAnsi="Calibri" w:asciiTheme="minorHAnsi" w:cstheme="minorBidi" w:hAnsiTheme="minorHAnsi"/>
                 <w:b/>
                 <w:bCs/>
                 <w:color w:val="000000" w:themeColor="text1"/>
@@ -189,18 +206,24 @@
         <w:tc>
           <w:tcPr>
             <w:tcW w:w="4747" w:type="dxa"/>
-            <w:tcMar/>
-          </w:tcPr>
-          <w:p>
-            <w:pPr>
-              <w:spacing w:line="240" w:lineRule="auto"/>
+            <w:tcBorders>
+              <w:top w:val="single" w:sz="4" w:space="0" w:color="000000"/>
+              <w:left w:val="single" w:sz="4" w:space="0" w:color="000000"/>
+              <w:bottom w:val="single" w:sz="4" w:space="0" w:color="000000"/>
+              <w:right w:val="single" w:sz="4" w:space="0" w:color="000000"/>
+            </w:tcBorders>
+          </w:tcPr>
+          <w:p>
+            <w:pPr>
+              <w:pStyle w:val="Normal"/>
+              <w:spacing w:lineRule="auto" w:line="240"/>
               <w:rPr>
                 <w:rFonts w:ascii="Calibri" w:hAnsi="Calibri" w:eastAsia="Calibri" w:cs="Calibri"/>
               </w:rPr>
             </w:pPr>
             <w:r>
               <w:rPr>
-                <w:rFonts w:ascii="Calibri" w:hAnsi="Calibri" w:eastAsia="Calibri" w:cs="Calibri"/>
+                <w:rFonts w:eastAsia="Calibri" w:cs="Calibri" w:ascii="Calibri" w:hAnsi="Calibri"/>
               </w:rPr>
               <w:t>{{ nominated_worker }}</w:t>
             </w:r>
@@ -209,25 +232,32 @@
       </w:tr>
       <w:tr>
         <w:trPr>
-          <w:trHeight w:val="452"/>
+          <w:trHeight w:val="452" w:hRule="atLeast"/>
         </w:trPr>
         <w:tc>
           <w:tcPr>
-            <w:tcW w:w="4602" w:type="dxa"/>
-            <w:tcMar/>
-          </w:tcPr>
-          <w:p>
-            <w:pPr>
-              <w:spacing w:line="240" w:lineRule="auto"/>
-              <w:rPr>
-                <w:rFonts w:eastAsia="Calibri" w:asciiTheme="minorHAnsi" w:hAnsiTheme="minorHAnsi" w:cstheme="minorHAnsi"/>
+            <w:tcW w:w="4601" w:type="dxa"/>
+            <w:tcBorders>
+              <w:top w:val="single" w:sz="4" w:space="0" w:color="000000"/>
+              <w:left w:val="single" w:sz="4" w:space="0" w:color="000000"/>
+              <w:bottom w:val="single" w:sz="4" w:space="0" w:color="000000"/>
+              <w:right w:val="single" w:sz="4" w:space="0" w:color="000000"/>
+            </w:tcBorders>
+          </w:tcPr>
+          <w:p>
+            <w:pPr>
+              <w:pStyle w:val="Normal"/>
+              <w:spacing w:lineRule="auto" w:line="240"/>
+              <w:rPr>
+                <w:rFonts w:ascii="Calibri" w:hAnsi="Calibri" w:eastAsia="Calibri" w:cs="Calibri" w:asciiTheme="minorHAnsi" w:cstheme="minorHAnsi" w:hAnsiTheme="minorHAnsi"/>
+                <w:b/>
                 <w:b/>
                 <w:color w:val="000000"/>
               </w:rPr>
             </w:pPr>
             <w:r>
               <w:rPr>
-                <w:rFonts w:eastAsia="Calibri" w:asciiTheme="minorHAnsi" w:hAnsiTheme="minorHAnsi" w:cstheme="minorHAnsi"/>
+                <w:rFonts w:eastAsia="Calibri" w:cs="Calibri" w:ascii="Calibri" w:hAnsi="Calibri" w:asciiTheme="minorHAnsi" w:cstheme="minorHAnsi" w:hAnsiTheme="minorHAnsi"/>
                 <w:b/>
                 <w:color w:val="000000"/>
               </w:rPr>
@@ -238,63 +268,60 @@
         <w:tc>
           <w:tcPr>
             <w:tcW w:w="4747" w:type="dxa"/>
-            <w:tcMar/>
-          </w:tcPr>
-          <w:p>
-            <w:pPr>
-              <w:spacing w:line="240" w:lineRule="auto"/>
-              <w:rPr>
-                <w:rFonts w:ascii="Calibri" w:hAnsi="Calibri" w:eastAsia="Calibri" w:cs="Arial" w:asciiTheme="minorAscii" w:hAnsiTheme="minorAscii" w:cstheme="minorBidi"/>
+            <w:tcBorders>
+              <w:top w:val="single" w:sz="4" w:space="0" w:color="000000"/>
+              <w:left w:val="single" w:sz="4" w:space="0" w:color="000000"/>
+              <w:bottom w:val="single" w:sz="4" w:space="0" w:color="000000"/>
+              <w:right w:val="single" w:sz="4" w:space="0" w:color="000000"/>
+            </w:tcBorders>
+          </w:tcPr>
+          <w:p>
+            <w:pPr>
+              <w:pStyle w:val="Normal"/>
+              <w:spacing w:lineRule="auto" w:line="240"/>
+              <w:rPr>
+                <w:rFonts w:ascii="Calibri" w:hAnsi="Calibri" w:eastAsia="Calibri" w:cs="Arial" w:asciiTheme="minorAscii" w:cstheme="minorBidi" w:hAnsiTheme="minorAscii"/>
                 <w:color w:val="000000" w:themeColor="text1"/>
               </w:rPr>
             </w:pPr>
             <w:r>
               <w:rPr>
-                <w:rFonts w:ascii="Calibri" w:hAnsi="Calibri" w:eastAsia="Calibri" w:cs="Arial" w:asciiTheme="minorAscii" w:hAnsiTheme="minorAscii" w:cstheme="minorBidi"/>
-                <w:color w:val="000000" w:themeColor="text1" w:themeTint="FF" w:themeShade="FF"/>
-              </w:rPr>
-              <w:t xml:space="preserve">{{ </w:t>
-            </w:r>
-            <w:proofErr w:type="spellStart"/>
-            <w:r>
-              <w:rPr>
-                <w:rFonts w:ascii="Calibri" w:hAnsi="Calibri" w:eastAsia="Calibri" w:cs="Arial" w:asciiTheme="minorAscii" w:hAnsiTheme="minorAscii" w:cstheme="minorBidi"/>
-                <w:color w:val="000000" w:themeColor="text1" w:themeTint="FF" w:themeShade="FF"/>
-              </w:rPr>
-              <w:t>hiring_manager</w:t>
-            </w:r>
-            <w:proofErr w:type="spellEnd"/>
-            <w:r>
-              <w:rPr>
-                <w:rFonts w:ascii="Calibri" w:hAnsi="Calibri" w:eastAsia="Calibri" w:cs="Arial" w:asciiTheme="minorAscii" w:hAnsiTheme="minorAscii" w:cstheme="minorBidi"/>
-                <w:color w:val="000000" w:themeColor="text1" w:themeTint="FF" w:themeShade="FF"/>
-              </w:rPr>
-              <w:t xml:space="preserve"> }}</w:t>
+                <w:rFonts w:eastAsia="Calibri" w:cs="Arial" w:ascii="Calibri" w:hAnsi="Calibri" w:asciiTheme="minorAscii" w:cstheme="minorBidi" w:hAnsiTheme="minorAscii"/>
+                <w:color w:val="000000" w:themeColor="text1" w:themeShade="ff" w:themeTint="ff"/>
+              </w:rPr>
+              <w:t>{{ hiring_manager }}</w:t>
             </w:r>
           </w:p>
         </w:tc>
       </w:tr>
       <w:tr>
         <w:trPr>
-          <w:trHeight w:val="452"/>
+          <w:trHeight w:val="452" w:hRule="atLeast"/>
         </w:trPr>
         <w:tc>
           <w:tcPr>
-            <w:tcW w:w="4602" w:type="dxa"/>
-            <w:tcMar/>
-          </w:tcPr>
-          <w:p>
-            <w:pPr>
-              <w:spacing w:line="240" w:lineRule="auto"/>
-              <w:rPr>
-                <w:rFonts w:eastAsia="Calibri" w:asciiTheme="minorHAnsi" w:hAnsiTheme="minorHAnsi" w:cstheme="minorHAnsi"/>
+            <w:tcW w:w="4601" w:type="dxa"/>
+            <w:tcBorders>
+              <w:top w:val="single" w:sz="4" w:space="0" w:color="000000"/>
+              <w:left w:val="single" w:sz="4" w:space="0" w:color="000000"/>
+              <w:bottom w:val="single" w:sz="4" w:space="0" w:color="000000"/>
+              <w:right w:val="single" w:sz="4" w:space="0" w:color="000000"/>
+            </w:tcBorders>
+          </w:tcPr>
+          <w:p>
+            <w:pPr>
+              <w:pStyle w:val="Normal"/>
+              <w:spacing w:lineRule="auto" w:line="240"/>
+              <w:rPr>
+                <w:rFonts w:ascii="Calibri" w:hAnsi="Calibri" w:eastAsia="Calibri" w:cs="Calibri" w:asciiTheme="minorHAnsi" w:cstheme="minorHAnsi" w:hAnsiTheme="minorHAnsi"/>
+                <w:b/>
                 <w:b/>
                 <w:color w:val="000000"/>
               </w:rPr>
             </w:pPr>
             <w:r>
               <w:rPr>
-                <w:rFonts w:eastAsia="Calibri" w:asciiTheme="minorHAnsi" w:hAnsiTheme="minorHAnsi" w:cstheme="minorHAnsi"/>
+                <w:rFonts w:eastAsia="Calibri" w:cs="Calibri" w:ascii="Calibri" w:hAnsi="Calibri" w:asciiTheme="minorHAnsi" w:cstheme="minorHAnsi" w:hAnsiTheme="minorHAnsi"/>
                 <w:b/>
                 <w:color w:val="000000"/>
               </w:rPr>
@@ -305,18 +332,24 @@
         <w:tc>
           <w:tcPr>
             <w:tcW w:w="4747" w:type="dxa"/>
-            <w:tcMar/>
-          </w:tcPr>
-          <w:p>
-            <w:pPr>
-              <w:spacing w:line="240" w:lineRule="auto"/>
+            <w:tcBorders>
+              <w:top w:val="single" w:sz="4" w:space="0" w:color="000000"/>
+              <w:left w:val="single" w:sz="4" w:space="0" w:color="000000"/>
+              <w:bottom w:val="single" w:sz="4" w:space="0" w:color="000000"/>
+              <w:right w:val="single" w:sz="4" w:space="0" w:color="000000"/>
+            </w:tcBorders>
+          </w:tcPr>
+          <w:p>
+            <w:pPr>
+              <w:pStyle w:val="Normal"/>
+              <w:spacing w:lineRule="auto" w:line="240"/>
               <w:rPr>
                 <w:rFonts w:ascii="Calibri" w:hAnsi="Calibri" w:eastAsia="Calibri" w:cs="Calibri"/>
               </w:rPr>
             </w:pPr>
             <w:r>
               <w:rPr>
-                <w:rFonts w:ascii="Calibri" w:hAnsi="Calibri" w:eastAsia="Calibri" w:cs="Calibri"/>
+                <w:rFonts w:eastAsia="Calibri" w:cs="Calibri" w:ascii="Calibri" w:hAnsi="Calibri"/>
               </w:rPr>
               <w:t>{{ team }}</w:t>
             </w:r>
@@ -325,25 +358,32 @@
       </w:tr>
       <w:tr>
         <w:trPr>
-          <w:trHeight w:val="452"/>
+          <w:trHeight w:val="452" w:hRule="atLeast"/>
         </w:trPr>
         <w:tc>
           <w:tcPr>
-            <w:tcW w:w="4602" w:type="dxa"/>
-            <w:tcMar/>
-          </w:tcPr>
-          <w:p>
-            <w:pPr>
-              <w:spacing w:line="240" w:lineRule="auto"/>
-              <w:rPr>
-                <w:rFonts w:eastAsia="Calibri" w:asciiTheme="minorHAnsi" w:hAnsiTheme="minorHAnsi" w:cstheme="minorHAnsi"/>
+            <w:tcW w:w="4601" w:type="dxa"/>
+            <w:tcBorders>
+              <w:top w:val="single" w:sz="4" w:space="0" w:color="000000"/>
+              <w:left w:val="single" w:sz="4" w:space="0" w:color="000000"/>
+              <w:bottom w:val="single" w:sz="4" w:space="0" w:color="000000"/>
+              <w:right w:val="single" w:sz="4" w:space="0" w:color="000000"/>
+            </w:tcBorders>
+          </w:tcPr>
+          <w:p>
+            <w:pPr>
+              <w:pStyle w:val="Normal"/>
+              <w:spacing w:lineRule="auto" w:line="240"/>
+              <w:rPr>
+                <w:rFonts w:ascii="Calibri" w:hAnsi="Calibri" w:eastAsia="Calibri" w:cs="Calibri" w:asciiTheme="minorHAnsi" w:cstheme="minorHAnsi" w:hAnsiTheme="minorHAnsi"/>
+                <w:b/>
                 <w:b/>
                 <w:color w:val="000000"/>
               </w:rPr>
             </w:pPr>
             <w:r>
               <w:rPr>
-                <w:rFonts w:eastAsia="Calibri" w:asciiTheme="minorHAnsi" w:hAnsiTheme="minorHAnsi" w:cstheme="minorHAnsi"/>
+                <w:rFonts w:eastAsia="Calibri" w:cs="Calibri" w:ascii="Calibri" w:hAnsi="Calibri" w:asciiTheme="minorHAnsi" w:cstheme="minorHAnsi" w:hAnsiTheme="minorHAnsi"/>
                 <w:b/>
                 <w:color w:val="000000"/>
               </w:rPr>
@@ -354,19 +394,25 @@
         <w:tc>
           <w:tcPr>
             <w:tcW w:w="4747" w:type="dxa"/>
-            <w:tcMar/>
-          </w:tcPr>
-          <w:p>
-            <w:pPr>
+            <w:tcBorders>
+              <w:top w:val="single" w:sz="4" w:space="0" w:color="000000"/>
+              <w:left w:val="single" w:sz="4" w:space="0" w:color="000000"/>
+              <w:bottom w:val="single" w:sz="4" w:space="0" w:color="000000"/>
+              <w:right w:val="single" w:sz="4" w:space="0" w:color="000000"/>
+            </w:tcBorders>
+          </w:tcPr>
+          <w:p>
+            <w:pPr>
+              <w:pStyle w:val="Normal"/>
               <w:widowControl/>
-              <w:spacing w:line="240" w:lineRule="auto"/>
+              <w:spacing w:lineRule="auto" w:line="240"/>
               <w:rPr>
                 <w:rFonts w:ascii="Calibri" w:hAnsi="Calibri" w:eastAsia="Calibri" w:cs="Calibri"/>
               </w:rPr>
             </w:pPr>
             <w:r>
               <w:rPr>
-                <w:rFonts w:ascii="Calibri" w:hAnsi="Calibri" w:eastAsia="Calibri" w:cs="Calibri"/>
+                <w:rFonts w:eastAsia="Calibri" w:cs="Calibri" w:ascii="Calibri" w:hAnsi="Calibri"/>
               </w:rPr>
               <w:t>{{ project_description}}</w:t>
             </w:r>
@@ -375,18 +421,25 @@
       </w:tr>
       <w:tr>
         <w:trPr>
-          <w:trHeight w:val="452"/>
+          <w:trHeight w:val="452" w:hRule="atLeast"/>
         </w:trPr>
         <w:tc>
           <w:tcPr>
-            <w:tcW w:w="4602" w:type="dxa"/>
-            <w:tcMar/>
-          </w:tcPr>
-          <w:p>
-            <w:pPr>
-              <w:spacing w:line="240" w:lineRule="auto"/>
-              <w:rPr>
-                <w:rFonts w:eastAsia="Calibri" w:asciiTheme="minorHAnsi" w:hAnsiTheme="minorHAnsi" w:cstheme="minorBidi"/>
+            <w:tcW w:w="4601" w:type="dxa"/>
+            <w:tcBorders>
+              <w:top w:val="single" w:sz="4" w:space="0" w:color="000000"/>
+              <w:left w:val="single" w:sz="4" w:space="0" w:color="000000"/>
+              <w:bottom w:val="single" w:sz="4" w:space="0" w:color="000000"/>
+              <w:right w:val="single" w:sz="4" w:space="0" w:color="000000"/>
+            </w:tcBorders>
+          </w:tcPr>
+          <w:p>
+            <w:pPr>
+              <w:pStyle w:val="Normal"/>
+              <w:spacing w:lineRule="auto" w:line="240"/>
+              <w:rPr>
+                <w:rFonts w:ascii="Calibri" w:hAnsi="Calibri" w:eastAsia="Calibri" w:cs="Arial" w:asciiTheme="minorHAnsi" w:cstheme="minorBidi" w:hAnsiTheme="minorHAnsi"/>
+                <w:b/>
                 <w:b/>
                 <w:bCs/>
                 <w:color w:val="000000" w:themeColor="text1"/>
@@ -394,7 +447,7 @@
             </w:pPr>
             <w:r>
               <w:rPr>
-                <w:rFonts w:eastAsia="Calibri" w:asciiTheme="minorHAnsi" w:hAnsiTheme="minorHAnsi" w:cstheme="minorBidi"/>
+                <w:rFonts w:eastAsia="Calibri" w:cs="Arial" w:ascii="Calibri" w:hAnsi="Calibri" w:asciiTheme="minorHAnsi" w:cstheme="minorBidi" w:hAnsiTheme="minorHAnsi"/>
                 <w:b/>
                 <w:bCs/>
                 <w:color w:val="000000" w:themeColor="text1"/>
@@ -406,11 +459,17 @@
         <w:tc>
           <w:tcPr>
             <w:tcW w:w="4747" w:type="dxa"/>
-            <w:tcMar/>
-          </w:tcPr>
-          <w:p>
-            <w:pPr>
-              <w:spacing w:line="240" w:lineRule="auto"/>
+            <w:tcBorders>
+              <w:top w:val="single" w:sz="4" w:space="0" w:color="000000"/>
+              <w:left w:val="single" w:sz="4" w:space="0" w:color="000000"/>
+              <w:bottom w:val="single" w:sz="4" w:space="0" w:color="000000"/>
+              <w:right w:val="single" w:sz="4" w:space="0" w:color="000000"/>
+            </w:tcBorders>
+          </w:tcPr>
+          <w:p>
+            <w:pPr>
+              <w:pStyle w:val="Normal"/>
+              <w:spacing w:lineRule="auto" w:line="240"/>
               <w:rPr>
                 <w:rFonts w:ascii="Calibri" w:hAnsi="Calibri" w:eastAsia="Calibri" w:cs="Calibri"/>
                 <w:color w:val="000000" w:themeColor="text1"/>
@@ -418,8 +477,8 @@
             </w:pPr>
             <w:r>
               <w:rPr>
-                <w:rFonts w:ascii="Calibri" w:hAnsi="Calibri" w:eastAsia="Calibri" w:cs="Calibri"/>
-                <w:color w:val="000000" w:themeColor="text1" w:themeTint="FF" w:themeShade="FF"/>
+                <w:rFonts w:eastAsia="Calibri" w:cs="Calibri" w:ascii="Calibri" w:hAnsi="Calibri"/>
+                <w:color w:val="000000" w:themeColor="text1" w:themeShade="ff" w:themeTint="ff"/>
               </w:rPr>
               <w:t>{{ role }}</w:t>
             </w:r>
@@ -428,30 +487,37 @@
       </w:tr>
       <w:tr>
         <w:trPr>
-          <w:trHeight w:val="452"/>
+          <w:trHeight w:val="452" w:hRule="atLeast"/>
         </w:trPr>
         <w:tc>
           <w:tcPr>
-            <w:tcW w:w="4602" w:type="dxa"/>
-            <w:tcMar/>
-          </w:tcPr>
-          <w:p>
-            <w:pPr>
-              <w:spacing w:line="240" w:lineRule="auto"/>
-              <w:rPr>
-                <w:rFonts w:ascii="Calibri" w:hAnsi="Calibri" w:eastAsia="Calibri" w:cs="Calibri" w:asciiTheme="minorAscii" w:hAnsiTheme="minorAscii" w:cstheme="minorAscii"/>
-                <w:b w:val="1"/>
-                <w:bCs w:val="1"/>
-                <w:color w:val="000000" w:themeColor="text1" w:themeTint="FF" w:themeShade="FF"/>
-              </w:rPr>
-            </w:pPr>
-            <w:hyperlink r:id="R6d31463d3cc8459f">
+            <w:tcW w:w="4601" w:type="dxa"/>
+            <w:tcBorders>
+              <w:top w:val="single" w:sz="4" w:space="0" w:color="000000"/>
+              <w:left w:val="single" w:sz="4" w:space="0" w:color="000000"/>
+              <w:bottom w:val="single" w:sz="4" w:space="0" w:color="000000"/>
+              <w:right w:val="single" w:sz="4" w:space="0" w:color="000000"/>
+            </w:tcBorders>
+          </w:tcPr>
+          <w:p>
+            <w:pPr>
+              <w:pStyle w:val="Normal"/>
+              <w:spacing w:lineRule="auto" w:line="240"/>
+              <w:rPr>
+                <w:rFonts w:ascii="Calibri" w:hAnsi="Calibri" w:eastAsia="Calibri" w:cs="Calibri" w:asciiTheme="minorAscii" w:cstheme="minorAscii" w:hAnsiTheme="minorAscii"/>
+                <w:b/>
+                <w:b/>
+                <w:bCs/>
+                <w:color w:val="000000" w:themeColor="text1" w:themeShade="ff" w:themeTint="ff"/>
+              </w:rPr>
+            </w:pPr>
+            <w:hyperlink r:id="rId2">
               <w:r>
                 <w:rPr>
-                  <w:rStyle w:val="Hyperlink"/>
-                  <w:rFonts w:ascii="Calibri" w:hAnsi="Calibri" w:eastAsia="Calibri" w:cs="Calibri" w:asciiTheme="minorAscii" w:hAnsiTheme="minorAscii" w:cstheme="minorAscii"/>
-                  <w:b w:val="1"/>
-                  <w:bCs w:val="1"/>
+                  <w:rStyle w:val="InternetLink"/>
+                  <w:rFonts w:eastAsia="Calibri" w:cs="Calibri" w:ascii="Calibri" w:hAnsi="Calibri" w:asciiTheme="minorAscii" w:cstheme="minorAscii" w:hAnsiTheme="minorAscii"/>
+                  <w:b/>
+                  <w:bCs/>
                   <w:color w:val="0070C0"/>
                 </w:rPr>
                 <w:t>BUDGET CODE INFORMATION</w:t>
@@ -459,202 +525,123 @@
             </w:hyperlink>
             <w:r>
               <w:rPr>
-                <w:rFonts w:ascii="Calibri" w:hAnsi="Calibri" w:eastAsia="Calibri" w:cs="Calibri" w:asciiTheme="minorAscii" w:hAnsiTheme="minorAscii" w:cstheme="minorAscii"/>
-                <w:b w:val="1"/>
-                <w:bCs w:val="1"/>
+                <w:rFonts w:eastAsia="Calibri" w:cs="Calibri" w:ascii="Calibri" w:hAnsi="Calibri" w:asciiTheme="minorAscii" w:cstheme="minorAscii" w:hAnsiTheme="minorAscii"/>
+                <w:b/>
+                <w:bCs/>
                 <w:color w:val="0070C0"/>
               </w:rPr>
               <w:t>:</w:t>
             </w:r>
             <w:r>
               <w:rPr>
-                <w:rFonts w:ascii="Calibri" w:hAnsi="Calibri" w:eastAsia="Calibri" w:cs="Calibri" w:asciiTheme="minorAscii" w:hAnsiTheme="minorAscii" w:cstheme="minorAscii"/>
-                <w:b w:val="1"/>
-                <w:bCs w:val="1"/>
-                <w:color w:val="000000" w:themeColor="text1" w:themeTint="FF" w:themeShade="FF"/>
-              </w:rPr>
-              <w:t xml:space="preserve"> (REQUIRED FOR INVOICE PURPOSES)</w:t>
-            </w:r>
-            <w:r>
-              <w:rPr>
-                <w:rFonts w:ascii="Calibri" w:hAnsi="Calibri" w:eastAsia="Calibri" w:cs="Calibri" w:asciiTheme="minorAscii" w:hAnsiTheme="minorAscii" w:cstheme="minorAscii"/>
-                <w:b w:val="1"/>
-                <w:bCs w:val="1"/>
-                <w:color w:val="000000" w:themeColor="text1" w:themeTint="FF" w:themeShade="FF"/>
-              </w:rPr>
-              <w:t xml:space="preserve"> </w:t>
+                <w:rFonts w:eastAsia="Calibri" w:cs="Calibri" w:ascii="Calibri" w:hAnsi="Calibri" w:asciiTheme="minorAscii" w:cstheme="minorAscii" w:hAnsiTheme="minorAscii"/>
+                <w:b/>
+                <w:bCs/>
+                <w:color w:val="000000" w:themeColor="text1" w:themeShade="ff" w:themeTint="ff"/>
+              </w:rPr>
+              <w:t xml:space="preserve"> (REQUIRED FOR INVOICE PURPOSES) </w:t>
             </w:r>
           </w:p>
         </w:tc>
         <w:tc>
           <w:tcPr>
             <w:tcW w:w="4747" w:type="dxa"/>
-            <w:tcMar/>
-          </w:tcPr>
-          <w:p>
-            <w:pPr>
-              <w:spacing w:line="240" w:lineRule="auto"/>
-              <w:rPr>
-                <w:rFonts w:ascii="Calibri" w:hAnsi="Calibri" w:eastAsia="Calibri" w:cs="Arial" w:asciiTheme="minorAscii" w:hAnsiTheme="minorAscii" w:cstheme="minorBidi"/>
-                <w:b w:val="1"/>
-                <w:bCs w:val="1"/>
-                <w:color w:val="000000" w:themeColor="text1" w:themeTint="FF" w:themeShade="FF"/>
-              </w:rPr>
-            </w:pPr>
-            <w:r>
-              <w:rPr>
-                <w:rFonts w:ascii="Calibri" w:hAnsi="Calibri" w:eastAsia="Calibri" w:cs="Arial" w:asciiTheme="minorAscii" w:hAnsiTheme="minorAscii" w:cstheme="minorBidi"/>
-                <w:b w:val="1"/>
-                <w:bCs w:val="1"/>
-                <w:color w:val="000000" w:themeColor="text1" w:themeTint="FF" w:themeShade="FF"/>
-              </w:rPr>
-              <w:t xml:space="preserve">COST CENTRE CODE </w:t>
-            </w:r>
-            <w:r>
-              <w:rPr>
-                <w:rFonts w:ascii="Calibri" w:hAnsi="Calibri" w:eastAsia="Calibri" w:cs="Arial" w:asciiTheme="minorAscii" w:hAnsiTheme="minorAscii" w:cstheme="minorBidi"/>
-                <w:b w:val="1"/>
-                <w:bCs w:val="1"/>
-                <w:color w:val="000000" w:themeColor="text1" w:themeTint="FF" w:themeShade="FF"/>
-              </w:rPr>
-              <w:t xml:space="preserve">(Essential) </w:t>
-            </w:r>
-            <w:r>
-              <w:rPr>
-                <w:rFonts w:ascii="Calibri" w:hAnsi="Calibri" w:eastAsia="Calibri" w:cs="Arial" w:asciiTheme="minorAscii" w:hAnsiTheme="minorAscii" w:cstheme="minorBidi"/>
-                <w:b w:val="1"/>
-                <w:bCs w:val="1"/>
-                <w:color w:val="000000" w:themeColor="text1" w:themeTint="FF" w:themeShade="FF"/>
-              </w:rPr>
-              <w:t xml:space="preserve">= </w:t>
-            </w:r>
-            <w:r>
-              <w:rPr>
-                <w:rFonts w:ascii="Calibri" w:hAnsi="Calibri" w:eastAsia="Calibri" w:cs="Arial" w:asciiTheme="minorAscii" w:hAnsiTheme="minorAscii" w:cstheme="minorBidi"/>
-                <w:b w:val="1"/>
-                <w:bCs w:val="1"/>
-                <w:color w:val="000000" w:themeColor="text1" w:themeTint="FF" w:themeShade="FF"/>
-              </w:rPr>
-              <w:t xml:space="preserve">{{ </w:t>
-            </w:r>
-            <w:proofErr w:type="spellStart"/>
-            <w:r>
-              <w:rPr>
-                <w:rFonts w:ascii="Calibri" w:hAnsi="Calibri" w:eastAsia="Calibri" w:cs="Arial" w:asciiTheme="minorAscii" w:hAnsiTheme="minorAscii" w:cstheme="minorBidi"/>
-                <w:b w:val="1"/>
-                <w:bCs w:val="1"/>
-                <w:color w:val="000000" w:themeColor="text1" w:themeTint="FF" w:themeShade="FF"/>
-              </w:rPr>
-              <w:t>cost_code</w:t>
-            </w:r>
-            <w:proofErr w:type="spellEnd"/>
-            <w:r>
-              <w:rPr>
-                <w:rFonts w:ascii="Calibri" w:hAnsi="Calibri" w:eastAsia="Calibri" w:cs="Arial" w:asciiTheme="minorAscii" w:hAnsiTheme="minorAscii" w:cstheme="minorBidi"/>
-                <w:b w:val="1"/>
-                <w:bCs w:val="1"/>
-                <w:color w:val="000000" w:themeColor="text1" w:themeTint="FF" w:themeShade="FF"/>
-              </w:rPr>
-              <w:t xml:space="preserve"> }}</w:t>
-            </w:r>
-          </w:p>
-          <w:p>
-            <w:pPr>
-              <w:spacing w:line="240" w:lineRule="auto"/>
+            <w:tcBorders>
+              <w:top w:val="single" w:sz="4" w:space="0" w:color="000000"/>
+              <w:left w:val="single" w:sz="4" w:space="0" w:color="000000"/>
+              <w:bottom w:val="single" w:sz="4" w:space="0" w:color="000000"/>
+              <w:right w:val="single" w:sz="4" w:space="0" w:color="000000"/>
+            </w:tcBorders>
+          </w:tcPr>
+          <w:p>
+            <w:pPr>
+              <w:pStyle w:val="Normal"/>
+              <w:spacing w:lineRule="auto" w:line="240"/>
+              <w:rPr>
+                <w:rFonts w:ascii="Calibri" w:hAnsi="Calibri" w:eastAsia="Calibri" w:cs="Arial" w:asciiTheme="minorAscii" w:cstheme="minorBidi" w:hAnsiTheme="minorAscii"/>
+                <w:b/>
+                <w:b/>
+                <w:bCs/>
+                <w:color w:val="000000" w:themeColor="text1" w:themeShade="ff" w:themeTint="ff"/>
+              </w:rPr>
+            </w:pPr>
+            <w:r>
+              <w:rPr>
+                <w:rFonts w:eastAsia="Calibri" w:cs="Arial" w:ascii="Calibri" w:hAnsi="Calibri" w:asciiTheme="minorAscii" w:cstheme="minorBidi" w:hAnsiTheme="minorAscii"/>
+                <w:b/>
+                <w:bCs/>
+                <w:color w:val="000000" w:themeColor="text1" w:themeShade="ff" w:themeTint="ff"/>
+              </w:rPr>
+              <w:t>COST CENTRE CODE (Essential) = {{ cost_code }}</w:t>
+            </w:r>
+          </w:p>
+          <w:p>
+            <w:pPr>
+              <w:pStyle w:val="Normal"/>
+              <w:spacing w:lineRule="auto" w:line="240"/>
               <w:rPr>
                 <w:rFonts w:ascii="Calibri" w:hAnsi="Calibri" w:eastAsia="Calibri" w:cs="Calibri"/>
               </w:rPr>
             </w:pPr>
             <w:r>
               <w:rPr>
+                <w:rFonts w:eastAsia="Calibri" w:cs="Calibri" w:ascii="Calibri" w:hAnsi="Calibri"/>
+                <w:b/>
+                <w:bCs/>
+              </w:rPr>
+              <w:t>PROGRAMME CODE (Essential) = {{ programme_code }}</w:t>
+            </w:r>
+          </w:p>
+          <w:p>
+            <w:pPr>
+              <w:pStyle w:val="Normal"/>
+              <w:spacing w:lineRule="auto" w:line="240"/>
+              <w:rPr>
                 <w:rFonts w:ascii="Calibri" w:hAnsi="Calibri" w:eastAsia="Calibri" w:cs="Calibri"/>
-                <w:b w:val="1"/>
-                <w:bCs w:val="1"/>
-              </w:rPr>
-              <w:t xml:space="preserve">PROGRAMME CODE </w:t>
-            </w:r>
-            <w:r>
-              <w:rPr>
-                <w:rFonts w:ascii="Calibri" w:hAnsi="Calibri" w:eastAsia="Calibri" w:cs="Calibri"/>
-                <w:b w:val="1"/>
-                <w:bCs w:val="1"/>
-              </w:rPr>
-              <w:t xml:space="preserve">(Essential) </w:t>
-            </w:r>
-            <w:r>
-              <w:rPr>
-                <w:rFonts w:ascii="Calibri" w:hAnsi="Calibri" w:eastAsia="Calibri" w:cs="Calibri"/>
-                <w:b w:val="1"/>
-                <w:bCs w:val="1"/>
-              </w:rPr>
-              <w:t>=</w:t>
-            </w:r>
-            <w:r>
-              <w:rPr>
-                <w:rFonts w:ascii="Calibri" w:hAnsi="Calibri" w:eastAsia="Calibri" w:cs="Calibri"/>
-                <w:b w:val="1"/>
-                <w:bCs w:val="1"/>
-              </w:rPr>
-              <w:t xml:space="preserve"> {{ programme_code }}</w:t>
-            </w:r>
-          </w:p>
-          <w:p>
-            <w:pPr>
-              <w:spacing w:line="240" w:lineRule="auto"/>
-              <w:rPr>
-                <w:rFonts w:ascii="Calibri" w:hAnsi="Calibri" w:eastAsia="Calibri" w:cs="Calibri"/>
-                <w:b w:val="1"/>
-                <w:bCs w:val="1"/>
-              </w:rPr>
-            </w:pPr>
-            <w:r>
-              <w:rPr>
-                <w:rFonts w:ascii="Calibri" w:hAnsi="Calibri" w:eastAsia="Calibri" w:cs="Calibri"/>
-                <w:b w:val="1"/>
-                <w:bCs w:val="1"/>
-              </w:rPr>
-              <w:t xml:space="preserve">PROJECT CODE (not for all) = </w:t>
-            </w:r>
-            <w:r>
-              <w:rPr>
-                <w:rFonts w:ascii="Calibri" w:hAnsi="Calibri" w:eastAsia="Calibri" w:cs="Calibri"/>
-                <w:b w:val="1"/>
-                <w:bCs w:val="1"/>
-              </w:rPr>
-              <w:t xml:space="preserve"> </w:t>
-            </w:r>
-            <w:r>
-              <w:rPr>
-                <w:rFonts w:ascii="Calibri" w:hAnsi="Calibri" w:eastAsia="Calibri" w:cs="Calibri"/>
-                <w:b w:val="1"/>
-                <w:bCs w:val="1"/>
-              </w:rPr>
-              <w:t>{{ project_code }}</w:t>
+                <w:b/>
+                <w:b/>
+                <w:bCs/>
+              </w:rPr>
+            </w:pPr>
+            <w:r>
+              <w:rPr>
+                <w:rFonts w:eastAsia="Calibri" w:cs="Calibri" w:ascii="Calibri" w:hAnsi="Calibri"/>
+                <w:b/>
+                <w:bCs/>
+              </w:rPr>
+              <w:t>PROJECT CODE (not for all) =  {{ project_code }}</w:t>
             </w:r>
           </w:p>
         </w:tc>
       </w:tr>
       <w:tr>
         <w:trPr>
-          <w:trHeight w:val="560"/>
+          <w:trHeight w:val="560" w:hRule="atLeast"/>
         </w:trPr>
         <w:tc>
           <w:tcPr>
-            <w:tcW w:w="4602" w:type="dxa"/>
-            <w:tcMar/>
-          </w:tcPr>
-          <w:p>
-            <w:pPr>
-              <w:spacing w:line="240" w:lineRule="auto"/>
-              <w:rPr>
-                <w:rFonts w:eastAsia="Calibri" w:asciiTheme="minorHAnsi" w:hAnsiTheme="minorHAnsi" w:cstheme="minorHAnsi"/>
+            <w:tcW w:w="4601" w:type="dxa"/>
+            <w:tcBorders>
+              <w:top w:val="single" w:sz="4" w:space="0" w:color="000000"/>
+              <w:left w:val="single" w:sz="4" w:space="0" w:color="000000"/>
+              <w:bottom w:val="single" w:sz="4" w:space="0" w:color="000000"/>
+              <w:right w:val="single" w:sz="4" w:space="0" w:color="000000"/>
+            </w:tcBorders>
+          </w:tcPr>
+          <w:p>
+            <w:pPr>
+              <w:pStyle w:val="Normal"/>
+              <w:spacing w:lineRule="auto" w:line="240"/>
+              <w:rPr>
+                <w:rFonts w:ascii="Calibri" w:hAnsi="Calibri" w:eastAsia="Calibri" w:cs="Calibri" w:asciiTheme="minorHAnsi" w:cstheme="minorHAnsi" w:hAnsiTheme="minorHAnsi"/>
+                <w:b/>
                 <w:b/>
                 <w:color w:val="000000"/>
               </w:rPr>
             </w:pPr>
             <w:r>
               <w:rPr>
-                <w:rFonts w:eastAsia="Calibri" w:asciiTheme="minorHAnsi" w:hAnsiTheme="minorHAnsi" w:cstheme="minorHAnsi"/>
+                <w:rFonts w:eastAsia="Calibri" w:cs="Calibri" w:ascii="Calibri" w:hAnsi="Calibri" w:asciiTheme="minorHAnsi" w:cstheme="minorHAnsi" w:hAnsiTheme="minorHAnsi"/>
                 <w:b/>
                 <w:color w:val="000000"/>
               </w:rPr>
@@ -665,24 +652,31 @@
         <w:tc>
           <w:tcPr>
             <w:tcW w:w="4747" w:type="dxa"/>
-            <w:tcMar/>
-          </w:tcPr>
-          <w:p>
-            <w:pPr>
-              <w:spacing w:line="240" w:lineRule="auto"/>
-              <w:rPr>
-                <w:rFonts w:ascii="Calibri" w:hAnsi="Calibri" w:eastAsia="Calibri" w:cs="Calibri" w:asciiTheme="minorAscii" w:hAnsiTheme="minorAscii" w:cstheme="minorAscii"/>
-                <w:b w:val="1"/>
-                <w:bCs w:val="1"/>
+            <w:tcBorders>
+              <w:top w:val="single" w:sz="4" w:space="0" w:color="000000"/>
+              <w:left w:val="single" w:sz="4" w:space="0" w:color="000000"/>
+              <w:bottom w:val="single" w:sz="4" w:space="0" w:color="000000"/>
+              <w:right w:val="single" w:sz="4" w:space="0" w:color="000000"/>
+            </w:tcBorders>
+          </w:tcPr>
+          <w:p>
+            <w:pPr>
+              <w:pStyle w:val="Normal"/>
+              <w:spacing w:lineRule="auto" w:line="240"/>
+              <w:rPr>
+                <w:rFonts w:ascii="Calibri" w:hAnsi="Calibri" w:eastAsia="Calibri" w:cs="Calibri" w:asciiTheme="minorAscii" w:cstheme="minorAscii" w:hAnsiTheme="minorAscii"/>
+                <w:b/>
+                <w:b/>
+                <w:bCs/>
                 <w:color w:val="000000"/>
               </w:rPr>
             </w:pPr>
             <w:r>
               <w:rPr>
-                <w:rFonts w:ascii="Calibri" w:hAnsi="Calibri" w:eastAsia="Calibri" w:cs="Calibri" w:asciiTheme="minorAscii" w:hAnsiTheme="minorAscii" w:cstheme="minorAscii"/>
-                <w:b w:val="1"/>
-                <w:bCs w:val="1"/>
-                <w:color w:val="000000" w:themeColor="text1" w:themeTint="FF" w:themeShade="FF"/>
+                <w:rFonts w:eastAsia="Calibri" w:cs="Calibri" w:ascii="Calibri" w:hAnsi="Calibri" w:asciiTheme="minorAscii" w:cstheme="minorAscii" w:hAnsiTheme="minorAscii"/>
+                <w:b/>
+                <w:bCs/>
+                <w:color w:val="000000" w:themeColor="text1" w:themeShade="ff" w:themeTint="ff"/>
               </w:rPr>
               <w:t>{{ start_date }}</w:t>
             </w:r>
@@ -690,23 +684,31 @@
         </w:tc>
       </w:tr>
       <w:tr>
-        <w:tc>
-          <w:tcPr>
-            <w:tcW w:w="4602" w:type="dxa"/>
-            <w:tcMar/>
-          </w:tcPr>
-          <w:p>
-            <w:pPr>
-              <w:spacing w:line="240" w:lineRule="auto"/>
-              <w:rPr>
-                <w:rFonts w:eastAsia="Calibri" w:asciiTheme="minorHAnsi" w:hAnsiTheme="minorHAnsi" w:cstheme="minorHAnsi"/>
+        <w:trPr/>
+        <w:tc>
+          <w:tcPr>
+            <w:tcW w:w="4601" w:type="dxa"/>
+            <w:tcBorders>
+              <w:top w:val="single" w:sz="4" w:space="0" w:color="000000"/>
+              <w:left w:val="single" w:sz="4" w:space="0" w:color="000000"/>
+              <w:bottom w:val="single" w:sz="4" w:space="0" w:color="000000"/>
+              <w:right w:val="single" w:sz="4" w:space="0" w:color="000000"/>
+            </w:tcBorders>
+          </w:tcPr>
+          <w:p>
+            <w:pPr>
+              <w:pStyle w:val="Normal"/>
+              <w:spacing w:lineRule="auto" w:line="240"/>
+              <w:rPr>
+                <w:rFonts w:ascii="Calibri" w:hAnsi="Calibri" w:eastAsia="Calibri" w:cs="Calibri" w:asciiTheme="minorHAnsi" w:cstheme="minorHAnsi" w:hAnsiTheme="minorHAnsi"/>
+                <w:b/>
                 <w:b/>
                 <w:color w:val="000000"/>
               </w:rPr>
             </w:pPr>
             <w:r>
               <w:rPr>
-                <w:rFonts w:eastAsia="Calibri" w:asciiTheme="minorHAnsi" w:hAnsiTheme="minorHAnsi" w:cstheme="minorHAnsi"/>
+                <w:rFonts w:eastAsia="Calibri" w:cs="Calibri" w:ascii="Calibri" w:hAnsi="Calibri" w:asciiTheme="minorHAnsi" w:cstheme="minorHAnsi" w:hAnsiTheme="minorHAnsi"/>
                 <w:b/>
                 <w:color w:val="000000"/>
               </w:rPr>
@@ -717,24 +719,31 @@
         <w:tc>
           <w:tcPr>
             <w:tcW w:w="4747" w:type="dxa"/>
-            <w:tcMar/>
-          </w:tcPr>
-          <w:p>
-            <w:pPr>
-              <w:spacing w:line="240" w:lineRule="auto"/>
-              <w:rPr>
-                <w:rFonts w:ascii="Calibri" w:hAnsi="Calibri" w:eastAsia="Calibri" w:cs="Calibri" w:asciiTheme="minorAscii" w:hAnsiTheme="minorAscii" w:cstheme="minorAscii"/>
-                <w:b w:val="1"/>
-                <w:bCs w:val="1"/>
+            <w:tcBorders>
+              <w:top w:val="single" w:sz="4" w:space="0" w:color="000000"/>
+              <w:left w:val="single" w:sz="4" w:space="0" w:color="000000"/>
+              <w:bottom w:val="single" w:sz="4" w:space="0" w:color="000000"/>
+              <w:right w:val="single" w:sz="4" w:space="0" w:color="000000"/>
+            </w:tcBorders>
+          </w:tcPr>
+          <w:p>
+            <w:pPr>
+              <w:pStyle w:val="Normal"/>
+              <w:spacing w:lineRule="auto" w:line="240"/>
+              <w:rPr>
+                <w:rFonts w:ascii="Calibri" w:hAnsi="Calibri" w:eastAsia="Calibri" w:cs="Calibri" w:asciiTheme="minorAscii" w:cstheme="minorAscii" w:hAnsiTheme="minorAscii"/>
+                <w:b/>
+                <w:b/>
+                <w:bCs/>
                 <w:color w:val="000000"/>
               </w:rPr>
             </w:pPr>
             <w:r>
               <w:rPr>
-                <w:rFonts w:ascii="Calibri" w:hAnsi="Calibri" w:eastAsia="Calibri" w:cs="Calibri" w:asciiTheme="minorAscii" w:hAnsiTheme="minorAscii" w:cstheme="minorAscii"/>
-                <w:b w:val="1"/>
-                <w:bCs w:val="1"/>
-                <w:color w:val="000000" w:themeColor="text1" w:themeTint="FF" w:themeShade="FF"/>
+                <w:rFonts w:eastAsia="Calibri" w:cs="Calibri" w:ascii="Calibri" w:hAnsi="Calibri" w:asciiTheme="minorAscii" w:cstheme="minorAscii" w:hAnsiTheme="minorAscii"/>
+                <w:b/>
+                <w:bCs/>
+                <w:color w:val="000000" w:themeColor="text1" w:themeShade="ff" w:themeTint="ff"/>
               </w:rPr>
               <w:t>{{ end_date }}</w:t>
             </w:r>
@@ -742,16 +751,24 @@
         </w:tc>
       </w:tr>
       <w:tr>
-        <w:tc>
-          <w:tcPr>
-            <w:tcW w:w="4602" w:type="dxa"/>
-            <w:tcMar/>
-          </w:tcPr>
-          <w:p>
-            <w:pPr>
-              <w:spacing w:line="240" w:lineRule="auto"/>
-              <w:rPr>
-                <w:rFonts w:eastAsia="Calibri" w:asciiTheme="minorHAnsi" w:hAnsiTheme="minorHAnsi" w:cstheme="minorBidi"/>
+        <w:trPr/>
+        <w:tc>
+          <w:tcPr>
+            <w:tcW w:w="4601" w:type="dxa"/>
+            <w:tcBorders>
+              <w:top w:val="single" w:sz="4" w:space="0" w:color="000000"/>
+              <w:left w:val="single" w:sz="4" w:space="0" w:color="000000"/>
+              <w:bottom w:val="single" w:sz="4" w:space="0" w:color="000000"/>
+              <w:right w:val="single" w:sz="4" w:space="0" w:color="000000"/>
+            </w:tcBorders>
+          </w:tcPr>
+          <w:p>
+            <w:pPr>
+              <w:pStyle w:val="Normal"/>
+              <w:spacing w:lineRule="auto" w:line="240"/>
+              <w:rPr>
+                <w:rFonts w:ascii="Calibri" w:hAnsi="Calibri" w:eastAsia="Calibri" w:cs="Arial" w:asciiTheme="minorHAnsi" w:cstheme="minorBidi" w:hAnsiTheme="minorHAnsi"/>
+                <w:b/>
                 <w:b/>
                 <w:bCs/>
                 <w:color w:val="000000" w:themeColor="text1"/>
@@ -759,25 +776,25 @@
             </w:pPr>
             <w:r>
               <w:rPr>
-                <w:rFonts w:eastAsia="Calibri" w:asciiTheme="minorHAnsi" w:hAnsiTheme="minorHAnsi" w:cstheme="minorBidi"/>
+                <w:rFonts w:eastAsia="Calibri" w:cs="Arial" w:ascii="Calibri" w:hAnsi="Calibri" w:asciiTheme="minorHAnsi" w:cstheme="minorBidi" w:hAnsiTheme="minorHAnsi"/>
                 <w:b/>
                 <w:bCs/>
                 <w:color w:val="000000" w:themeColor="text1"/>
               </w:rPr>
               <w:t>IR35 ROLE ASSESSMENT (</w:t>
             </w:r>
-            <w:hyperlink r:id="rId11">
+            <w:hyperlink r:id="rId3">
               <w:r>
                 <w:rPr>
-                  <w:rStyle w:val="Hyperlink"/>
-                  <w:rFonts w:eastAsia="Calibri" w:asciiTheme="minorHAnsi" w:hAnsiTheme="minorHAnsi" w:cstheme="minorBidi"/>
+                  <w:rStyle w:val="InternetLink"/>
+                  <w:rFonts w:eastAsia="Calibri" w:cs="Arial" w:ascii="Calibri" w:hAnsi="Calibri" w:asciiTheme="minorHAnsi" w:cstheme="minorBidi" w:hAnsiTheme="minorHAnsi"/>
                 </w:rPr>
                 <w:t>CEST</w:t>
               </w:r>
             </w:hyperlink>
             <w:r>
               <w:rPr>
-                <w:rFonts w:eastAsia="Calibri" w:asciiTheme="minorHAnsi" w:hAnsiTheme="minorHAnsi" w:cstheme="minorBidi"/>
+                <w:rFonts w:eastAsia="Calibri" w:cs="Arial" w:ascii="Calibri" w:hAnsi="Calibri" w:asciiTheme="minorHAnsi" w:cstheme="minorBidi" w:hAnsiTheme="minorHAnsi"/>
                 <w:b/>
                 <w:bCs/>
                 <w:color w:val="000000" w:themeColor="text1"/>
@@ -789,19 +806,25 @@
         <w:tc>
           <w:tcPr>
             <w:tcW w:w="4747" w:type="dxa"/>
-            <w:tcMar/>
+            <w:tcBorders>
+              <w:top w:val="single" w:sz="4" w:space="0" w:color="000000"/>
+              <w:left w:val="single" w:sz="4" w:space="0" w:color="000000"/>
+              <w:bottom w:val="single" w:sz="4" w:space="0" w:color="000000"/>
+              <w:right w:val="single" w:sz="4" w:space="0" w:color="000000"/>
+            </w:tcBorders>
           </w:tcPr>
           <w:p>
             <w:pPr>
               <w:pStyle w:val="Normal"/>
               <w:bidi w:val="0"/>
-              <w:spacing w:before="0" w:beforeAutospacing="off" w:after="0" w:afterAutospacing="off" w:line="240" w:lineRule="auto"/>
-              <w:ind w:left="0" w:right="0"/>
+              <w:spacing w:lineRule="auto" w:line="240" w:beforeAutospacing="0" w:before="0" w:afterAutospacing="0" w:after="0"/>
+              <w:ind w:left="0" w:right="0" w:hanging="0"/>
               <w:jc w:val="left"/>
-            </w:pPr>
-            <w:r>
-              <w:rPr>
-                <w:rFonts w:ascii="Calibri" w:hAnsi="Calibri" w:eastAsia="Calibri" w:cs="Arial" w:asciiTheme="minorAscii" w:hAnsiTheme="minorAscii" w:cstheme="minorBidi"/>
+              <w:rPr/>
+            </w:pPr>
+            <w:r>
+              <w:rPr>
+                <w:rFonts w:eastAsia="Calibri" w:cs="Arial" w:ascii="Calibri" w:hAnsi="Calibri" w:asciiTheme="minorAscii" w:cstheme="minorBidi" w:hAnsiTheme="minorAscii"/>
               </w:rPr>
               <w:t>{{ outside_IR35 }}</w:t>
             </w:r>
@@ -810,47 +833,51 @@
       </w:tr>
       <w:tr>
         <w:trPr>
-          <w:trHeight w:val="560"/>
+          <w:trHeight w:val="560" w:hRule="atLeast"/>
         </w:trPr>
         <w:tc>
           <w:tcPr>
-            <w:tcW w:w="4602" w:type="dxa"/>
-            <w:tcMar/>
-          </w:tcPr>
-          <w:p>
-            <w:pPr>
-              <w:spacing w:line="240" w:lineRule="auto"/>
-              <w:rPr>
-                <w:rFonts w:eastAsia="Calibri" w:asciiTheme="minorHAnsi" w:hAnsiTheme="minorHAnsi" w:cstheme="minorHAnsi"/>
+            <w:tcW w:w="4601" w:type="dxa"/>
+            <w:tcBorders>
+              <w:top w:val="single" w:sz="4" w:space="0" w:color="000000"/>
+              <w:left w:val="single" w:sz="4" w:space="0" w:color="000000"/>
+              <w:bottom w:val="single" w:sz="4" w:space="0" w:color="000000"/>
+              <w:right w:val="single" w:sz="4" w:space="0" w:color="000000"/>
+            </w:tcBorders>
+          </w:tcPr>
+          <w:p>
+            <w:pPr>
+              <w:pStyle w:val="Normal"/>
+              <w:spacing w:lineRule="auto" w:line="240"/>
+              <w:rPr>
+                <w:rFonts w:ascii="Calibri" w:hAnsi="Calibri" w:eastAsia="Calibri" w:cs="Calibri" w:asciiTheme="minorHAnsi" w:cstheme="minorHAnsi" w:hAnsiTheme="minorHAnsi"/>
                 <w:color w:val="000000"/>
               </w:rPr>
             </w:pPr>
             <w:r>
               <w:rPr>
-                <w:rFonts w:eastAsia="Calibri" w:asciiTheme="minorHAnsi" w:hAnsiTheme="minorHAnsi" w:cstheme="minorHAnsi"/>
+                <w:rFonts w:eastAsia="Calibri" w:cs="Calibri" w:ascii="Calibri" w:hAnsi="Calibri" w:asciiTheme="minorHAnsi" w:cstheme="minorHAnsi" w:hAnsiTheme="minorHAnsi"/>
                 <w:b/>
                 <w:color w:val="000000"/>
               </w:rPr>
-              <w:t>NOTICE PERIOD:</w:t>
-            </w:r>
-            <w:r>
-              <w:rPr>
-                <w:rFonts w:eastAsia="Calibri" w:asciiTheme="minorHAnsi" w:hAnsiTheme="minorHAnsi" w:cstheme="minorHAnsi"/>
-                <w:b/>
-                <w:color w:val="000000"/>
-              </w:rPr>
-              <w:t xml:space="preserve"> </w:t>
+              <w:t xml:space="preserve">NOTICE PERIOD: </w:t>
             </w:r>
           </w:p>
         </w:tc>
         <w:tc>
           <w:tcPr>
             <w:tcW w:w="4747" w:type="dxa"/>
-            <w:tcMar/>
-          </w:tcPr>
-          <w:p>
-            <w:pPr>
-              <w:spacing w:line="240" w:lineRule="auto"/>
+            <w:tcBorders>
+              <w:top w:val="single" w:sz="4" w:space="0" w:color="000000"/>
+              <w:left w:val="single" w:sz="4" w:space="0" w:color="000000"/>
+              <w:bottom w:val="single" w:sz="4" w:space="0" w:color="000000"/>
+              <w:right w:val="single" w:sz="4" w:space="0" w:color="000000"/>
+            </w:tcBorders>
+          </w:tcPr>
+          <w:p>
+            <w:pPr>
+              <w:pStyle w:val="Normal"/>
+              <w:spacing w:lineRule="auto" w:line="240"/>
               <w:rPr>
                 <w:rFonts w:ascii="Calibri" w:hAnsi="Calibri" w:eastAsia="Calibri" w:cs="Calibri"/>
                 <w:color w:val="000000"/>
@@ -858,24 +885,49 @@
             </w:pPr>
             <w:r>
               <w:rPr>
+                <w:rFonts w:eastAsia="Calibri" w:cs="Calibri" w:ascii="Calibri" w:hAnsi="Calibri"/>
+                <w:color w:val="000000"/>
+              </w:rPr>
+              <w:t>Please refer to main contract for elaboration.</w:t>
+            </w:r>
+          </w:p>
+          <w:p>
+            <w:pPr>
+              <w:pStyle w:val="Normal"/>
+              <w:spacing w:lineRule="auto" w:line="240"/>
+              <w:rPr>
+                <w:rFonts w:ascii="Calibri" w:hAnsi="Calibri" w:eastAsia="Calibri" w:cs="Calibri"/>
+                <w:color w:val="000000" w:themeColor="text1"/>
+              </w:rPr>
+            </w:pPr>
+            <w:r>
+              <w:rPr>
+                <w:rFonts w:eastAsia="Calibri" w:cs="Calibri" w:ascii="Calibri" w:hAnsi="Calibri"/>
+                <w:color w:val="000000" w:themeColor="text1"/>
+              </w:rPr>
+            </w:r>
+          </w:p>
+          <w:p>
+            <w:pPr>
+              <w:pStyle w:val="Normal"/>
+              <w:spacing w:lineRule="auto" w:line="240"/>
+              <w:rPr>
                 <w:rFonts w:ascii="Calibri" w:hAnsi="Calibri" w:eastAsia="Calibri" w:cs="Calibri"/>
                 <w:color w:val="000000"/>
               </w:rPr>
-              <w:t>Please refer to main contract for elaboration.</w:t>
-            </w:r>
-          </w:p>
-          <w:p>
-            <w:pPr>
-              <w:spacing w:line="240" w:lineRule="auto"/>
-              <w:rPr>
-                <w:rFonts w:ascii="Calibri" w:hAnsi="Calibri" w:eastAsia="Calibri" w:cs="Calibri"/>
-                <w:color w:val="000000" w:themeColor="text1"/>
-              </w:rPr>
-            </w:pPr>
-          </w:p>
-          <w:p>
-            <w:pPr>
-              <w:spacing w:line="240" w:lineRule="auto"/>
+            </w:pPr>
+            <w:r>
+              <w:rPr>
+                <w:rFonts w:eastAsia="Calibri" w:cs="Calibri" w:ascii="Calibri" w:hAnsi="Calibri"/>
+                <w:color w:val="000000"/>
+              </w:rPr>
+              <w:t xml:space="preserve">The Civil Service retains the right to terminate a contract with immediate effect if for any reason the supplier proves unsatisfactory to the client (DIT) and this is at SMT/Team Lead discretion.  </w:t>
+            </w:r>
+          </w:p>
+          <w:p>
+            <w:pPr>
+              <w:pStyle w:val="Normal"/>
+              <w:spacing w:lineRule="auto" w:line="240"/>
               <w:rPr>
                 <w:rFonts w:ascii="Calibri" w:hAnsi="Calibri" w:eastAsia="Calibri" w:cs="Calibri"/>
                 <w:color w:val="000000"/>
@@ -883,27 +935,16 @@
             </w:pPr>
             <w:r>
               <w:rPr>
+                <w:rFonts w:eastAsia="Calibri" w:cs="Calibri" w:ascii="Calibri" w:hAnsi="Calibri"/>
+                <w:color w:val="000000"/>
+              </w:rPr>
+            </w:r>
+          </w:p>
+          <w:p>
+            <w:pPr>
+              <w:pStyle w:val="Normal"/>
+              <w:rPr>
                 <w:rFonts w:ascii="Calibri" w:hAnsi="Calibri" w:eastAsia="Calibri" w:cs="Calibri"/>
-                <w:color w:val="000000"/>
-              </w:rPr>
-              <w:t xml:space="preserve">The Civil Service retains the right to terminate a contract with immediate effect if for any reason the supplier proves unsatisfactory to the client (DIT) and this is at SMT/Team Lead discretion.  </w:t>
-            </w:r>
-          </w:p>
-          <w:p>
-            <w:pPr>
-              <w:spacing w:line="240" w:lineRule="auto"/>
-              <w:rPr>
-                <w:rFonts w:ascii="Calibri" w:hAnsi="Calibri" w:eastAsia="Calibri" w:cs="Calibri"/>
-                <w:color w:val="000000"/>
-              </w:rPr>
-            </w:pPr>
-          </w:p>
-          <w:p>
-            <w:pPr>
-              <w:pStyle w:val="Normal"/>
-              <w:rPr>
-                <w:rFonts w:ascii="Calibri" w:hAnsi="Calibri" w:eastAsia="Calibri" w:cs="Calibri"/>
-                <w:noProof w:val="0"/>
                 <w:color w:val="1D1C1D"/>
                 <w:sz w:val="22"/>
                 <w:szCs w:val="22"/>
@@ -912,61 +953,45 @@
             </w:pPr>
             <w:r>
               <w:rPr>
-                <w:rFonts w:ascii="Calibri" w:hAnsi="Calibri" w:eastAsia="Calibri" w:cs="Calibri"/>
-                <w:noProof w:val="0"/>
+                <w:rFonts w:eastAsia="Calibri" w:cs="Calibri" w:ascii="Calibri" w:hAnsi="Calibri"/>
                 <w:color w:val="1D1C1D"/>
                 <w:sz w:val="22"/>
                 <w:szCs w:val="22"/>
                 <w:lang w:val="en-GB"/>
               </w:rPr>
-              <w:t>The contractor will be subject to progress review at the end of every Module, using the SoW deliverables as a guide</w:t>
-            </w:r>
-            <w:r>
-              <w:rPr>
-                <w:rFonts w:ascii="Calibri" w:hAnsi="Calibri" w:eastAsia="Calibri" w:cs="Calibri"/>
-                <w:noProof w:val="0"/>
-                <w:color w:val="1D1C1D"/>
-                <w:sz w:val="22"/>
-                <w:szCs w:val="22"/>
-                <w:lang w:val="en-GB"/>
-              </w:rPr>
-              <w:t>.</w:t>
-            </w:r>
-            <w:r>
-              <w:rPr>
-                <w:rFonts w:ascii="Calibri" w:hAnsi="Calibri" w:eastAsia="Calibri" w:cs="Calibri"/>
-                <w:noProof w:val="0"/>
-                <w:color w:val="1D1C1D"/>
-                <w:sz w:val="22"/>
-                <w:szCs w:val="22"/>
-                <w:lang w:val="en-GB"/>
-              </w:rPr>
-              <w:t xml:space="preserve"> </w:t>
+              <w:t xml:space="preserve">The contractor will be subject to progress review at the end of every Module, using the SoW deliverables as a guide. </w:t>
             </w:r>
           </w:p>
         </w:tc>
       </w:tr>
       <w:tr>
         <w:trPr>
-          <w:trHeight w:val="560"/>
+          <w:trHeight w:val="560" w:hRule="atLeast"/>
         </w:trPr>
         <w:tc>
           <w:tcPr>
-            <w:tcW w:w="4602" w:type="dxa"/>
-            <w:tcMar/>
-          </w:tcPr>
-          <w:p>
-            <w:pPr>
-              <w:spacing w:line="240" w:lineRule="auto"/>
-              <w:rPr>
-                <w:rFonts w:eastAsia="Calibri" w:asciiTheme="minorHAnsi" w:hAnsiTheme="minorHAnsi" w:cstheme="minorHAnsi"/>
+            <w:tcW w:w="4601" w:type="dxa"/>
+            <w:tcBorders>
+              <w:top w:val="single" w:sz="4" w:space="0" w:color="000000"/>
+              <w:left w:val="single" w:sz="4" w:space="0" w:color="000000"/>
+              <w:bottom w:val="single" w:sz="4" w:space="0" w:color="000000"/>
+              <w:right w:val="single" w:sz="4" w:space="0" w:color="000000"/>
+            </w:tcBorders>
+          </w:tcPr>
+          <w:p>
+            <w:pPr>
+              <w:pStyle w:val="Normal"/>
+              <w:spacing w:lineRule="auto" w:line="240"/>
+              <w:rPr>
+                <w:rFonts w:ascii="Calibri" w:hAnsi="Calibri" w:eastAsia="Calibri" w:cs="Calibri" w:asciiTheme="minorHAnsi" w:cstheme="minorHAnsi" w:hAnsiTheme="minorHAnsi"/>
+                <w:b/>
                 <w:b/>
                 <w:color w:val="000000"/>
               </w:rPr>
             </w:pPr>
             <w:r>
               <w:rPr>
-                <w:rFonts w:eastAsia="Calibri" w:asciiTheme="minorHAnsi" w:hAnsiTheme="minorHAnsi" w:cstheme="minorHAnsi"/>
+                <w:rFonts w:eastAsia="Calibri" w:cs="Calibri" w:ascii="Calibri" w:hAnsi="Calibri" w:asciiTheme="minorHAnsi" w:cstheme="minorHAnsi" w:hAnsiTheme="minorHAnsi"/>
                 <w:b/>
                 <w:smallCaps/>
                 <w:color w:val="000000"/>
@@ -978,270 +1003,210 @@
         <w:tc>
           <w:tcPr>
             <w:tcW w:w="4747" w:type="dxa"/>
-            <w:tcMar/>
-          </w:tcPr>
-          <w:p>
-            <w:pPr>
-              <w:rPr>
-                <w:rFonts w:ascii="Calibri" w:hAnsi="Calibri" w:eastAsia="Calibri" w:cs="Arial" w:asciiTheme="minorAscii" w:hAnsiTheme="minorAscii" w:cstheme="minorBidi"/>
+            <w:tcBorders>
+              <w:top w:val="single" w:sz="4" w:space="0" w:color="000000"/>
+              <w:left w:val="single" w:sz="4" w:space="0" w:color="000000"/>
+              <w:bottom w:val="single" w:sz="4" w:space="0" w:color="000000"/>
+              <w:right w:val="single" w:sz="4" w:space="0" w:color="000000"/>
+            </w:tcBorders>
+          </w:tcPr>
+          <w:p>
+            <w:pPr>
+              <w:pStyle w:val="Normal"/>
+              <w:rPr>
+                <w:rFonts w:ascii="Calibri" w:hAnsi="Calibri" w:eastAsia="Calibri" w:cs="Arial" w:asciiTheme="minorAscii" w:cstheme="minorBidi" w:hAnsiTheme="minorAscii"/>
                 <w:highlight w:val="yellow"/>
               </w:rPr>
             </w:pPr>
             <w:r>
               <w:rPr>
-                <w:rFonts w:ascii="Calibri" w:hAnsi="Calibri" w:eastAsia="Calibri" w:cs="Arial" w:asciiTheme="minorAscii" w:hAnsiTheme="minorAscii" w:cstheme="minorBidi"/>
-              </w:rPr>
-              <w:t>Project Fee: a fixed fee of</w:t>
-            </w:r>
-            <w:r>
-              <w:rPr>
-                <w:rFonts w:ascii="Calibri" w:hAnsi="Calibri" w:eastAsia="Calibri" w:cs="Arial" w:asciiTheme="minorAscii" w:hAnsiTheme="minorAscii" w:cstheme="minorBidi"/>
-              </w:rPr>
-              <w:t xml:space="preserve"> {{ </w:t>
-            </w:r>
-            <w:r>
-              <w:rPr>
-                <w:rFonts w:ascii="Calibri" w:hAnsi="Calibri" w:eastAsia="Calibri" w:cs="Arial" w:asciiTheme="minorAscii" w:hAnsiTheme="minorAscii" w:cstheme="minorBidi"/>
-              </w:rPr>
-              <w:t>contract</w:t>
-            </w:r>
-            <w:r>
-              <w:rPr>
-                <w:rFonts w:ascii="Calibri" w:hAnsi="Calibri" w:eastAsia="Calibri" w:cs="Arial" w:asciiTheme="minorAscii" w:hAnsiTheme="minorAscii" w:cstheme="minorBidi"/>
-              </w:rPr>
-              <w:t>_fee }}</w:t>
-            </w:r>
-          </w:p>
-          <w:p>
-            <w:pPr>
-              <w:rPr>
-                <w:rFonts w:eastAsia="Calibri" w:asciiTheme="minorHAnsi" w:hAnsiTheme="minorHAnsi" w:cstheme="minorHAnsi"/>
-              </w:rPr>
-            </w:pPr>
-            <w:r>
-              <w:rPr>
-                <w:rFonts w:eastAsia="Calibri" w:asciiTheme="minorHAnsi" w:hAnsiTheme="minorHAnsi" w:cstheme="minorHAnsi"/>
+                <w:rFonts w:eastAsia="Calibri" w:cs="Arial" w:ascii="Calibri" w:hAnsi="Calibri" w:asciiTheme="minorAscii" w:cstheme="minorBidi" w:hAnsiTheme="minorAscii"/>
+              </w:rPr>
+              <w:t>Project Fee: a fixed fee of {{ contract_fee }}</w:t>
+            </w:r>
+          </w:p>
+          <w:p>
+            <w:pPr>
+              <w:pStyle w:val="Normal"/>
+              <w:rPr>
+                <w:rFonts w:ascii="Calibri" w:hAnsi="Calibri" w:eastAsia="Calibri" w:cs="Calibri" w:asciiTheme="minorHAnsi" w:cstheme="minorHAnsi" w:hAnsiTheme="minorHAnsi"/>
+              </w:rPr>
+            </w:pPr>
+            <w:r>
+              <w:rPr>
+                <w:rFonts w:eastAsia="Calibri" w:cs="Calibri" w:ascii="Calibri" w:hAnsi="Calibri" w:asciiTheme="minorHAnsi" w:cstheme="minorHAnsi" w:hAnsiTheme="minorHAnsi"/>
               </w:rPr>
               <w:t xml:space="preserve"> </w:t>
             </w:r>
           </w:p>
           <w:p>
             <w:pPr>
-              <w:rPr>
-                <w:rFonts w:ascii="Calibri" w:hAnsi="Calibri" w:eastAsia="Calibri" w:cs="Arial" w:asciiTheme="minorAscii" w:hAnsiTheme="minorAscii" w:cstheme="minorBidi"/>
-              </w:rPr>
-            </w:pPr>
-            <w:r>
-              <w:rPr>
-                <w:rFonts w:ascii="Calibri" w:hAnsi="Calibri" w:eastAsia="Calibri" w:cs="Arial" w:asciiTheme="minorAscii" w:hAnsiTheme="minorAscii" w:cstheme="minorBidi"/>
-              </w:rPr>
-              <w:t xml:space="preserve">{{ retention_fee }} </w:t>
-            </w:r>
-            <w:r>
-              <w:rPr>
-                <w:rFonts w:ascii="Calibri" w:hAnsi="Calibri" w:eastAsia="Calibri" w:cs="Arial" w:asciiTheme="minorAscii" w:hAnsiTheme="minorAscii" w:cstheme="minorBidi"/>
-              </w:rPr>
-              <w:t>(5%) of the Project Fee will be retained whilst the Supplier’s work is reviewed and evaluated as complete (or otherwise). All such reviews and evaluations will be undertaken by the Deputy Director or authorised delegate who will review the work done in line with sprint goals and deliverables in sprint (sprint reports will be used). The Senior Management Team (SMT) will check that evaluation. The retained percentage of the Project Fee will be allocated if the Deputy Director or authorised delegate considers all sprint goals and work have been delivered and the KPIs delivered against. The SMT will check that evaluation. This review will also determine if a success fee or Project Credit should be applied.</w:t>
-            </w:r>
-          </w:p>
-          <w:p>
-            <w:pPr>
-              <w:spacing w:line="240" w:lineRule="auto"/>
-              <w:rPr>
-                <w:rFonts w:eastAsia="Calibri" w:asciiTheme="minorHAnsi" w:hAnsiTheme="minorHAnsi" w:cstheme="minorHAnsi"/>
-              </w:rPr>
-            </w:pPr>
-            <w:r>
-              <w:rPr>
-                <w:rFonts w:eastAsia="Calibri" w:asciiTheme="minorHAnsi" w:hAnsiTheme="minorHAnsi" w:cstheme="minorHAnsi"/>
+              <w:pStyle w:val="Normal"/>
+              <w:rPr>
+                <w:rFonts w:ascii="Calibri" w:hAnsi="Calibri" w:eastAsia="Calibri" w:cs="Arial" w:asciiTheme="minorAscii" w:cstheme="minorBidi" w:hAnsiTheme="minorAscii"/>
+              </w:rPr>
+            </w:pPr>
+            <w:r>
+              <w:rPr>
+                <w:rFonts w:eastAsia="Calibri" w:cs="Arial" w:ascii="Calibri" w:hAnsi="Calibri" w:asciiTheme="minorAscii" w:cstheme="minorBidi" w:hAnsiTheme="minorAscii"/>
+              </w:rPr>
+              <w:t>{{ retention_fee }} (5%) of the Project Fee will be retained whilst the Supplier’s work is reviewed and evaluated as complete (or otherwise). All such reviews and evaluations will be undertaken by the Deputy Director or authorised delegate who will review the work done in line with sprint goals and deliverables in sprint (sprint reports will be used). The Senior Management Team (SMT) will check that evaluation. The retained percentage of the Project Fee will be allocated if the Deputy Director or authorised delegate considers all sprint goals and work have been delivered and the KPIs delivered against. The SMT will check that evaluation. This review will also determine if a success fee or Project Credit should be applied.</w:t>
+            </w:r>
+          </w:p>
+          <w:p>
+            <w:pPr>
+              <w:pStyle w:val="Normal"/>
+              <w:spacing w:lineRule="auto" w:line="240"/>
+              <w:rPr>
+                <w:rFonts w:ascii="Calibri" w:hAnsi="Calibri" w:eastAsia="Calibri" w:cs="Calibri" w:asciiTheme="minorHAnsi" w:cstheme="minorHAnsi" w:hAnsiTheme="minorHAnsi"/>
+              </w:rPr>
+            </w:pPr>
+            <w:r>
+              <w:rPr>
+                <w:rFonts w:eastAsia="Calibri" w:cs="Calibri" w:ascii="Calibri" w:hAnsi="Calibri" w:asciiTheme="minorHAnsi" w:cstheme="minorHAnsi" w:hAnsiTheme="minorHAnsi"/>
               </w:rPr>
               <w:t xml:space="preserve"> </w:t>
             </w:r>
           </w:p>
           <w:p>
             <w:pPr>
-              <w:spacing w:line="240" w:lineRule="auto"/>
-              <w:rPr>
-                <w:rFonts w:ascii="Calibri" w:hAnsi="Calibri" w:eastAsia="Calibri" w:cs="Calibri" w:asciiTheme="minorAscii" w:hAnsiTheme="minorAscii" w:cstheme="minorAscii"/>
-              </w:rPr>
-            </w:pPr>
-            <w:r>
-              <w:rPr>
-                <w:rFonts w:ascii="Calibri" w:hAnsi="Calibri" w:eastAsia="Calibri" w:cs="Calibri" w:asciiTheme="minorAscii" w:hAnsiTheme="minorAscii" w:cstheme="minorAscii"/>
+              <w:pStyle w:val="Normal"/>
+              <w:spacing w:lineRule="auto" w:line="240"/>
+              <w:rPr>
+                <w:rFonts w:ascii="Calibri" w:hAnsi="Calibri" w:eastAsia="Calibri" w:cs="Calibri" w:asciiTheme="minorAscii" w:cstheme="minorAscii" w:hAnsiTheme="minorAscii"/>
+              </w:rPr>
+            </w:pPr>
+            <w:r>
+              <w:rPr>
+                <w:rFonts w:eastAsia="Calibri" w:cs="Calibri" w:ascii="Calibri" w:hAnsi="Calibri" w:asciiTheme="minorAscii" w:cstheme="minorAscii" w:hAnsiTheme="minorAscii"/>
               </w:rPr>
               <w:t>This review will be completed by the 5</w:t>
             </w:r>
             <w:r>
               <w:rPr>
-                <w:rFonts w:ascii="Calibri" w:hAnsi="Calibri" w:eastAsia="Calibri" w:cs="Calibri" w:asciiTheme="minorAscii" w:hAnsiTheme="minorAscii" w:cstheme="minorAscii"/>
+                <w:rFonts w:eastAsia="Calibri" w:cs="Calibri" w:ascii="Calibri" w:hAnsi="Calibri" w:asciiTheme="minorAscii" w:cstheme="minorAscii" w:hAnsiTheme="minorAscii"/>
                 <w:vertAlign w:val="superscript"/>
               </w:rPr>
               <w:t>th</w:t>
             </w:r>
             <w:r>
               <w:rPr>
-                <w:rFonts w:ascii="Calibri" w:hAnsi="Calibri" w:eastAsia="Calibri" w:cs="Calibri" w:asciiTheme="minorAscii" w:hAnsiTheme="minorAscii" w:cstheme="minorAscii"/>
-              </w:rPr>
-              <w:t xml:space="preserve"> working day of </w:t>
-            </w:r>
-            <w:r>
-              <w:rPr>
-                <w:rFonts w:ascii="Calibri" w:hAnsi="Calibri" w:eastAsia="Calibri" w:cs="Calibri" w:asciiTheme="minorAscii" w:hAnsiTheme="minorAscii" w:cstheme="minorAscii"/>
-              </w:rPr>
-              <w:t xml:space="preserve">{{ </w:t>
-            </w:r>
-            <w:proofErr w:type="spellStart"/>
-            <w:r>
-              <w:rPr>
-                <w:rFonts w:ascii="Calibri" w:hAnsi="Calibri" w:eastAsia="Calibri" w:cs="Calibri" w:asciiTheme="minorAscii" w:hAnsiTheme="minorAscii" w:cstheme="minorAscii"/>
-              </w:rPr>
-              <w:t>contract_end_month</w:t>
-            </w:r>
-            <w:proofErr w:type="spellEnd"/>
-            <w:r>
-              <w:rPr>
-                <w:rFonts w:ascii="Calibri" w:hAnsi="Calibri" w:eastAsia="Calibri" w:cs="Calibri" w:asciiTheme="minorAscii" w:hAnsiTheme="minorAscii" w:cstheme="minorAscii"/>
-              </w:rPr>
-              <w:t xml:space="preserve"> }}</w:t>
-            </w:r>
-            <w:r>
-              <w:rPr>
-                <w:rFonts w:ascii="Calibri" w:hAnsi="Calibri" w:eastAsia="Calibri" w:cs="Calibri" w:asciiTheme="minorAscii" w:hAnsiTheme="minorAscii" w:cstheme="minorAscii"/>
+                <w:rFonts w:eastAsia="Calibri" w:cs="Calibri" w:ascii="Calibri" w:hAnsi="Calibri" w:asciiTheme="minorAscii" w:cstheme="minorAscii" w:hAnsiTheme="minorAscii"/>
+              </w:rPr>
+              <w:t xml:space="preserve"> working day of {{ contract_end_month }} and paid alongside the {{ contract_end_month_plus_one }} module payment if applicable.</w:t>
+            </w:r>
+          </w:p>
+          <w:p>
+            <w:pPr>
+              <w:pStyle w:val="Normal"/>
+              <w:rPr>
+                <w:rFonts w:ascii="Calibri" w:hAnsi="Calibri" w:eastAsia="Calibri" w:cs="Calibri" w:asciiTheme="minorHAnsi" w:cstheme="minorHAnsi" w:hAnsiTheme="minorHAnsi"/>
+              </w:rPr>
+            </w:pPr>
+            <w:r>
+              <w:rPr>
+                <w:rFonts w:eastAsia="Calibri" w:cs="Calibri" w:ascii="Calibri" w:hAnsi="Calibri" w:asciiTheme="minorHAnsi" w:cstheme="minorHAnsi" w:hAnsiTheme="minorHAnsi"/>
               </w:rPr>
               <w:t xml:space="preserve"> </w:t>
             </w:r>
-            <w:r>
-              <w:rPr>
-                <w:rFonts w:ascii="Calibri" w:hAnsi="Calibri" w:eastAsia="Calibri" w:cs="Calibri" w:asciiTheme="minorAscii" w:hAnsiTheme="minorAscii" w:cstheme="minorAscii"/>
-              </w:rPr>
-              <w:t xml:space="preserve">and paid alongside the </w:t>
-            </w:r>
-            <w:r>
-              <w:rPr>
-                <w:rFonts w:ascii="Calibri" w:hAnsi="Calibri" w:eastAsia="Calibri" w:cs="Calibri" w:asciiTheme="minorAscii" w:hAnsiTheme="minorAscii" w:cstheme="minorAscii"/>
-              </w:rPr>
-              <w:t>{{ contract_end_month_plus_one }}</w:t>
-            </w:r>
-            <w:r>
-              <w:rPr>
-                <w:rFonts w:ascii="Calibri" w:hAnsi="Calibri" w:eastAsia="Calibri" w:cs="Calibri" w:asciiTheme="minorAscii" w:hAnsiTheme="minorAscii" w:cstheme="minorAscii"/>
-              </w:rPr>
-              <w:t xml:space="preserve"> module payment if applicable.</w:t>
-            </w:r>
-          </w:p>
-          <w:p>
-            <w:pPr>
-              <w:rPr>
-                <w:rFonts w:eastAsia="Calibri" w:asciiTheme="minorHAnsi" w:hAnsiTheme="minorHAnsi" w:cstheme="minorHAnsi"/>
-              </w:rPr>
-            </w:pPr>
-            <w:r>
-              <w:rPr>
-                <w:rFonts w:eastAsia="Calibri" w:asciiTheme="minorHAnsi" w:hAnsiTheme="minorHAnsi" w:cstheme="minorHAnsi"/>
+          </w:p>
+          <w:p>
+            <w:pPr>
+              <w:pStyle w:val="Normal"/>
+              <w:rPr>
+                <w:rFonts w:ascii="Calibri" w:hAnsi="Calibri" w:eastAsia="Calibri" w:cs="Calibri" w:asciiTheme="minorHAnsi" w:cstheme="minorHAnsi" w:hAnsiTheme="minorHAnsi"/>
+              </w:rPr>
+            </w:pPr>
+            <w:r>
+              <w:rPr>
+                <w:rFonts w:eastAsia="Calibri" w:cs="Calibri" w:ascii="Calibri" w:hAnsi="Calibri" w:asciiTheme="minorHAnsi" w:cstheme="minorHAnsi" w:hAnsiTheme="minorHAnsi"/>
+              </w:rPr>
+              <w:t>Payments will be paid to the supplier following invoice and assurance check by the Project Delivery Manager.</w:t>
+            </w:r>
+          </w:p>
+          <w:p>
+            <w:pPr>
+              <w:pStyle w:val="Normal"/>
+              <w:rPr>
+                <w:rFonts w:ascii="Calibri" w:hAnsi="Calibri" w:eastAsia="Calibri" w:cs="Calibri" w:asciiTheme="minorHAnsi" w:cstheme="minorHAnsi" w:hAnsiTheme="minorHAnsi"/>
+              </w:rPr>
+            </w:pPr>
+            <w:r>
+              <w:rPr>
+                <w:rFonts w:eastAsia="Calibri" w:cs="Calibri" w:ascii="Calibri" w:hAnsi="Calibri" w:asciiTheme="minorHAnsi" w:cstheme="minorHAnsi" w:hAnsiTheme="minorHAnsi"/>
               </w:rPr>
               <w:t xml:space="preserve"> </w:t>
             </w:r>
           </w:p>
           <w:p>
             <w:pPr>
-              <w:rPr>
-                <w:rFonts w:eastAsia="Calibri" w:asciiTheme="minorHAnsi" w:hAnsiTheme="minorHAnsi" w:cstheme="minorHAnsi"/>
-              </w:rPr>
-            </w:pPr>
-            <w:r>
-              <w:rPr>
-                <w:rFonts w:eastAsia="Calibri" w:asciiTheme="minorHAnsi" w:hAnsiTheme="minorHAnsi" w:cstheme="minorHAnsi"/>
-              </w:rPr>
-              <w:t>Payments will be paid to the supplier following invoice and assurance check by the Project Delivery Manager.</w:t>
-            </w:r>
-          </w:p>
-          <w:p>
-            <w:pPr>
-              <w:rPr>
-                <w:rFonts w:eastAsia="Calibri" w:asciiTheme="minorHAnsi" w:hAnsiTheme="minorHAnsi" w:cstheme="minorHAnsi"/>
-              </w:rPr>
-            </w:pPr>
-            <w:r>
-              <w:rPr>
-                <w:rFonts w:eastAsia="Calibri" w:asciiTheme="minorHAnsi" w:hAnsiTheme="minorHAnsi" w:cstheme="minorHAnsi"/>
-              </w:rPr>
-              <w:t xml:space="preserve"> </w:t>
-            </w:r>
-          </w:p>
-          <w:p>
-            <w:pPr>
-              <w:rPr>
-                <w:rFonts w:eastAsia="Calibri" w:asciiTheme="minorHAnsi" w:hAnsiTheme="minorHAnsi" w:cstheme="minorHAnsi"/>
-              </w:rPr>
-            </w:pPr>
-            <w:r>
-              <w:rPr>
-                <w:rFonts w:eastAsia="Calibri" w:asciiTheme="minorHAnsi" w:hAnsiTheme="minorHAnsi" w:cstheme="minorHAnsi"/>
-              </w:rPr>
-              <w:t>The combined payment schedule of all modules (assuming successful delivery and sign off) is as follows;</w:t>
-            </w:r>
-            <w:r>
-              <w:rPr>
-                <w:rFonts w:eastAsia="Calibri" w:asciiTheme="minorHAnsi" w:hAnsiTheme="minorHAnsi" w:cstheme="minorHAnsi"/>
-              </w:rPr>
-              <w:t xml:space="preserve"> Please add/delete rows as applicable. </w:t>
-            </w:r>
-          </w:p>
-          <w:p>
-            <w:pPr>
-              <w:rPr>
-                <w:rFonts w:eastAsia="Calibri" w:asciiTheme="minorHAnsi" w:hAnsiTheme="minorHAnsi" w:cstheme="minorHAnsi"/>
-              </w:rPr>
-            </w:pPr>
+              <w:pStyle w:val="Normal"/>
+              <w:rPr>
+                <w:rFonts w:ascii="Calibri" w:hAnsi="Calibri" w:eastAsia="Calibri" w:cs="Calibri" w:asciiTheme="minorHAnsi" w:cstheme="minorHAnsi" w:hAnsiTheme="minorHAnsi"/>
+              </w:rPr>
+            </w:pPr>
+            <w:r>
+              <w:rPr>
+                <w:rFonts w:eastAsia="Calibri" w:cs="Calibri" w:ascii="Calibri" w:hAnsi="Calibri" w:asciiTheme="minorHAnsi" w:cstheme="minorHAnsi" w:hAnsiTheme="minorHAnsi"/>
+              </w:rPr>
+              <w:t xml:space="preserve">The combined payment schedule of all modules (assuming successful delivery and sign off) is as follows; Please add/delete rows as applicable. </w:t>
+            </w:r>
+          </w:p>
+          <w:p>
+            <w:pPr>
+              <w:pStyle w:val="Normal"/>
+              <w:rPr>
+                <w:rFonts w:ascii="Calibri" w:hAnsi="Calibri" w:eastAsia="Calibri" w:cs="Calibri" w:asciiTheme="minorHAnsi" w:cstheme="minorHAnsi" w:hAnsiTheme="minorHAnsi"/>
+              </w:rPr>
+            </w:pPr>
+            <w:r>
+              <w:rPr>
+                <w:rFonts w:eastAsia="Calibri" w:cs="Calibri" w:cstheme="minorHAnsi" w:ascii="Calibri" w:hAnsi="Calibri"/>
+              </w:rPr>
+            </w:r>
           </w:p>
           <w:tbl>
             <w:tblPr>
               <w:tblW w:w="4635" w:type="dxa"/>
-              <w:tblBorders>
-                <w:top w:val="nil"/>
-                <w:left w:val="nil"/>
-                <w:bottom w:val="nil"/>
-                <w:right w:val="nil"/>
-                <w:insideH w:val="nil"/>
-                <w:insideV w:val="nil"/>
-              </w:tblBorders>
-              <w:tblLayout w:type="fixed"/>
-              <w:tblLook w:val="0600" w:firstRow="0" w:lastRow="0" w:firstColumn="0" w:lastColumn="0" w:noHBand="1" w:noVBand="1"/>
+              <w:jc w:val="left"/>
+              <w:tblInd w:w="0" w:type="dxa"/>
+              <w:tblCellMar>
+                <w:top w:w="100" w:type="dxa"/>
+                <w:left w:w="100" w:type="dxa"/>
+                <w:bottom w:w="100" w:type="dxa"/>
+                <w:right w:w="100" w:type="dxa"/>
+              </w:tblCellMar>
+              <w:tblLook w:val="0600" w:noVBand="1" w:noHBand="1" w:lastColumn="0" w:firstColumn="0" w:lastRow="0" w:firstRow="0"/>
             </w:tblPr>
             <w:tblGrid>
               <w:gridCol w:w="1755"/>
-              <w:gridCol w:w="1515"/>
-              <w:gridCol w:w="1365"/>
+              <w:gridCol w:w="1514"/>
+              <w:gridCol w:w="1366"/>
             </w:tblGrid>
             <w:tr>
               <w:trPr>
-                <w:trHeight w:val="620"/>
+                <w:trHeight w:val="620" w:hRule="atLeast"/>
               </w:trPr>
               <w:tc>
                 <w:tcPr>
                   <w:tcW w:w="1755" w:type="dxa"/>
                   <w:tcBorders>
-                    <w:top w:val="single" w:color="000000" w:themeColor="text1" w:sz="8" w:space="0"/>
-                    <w:left w:val="single" w:color="000000" w:themeColor="text1" w:sz="8" w:space="0"/>
-                    <w:bottom w:val="single" w:color="000000" w:themeColor="text1" w:sz="8" w:space="0"/>
-                    <w:right w:val="single" w:color="000000" w:themeColor="text1" w:sz="8" w:space="0"/>
+                    <w:top w:val="single" w:sz="8" w:space="0" w:color="000000"/>
+                    <w:left w:val="single" w:sz="8" w:space="0" w:color="000000"/>
+                    <w:bottom w:val="single" w:sz="8" w:space="0" w:color="000000"/>
+                    <w:right w:val="single" w:sz="8" w:space="0" w:color="000000"/>
                   </w:tcBorders>
-                  <w:tcMar>
-                    <w:top w:w="100" w:type="dxa"/>
-                    <w:left w:w="100" w:type="dxa"/>
-                    <w:bottom w:w="100" w:type="dxa"/>
-                    <w:right w:w="100" w:type="dxa"/>
-                  </w:tcMar>
                 </w:tcPr>
                 <w:p>
                   <w:pPr>
+                    <w:pStyle w:val="Normal"/>
                     <w:rPr>
-                      <w:rFonts w:eastAsia="Calibri" w:asciiTheme="minorHAnsi" w:hAnsiTheme="minorHAnsi" w:cstheme="minorHAnsi"/>
+                      <w:rFonts w:ascii="Calibri" w:hAnsi="Calibri" w:eastAsia="Calibri" w:cs="Calibri" w:asciiTheme="minorHAnsi" w:cstheme="minorHAnsi" w:hAnsiTheme="minorHAnsi"/>
                     </w:rPr>
                   </w:pPr>
                   <w:r>
                     <w:rPr>
-                      <w:rFonts w:eastAsia="Calibri" w:asciiTheme="minorHAnsi" w:hAnsiTheme="minorHAnsi" w:cstheme="minorHAnsi"/>
+                      <w:rFonts w:eastAsia="Calibri" w:cs="Calibri" w:ascii="Calibri" w:hAnsi="Calibri" w:asciiTheme="minorHAnsi" w:cstheme="minorHAnsi" w:hAnsiTheme="minorHAnsi"/>
                     </w:rPr>
                     <w:t>Delivery Period</w:t>
                   </w:r>
@@ -1249,29 +1214,23 @@
               </w:tc>
               <w:tc>
                 <w:tcPr>
-                  <w:tcW w:w="1515" w:type="dxa"/>
+                  <w:tcW w:w="1514" w:type="dxa"/>
                   <w:tcBorders>
-                    <w:top w:val="single" w:color="000000" w:themeColor="text1" w:sz="8" w:space="0"/>
-                    <w:left w:val="nil"/>
-                    <w:bottom w:val="single" w:color="000000" w:themeColor="text1" w:sz="8" w:space="0"/>
-                    <w:right w:val="single" w:color="000000" w:themeColor="text1" w:sz="8" w:space="0"/>
+                    <w:top w:val="single" w:sz="8" w:space="0" w:color="000000"/>
+                    <w:bottom w:val="single" w:sz="8" w:space="0" w:color="000000"/>
+                    <w:right w:val="single" w:sz="8" w:space="0" w:color="000000"/>
                   </w:tcBorders>
-                  <w:tcMar>
-                    <w:top w:w="100" w:type="dxa"/>
-                    <w:left w:w="100" w:type="dxa"/>
-                    <w:bottom w:w="100" w:type="dxa"/>
-                    <w:right w:w="100" w:type="dxa"/>
-                  </w:tcMar>
                 </w:tcPr>
                 <w:p>
                   <w:pPr>
+                    <w:pStyle w:val="Normal"/>
                     <w:rPr>
-                      <w:rFonts w:eastAsia="Calibri" w:asciiTheme="minorHAnsi" w:hAnsiTheme="minorHAnsi" w:cstheme="minorHAnsi"/>
+                      <w:rFonts w:ascii="Calibri" w:hAnsi="Calibri" w:eastAsia="Calibri" w:cs="Calibri" w:asciiTheme="minorHAnsi" w:cstheme="minorHAnsi" w:hAnsiTheme="minorHAnsi"/>
                     </w:rPr>
                   </w:pPr>
                   <w:r>
                     <w:rPr>
-                      <w:rFonts w:eastAsia="Calibri" w:asciiTheme="minorHAnsi" w:hAnsiTheme="minorHAnsi" w:cstheme="minorHAnsi"/>
+                      <w:rFonts w:eastAsia="Calibri" w:cs="Calibri" w:ascii="Calibri" w:hAnsi="Calibri" w:asciiTheme="minorHAnsi" w:cstheme="minorHAnsi" w:hAnsiTheme="minorHAnsi"/>
                     </w:rPr>
                     <w:t>Monthly fixed Fee - £</w:t>
                   </w:r>
@@ -1279,29 +1238,23 @@
               </w:tc>
               <w:tc>
                 <w:tcPr>
-                  <w:tcW w:w="1365" w:type="dxa"/>
+                  <w:tcW w:w="1366" w:type="dxa"/>
                   <w:tcBorders>
-                    <w:top w:val="single" w:color="000000" w:themeColor="text1" w:sz="8" w:space="0"/>
-                    <w:left w:val="nil"/>
-                    <w:bottom w:val="single" w:color="000000" w:themeColor="text1" w:sz="8" w:space="0"/>
-                    <w:right w:val="single" w:color="000000" w:themeColor="text1" w:sz="8" w:space="0"/>
+                    <w:top w:val="single" w:sz="8" w:space="0" w:color="000000"/>
+                    <w:bottom w:val="single" w:sz="8" w:space="0" w:color="000000"/>
+                    <w:right w:val="single" w:sz="8" w:space="0" w:color="000000"/>
                   </w:tcBorders>
-                  <w:tcMar>
-                    <w:top w:w="100" w:type="dxa"/>
-                    <w:left w:w="100" w:type="dxa"/>
-                    <w:bottom w:w="100" w:type="dxa"/>
-                    <w:right w:w="100" w:type="dxa"/>
-                  </w:tcMar>
                 </w:tcPr>
                 <w:p>
                   <w:pPr>
+                    <w:pStyle w:val="Normal"/>
                     <w:rPr>
-                      <w:rFonts w:eastAsia="Calibri" w:asciiTheme="minorHAnsi" w:hAnsiTheme="minorHAnsi" w:cstheme="minorHAnsi"/>
+                      <w:rFonts w:ascii="Calibri" w:hAnsi="Calibri" w:eastAsia="Calibri" w:cs="Calibri" w:asciiTheme="minorHAnsi" w:cstheme="minorHAnsi" w:hAnsiTheme="minorHAnsi"/>
                     </w:rPr>
                   </w:pPr>
                   <w:r>
                     <w:rPr>
-                      <w:rFonts w:eastAsia="Calibri" w:asciiTheme="minorHAnsi" w:hAnsiTheme="minorHAnsi" w:cstheme="minorHAnsi"/>
+                      <w:rFonts w:eastAsia="Calibri" w:cs="Calibri" w:ascii="Calibri" w:hAnsi="Calibri" w:asciiTheme="minorHAnsi" w:cstheme="minorHAnsi" w:hAnsiTheme="minorHAnsi"/>
                     </w:rPr>
                     <w:t>Payment date</w:t>
                   </w:r>
@@ -1310,624 +1263,148 @@
             </w:tr>
             <w:tr>
               <w:trPr>
-                <w:trHeight w:val="580"/>
+                <w:trHeight w:val="580" w:hRule="atLeast"/>
               </w:trPr>
               <w:tc>
                 <w:tcPr>
-                  <w:tcW w:w="1755" w:type="dxa"/>
+                  <w:tcW w:w="4635" w:type="dxa"/>
+                  <w:gridSpan w:val="3"/>
                   <w:tcBorders>
-                    <w:top w:val="nil"/>
-                    <w:left w:val="single" w:color="000000" w:themeColor="text1" w:sz="8" w:space="0"/>
-                    <w:bottom w:val="single" w:color="000000" w:themeColor="text1" w:sz="8" w:space="0"/>
-                    <w:right w:val="single" w:color="000000" w:themeColor="text1" w:sz="8" w:space="0"/>
+                    <w:left w:val="single" w:sz="8" w:space="0" w:color="000000"/>
+                    <w:bottom w:val="single" w:sz="8" w:space="0" w:color="000000"/>
+                    <w:right w:val="single" w:sz="8" w:space="0" w:color="000000"/>
                   </w:tcBorders>
-                  <w:tcMar>
-                    <w:top w:w="100" w:type="dxa"/>
-                    <w:left w:w="100" w:type="dxa"/>
-                    <w:bottom w:w="100" w:type="dxa"/>
-                    <w:right w:w="100" w:type="dxa"/>
-                  </w:tcMar>
-                </w:tcPr>
-                <w:p>
-                  <w:pPr>
-                    <w:rPr>
-                      <w:rFonts w:ascii="Calibri" w:hAnsi="Calibri" w:eastAsia="Calibri" w:cs="Arial" w:asciiTheme="minorAscii" w:hAnsiTheme="minorAscii" w:cstheme="minorBidi"/>
-                    </w:rPr>
-                  </w:pPr>
-                  <w:r>
-                    <w:rPr>
-                      <w:rFonts w:ascii="Calibri" w:hAnsi="Calibri" w:eastAsia="Calibri" w:cs="Arial" w:asciiTheme="minorAscii" w:hAnsiTheme="minorAscii" w:cstheme="minorBidi"/>
-                    </w:rPr>
-                    <w:t>1 to 30 April 2020</w:t>
-                  </w:r>
-                </w:p>
-              </w:tc>
-              <w:tc>
-                <w:tcPr>
-                  <w:tcW w:w="1515" w:type="dxa"/>
-                  <w:tcBorders>
-                    <w:top w:val="nil"/>
-                    <w:left w:val="nil"/>
-                    <w:bottom w:val="single" w:color="000000" w:themeColor="text1" w:sz="8" w:space="0"/>
-                    <w:right w:val="single" w:color="000000" w:themeColor="text1" w:sz="8" w:space="0"/>
-                  </w:tcBorders>
-                  <w:tcMar>
-                    <w:top w:w="100" w:type="dxa"/>
-                    <w:left w:w="100" w:type="dxa"/>
-                    <w:bottom w:w="100" w:type="dxa"/>
-                    <w:right w:w="100" w:type="dxa"/>
-                  </w:tcMar>
                 </w:tcPr>
                 <w:p>
                   <w:pPr>
                     <w:pStyle w:val="Normal"/>
                     <w:rPr>
-                      <w:rFonts w:ascii="Calibri" w:hAnsi="Calibri" w:eastAsia="Calibri" w:cs="Calibri" w:asciiTheme="minorAscii" w:hAnsiTheme="minorAscii" w:cstheme="minorAscii"/>
+                      <w:rFonts w:ascii="Calibri" w:hAnsi="Calibri" w:eastAsia="Calibri" w:cs="Arial" w:asciiTheme="minorAscii" w:cstheme="minorBidi" w:hAnsiTheme="minorAscii"/>
                     </w:rPr>
                   </w:pPr>
                   <w:r>
                     <w:rPr>
-                      <w:rFonts w:ascii="Calibri" w:hAnsi="Calibri" w:eastAsia="Calibri" w:cs="Calibri" w:asciiTheme="minorAscii" w:hAnsiTheme="minorAscii" w:cstheme="minorAscii"/>
+                      <w:rFonts w:ascii="Calibri" w:hAnsi="Calibri"/>
                     </w:rPr>
-                    <w:t>XXX</w:t>
-                  </w:r>
-                </w:p>
-              </w:tc>
-              <w:tc>
-                <w:tcPr>
-                  <w:tcW w:w="1365" w:type="dxa"/>
-                  <w:tcBorders>
-                    <w:top w:val="nil"/>
-                    <w:left w:val="nil"/>
-                    <w:bottom w:val="single" w:color="000000" w:themeColor="text1" w:sz="8" w:space="0"/>
-                    <w:right w:val="single" w:color="000000" w:themeColor="text1" w:sz="8" w:space="0"/>
-                  </w:tcBorders>
-                  <w:tcMar>
-                    <w:top w:w="100" w:type="dxa"/>
-                    <w:left w:w="100" w:type="dxa"/>
-                    <w:bottom w:w="100" w:type="dxa"/>
-                    <w:right w:w="100" w:type="dxa"/>
-                  </w:tcMar>
-                </w:tcPr>
-                <w:p>
-                  <w:pPr>
-                    <w:rPr>
-                      <w:rFonts w:ascii="Calibri" w:hAnsi="Calibri" w:eastAsia="Calibri" w:cs="Calibri" w:asciiTheme="minorAscii" w:hAnsiTheme="minorAscii" w:cstheme="minorAscii"/>
-                    </w:rPr>
-                  </w:pPr>
-                  <w:r>
-                    <w:rPr>
-                      <w:rFonts w:ascii="Calibri" w:hAnsi="Calibri" w:eastAsia="Calibri" w:cs="Calibri" w:asciiTheme="minorAscii" w:hAnsiTheme="minorAscii" w:cstheme="minorAscii"/>
-                    </w:rPr>
-                    <w:t>20 May 2020</w:t>
+                    <w:t>{%tr for payment in payment_schedule %}</w:t>
                   </w:r>
                 </w:p>
               </w:tc>
             </w:tr>
             <w:tr>
               <w:trPr>
-                <w:trHeight w:val="580"/>
+                <w:trHeight w:val="580" w:hRule="atLeast"/>
               </w:trPr>
               <w:tc>
                 <w:tcPr>
                   <w:tcW w:w="1755" w:type="dxa"/>
                   <w:tcBorders>
-                    <w:top w:val="nil"/>
-                    <w:left w:val="single" w:color="000000" w:themeColor="text1" w:sz="8" w:space="0"/>
-                    <w:bottom w:val="single" w:color="000000" w:themeColor="text1" w:sz="8" w:space="0"/>
-                    <w:right w:val="single" w:color="000000" w:themeColor="text1" w:sz="8" w:space="0"/>
+                    <w:left w:val="single" w:sz="8" w:space="0" w:color="000000"/>
+                    <w:bottom w:val="single" w:sz="8" w:space="0" w:color="000000"/>
+                    <w:right w:val="single" w:sz="8" w:space="0" w:color="000000"/>
                   </w:tcBorders>
-                  <w:tcMar>
-                    <w:top w:w="100" w:type="dxa"/>
-                    <w:left w:w="100" w:type="dxa"/>
-                    <w:bottom w:w="100" w:type="dxa"/>
-                    <w:right w:w="100" w:type="dxa"/>
-                  </w:tcMar>
                 </w:tcPr>
                 <w:p>
                   <w:pPr>
+                    <w:pStyle w:val="Normal"/>
                     <w:rPr>
-                      <w:rFonts w:ascii="Calibri" w:hAnsi="Calibri" w:eastAsia="Calibri" w:cs="Arial" w:asciiTheme="minorAscii" w:hAnsiTheme="minorAscii" w:cstheme="minorBidi"/>
+                      <w:rFonts w:ascii="Calibri" w:hAnsi="Calibri" w:eastAsia="Calibri" w:cs="Arial" w:asciiTheme="minorAscii" w:cstheme="minorBidi" w:hAnsiTheme="minorAscii"/>
                     </w:rPr>
                   </w:pPr>
                   <w:r>
                     <w:rPr>
-                      <w:rFonts w:ascii="Calibri" w:hAnsi="Calibri" w:eastAsia="Calibri" w:cs="Arial" w:asciiTheme="minorAscii" w:hAnsiTheme="minorAscii" w:cstheme="minorBidi"/>
+                      <w:rFonts w:ascii="Calibri" w:hAnsi="Calibri"/>
                     </w:rPr>
-                    <w:t>1 to 31 May 2020</w:t>
+                    <w:t xml:space="preserve">{{ </w:t>
+                  </w:r>
+                  <w:r>
+                    <w:rPr>
+                      <w:rFonts w:eastAsia="Arial" w:cs="Arial" w:ascii="Calibri" w:hAnsi="Calibri"/>
+                      <w:lang w:eastAsia="en-GB"/>
+                    </w:rPr>
+                    <w:t>payment</w:t>
+                  </w:r>
+                  <w:r>
+                    <w:rPr>
+                      <w:rFonts w:ascii="Calibri" w:hAnsi="Calibri"/>
+                    </w:rPr>
+                    <w:t>.date }}</w:t>
                   </w:r>
                 </w:p>
               </w:tc>
               <w:tc>
                 <w:tcPr>
-                  <w:tcW w:w="1515" w:type="dxa"/>
+                  <w:tcW w:w="1514" w:type="dxa"/>
                   <w:tcBorders>
-                    <w:top w:val="nil"/>
-                    <w:left w:val="nil"/>
-                    <w:bottom w:val="single" w:color="000000" w:themeColor="text1" w:sz="8" w:space="0"/>
-                    <w:right w:val="single" w:color="000000" w:themeColor="text1" w:sz="8" w:space="0"/>
+                    <w:bottom w:val="single" w:sz="8" w:space="0" w:color="000000"/>
+                    <w:right w:val="single" w:sz="8" w:space="0" w:color="000000"/>
                   </w:tcBorders>
-                  <w:tcMar>
-                    <w:top w:w="100" w:type="dxa"/>
-                    <w:left w:w="100" w:type="dxa"/>
-                    <w:bottom w:w="100" w:type="dxa"/>
-                    <w:right w:w="100" w:type="dxa"/>
-                  </w:tcMar>
                 </w:tcPr>
                 <w:p>
                   <w:pPr>
                     <w:pStyle w:val="Normal"/>
                     <w:rPr>
-                      <w:rFonts w:ascii="Calibri" w:hAnsi="Calibri" w:eastAsia="Calibri" w:cs="Calibri" w:asciiTheme="minorAscii" w:hAnsiTheme="minorAscii" w:cstheme="minorAscii"/>
+                      <w:rFonts w:ascii="Calibri" w:hAnsi="Calibri" w:eastAsia="Calibri" w:cs="Calibri" w:asciiTheme="minorAscii" w:cstheme="minorAscii" w:hAnsiTheme="minorAscii"/>
                     </w:rPr>
                   </w:pPr>
                   <w:r>
                     <w:rPr>
-                      <w:rFonts w:ascii="Calibri" w:hAnsi="Calibri" w:eastAsia="Calibri" w:cs="Calibri" w:asciiTheme="minorAscii" w:hAnsiTheme="minorAscii" w:cstheme="minorAscii"/>
+                      <w:rFonts w:ascii="Calibri" w:hAnsi="Calibri"/>
                     </w:rPr>
-                    <w:t>XXX</w:t>
+                    <w:t>{{ payment.fee }}</w:t>
                   </w:r>
                 </w:p>
               </w:tc>
               <w:tc>
                 <w:tcPr>
-                  <w:tcW w:w="1365" w:type="dxa"/>
+                  <w:tcW w:w="1366" w:type="dxa"/>
                   <w:tcBorders>
-                    <w:top w:val="nil"/>
-                    <w:left w:val="nil"/>
-                    <w:bottom w:val="single" w:color="000000" w:themeColor="text1" w:sz="8" w:space="0"/>
-                    <w:right w:val="single" w:color="000000" w:themeColor="text1" w:sz="8" w:space="0"/>
+                    <w:bottom w:val="single" w:sz="8" w:space="0" w:color="000000"/>
+                    <w:right w:val="single" w:sz="8" w:space="0" w:color="000000"/>
                   </w:tcBorders>
-                  <w:tcMar>
-                    <w:top w:w="100" w:type="dxa"/>
-                    <w:left w:w="100" w:type="dxa"/>
-                    <w:bottom w:w="100" w:type="dxa"/>
-                    <w:right w:w="100" w:type="dxa"/>
-                  </w:tcMar>
                 </w:tcPr>
                 <w:p>
                   <w:pPr>
+                    <w:pStyle w:val="Normal"/>
                     <w:rPr>
-                      <w:rFonts w:ascii="Calibri" w:hAnsi="Calibri" w:eastAsia="Calibri" w:cs="Calibri" w:asciiTheme="minorAscii" w:hAnsiTheme="minorAscii" w:cstheme="minorAscii"/>
+                      <w:rFonts w:ascii="Calibri" w:hAnsi="Calibri" w:eastAsia="Calibri" w:cs="Calibri" w:asciiTheme="minorAscii" w:cstheme="minorAscii" w:hAnsiTheme="minorAscii"/>
                     </w:rPr>
                   </w:pPr>
                   <w:r>
                     <w:rPr>
-                      <w:rFonts w:ascii="Calibri" w:hAnsi="Calibri" w:eastAsia="Calibri" w:cs="Calibri" w:asciiTheme="minorAscii" w:hAnsiTheme="minorAscii" w:cstheme="minorAscii"/>
+                      <w:rFonts w:ascii="Calibri" w:hAnsi="Calibri"/>
                     </w:rPr>
-                    <w:t>20 June 2020</w:t>
+                    <w:t>20 {{ payment.payment_date }}</w:t>
                   </w:r>
                 </w:p>
               </w:tc>
             </w:tr>
             <w:tr>
               <w:trPr>
-                <w:trHeight w:val="580"/>
+                <w:trHeight w:val="580" w:hRule="atLeast"/>
               </w:trPr>
               <w:tc>
                 <w:tcPr>
-                  <w:tcW w:w="1755" w:type="dxa"/>
+                  <w:tcW w:w="4635" w:type="dxa"/>
+                  <w:gridSpan w:val="3"/>
                   <w:tcBorders>
-                    <w:top w:val="nil"/>
-                    <w:left w:val="single" w:color="000000" w:themeColor="text1" w:sz="8" w:space="0"/>
-                    <w:bottom w:val="single" w:color="000000" w:themeColor="text1" w:sz="8" w:space="0"/>
-                    <w:right w:val="single" w:color="000000" w:themeColor="text1" w:sz="8" w:space="0"/>
+                    <w:left w:val="single" w:sz="8" w:space="0" w:color="000000"/>
+                    <w:bottom w:val="single" w:sz="8" w:space="0" w:color="000000"/>
+                    <w:right w:val="single" w:sz="8" w:space="0" w:color="000000"/>
                   </w:tcBorders>
-                  <w:tcMar>
-                    <w:top w:w="100" w:type="dxa"/>
-                    <w:left w:w="100" w:type="dxa"/>
-                    <w:bottom w:w="100" w:type="dxa"/>
-                    <w:right w:w="100" w:type="dxa"/>
-                  </w:tcMar>
-                </w:tcPr>
-                <w:p>
-                  <w:pPr>
-                    <w:rPr>
-                      <w:rFonts w:ascii="Calibri" w:hAnsi="Calibri" w:eastAsia="Calibri" w:cs="Calibri" w:asciiTheme="minorAscii" w:hAnsiTheme="minorAscii" w:cstheme="minorAscii"/>
-                    </w:rPr>
-                  </w:pPr>
-                  <w:r>
-                    <w:rPr>
-                      <w:rFonts w:ascii="Calibri" w:hAnsi="Calibri" w:eastAsia="Calibri" w:cs="Arial" w:asciiTheme="minorAscii" w:hAnsiTheme="minorAscii" w:cstheme="minorBidi"/>
-                    </w:rPr>
-                    <w:t>1 to 30 June 2020</w:t>
-                  </w:r>
-                </w:p>
-              </w:tc>
-              <w:tc>
-                <w:tcPr>
-                  <w:tcW w:w="1515" w:type="dxa"/>
-                  <w:tcBorders>
-                    <w:top w:val="nil"/>
-                    <w:left w:val="nil"/>
-                    <w:bottom w:val="single" w:color="000000" w:themeColor="text1" w:sz="8" w:space="0"/>
-                    <w:right w:val="single" w:color="000000" w:themeColor="text1" w:sz="8" w:space="0"/>
-                  </w:tcBorders>
-                  <w:tcMar>
-                    <w:top w:w="100" w:type="dxa"/>
-                    <w:left w:w="100" w:type="dxa"/>
-                    <w:bottom w:w="100" w:type="dxa"/>
-                    <w:right w:w="100" w:type="dxa"/>
-                  </w:tcMar>
                 </w:tcPr>
                 <w:p>
                   <w:pPr>
                     <w:pStyle w:val="Normal"/>
                     <w:rPr>
-                      <w:rFonts w:ascii="Calibri" w:hAnsi="Calibri" w:eastAsia="Calibri" w:cs="Calibri" w:asciiTheme="minorAscii" w:hAnsiTheme="minorAscii" w:cstheme="minorAscii"/>
+                      <w:rFonts w:ascii="Calibri" w:hAnsi="Calibri" w:eastAsia="Calibri" w:cs="Arial" w:asciiTheme="minorAscii" w:cstheme="minorBidi" w:hAnsiTheme="minorAscii"/>
                     </w:rPr>
                   </w:pPr>
                   <w:r>
                     <w:rPr>
-                      <w:rFonts w:ascii="Calibri" w:hAnsi="Calibri" w:eastAsia="Calibri" w:cs="Calibri" w:asciiTheme="minorAscii" w:hAnsiTheme="minorAscii" w:cstheme="minorAscii"/>
+                      <w:rFonts w:ascii="Calibri" w:hAnsi="Calibri"/>
                     </w:rPr>
-                    <w:t>XXX</w:t>
-                  </w:r>
-                </w:p>
-              </w:tc>
-              <w:tc>
-                <w:tcPr>
-                  <w:tcW w:w="1365" w:type="dxa"/>
-                  <w:tcBorders>
-                    <w:top w:val="nil"/>
-                    <w:left w:val="nil"/>
-                    <w:bottom w:val="single" w:color="000000" w:themeColor="text1" w:sz="8" w:space="0"/>
-                    <w:right w:val="single" w:color="000000" w:themeColor="text1" w:sz="8" w:space="0"/>
-                  </w:tcBorders>
-                  <w:tcMar>
-                    <w:top w:w="100" w:type="dxa"/>
-                    <w:left w:w="100" w:type="dxa"/>
-                    <w:bottom w:w="100" w:type="dxa"/>
-                    <w:right w:w="100" w:type="dxa"/>
-                  </w:tcMar>
-                </w:tcPr>
-                <w:p>
-                  <w:pPr>
-                    <w:rPr>
-                      <w:rFonts w:ascii="Calibri" w:hAnsi="Calibri" w:eastAsia="Calibri" w:cs="Calibri" w:asciiTheme="minorAscii" w:hAnsiTheme="minorAscii" w:cstheme="minorAscii"/>
-                    </w:rPr>
-                  </w:pPr>
-                  <w:r>
-                    <w:rPr>
-                      <w:rFonts w:ascii="Calibri" w:hAnsi="Calibri" w:eastAsia="Calibri" w:cs="Calibri" w:asciiTheme="minorAscii" w:hAnsiTheme="minorAscii" w:cstheme="minorAscii"/>
-                    </w:rPr>
-                    <w:t>20 July 2020</w:t>
-                  </w:r>
-                </w:p>
-              </w:tc>
-            </w:tr>
-            <w:tr>
-              <w:trPr>
-                <w:trHeight w:val="580"/>
-              </w:trPr>
-              <w:tc>
-                <w:tcPr>
-                  <w:tcW w:w="1755" w:type="dxa"/>
-                  <w:tcBorders>
-                    <w:top w:val="nil"/>
-                    <w:left w:val="single" w:color="000000" w:themeColor="text1" w:sz="8" w:space="0"/>
-                    <w:bottom w:val="single" w:color="000000" w:themeColor="text1" w:sz="8" w:space="0"/>
-                    <w:right w:val="single" w:color="000000" w:themeColor="text1" w:sz="8" w:space="0"/>
-                  </w:tcBorders>
-                  <w:tcMar>
-                    <w:top w:w="100" w:type="dxa"/>
-                    <w:left w:w="100" w:type="dxa"/>
-                    <w:bottom w:w="100" w:type="dxa"/>
-                    <w:right w:w="100" w:type="dxa"/>
-                  </w:tcMar>
-                </w:tcPr>
-                <w:p>
-                  <w:pPr>
-                    <w:rPr>
-                      <w:rFonts w:ascii="Calibri" w:hAnsi="Calibri" w:eastAsia="Calibri" w:cs="Arial" w:asciiTheme="minorAscii" w:hAnsiTheme="minorAscii" w:cstheme="minorBidi"/>
-                    </w:rPr>
-                  </w:pPr>
-                  <w:r>
-                    <w:rPr>
-                      <w:rFonts w:ascii="Calibri" w:hAnsi="Calibri" w:eastAsia="Calibri" w:cs="Arial" w:asciiTheme="minorAscii" w:hAnsiTheme="minorAscii" w:cstheme="minorBidi"/>
-                    </w:rPr>
-                    <w:t>1 to 31 July 2020</w:t>
-                  </w:r>
-                </w:p>
-              </w:tc>
-              <w:tc>
-                <w:tcPr>
-                  <w:tcW w:w="1515" w:type="dxa"/>
-                  <w:tcBorders>
-                    <w:top w:val="nil"/>
-                    <w:left w:val="nil"/>
-                    <w:bottom w:val="single" w:color="000000" w:themeColor="text1" w:sz="8" w:space="0"/>
-                    <w:right w:val="single" w:color="000000" w:themeColor="text1" w:sz="8" w:space="0"/>
-                  </w:tcBorders>
-                  <w:tcMar>
-                    <w:top w:w="100" w:type="dxa"/>
-                    <w:left w:w="100" w:type="dxa"/>
-                    <w:bottom w:w="100" w:type="dxa"/>
-                    <w:right w:w="100" w:type="dxa"/>
-                  </w:tcMar>
-                </w:tcPr>
-                <w:p>
-                  <w:pPr>
-                    <w:pStyle w:val="Normal"/>
-                    <w:rPr>
-                      <w:rFonts w:ascii="Calibri" w:hAnsi="Calibri" w:eastAsia="Calibri" w:cs="Calibri" w:asciiTheme="minorAscii" w:hAnsiTheme="minorAscii" w:cstheme="minorAscii"/>
-                    </w:rPr>
-                  </w:pPr>
-                  <w:r>
-                    <w:rPr>
-                      <w:rFonts w:ascii="Calibri" w:hAnsi="Calibri" w:eastAsia="Calibri" w:cs="Calibri" w:asciiTheme="minorAscii" w:hAnsiTheme="minorAscii" w:cstheme="minorAscii"/>
-                    </w:rPr>
-                    <w:t>XXX</w:t>
-                  </w:r>
-                </w:p>
-              </w:tc>
-              <w:tc>
-                <w:tcPr>
-                  <w:tcW w:w="1365" w:type="dxa"/>
-                  <w:tcBorders>
-                    <w:top w:val="nil"/>
-                    <w:left w:val="nil"/>
-                    <w:bottom w:val="single" w:color="000000" w:themeColor="text1" w:sz="8" w:space="0"/>
-                    <w:right w:val="single" w:color="000000" w:themeColor="text1" w:sz="8" w:space="0"/>
-                  </w:tcBorders>
-                  <w:tcMar>
-                    <w:top w:w="100" w:type="dxa"/>
-                    <w:left w:w="100" w:type="dxa"/>
-                    <w:bottom w:w="100" w:type="dxa"/>
-                    <w:right w:w="100" w:type="dxa"/>
-                  </w:tcMar>
-                </w:tcPr>
-                <w:p>
-                  <w:pPr>
-                    <w:rPr>
-                      <w:rFonts w:ascii="Calibri" w:hAnsi="Calibri" w:eastAsia="Calibri" w:cs="Calibri" w:asciiTheme="minorAscii" w:hAnsiTheme="minorAscii" w:cstheme="minorAscii"/>
-                    </w:rPr>
-                  </w:pPr>
-                  <w:r>
-                    <w:rPr>
-                      <w:rFonts w:ascii="Calibri" w:hAnsi="Calibri" w:eastAsia="Calibri" w:cs="Calibri" w:asciiTheme="minorAscii" w:hAnsiTheme="minorAscii" w:cstheme="minorAscii"/>
-                    </w:rPr>
-                    <w:t>20 August 2020</w:t>
-                  </w:r>
-                </w:p>
-              </w:tc>
-            </w:tr>
-            <w:tr>
-              <w:trPr>
-                <w:trHeight w:val="580"/>
-              </w:trPr>
-              <w:tc>
-                <w:tcPr>
-                  <w:tcW w:w="1755" w:type="dxa"/>
-                  <w:tcBorders>
-                    <w:top w:val="nil"/>
-                    <w:left w:val="single" w:color="000000" w:themeColor="text1" w:sz="8" w:space="0"/>
-                    <w:bottom w:val="single" w:color="000000" w:themeColor="text1" w:sz="8" w:space="0"/>
-                    <w:right w:val="single" w:color="000000" w:themeColor="text1" w:sz="8" w:space="0"/>
-                  </w:tcBorders>
-                  <w:tcMar>
-                    <w:top w:w="100" w:type="dxa"/>
-                    <w:left w:w="100" w:type="dxa"/>
-                    <w:bottom w:w="100" w:type="dxa"/>
-                    <w:right w:w="100" w:type="dxa"/>
-                  </w:tcMar>
-                </w:tcPr>
-                <w:p>
-                  <w:pPr>
-                    <w:pStyle w:val="Normal"/>
-                    <w:rPr>
-                      <w:rFonts w:ascii="Calibri" w:hAnsi="Calibri" w:eastAsia="Calibri" w:cs="Arial" w:asciiTheme="minorAscii" w:hAnsiTheme="minorAscii" w:cstheme="minorBidi"/>
-                    </w:rPr>
-                  </w:pPr>
-                  <w:r>
-                    <w:rPr>
-                      <w:rFonts w:ascii="Calibri" w:hAnsi="Calibri" w:eastAsia="Calibri" w:cs="Arial" w:asciiTheme="minorAscii" w:hAnsiTheme="minorAscii" w:cstheme="minorBidi"/>
-                    </w:rPr>
-                    <w:t>1 to 31 August 2020</w:t>
-                  </w:r>
-                </w:p>
-              </w:tc>
-              <w:tc>
-                <w:tcPr>
-                  <w:tcW w:w="1515" w:type="dxa"/>
-                  <w:tcBorders>
-                    <w:top w:val="nil"/>
-                    <w:left w:val="nil"/>
-                    <w:bottom w:val="single" w:color="000000" w:themeColor="text1" w:sz="8" w:space="0"/>
-                    <w:right w:val="single" w:color="000000" w:themeColor="text1" w:sz="8" w:space="0"/>
-                  </w:tcBorders>
-                  <w:tcMar>
-                    <w:top w:w="100" w:type="dxa"/>
-                    <w:left w:w="100" w:type="dxa"/>
-                    <w:bottom w:w="100" w:type="dxa"/>
-                    <w:right w:w="100" w:type="dxa"/>
-                  </w:tcMar>
-                </w:tcPr>
-                <w:p>
-                  <w:pPr>
-                    <w:pStyle w:val="Normal"/>
-                    <w:spacing w:line="276" w:lineRule="auto"/>
-                    <w:jc w:val="left"/>
-                    <w:rPr>
-                      <w:rFonts w:ascii="Calibri" w:hAnsi="Calibri" w:eastAsia="Calibri" w:cs="Calibri" w:asciiTheme="minorAscii" w:hAnsiTheme="minorAscii" w:cstheme="minorAscii"/>
-                    </w:rPr>
-                  </w:pPr>
-                  <w:r>
-                    <w:rPr>
-                      <w:rFonts w:ascii="Calibri" w:hAnsi="Calibri" w:eastAsia="Calibri" w:cs="Calibri" w:asciiTheme="minorAscii" w:hAnsiTheme="minorAscii" w:cstheme="minorAscii"/>
-                    </w:rPr>
-                    <w:t>xxxx</w:t>
-                  </w:r>
-                </w:p>
-              </w:tc>
-              <w:tc>
-                <w:tcPr>
-                  <w:tcW w:w="1365" w:type="dxa"/>
-                  <w:tcBorders>
-                    <w:top w:val="nil"/>
-                    <w:left w:val="nil"/>
-                    <w:bottom w:val="single" w:color="000000" w:themeColor="text1" w:sz="8" w:space="0"/>
-                    <w:right w:val="single" w:color="000000" w:themeColor="text1" w:sz="8" w:space="0"/>
-                  </w:tcBorders>
-                  <w:tcMar>
-                    <w:top w:w="100" w:type="dxa"/>
-                    <w:left w:w="100" w:type="dxa"/>
-                    <w:bottom w:w="100" w:type="dxa"/>
-                    <w:right w:w="100" w:type="dxa"/>
-                  </w:tcMar>
-                </w:tcPr>
-                <w:p>
-                  <w:pPr>
-                    <w:pStyle w:val="Normal"/>
-                    <w:rPr>
-                      <w:rFonts w:ascii="Calibri" w:hAnsi="Calibri" w:eastAsia="Calibri" w:cs="Calibri" w:asciiTheme="minorAscii" w:hAnsiTheme="minorAscii" w:cstheme="minorAscii"/>
-                    </w:rPr>
-                  </w:pPr>
-                  <w:r>
-                    <w:rPr>
-                      <w:rFonts w:ascii="Calibri" w:hAnsi="Calibri" w:eastAsia="Calibri" w:cs="Calibri" w:asciiTheme="minorAscii" w:hAnsiTheme="minorAscii" w:cstheme="minorAscii"/>
-                    </w:rPr>
-                    <w:t>20 September 2020</w:t>
-                  </w:r>
-                </w:p>
-              </w:tc>
-            </w:tr>
-            <w:tr>
-              <w:trPr>
-                <w:trHeight w:val="580"/>
-              </w:trPr>
-              <w:tc>
-                <w:tcPr>
-                  <w:tcW w:w="1755" w:type="dxa"/>
-                  <w:tcBorders>
-                    <w:top w:val="nil"/>
-                    <w:left w:val="single" w:color="000000" w:themeColor="text1" w:sz="8" w:space="0"/>
-                    <w:bottom w:val="single" w:color="000000" w:themeColor="text1" w:sz="8" w:space="0"/>
-                    <w:right w:val="single" w:color="000000" w:themeColor="text1" w:sz="8" w:space="0"/>
-                  </w:tcBorders>
-                  <w:tcMar>
-                    <w:top w:w="100" w:type="dxa"/>
-                    <w:left w:w="100" w:type="dxa"/>
-                    <w:bottom w:w="100" w:type="dxa"/>
-                    <w:right w:w="100" w:type="dxa"/>
-                  </w:tcMar>
-                </w:tcPr>
-                <w:p>
-                  <w:pPr>
-                    <w:rPr>
-                      <w:rFonts w:ascii="Calibri" w:hAnsi="Calibri" w:eastAsia="Calibri" w:cs="Arial" w:asciiTheme="minorAscii" w:hAnsiTheme="minorAscii" w:cstheme="minorBidi"/>
-                    </w:rPr>
-                  </w:pPr>
-                  <w:r>
-                    <w:rPr>
-                      <w:rFonts w:ascii="Calibri" w:hAnsi="Calibri" w:eastAsia="Calibri" w:cs="Arial" w:asciiTheme="minorAscii" w:hAnsiTheme="minorAscii" w:cstheme="minorBidi"/>
-                    </w:rPr>
-                    <w:t xml:space="preserve">1 to 31 </w:t>
-                  </w:r>
-                  <w:r>
-                    <w:rPr>
-                      <w:rFonts w:ascii="Calibri" w:hAnsi="Calibri" w:eastAsia="Calibri" w:cs="Arial" w:asciiTheme="minorAscii" w:hAnsiTheme="minorAscii" w:cstheme="minorBidi"/>
-                    </w:rPr>
-                    <w:t>September</w:t>
-                  </w:r>
-                  <w:r>
-                    <w:rPr>
-                      <w:rFonts w:ascii="Calibri" w:hAnsi="Calibri" w:eastAsia="Calibri" w:cs="Arial" w:asciiTheme="minorAscii" w:hAnsiTheme="minorAscii" w:cstheme="minorBidi"/>
-                    </w:rPr>
-                    <w:t xml:space="preserve"> 2020</w:t>
-                  </w:r>
-                </w:p>
-              </w:tc>
-              <w:tc>
-                <w:tcPr>
-                  <w:tcW w:w="1515" w:type="dxa"/>
-                  <w:tcBorders>
-                    <w:top w:val="nil"/>
-                    <w:left w:val="nil"/>
-                    <w:bottom w:val="single" w:color="000000" w:themeColor="text1" w:sz="8" w:space="0"/>
-                    <w:right w:val="single" w:color="000000" w:themeColor="text1" w:sz="8" w:space="0"/>
-                  </w:tcBorders>
-                  <w:tcMar>
-                    <w:top w:w="100" w:type="dxa"/>
-                    <w:left w:w="100" w:type="dxa"/>
-                    <w:bottom w:w="100" w:type="dxa"/>
-                    <w:right w:w="100" w:type="dxa"/>
-                  </w:tcMar>
-                </w:tcPr>
-                <w:p>
-                  <w:pPr>
-                    <w:pStyle w:val="Normal"/>
-                    <w:bidi w:val="0"/>
-                    <w:spacing w:before="0" w:beforeAutospacing="off" w:after="0" w:afterAutospacing="off" w:line="276" w:lineRule="auto"/>
-                    <w:ind w:left="0" w:right="0"/>
-                    <w:jc w:val="left"/>
-                  </w:pPr>
-                  <w:r>
-                    <w:rPr>
-                      <w:rFonts w:ascii="Calibri" w:hAnsi="Calibri" w:eastAsia="Calibri" w:cs="Calibri" w:asciiTheme="minorAscii" w:hAnsiTheme="minorAscii" w:cstheme="minorAscii"/>
-                    </w:rPr>
-                    <w:t>XXX</w:t>
-                  </w:r>
-                </w:p>
-                <w:p>
-                  <w:pPr>
-                    <w:rPr>
-                      <w:rFonts w:ascii="Calibri" w:hAnsi="Calibri" w:eastAsia="Calibri" w:cs="Arial" w:asciiTheme="minorAscii" w:hAnsiTheme="minorAscii" w:cstheme="minorBidi"/>
-                    </w:rPr>
-                  </w:pPr>
-                  <w:r>
-                    <w:rPr>
-                      <w:rFonts w:ascii="Calibri" w:hAnsi="Calibri" w:eastAsia="Calibri" w:cs="Arial" w:asciiTheme="minorAscii" w:hAnsiTheme="minorAscii" w:cstheme="minorBidi"/>
-                    </w:rPr>
-                    <w:t>(monthly fixed fee + retention fee)</w:t>
-                  </w:r>
-                </w:p>
-              </w:tc>
-              <w:tc>
-                <w:tcPr>
-                  <w:tcW w:w="1365" w:type="dxa"/>
-                  <w:tcBorders>
-                    <w:top w:val="nil"/>
-                    <w:left w:val="nil"/>
-                    <w:bottom w:val="single" w:color="000000" w:themeColor="text1" w:sz="8" w:space="0"/>
-                    <w:right w:val="single" w:color="000000" w:themeColor="text1" w:sz="8" w:space="0"/>
-                  </w:tcBorders>
-                  <w:tcMar>
-                    <w:top w:w="100" w:type="dxa"/>
-                    <w:left w:w="100" w:type="dxa"/>
-                    <w:bottom w:w="100" w:type="dxa"/>
-                    <w:right w:w="100" w:type="dxa"/>
-                  </w:tcMar>
-                </w:tcPr>
-                <w:p>
-                  <w:pPr>
-                    <w:rPr>
-                      <w:rFonts w:ascii="Calibri" w:hAnsi="Calibri" w:eastAsia="Calibri" w:cs="Calibri" w:asciiTheme="minorAscii" w:hAnsiTheme="minorAscii" w:cstheme="minorAscii"/>
-                    </w:rPr>
-                  </w:pPr>
-                  <w:r>
-                    <w:rPr>
-                      <w:rFonts w:ascii="Calibri" w:hAnsi="Calibri" w:eastAsia="Calibri" w:cs="Calibri" w:asciiTheme="minorAscii" w:hAnsiTheme="minorAscii" w:cstheme="minorAscii"/>
-                    </w:rPr>
-                    <w:t xml:space="preserve">20 </w:t>
-                  </w:r>
-                  <w:r>
-                    <w:rPr>
-                      <w:rFonts w:ascii="Calibri" w:hAnsi="Calibri" w:eastAsia="Calibri" w:cs="Calibri" w:asciiTheme="minorAscii" w:hAnsiTheme="minorAscii" w:cstheme="minorAscii"/>
-                    </w:rPr>
-                    <w:t>October</w:t>
-                  </w:r>
-                  <w:r>
-                    <w:rPr>
-                      <w:rFonts w:ascii="Calibri" w:hAnsi="Calibri" w:eastAsia="Calibri" w:cs="Calibri" w:asciiTheme="minorAscii" w:hAnsiTheme="minorAscii" w:cstheme="minorAscii"/>
-                    </w:rPr>
-                    <w:t xml:space="preserve"> </w:t>
-                  </w:r>
-                  <w:r>
-                    <w:rPr>
-                      <w:rFonts w:ascii="Calibri" w:hAnsi="Calibri" w:eastAsia="Calibri" w:cs="Calibri" w:asciiTheme="minorAscii" w:hAnsiTheme="minorAscii" w:cstheme="minorAscii"/>
-                    </w:rPr>
-                    <w:t>2020</w:t>
+                    <w:t>{%tr endfor %}</w:t>
                   </w:r>
                 </w:p>
               </w:tc>
@@ -1935,37 +1412,45 @@
           </w:tbl>
           <w:p>
             <w:pPr>
-              <w:rPr>
-                <w:rFonts w:eastAsia="Calibri" w:asciiTheme="minorHAnsi" w:hAnsiTheme="minorHAnsi" w:cstheme="minorHAnsi"/>
-              </w:rPr>
-            </w:pPr>
-          </w:p>
-          <w:p>
-            <w:pPr>
-              <w:spacing w:line="240" w:lineRule="auto"/>
-              <w:rPr>
-                <w:rFonts w:eastAsia="Calibri" w:asciiTheme="minorHAnsi" w:hAnsiTheme="minorHAnsi" w:cstheme="minorHAnsi"/>
+              <w:pStyle w:val="Normal"/>
+              <w:rPr>
+                <w:rFonts w:ascii="Calibri" w:hAnsi="Calibri" w:eastAsia="Calibri" w:cs="Calibri" w:asciiTheme="minorHAnsi" w:cstheme="minorHAnsi" w:hAnsiTheme="minorHAnsi"/>
+              </w:rPr>
+            </w:pPr>
+            <w:r>
+              <w:rPr>
+                <w:rFonts w:eastAsia="Calibri" w:cs="Calibri" w:cstheme="minorHAnsi" w:ascii="Calibri" w:hAnsi="Calibri"/>
+              </w:rPr>
+            </w:r>
+          </w:p>
+          <w:p>
+            <w:pPr>
+              <w:pStyle w:val="Normal"/>
+              <w:spacing w:lineRule="auto" w:line="240"/>
+              <w:rPr>
+                <w:rFonts w:ascii="Calibri" w:hAnsi="Calibri" w:eastAsia="Calibri" w:cs="Calibri" w:asciiTheme="minorHAnsi" w:cstheme="minorHAnsi" w:hAnsiTheme="minorHAnsi"/>
                 <w:color w:val="000000"/>
               </w:rPr>
             </w:pPr>
             <w:r>
               <w:rPr>
-                <w:rFonts w:eastAsia="Calibri" w:asciiTheme="minorHAnsi" w:hAnsiTheme="minorHAnsi" w:cstheme="minorHAnsi"/>
+                <w:rFonts w:eastAsia="Calibri" w:cs="Calibri" w:ascii="Calibri" w:hAnsi="Calibri" w:asciiTheme="minorHAnsi" w:cstheme="minorHAnsi" w:hAnsiTheme="minorHAnsi"/>
               </w:rPr>
               <w:t>All figures are quoted exclusive of VAT</w:t>
             </w:r>
           </w:p>
           <w:p>
             <w:pPr>
-              <w:spacing w:line="240" w:lineRule="auto"/>
-              <w:rPr>
-                <w:rFonts w:eastAsia="Calibri" w:asciiTheme="minorHAnsi" w:hAnsiTheme="minorHAnsi" w:cstheme="minorHAnsi"/>
+              <w:pStyle w:val="Normal"/>
+              <w:spacing w:lineRule="auto" w:line="240"/>
+              <w:rPr>
+                <w:rFonts w:ascii="Calibri" w:hAnsi="Calibri" w:eastAsia="Calibri" w:cs="Calibri" w:asciiTheme="minorHAnsi" w:cstheme="minorHAnsi" w:hAnsiTheme="minorHAnsi"/>
                 <w:color w:val="000000"/>
               </w:rPr>
             </w:pPr>
             <w:r>
               <w:rPr>
-                <w:rFonts w:eastAsia="Calibri" w:asciiTheme="minorHAnsi" w:hAnsiTheme="minorHAnsi" w:cstheme="minorHAnsi"/>
+                <w:rFonts w:eastAsia="Calibri" w:cs="Calibri" w:ascii="Calibri" w:hAnsi="Calibri" w:asciiTheme="minorHAnsi" w:cstheme="minorHAnsi" w:hAnsiTheme="minorHAnsi"/>
                 <w:color w:val="000000"/>
               </w:rPr>
               <w:t xml:space="preserve"> </w:t>
@@ -1975,24 +1460,30 @@
       </w:tr>
       <w:tr>
         <w:trPr>
-          <w:trHeight w:val="560"/>
+          <w:trHeight w:val="560" w:hRule="atLeast"/>
         </w:trPr>
         <w:tc>
           <w:tcPr>
-            <w:tcW w:w="4602" w:type="dxa"/>
-            <w:tcMar/>
-          </w:tcPr>
-          <w:p>
-            <w:pPr>
-              <w:spacing w:line="240" w:lineRule="auto"/>
-              <w:rPr>
-                <w:rFonts w:eastAsia="Calibri" w:asciiTheme="minorHAnsi" w:hAnsiTheme="minorHAnsi" w:cstheme="minorHAnsi"/>
+            <w:tcW w:w="4601" w:type="dxa"/>
+            <w:tcBorders>
+              <w:top w:val="single" w:sz="4" w:space="0" w:color="000000"/>
+              <w:left w:val="single" w:sz="4" w:space="0" w:color="000000"/>
+              <w:bottom w:val="single" w:sz="4" w:space="0" w:color="000000"/>
+              <w:right w:val="single" w:sz="4" w:space="0" w:color="000000"/>
+            </w:tcBorders>
+          </w:tcPr>
+          <w:p>
+            <w:pPr>
+              <w:pStyle w:val="Normal"/>
+              <w:spacing w:lineRule="auto" w:line="240"/>
+              <w:rPr>
+                <w:rFonts w:ascii="Calibri" w:hAnsi="Calibri" w:eastAsia="Calibri" w:cs="Calibri" w:asciiTheme="minorHAnsi" w:cstheme="minorHAnsi" w:hAnsiTheme="minorHAnsi"/>
                 <w:color w:val="000000"/>
               </w:rPr>
             </w:pPr>
             <w:r>
               <w:rPr>
-                <w:rFonts w:eastAsia="Calibri" w:asciiTheme="minorHAnsi" w:hAnsiTheme="minorHAnsi" w:cstheme="minorHAnsi"/>
+                <w:rFonts w:eastAsia="Calibri" w:cs="Calibri" w:ascii="Calibri" w:hAnsi="Calibri" w:asciiTheme="minorHAnsi" w:cstheme="minorHAnsi" w:hAnsiTheme="minorHAnsi"/>
                 <w:b/>
                 <w:color w:val="000000"/>
               </w:rPr>
@@ -2003,19 +1494,25 @@
         <w:tc>
           <w:tcPr>
             <w:tcW w:w="4747" w:type="dxa"/>
-            <w:tcMar/>
-          </w:tcPr>
-          <w:p>
-            <w:pPr>
-              <w:spacing w:line="240" w:lineRule="auto"/>
-              <w:rPr>
-                <w:rFonts w:eastAsia="Calibri" w:asciiTheme="minorHAnsi" w:hAnsiTheme="minorHAnsi" w:cstheme="minorHAnsi"/>
+            <w:tcBorders>
+              <w:top w:val="single" w:sz="4" w:space="0" w:color="000000"/>
+              <w:left w:val="single" w:sz="4" w:space="0" w:color="000000"/>
+              <w:bottom w:val="single" w:sz="4" w:space="0" w:color="000000"/>
+              <w:right w:val="single" w:sz="4" w:space="0" w:color="000000"/>
+            </w:tcBorders>
+          </w:tcPr>
+          <w:p>
+            <w:pPr>
+              <w:pStyle w:val="Normal"/>
+              <w:spacing w:lineRule="auto" w:line="240"/>
+              <w:rPr>
+                <w:rFonts w:ascii="Calibri" w:hAnsi="Calibri" w:eastAsia="Calibri" w:cs="Calibri" w:asciiTheme="minorHAnsi" w:cstheme="minorHAnsi" w:hAnsiTheme="minorHAnsi"/>
                 <w:color w:val="000000"/>
               </w:rPr>
             </w:pPr>
             <w:r>
               <w:rPr>
-                <w:rFonts w:eastAsia="Calibri" w:asciiTheme="minorHAnsi" w:hAnsiTheme="minorHAnsi" w:cstheme="minorHAnsi"/>
+                <w:rFonts w:eastAsia="Calibri" w:cs="Calibri" w:ascii="Calibri" w:hAnsi="Calibri" w:asciiTheme="minorHAnsi" w:cstheme="minorHAnsi" w:hAnsiTheme="minorHAnsi"/>
                 <w:color w:val="000000"/>
               </w:rPr>
               <w:t>Exceptional expenses will only be paid where pre-agreed by the Client, subject to compliance with the Client’s expenses policy.</w:t>
@@ -2025,25 +1522,31 @@
       </w:tr>
       <w:tr>
         <w:trPr>
-          <w:trHeight w:val="560"/>
+          <w:trHeight w:val="560" w:hRule="atLeast"/>
         </w:trPr>
         <w:tc>
           <w:tcPr>
-            <w:tcW w:w="4602" w:type="dxa"/>
-            <w:tcMar/>
-          </w:tcPr>
-          <w:p>
-            <w:pPr>
-              <w:spacing w:line="240" w:lineRule="auto"/>
-              <w:rPr>
-                <w:rFonts w:eastAsia="Calibri" w:asciiTheme="minorHAnsi" w:hAnsiTheme="minorHAnsi" w:cstheme="minorBidi"/>
+            <w:tcW w:w="4601" w:type="dxa"/>
+            <w:tcBorders>
+              <w:top w:val="single" w:sz="4" w:space="0" w:color="000000"/>
+              <w:left w:val="single" w:sz="4" w:space="0" w:color="000000"/>
+              <w:bottom w:val="single" w:sz="4" w:space="0" w:color="000000"/>
+              <w:right w:val="single" w:sz="4" w:space="0" w:color="000000"/>
+            </w:tcBorders>
+          </w:tcPr>
+          <w:p>
+            <w:pPr>
+              <w:pStyle w:val="Normal"/>
+              <w:spacing w:lineRule="auto" w:line="240"/>
+              <w:rPr>
+                <w:rFonts w:ascii="Calibri" w:hAnsi="Calibri" w:eastAsia="Calibri" w:cs="Arial" w:asciiTheme="minorHAnsi" w:cstheme="minorBidi" w:hAnsiTheme="minorHAnsi"/>
                 <w:color w:val="000000" w:themeColor="text1"/>
                 <w:highlight w:val="green"/>
               </w:rPr>
             </w:pPr>
             <w:r>
               <w:rPr>
-                <w:rFonts w:eastAsia="Calibri" w:asciiTheme="minorHAnsi" w:hAnsiTheme="minorHAnsi" w:cstheme="minorBidi"/>
+                <w:rFonts w:eastAsia="Calibri" w:cs="Arial" w:ascii="Calibri" w:hAnsi="Calibri" w:asciiTheme="minorHAnsi" w:cstheme="minorBidi" w:hAnsiTheme="minorHAnsi"/>
                 <w:b/>
                 <w:bCs/>
                 <w:color w:val="000000" w:themeColor="text1"/>
@@ -2056,21 +1559,27 @@
         <w:tc>
           <w:tcPr>
             <w:tcW w:w="4747" w:type="dxa"/>
-            <w:tcMar/>
-          </w:tcPr>
-          <w:p>
-            <w:pPr>
-              <w:spacing w:line="240" w:lineRule="auto"/>
-              <w:rPr>
-                <w:rFonts w:eastAsia="Calibri" w:asciiTheme="minorHAnsi" w:hAnsiTheme="minorHAnsi" w:cstheme="minorHAnsi"/>
+            <w:tcBorders>
+              <w:top w:val="single" w:sz="4" w:space="0" w:color="000000"/>
+              <w:left w:val="single" w:sz="4" w:space="0" w:color="000000"/>
+              <w:bottom w:val="single" w:sz="4" w:space="0" w:color="000000"/>
+              <w:right w:val="single" w:sz="4" w:space="0" w:color="000000"/>
+            </w:tcBorders>
+          </w:tcPr>
+          <w:p>
+            <w:pPr>
+              <w:pStyle w:val="Normal"/>
+              <w:spacing w:lineRule="auto" w:line="240"/>
+              <w:rPr>
+                <w:rFonts w:ascii="Calibri" w:hAnsi="Calibri" w:eastAsia="Calibri" w:cs="Calibri" w:asciiTheme="minorHAnsi" w:cstheme="minorHAnsi" w:hAnsiTheme="minorHAnsi"/>
                 <w:color w:val="000000"/>
               </w:rPr>
             </w:pPr>
-            <w:bookmarkStart w:name="_2bn6wsx" w:colFirst="0" w:colLast="0" w:id="0"/>
+            <w:bookmarkStart w:id="0" w:name="_2bn6wsx"/>
             <w:bookmarkEnd w:id="0"/>
             <w:r>
               <w:rPr>
-                <w:rFonts w:eastAsia="Calibri" w:asciiTheme="minorHAnsi" w:hAnsiTheme="minorHAnsi" w:cstheme="minorHAnsi"/>
+                <w:rFonts w:eastAsia="Calibri" w:cs="Calibri" w:ascii="Calibri" w:hAnsi="Calibri" w:asciiTheme="minorHAnsi" w:cstheme="minorHAnsi" w:hAnsiTheme="minorHAnsi"/>
                 <w:color w:val="000000"/>
               </w:rPr>
               <w:t>Module completion dates are as follows;</w:t>
@@ -2080,54 +1589,63 @@
             <w:pPr>
               <w:pStyle w:val="Normal"/>
               <w:bidi w:val="0"/>
-              <w:spacing w:before="0" w:beforeAutospacing="off" w:after="0" w:afterAutospacing="off" w:line="240" w:lineRule="auto"/>
-              <w:ind w:left="0" w:right="0"/>
+              <w:spacing w:lineRule="auto" w:line="240" w:beforeAutospacing="0" w:before="0" w:afterAutospacing="0" w:after="0"/>
+              <w:ind w:left="0" w:right="0" w:hanging="0"/>
               <w:jc w:val="left"/>
               <w:rPr>
-                <w:rFonts w:ascii="Calibri" w:hAnsi="Calibri" w:eastAsia="Calibri" w:cs="Calibri" w:asciiTheme="minorAscii" w:hAnsiTheme="minorAscii" w:cstheme="minorAscii"/>
-              </w:rPr>
-            </w:pPr>
-            <w:r>
-              <w:rPr>
-                <w:rFonts w:ascii="Calibri" w:hAnsi="Calibri" w:eastAsia="Calibri" w:cs="Calibri" w:asciiTheme="minorAscii" w:hAnsiTheme="minorAscii" w:cstheme="minorAscii"/>
-                <w:color w:val="000000" w:themeColor="text1" w:themeTint="FF" w:themeShade="FF"/>
+                <w:rFonts w:ascii="Calibri" w:hAnsi="Calibri" w:eastAsia="Calibri" w:cs="Calibri" w:asciiTheme="minorAscii" w:cstheme="minorAscii" w:hAnsiTheme="minorAscii"/>
+              </w:rPr>
+            </w:pPr>
+            <w:r>
+              <w:rPr>
+                <w:rFonts w:eastAsia="Calibri" w:cs="Calibri" w:ascii="Calibri" w:hAnsi="Calibri" w:asciiTheme="minorAscii" w:cstheme="minorAscii" w:hAnsiTheme="minorAscii"/>
+                <w:color w:val="000000" w:themeColor="text1" w:themeShade="ff" w:themeTint="ff"/>
               </w:rPr>
               <w:t xml:space="preserve">Module 1: </w:t>
             </w:r>
           </w:p>
           <w:p>
             <w:pPr>
-              <w:spacing w:line="240" w:lineRule="auto"/>
-              <w:rPr>
-                <w:rFonts w:ascii="Calibri" w:hAnsi="Calibri" w:eastAsia="Calibri" w:cs="Calibri" w:asciiTheme="minorAscii" w:hAnsiTheme="minorAscii" w:cstheme="minorAscii"/>
-              </w:rPr>
-            </w:pPr>
-            <w:r>
-              <w:rPr>
-                <w:rFonts w:ascii="Calibri" w:hAnsi="Calibri" w:eastAsia="Calibri" w:cs="Calibri" w:asciiTheme="minorAscii" w:hAnsiTheme="minorAscii" w:cstheme="minorAscii"/>
+              <w:pStyle w:val="Normal"/>
+              <w:spacing w:lineRule="auto" w:line="240"/>
+              <w:rPr>
+                <w:rFonts w:ascii="Calibri" w:hAnsi="Calibri" w:eastAsia="Calibri" w:cs="Calibri" w:asciiTheme="minorAscii" w:cstheme="minorAscii" w:hAnsiTheme="minorAscii"/>
+              </w:rPr>
+            </w:pPr>
+            <w:r>
+              <w:rPr>
+                <w:rFonts w:eastAsia="Calibri" w:cs="Calibri" w:ascii="Calibri" w:hAnsi="Calibri" w:asciiTheme="minorAscii" w:cstheme="minorAscii" w:hAnsiTheme="minorAscii"/>
               </w:rPr>
               <w:t xml:space="preserve">Module 2: </w:t>
             </w:r>
           </w:p>
           <w:p>
             <w:pPr>
-              <w:spacing w:line="240" w:lineRule="auto"/>
-              <w:rPr>
-                <w:rFonts w:eastAsia="Calibri" w:asciiTheme="minorHAnsi" w:hAnsiTheme="minorHAnsi" w:cstheme="minorHAnsi"/>
+              <w:pStyle w:val="Normal"/>
+              <w:spacing w:lineRule="auto" w:line="240"/>
+              <w:rPr>
+                <w:rFonts w:ascii="Calibri" w:hAnsi="Calibri" w:eastAsia="Calibri" w:cs="Calibri" w:asciiTheme="minorHAnsi" w:cstheme="minorHAnsi" w:hAnsiTheme="minorHAnsi"/>
                 <w:highlight w:val="yellow"/>
               </w:rPr>
             </w:pPr>
-          </w:p>
-          <w:p>
-            <w:pPr>
-              <w:rPr>
-                <w:rFonts w:eastAsia="Calibri" w:asciiTheme="minorHAnsi" w:hAnsiTheme="minorHAnsi" w:cstheme="minorHAnsi"/>
+            <w:r>
+              <w:rPr>
+                <w:rFonts w:eastAsia="Calibri" w:cs="Calibri" w:cstheme="minorHAnsi" w:ascii="Calibri" w:hAnsi="Calibri"/>
+                <w:highlight w:val="yellow"/>
+              </w:rPr>
+            </w:r>
+          </w:p>
+          <w:p>
+            <w:pPr>
+              <w:pStyle w:val="Normal"/>
+              <w:rPr>
+                <w:rFonts w:ascii="Calibri" w:hAnsi="Calibri" w:eastAsia="Calibri" w:cs="Calibri" w:asciiTheme="minorHAnsi" w:cstheme="minorHAnsi" w:hAnsiTheme="minorHAnsi"/>
                 <w:color w:val="000000"/>
               </w:rPr>
             </w:pPr>
             <w:r>
               <w:rPr>
-                <w:rFonts w:eastAsia="Calibri" w:asciiTheme="minorHAnsi" w:hAnsiTheme="minorHAnsi" w:cstheme="minorHAnsi"/>
+                <w:rFonts w:eastAsia="Calibri" w:cs="Calibri" w:ascii="Calibri" w:hAnsi="Calibri" w:asciiTheme="minorHAnsi" w:cstheme="minorHAnsi" w:hAnsiTheme="minorHAnsi"/>
                 <w:color w:val="000000"/>
               </w:rPr>
               <w:t xml:space="preserve">Deliverables to be sectioned according to the assumed project period; whilst the structure of detailing the deliverables is left to the Hiring Manager’s discretion (i.e. 2 3-month modules; 6-month contract broken into 1-month sections, etc), the Deliverables must be as detailed as possible. </w:t>
@@ -2135,50 +1653,59 @@
           </w:p>
           <w:p>
             <w:pPr>
-              <w:rPr>
-                <w:rFonts w:eastAsia="Calibri" w:asciiTheme="minorHAnsi" w:hAnsiTheme="minorHAnsi" w:cstheme="minorHAnsi"/>
+              <w:pStyle w:val="Normal"/>
+              <w:rPr>
+                <w:rFonts w:ascii="Calibri" w:hAnsi="Calibri" w:eastAsia="Calibri" w:cs="Calibri" w:asciiTheme="minorHAnsi" w:cstheme="minorHAnsi" w:hAnsiTheme="minorHAnsi"/>
                 <w:color w:val="000000"/>
               </w:rPr>
             </w:pPr>
-          </w:p>
-          <w:p>
-            <w:pPr>
-              <w:spacing w:line="240" w:lineRule="auto"/>
-              <w:rPr>
-                <w:rFonts w:eastAsia="Calibri" w:asciiTheme="minorHAnsi" w:hAnsiTheme="minorHAnsi" w:cstheme="minorHAnsi"/>
-              </w:rPr>
-            </w:pPr>
-            <w:r>
-              <w:rPr>
-                <w:rFonts w:eastAsia="Calibri" w:asciiTheme="minorHAnsi" w:hAnsiTheme="minorHAnsi" w:cstheme="minorHAnsi"/>
-              </w:rPr>
-              <w:t xml:space="preserve">Knowledge share: </w:t>
-            </w:r>
-            <w:r>
-              <w:rPr>
-                <w:rFonts w:eastAsia="Calibri" w:asciiTheme="minorHAnsi" w:hAnsiTheme="minorHAnsi" w:cstheme="minorHAnsi"/>
-              </w:rPr>
-              <w:t xml:space="preserve">Whilst this is NOT a deliverable, it must be completed during the End of Module Assessment and be considered when making a retention payment assessment. </w:t>
-            </w:r>
-          </w:p>
-          <w:p>
-            <w:pPr>
-              <w:spacing w:line="240" w:lineRule="auto"/>
-              <w:rPr>
-                <w:rFonts w:eastAsia="Calibri" w:asciiTheme="minorHAnsi" w:hAnsiTheme="minorHAnsi" w:cstheme="minorHAnsi"/>
-              </w:rPr>
-            </w:pPr>
-          </w:p>
-          <w:p>
-            <w:pPr>
-              <w:spacing w:line="240" w:lineRule="auto"/>
-              <w:rPr>
-                <w:rFonts w:eastAsia="Calibri" w:asciiTheme="minorHAnsi" w:hAnsiTheme="minorHAnsi" w:cstheme="minorHAnsi"/>
-              </w:rPr>
-            </w:pPr>
-            <w:r>
-              <w:rPr>
-                <w:rFonts w:eastAsia="Calibri" w:asciiTheme="minorHAnsi" w:hAnsiTheme="minorHAnsi" w:cstheme="minorHAnsi"/>
+            <w:r>
+              <w:rPr>
+                <w:rFonts w:eastAsia="Calibri" w:cs="Calibri" w:cstheme="minorHAnsi" w:ascii="Calibri" w:hAnsi="Calibri"/>
+                <w:color w:val="000000"/>
+              </w:rPr>
+            </w:r>
+          </w:p>
+          <w:p>
+            <w:pPr>
+              <w:pStyle w:val="Normal"/>
+              <w:spacing w:lineRule="auto" w:line="240"/>
+              <w:rPr>
+                <w:rFonts w:ascii="Calibri" w:hAnsi="Calibri" w:eastAsia="Calibri" w:cs="Calibri" w:asciiTheme="minorHAnsi" w:cstheme="minorHAnsi" w:hAnsiTheme="minorHAnsi"/>
+              </w:rPr>
+            </w:pPr>
+            <w:r>
+              <w:rPr>
+                <w:rFonts w:eastAsia="Calibri" w:cs="Calibri" w:ascii="Calibri" w:hAnsi="Calibri" w:asciiTheme="minorHAnsi" w:cstheme="minorHAnsi" w:hAnsiTheme="minorHAnsi"/>
+              </w:rPr>
+              <w:t xml:space="preserve">Knowledge share: Whilst this is NOT a deliverable, it must be completed during the End of Module Assessment and be considered when making a retention payment assessment. </w:t>
+            </w:r>
+          </w:p>
+          <w:p>
+            <w:pPr>
+              <w:pStyle w:val="Normal"/>
+              <w:spacing w:lineRule="auto" w:line="240"/>
+              <w:rPr>
+                <w:rFonts w:ascii="Calibri" w:hAnsi="Calibri" w:eastAsia="Calibri" w:cs="Calibri" w:asciiTheme="minorHAnsi" w:cstheme="minorHAnsi" w:hAnsiTheme="minorHAnsi"/>
+              </w:rPr>
+            </w:pPr>
+            <w:r>
+              <w:rPr>
+                <w:rFonts w:eastAsia="Calibri" w:cs="Calibri" w:cstheme="minorHAnsi" w:ascii="Calibri" w:hAnsi="Calibri"/>
+              </w:rPr>
+            </w:r>
+          </w:p>
+          <w:p>
+            <w:pPr>
+              <w:pStyle w:val="Normal"/>
+              <w:spacing w:lineRule="auto" w:line="240"/>
+              <w:rPr>
+                <w:rFonts w:ascii="Calibri" w:hAnsi="Calibri" w:eastAsia="Calibri" w:cs="Calibri" w:asciiTheme="minorHAnsi" w:cstheme="minorHAnsi" w:hAnsiTheme="minorHAnsi"/>
+              </w:rPr>
+            </w:pPr>
+            <w:r>
+              <w:rPr>
+                <w:rFonts w:eastAsia="Calibri" w:cs="Calibri" w:ascii="Calibri" w:hAnsi="Calibri" w:asciiTheme="minorHAnsi" w:cstheme="minorHAnsi" w:hAnsiTheme="minorHAnsi"/>
               </w:rPr>
               <w:t>The contractor is required to contribute to knowledge share in the following ways:</w:t>
             </w:r>
@@ -2190,14 +1717,14 @@
                 <w:ilvl w:val="0"/>
                 <w:numId w:val="1"/>
               </w:numPr>
-              <w:spacing w:line="240" w:lineRule="auto"/>
-              <w:rPr>
-                <w:rFonts w:eastAsia="Calibri" w:asciiTheme="minorHAnsi" w:hAnsiTheme="minorHAnsi" w:cstheme="minorBidi"/>
-              </w:rPr>
-            </w:pPr>
-            <w:r>
-              <w:rPr>
-                <w:rFonts w:eastAsia="Calibri" w:asciiTheme="minorHAnsi" w:hAnsiTheme="minorHAnsi" w:cstheme="minorBidi"/>
+              <w:spacing w:lineRule="auto" w:line="240"/>
+              <w:rPr>
+                <w:rFonts w:ascii="Calibri" w:hAnsi="Calibri" w:eastAsia="Calibri" w:cs="Arial" w:asciiTheme="minorHAnsi" w:cstheme="minorBidi" w:hAnsiTheme="minorHAnsi"/>
+              </w:rPr>
+            </w:pPr>
+            <w:r>
+              <w:rPr>
+                <w:rFonts w:eastAsia="Calibri" w:cs="Arial" w:ascii="Calibri" w:hAnsi="Calibri" w:asciiTheme="minorHAnsi" w:cstheme="minorBidi" w:hAnsiTheme="minorHAnsi"/>
               </w:rPr>
               <w:t>Provide in-progress work</w:t>
             </w:r>
@@ -2209,80 +1736,80 @@
                 <w:ilvl w:val="0"/>
                 <w:numId w:val="1"/>
               </w:numPr>
-              <w:spacing w:line="240" w:lineRule="auto"/>
-              <w:rPr>
-                <w:rFonts w:eastAsia="Calibri" w:asciiTheme="minorHAnsi" w:hAnsiTheme="minorHAnsi" w:cstheme="minorBidi"/>
-              </w:rPr>
-            </w:pPr>
-            <w:r>
-              <w:rPr>
-                <w:rFonts w:eastAsia="Calibri" w:asciiTheme="minorHAnsi" w:hAnsiTheme="minorHAnsi" w:cstheme="minorBidi"/>
+              <w:spacing w:lineRule="auto" w:line="240"/>
+              <w:rPr>
+                <w:rFonts w:ascii="Calibri" w:hAnsi="Calibri" w:eastAsia="Calibri" w:cs="Arial" w:asciiTheme="minorHAnsi" w:cstheme="minorBidi" w:hAnsiTheme="minorHAnsi"/>
+              </w:rPr>
+            </w:pPr>
+            <w:r>
+              <w:rPr>
+                <w:rFonts w:eastAsia="Calibri" w:cs="Arial" w:ascii="Calibri" w:hAnsi="Calibri" w:asciiTheme="minorHAnsi" w:cstheme="minorBidi" w:hAnsiTheme="minorHAnsi"/>
               </w:rPr>
               <w:t>Provide detailed hand over</w:t>
             </w:r>
-            <w:bookmarkStart w:name="_qsh70q" w:colFirst="0" w:colLast="0" w:id="1"/>
+            <w:bookmarkStart w:id="1" w:name="_qsh70q"/>
             <w:bookmarkEnd w:id="1"/>
           </w:p>
           <w:p>
             <w:pPr>
               <w:pStyle w:val="ListParagraph"/>
-              <w:spacing w:line="240" w:lineRule="auto"/>
-              <w:ind w:left="770"/>
-              <w:rPr>
-                <w:rFonts w:eastAsia="Calibri" w:asciiTheme="minorHAnsi" w:hAnsiTheme="minorHAnsi" w:cstheme="minorHAnsi"/>
-              </w:rPr>
-            </w:pPr>
-          </w:p>
-          <w:p>
-            <w:pPr>
-              <w:spacing w:line="240" w:lineRule="auto"/>
-              <w:rPr>
-                <w:rFonts w:eastAsia="Calibri" w:asciiTheme="minorHAnsi" w:hAnsiTheme="minorHAnsi" w:cstheme="minorHAnsi"/>
+              <w:spacing w:lineRule="auto" w:line="240"/>
+              <w:ind w:left="770" w:hanging="0"/>
+              <w:rPr>
+                <w:rFonts w:ascii="Calibri" w:hAnsi="Calibri" w:eastAsia="Calibri" w:cs="Calibri" w:asciiTheme="minorHAnsi" w:cstheme="minorHAnsi" w:hAnsiTheme="minorHAnsi"/>
+              </w:rPr>
+            </w:pPr>
+            <w:r>
+              <w:rPr>
+                <w:rFonts w:eastAsia="Calibri" w:cs="Calibri" w:cstheme="minorHAnsi" w:ascii="Calibri" w:hAnsi="Calibri"/>
+              </w:rPr>
+            </w:r>
+          </w:p>
+          <w:p>
+            <w:pPr>
+              <w:pStyle w:val="Normal"/>
+              <w:spacing w:lineRule="auto" w:line="240"/>
+              <w:rPr>
+                <w:rFonts w:ascii="Calibri" w:hAnsi="Calibri" w:eastAsia="Calibri" w:cs="Calibri" w:asciiTheme="minorHAnsi" w:cstheme="minorHAnsi" w:hAnsiTheme="minorHAnsi"/>
                 <w:color w:val="000000"/>
               </w:rPr>
             </w:pPr>
             <w:r>
               <w:rPr>
-                <w:rFonts w:eastAsia="Calibri" w:asciiTheme="minorHAnsi" w:hAnsiTheme="minorHAnsi" w:cstheme="minorHAnsi"/>
+                <w:rFonts w:eastAsia="Calibri" w:cs="Calibri" w:ascii="Calibri" w:hAnsi="Calibri" w:asciiTheme="minorHAnsi" w:cstheme="minorHAnsi" w:hAnsiTheme="minorHAnsi"/>
                 <w:color w:val="000000"/>
               </w:rPr>
-              <w:t xml:space="preserve">Attainment of this is the responsibility of the contractor AND the </w:t>
-            </w:r>
-            <w:r>
-              <w:rPr>
-                <w:rFonts w:eastAsia="Calibri" w:asciiTheme="minorHAnsi" w:hAnsiTheme="minorHAnsi" w:cstheme="minorHAnsi"/>
+              <w:t>Attainment of this is the responsibility of the contractor AND the Project Delivery Manager and will be assessed by the SMT when the contract ends.</w:t>
+            </w:r>
+          </w:p>
+          <w:p>
+            <w:pPr>
+              <w:pStyle w:val="Normal"/>
+              <w:spacing w:lineRule="auto" w:line="240"/>
+              <w:rPr>
+                <w:rFonts w:ascii="Calibri" w:hAnsi="Calibri" w:eastAsia="Calibri" w:cs="Calibri" w:asciiTheme="minorHAnsi" w:cstheme="minorHAnsi" w:hAnsiTheme="minorHAnsi"/>
                 <w:color w:val="000000"/>
               </w:rPr>
-              <w:t>Project Delivery Manager</w:t>
-            </w:r>
-            <w:r>
-              <w:rPr>
-                <w:rFonts w:eastAsia="Calibri" w:asciiTheme="minorHAnsi" w:hAnsiTheme="minorHAnsi" w:cstheme="minorHAnsi"/>
+            </w:pPr>
+            <w:r>
+              <w:rPr>
+                <w:rFonts w:eastAsia="Calibri" w:cs="Calibri" w:cstheme="minorHAnsi" w:ascii="Calibri" w:hAnsi="Calibri"/>
                 <w:color w:val="000000"/>
               </w:rPr>
-              <w:t xml:space="preserve"> and will be assessed by the SMT when the contract ends.</w:t>
-            </w:r>
-          </w:p>
-          <w:p>
-            <w:pPr>
-              <w:spacing w:line="240" w:lineRule="auto"/>
-              <w:rPr>
-                <w:rFonts w:eastAsia="Calibri" w:asciiTheme="minorHAnsi" w:hAnsiTheme="minorHAnsi" w:cstheme="minorHAnsi"/>
+            </w:r>
+          </w:p>
+          <w:p>
+            <w:pPr>
+              <w:pStyle w:val="Normal"/>
+              <w:spacing w:lineRule="auto" w:line="240"/>
+              <w:rPr>
+                <w:rFonts w:ascii="Calibri" w:hAnsi="Calibri" w:eastAsia="Calibri" w:cs="Calibri" w:asciiTheme="minorHAnsi" w:cstheme="minorHAnsi" w:hAnsiTheme="minorHAnsi"/>
                 <w:color w:val="000000"/>
               </w:rPr>
             </w:pPr>
-          </w:p>
-          <w:p>
-            <w:pPr>
-              <w:spacing w:line="240" w:lineRule="auto"/>
-              <w:rPr>
-                <w:rFonts w:eastAsia="Calibri" w:asciiTheme="minorHAnsi" w:hAnsiTheme="minorHAnsi" w:cstheme="minorHAnsi"/>
-                <w:color w:val="000000"/>
-              </w:rPr>
-            </w:pPr>
-            <w:r>
-              <w:rPr>
-                <w:rFonts w:eastAsia="Calibri" w:asciiTheme="minorHAnsi" w:hAnsiTheme="minorHAnsi" w:cstheme="minorHAnsi"/>
+            <w:r>
+              <w:rPr>
+                <w:rFonts w:eastAsia="Calibri" w:cs="Calibri" w:ascii="Calibri" w:hAnsi="Calibri" w:asciiTheme="minorHAnsi" w:cstheme="minorHAnsi" w:hAnsiTheme="minorHAnsi"/>
               </w:rPr>
               <w:t>Please add/delete rows as applicable</w:t>
             </w:r>
@@ -2292,17 +1819,31 @@
     </w:tbl>
     <w:p>
       <w:pPr>
+        <w:pStyle w:val="Normal"/>
         <w:rPr>
-          <w:rFonts w:eastAsia="Calibri" w:asciiTheme="minorHAnsi" w:hAnsiTheme="minorHAnsi" w:cstheme="minorHAnsi"/>
+          <w:rFonts w:ascii="Calibri" w:hAnsi="Calibri" w:eastAsia="Calibri" w:cs="Calibri" w:asciiTheme="minorHAnsi" w:cstheme="minorHAnsi" w:hAnsiTheme="minorHAnsi"/>
         </w:rPr>
       </w:pPr>
+      <w:r>
+        <w:rPr>
+          <w:rFonts w:eastAsia="Calibri" w:cs="Calibri" w:cstheme="minorHAnsi" w:ascii="Calibri" w:hAnsi="Calibri"/>
+        </w:rPr>
+      </w:r>
     </w:p>
     <w:tbl>
       <w:tblPr>
         <w:tblStyle w:val="TableGrid"/>
-        <w:tblpPr w:leftFromText="180" w:rightFromText="180" w:vertAnchor="text" w:horzAnchor="margin" w:tblpY="96"/>
+        <w:tblpPr w:bottomFromText="0" w:horzAnchor="margin" w:leftFromText="180" w:rightFromText="180" w:tblpX="0" w:tblpY="96" w:topFromText="0" w:vertAnchor="text"/>
         <w:tblW w:w="9127" w:type="dxa"/>
-        <w:tblLook w:val="04A0" w:firstRow="1" w:lastRow="0" w:firstColumn="1" w:lastColumn="0" w:noHBand="0" w:noVBand="1"/>
+        <w:jc w:val="left"/>
+        <w:tblInd w:w="0" w:type="dxa"/>
+        <w:tblCellMar>
+          <w:top w:w="0" w:type="dxa"/>
+          <w:left w:w="108" w:type="dxa"/>
+          <w:bottom w:w="0" w:type="dxa"/>
+          <w:right w:w="108" w:type="dxa"/>
+        </w:tblCellMar>
+        <w:tblLook w:val="04a0" w:noVBand="1" w:noHBand="0" w:lastColumn="0" w:firstColumn="1" w:lastRow="0" w:firstRow="1"/>
       </w:tblPr>
       <w:tblGrid>
         <w:gridCol w:w="9127"/>
@@ -2312,21 +1853,23 @@
         <w:tc>
           <w:tcPr>
             <w:tcW w:w="9127" w:type="dxa"/>
-            <w:tcMar/>
-          </w:tcPr>
-          <w:p>
-            <w:pPr>
-              <w:spacing w:line="240" w:lineRule="auto"/>
+            <w:tcBorders/>
+          </w:tcPr>
+          <w:p>
+            <w:pPr>
+              <w:pStyle w:val="Normal"/>
+              <w:spacing w:lineRule="auto" w:line="240"/>
               <w:jc w:val="center"/>
               <w:rPr>
-                <w:rFonts w:eastAsia="Calibri" w:asciiTheme="minorHAnsi" w:hAnsiTheme="minorHAnsi" w:cstheme="minorBidi"/>
+                <w:rFonts w:ascii="Calibri" w:hAnsi="Calibri" w:eastAsia="Calibri" w:cs="Arial" w:asciiTheme="minorHAnsi" w:cstheme="minorBidi" w:hAnsiTheme="minorHAnsi"/>
+                <w:b/>
                 <w:b/>
                 <w:bCs/>
               </w:rPr>
             </w:pPr>
             <w:r>
               <w:rPr>
-                <w:rFonts w:eastAsia="Calibri" w:asciiTheme="minorHAnsi" w:hAnsiTheme="minorHAnsi" w:cstheme="minorBidi"/>
+                <w:rFonts w:eastAsia="Calibri" w:cs="Arial" w:ascii="Calibri" w:hAnsi="Calibri" w:asciiTheme="minorHAnsi" w:cstheme="minorBidi" w:hAnsiTheme="minorHAnsi"/>
                 <w:b/>
                 <w:bCs/>
               </w:rPr>
@@ -2340,25 +1883,25 @@
         <w:tc>
           <w:tcPr>
             <w:tcW w:w="9127" w:type="dxa"/>
-            <w:tcMar/>
+            <w:tcBorders/>
           </w:tcPr>
           <w:p>
             <w:pPr>
               <w:pStyle w:val="Normal"/>
               <w:bidi w:val="0"/>
-              <w:spacing w:before="0" w:beforeAutospacing="off" w:after="0" w:afterAutospacing="off" w:line="240" w:lineRule="auto"/>
-              <w:ind/>
-              <w:rPr>
-                <w:rFonts w:ascii="Calibri" w:hAnsi="Calibri" w:eastAsia="Calibri" w:cs="Arial" w:asciiTheme="minorAscii" w:hAnsiTheme="minorAscii" w:cstheme="minorBidi"/>
-                <w:b w:val="1"/>
-                <w:bCs w:val="1"/>
-              </w:rPr>
-            </w:pPr>
-            <w:r>
-              <w:rPr>
-                <w:rFonts w:ascii="Calibri" w:hAnsi="Calibri" w:eastAsia="Calibri" w:cs="Arial" w:asciiTheme="minorAscii" w:hAnsiTheme="minorAscii" w:cstheme="minorBidi"/>
-                <w:b w:val="1"/>
-                <w:bCs w:val="1"/>
+              <w:spacing w:lineRule="auto" w:line="240" w:beforeAutospacing="0" w:before="0" w:afterAutospacing="0" w:after="0"/>
+              <w:rPr>
+                <w:rFonts w:ascii="Calibri" w:hAnsi="Calibri" w:eastAsia="Calibri" w:cs="Arial" w:asciiTheme="minorAscii" w:cstheme="minorBidi" w:hAnsiTheme="minorAscii"/>
+                <w:b/>
+                <w:b/>
+                <w:bCs/>
+              </w:rPr>
+            </w:pPr>
+            <w:r>
+              <w:rPr>
+                <w:rFonts w:eastAsia="Calibri" w:cs="Arial" w:ascii="Calibri" w:hAnsi="Calibri" w:asciiTheme="minorAscii" w:cstheme="minorBidi" w:hAnsiTheme="minorAscii"/>
+                <w:b/>
+                <w:bCs/>
               </w:rPr>
               <w:t xml:space="preserve">Deliverables 1: </w:t>
             </w:r>
@@ -2370,22 +1913,23 @@
         <w:tc>
           <w:tcPr>
             <w:tcW w:w="9127" w:type="dxa"/>
-            <w:tcMar/>
-          </w:tcPr>
-          <w:p>
-            <w:pPr>
-              <w:pStyle w:val="Normal"/>
-              <w:rPr>
-                <w:rFonts w:ascii="Calibri" w:hAnsi="Calibri" w:eastAsia="Calibri" w:cs="Arial" w:asciiTheme="minorAscii" w:hAnsiTheme="minorAscii" w:cstheme="minorBidi"/>
-                <w:b w:val="1"/>
-                <w:bCs w:val="1"/>
-              </w:rPr>
-            </w:pPr>
-            <w:r>
-              <w:rPr>
-                <w:rFonts w:ascii="Calibri" w:hAnsi="Calibri" w:eastAsia="Calibri" w:cs="Arial" w:asciiTheme="minorAscii" w:hAnsiTheme="minorAscii" w:cstheme="minorBidi"/>
-                <w:b w:val="1"/>
-                <w:bCs w:val="1"/>
+            <w:tcBorders/>
+          </w:tcPr>
+          <w:p>
+            <w:pPr>
+              <w:pStyle w:val="Normal"/>
+              <w:rPr>
+                <w:rFonts w:ascii="Calibri" w:hAnsi="Calibri" w:eastAsia="Calibri" w:cs="Arial" w:asciiTheme="minorAscii" w:cstheme="minorBidi" w:hAnsiTheme="minorAscii"/>
+                <w:b/>
+                <w:b/>
+                <w:bCs/>
+              </w:rPr>
+            </w:pPr>
+            <w:r>
+              <w:rPr>
+                <w:rFonts w:eastAsia="Calibri" w:cs="Arial" w:ascii="Calibri" w:hAnsi="Calibri" w:asciiTheme="minorAscii" w:cstheme="minorBidi" w:hAnsiTheme="minorAscii"/>
+                <w:b/>
+                <w:bCs/>
               </w:rPr>
               <w:t xml:space="preserve">Deliverable 2: </w:t>
             </w:r>
@@ -2397,21 +1941,23 @@
         <w:tc>
           <w:tcPr>
             <w:tcW w:w="9127" w:type="dxa"/>
-            <w:tcMar/>
-          </w:tcPr>
-          <w:p>
-            <w:pPr>
-              <w:rPr>
-                <w:rFonts w:ascii="Calibri" w:hAnsi="Calibri" w:eastAsia="Calibri" w:cs="Arial" w:asciiTheme="minorAscii" w:hAnsiTheme="minorAscii" w:cstheme="minorBidi"/>
-                <w:b w:val="1"/>
-                <w:bCs w:val="1"/>
-              </w:rPr>
-            </w:pPr>
-            <w:r>
-              <w:rPr>
-                <w:rFonts w:ascii="Calibri" w:hAnsi="Calibri" w:eastAsia="Calibri" w:cs="Arial" w:asciiTheme="minorAscii" w:hAnsiTheme="minorAscii" w:cstheme="minorBidi"/>
-                <w:b w:val="1"/>
-                <w:bCs w:val="1"/>
+            <w:tcBorders/>
+          </w:tcPr>
+          <w:p>
+            <w:pPr>
+              <w:pStyle w:val="Normal"/>
+              <w:rPr>
+                <w:rFonts w:ascii="Calibri" w:hAnsi="Calibri" w:eastAsia="Calibri" w:cs="Arial" w:asciiTheme="minorAscii" w:cstheme="minorBidi" w:hAnsiTheme="minorAscii"/>
+                <w:b/>
+                <w:b/>
+                <w:bCs/>
+              </w:rPr>
+            </w:pPr>
+            <w:r>
+              <w:rPr>
+                <w:rFonts w:eastAsia="Calibri" w:cs="Arial" w:ascii="Calibri" w:hAnsi="Calibri" w:asciiTheme="minorAscii" w:cstheme="minorBidi" w:hAnsiTheme="minorAscii"/>
+                <w:b/>
+                <w:bCs/>
               </w:rPr>
               <w:t xml:space="preserve">Deliverables 3: </w:t>
             </w:r>
@@ -2423,22 +1969,23 @@
         <w:tc>
           <w:tcPr>
             <w:tcW w:w="9127" w:type="dxa"/>
-            <w:tcMar/>
-          </w:tcPr>
-          <w:p>
-            <w:pPr>
-              <w:pStyle w:val="Normal"/>
-              <w:rPr>
-                <w:rFonts w:ascii="Calibri" w:hAnsi="Calibri" w:eastAsia="Calibri" w:cs="Arial" w:asciiTheme="minorAscii" w:hAnsiTheme="minorAscii" w:cstheme="minorBidi"/>
-                <w:b w:val="1"/>
-                <w:bCs w:val="1"/>
-              </w:rPr>
-            </w:pPr>
-            <w:r>
-              <w:rPr>
-                <w:rFonts w:ascii="Calibri" w:hAnsi="Calibri" w:eastAsia="Calibri" w:cs="Arial" w:asciiTheme="minorAscii" w:hAnsiTheme="minorAscii" w:cstheme="minorBidi"/>
-                <w:b w:val="1"/>
-                <w:bCs w:val="1"/>
+            <w:tcBorders/>
+          </w:tcPr>
+          <w:p>
+            <w:pPr>
+              <w:pStyle w:val="Normal"/>
+              <w:rPr>
+                <w:rFonts w:ascii="Calibri" w:hAnsi="Calibri" w:eastAsia="Calibri" w:cs="Arial" w:asciiTheme="minorAscii" w:cstheme="minorBidi" w:hAnsiTheme="minorAscii"/>
+                <w:b/>
+                <w:b/>
+                <w:bCs/>
+              </w:rPr>
+            </w:pPr>
+            <w:r>
+              <w:rPr>
+                <w:rFonts w:eastAsia="Calibri" w:cs="Arial" w:ascii="Calibri" w:hAnsi="Calibri" w:asciiTheme="minorAscii" w:cstheme="minorBidi" w:hAnsiTheme="minorAscii"/>
+                <w:b/>
+                <w:bCs/>
               </w:rPr>
               <w:t xml:space="preserve">Deliverable 4: </w:t>
             </w:r>
@@ -2446,15 +1993,20 @@
         </w:tc>
       </w:tr>
       <w:tr>
+        <w:trPr/>
         <w:tc>
           <w:tcPr>
             <w:tcW w:w="9127" w:type="dxa"/>
-            <w:tcMar/>
-          </w:tcPr>
-          <w:p>
-            <w:r>
-              <w:rPr>
-                <w:rFonts w:eastAsia="Calibri" w:asciiTheme="minorHAnsi" w:hAnsiTheme="minorHAnsi" w:cstheme="minorBidi"/>
+            <w:tcBorders/>
+          </w:tcPr>
+          <w:p>
+            <w:pPr>
+              <w:pStyle w:val="Normal"/>
+              <w:rPr/>
+            </w:pPr>
+            <w:r>
+              <w:rPr>
+                <w:rFonts w:eastAsia="Calibri" w:cs="Arial" w:ascii="Calibri" w:hAnsi="Calibri" w:asciiTheme="minorHAnsi" w:cstheme="minorBidi" w:hAnsiTheme="minorHAnsi"/>
                 <w:b/>
                 <w:bCs/>
               </w:rPr>
@@ -2463,6 +2015,7 @@
           </w:p>
           <w:p>
             <w:pPr>
+              <w:pStyle w:val="Normal"/>
               <w:rPr>
                 <w:rFonts w:ascii="Calibri" w:hAnsi="Calibri" w:eastAsia="Calibri" w:cs="Calibri"/>
                 <w:sz w:val="20"/>
@@ -2472,16 +2025,36 @@
             </w:pPr>
             <w:r>
               <w:rPr>
+                <w:rFonts w:eastAsia="Calibri" w:cs="Calibri" w:ascii="Calibri" w:hAnsi="Calibri"/>
+                <w:sz w:val="20"/>
+                <w:szCs w:val="20"/>
+                <w:lang w:val="en-US"/>
+              </w:rPr>
+              <w:t xml:space="preserve">Document all work in Sharepoint [Trello, Google drive, JIRA] and [Confluence] to ensure work is visible, measured and can be easily located and tested by others. </w:t>
+            </w:r>
+          </w:p>
+          <w:p>
+            <w:pPr>
+              <w:pStyle w:val="Normal"/>
+              <w:rPr>
                 <w:rFonts w:ascii="Calibri" w:hAnsi="Calibri" w:eastAsia="Calibri" w:cs="Calibri"/>
                 <w:sz w:val="20"/>
                 <w:szCs w:val="20"/>
                 <w:lang w:val="en-US"/>
               </w:rPr>
-              <w:t xml:space="preserve">Document all work in Sharepoint [Trello, Google drive, JIRA] and [Confluence] to ensure work is visible, measured and can be easily located and tested by others. </w:t>
-            </w:r>
-          </w:p>
-          <w:p>
-            <w:pPr>
+            </w:pPr>
+            <w:r>
+              <w:rPr>
+                <w:rFonts w:eastAsia="Calibri" w:cs="Calibri" w:ascii="Calibri" w:hAnsi="Calibri"/>
+                <w:sz w:val="20"/>
+                <w:szCs w:val="20"/>
+                <w:lang w:val="en-US"/>
+              </w:rPr>
+            </w:r>
+          </w:p>
+          <w:p>
+            <w:pPr>
+              <w:pStyle w:val="Normal"/>
               <w:rPr>
                 <w:rFonts w:ascii="Calibri" w:hAnsi="Calibri" w:eastAsia="Calibri" w:cs="Calibri"/>
                 <w:sz w:val="20"/>
@@ -2489,9 +2062,19 @@
                 <w:lang w:val="en-US"/>
               </w:rPr>
             </w:pPr>
-          </w:p>
-          <w:p>
-            <w:pPr>
+            <w:r>
+              <w:rPr>
+                <w:rFonts w:eastAsia="Calibri" w:cs="Calibri" w:ascii="Calibri" w:hAnsi="Calibri"/>
+                <w:sz w:val="20"/>
+                <w:szCs w:val="20"/>
+                <w:lang w:val="en-US"/>
+              </w:rPr>
+              <w:t>Share information across teams and services to avoid duplication and improve efficiency. Communicate team successes and progress to stakeholders.</w:t>
+            </w:r>
+          </w:p>
+          <w:p>
+            <w:pPr>
+              <w:pStyle w:val="Normal"/>
               <w:rPr>
                 <w:rFonts w:ascii="Calibri" w:hAnsi="Calibri" w:eastAsia="Calibri" w:cs="Calibri"/>
                 <w:sz w:val="20"/>
@@ -2501,16 +2084,83 @@
             </w:pPr>
             <w:r>
               <w:rPr>
+                <w:rFonts w:eastAsia="Calibri" w:cs="Calibri" w:ascii="Calibri" w:hAnsi="Calibri"/>
+                <w:sz w:val="20"/>
+                <w:szCs w:val="20"/>
+                <w:lang w:val="en-US"/>
+              </w:rPr>
+            </w:r>
+          </w:p>
+          <w:p>
+            <w:pPr>
+              <w:pStyle w:val="Normal"/>
+              <w:rPr>
                 <w:rFonts w:ascii="Calibri" w:hAnsi="Calibri" w:eastAsia="Calibri" w:cs="Calibri"/>
                 <w:sz w:val="20"/>
                 <w:szCs w:val="20"/>
                 <w:lang w:val="en-US"/>
               </w:rPr>
-              <w:t>Share information across teams and services to avoid duplication and improve efficiency. Communicate team successes and progress to stakeholders.</w:t>
-            </w:r>
-          </w:p>
-          <w:p>
-            <w:pPr>
+            </w:pPr>
+            <w:r>
+              <w:rPr>
+                <w:rFonts w:eastAsia="Calibri" w:cs="Calibri" w:ascii="Calibri" w:hAnsi="Calibri"/>
+                <w:sz w:val="20"/>
+                <w:szCs w:val="20"/>
+                <w:lang w:val="en-US"/>
+              </w:rPr>
+              <w:t>Actively participate in the Delivery Community, sharing ideas and expertise in DIT.</w:t>
+            </w:r>
+          </w:p>
+        </w:tc>
+      </w:tr>
+      <w:tr>
+        <w:trPr/>
+        <w:tc>
+          <w:tcPr>
+            <w:tcW w:w="9127" w:type="dxa"/>
+            <w:tcBorders/>
+          </w:tcPr>
+          <w:p>
+            <w:pPr>
+              <w:pStyle w:val="Normal"/>
+              <w:rPr>
+                <w:rFonts w:ascii="Calibri" w:hAnsi="Calibri" w:eastAsia="Calibri" w:cs="Arial" w:asciiTheme="minorHAnsi" w:cstheme="minorBidi" w:hAnsiTheme="minorHAnsi"/>
+                <w:b/>
+                <w:b/>
+                <w:bCs/>
+              </w:rPr>
+            </w:pPr>
+            <w:r>
+              <w:rPr>
+                <w:rFonts w:eastAsia="Calibri" w:cs="Arial" w:ascii="Calibri" w:hAnsi="Calibri" w:asciiTheme="minorHAnsi" w:cstheme="minorBidi" w:hAnsiTheme="minorHAnsi"/>
+                <w:b/>
+                <w:bCs/>
+              </w:rPr>
+              <w:t>Agile working practices</w:t>
+            </w:r>
+          </w:p>
+          <w:p>
+            <w:pPr>
+              <w:pStyle w:val="Normal"/>
+              <w:rPr>
+                <w:rFonts w:ascii="Calibri" w:hAnsi="Calibri" w:eastAsia="Calibri" w:cs="Calibri"/>
+                <w:sz w:val="20"/>
+                <w:szCs w:val="20"/>
+              </w:rPr>
+            </w:pPr>
+            <w:r>
+              <w:rPr>
+                <w:rFonts w:eastAsia="Calibri" w:cs="Calibri" w:ascii="Calibri" w:hAnsi="Calibri"/>
+                <w:sz w:val="20"/>
+                <w:szCs w:val="20"/>
+                <w:lang w:val="en-US"/>
+              </w:rPr>
+              <w:t>Work to the GDS Service Standard and the common standards set out in the DDaT Capability Framework. Work collaboratively across teams, iterating and delivering improvements in line with user research and business decisions.</w:t>
+            </w:r>
+          </w:p>
+          <w:p>
+            <w:pPr>
+              <w:pStyle w:val="Normal"/>
               <w:rPr>
                 <w:rFonts w:ascii="Calibri" w:hAnsi="Calibri" w:eastAsia="Calibri" w:cs="Calibri"/>
                 <w:sz w:val="20"/>
@@ -2518,9 +2168,19 @@
                 <w:lang w:val="en-US"/>
               </w:rPr>
             </w:pPr>
-          </w:p>
-          <w:p>
-            <w:pPr>
+            <w:r>
+              <w:rPr>
+                <w:rFonts w:eastAsia="Calibri" w:cs="Calibri" w:ascii="Calibri" w:hAnsi="Calibri"/>
+                <w:sz w:val="20"/>
+                <w:szCs w:val="20"/>
+                <w:lang w:val="en-US"/>
+              </w:rPr>
+              <w:t xml:space="preserve"> </w:t>
+            </w:r>
+          </w:p>
+          <w:p>
+            <w:pPr>
+              <w:pStyle w:val="Normal"/>
               <w:rPr>
                 <w:rFonts w:ascii="Calibri" w:hAnsi="Calibri" w:eastAsia="Calibri" w:cs="Calibri"/>
                 <w:sz w:val="20"/>
@@ -2530,163 +2190,117 @@
             </w:pPr>
             <w:r>
               <w:rPr>
+                <w:rFonts w:eastAsia="Calibri" w:cs="Calibri" w:ascii="Calibri" w:hAnsi="Calibri"/>
+                <w:sz w:val="20"/>
+                <w:szCs w:val="20"/>
+                <w:lang w:val="en-US"/>
+              </w:rPr>
+              <w:t>Lead and contribute to agile ceremonies and team meetings as required. Ensure that the team works to sprint cycles, focused on tasks prioritised by the Product Manager. Review and agree any items added to the sprint outside of the agreed sprint goals.</w:t>
+            </w:r>
+          </w:p>
+          <w:p>
+            <w:pPr>
+              <w:pStyle w:val="Normal"/>
+              <w:rPr>
                 <w:rFonts w:ascii="Calibri" w:hAnsi="Calibri" w:eastAsia="Calibri" w:cs="Calibri"/>
                 <w:sz w:val="20"/>
                 <w:szCs w:val="20"/>
                 <w:lang w:val="en-US"/>
               </w:rPr>
-              <w:t>Actively participate in the Delivery Community, sharing ideas and expertise in DIT.</w:t>
-            </w:r>
-          </w:p>
-        </w:tc>
-      </w:tr>
-      <w:tr>
-        <w:tc>
-          <w:tcPr>
-            <w:tcW w:w="9127" w:type="dxa"/>
-            <w:tcMar/>
-          </w:tcPr>
-          <w:p>
-            <w:pPr>
-              <w:rPr>
-                <w:rFonts w:eastAsia="Calibri" w:asciiTheme="minorHAnsi" w:hAnsiTheme="minorHAnsi" w:cstheme="minorBidi"/>
-                <w:b/>
-                <w:bCs/>
-              </w:rPr>
-            </w:pPr>
-            <w:r>
-              <w:rPr>
-                <w:rFonts w:eastAsia="Calibri" w:asciiTheme="minorHAnsi" w:hAnsiTheme="minorHAnsi" w:cstheme="minorBidi"/>
-                <w:b/>
-                <w:bCs/>
-              </w:rPr>
-              <w:t>Agile working practices</w:t>
-            </w:r>
-          </w:p>
-          <w:p>
-            <w:pPr>
-              <w:rPr>
-                <w:rFonts w:ascii="Calibri" w:hAnsi="Calibri" w:eastAsia="Calibri" w:cs="Calibri"/>
+            </w:pPr>
+            <w:r>
+              <w:rPr>
+                <w:rFonts w:eastAsia="Calibri" w:cs="Calibri" w:ascii="Calibri" w:hAnsi="Calibri"/>
                 <w:sz w:val="20"/>
                 <w:szCs w:val="20"/>
-              </w:rPr>
-            </w:pPr>
-            <w:r>
+                <w:lang w:val="en-US"/>
+              </w:rPr>
+            </w:r>
+          </w:p>
+          <w:p>
+            <w:pPr>
+              <w:pStyle w:val="Normal"/>
               <w:rPr>
                 <w:rFonts w:ascii="Calibri" w:hAnsi="Calibri" w:eastAsia="Calibri" w:cs="Calibri"/>
                 <w:sz w:val="20"/>
                 <w:szCs w:val="20"/>
                 <w:lang w:val="en-US"/>
               </w:rPr>
-              <w:t>Work to the GDS Service Standard and the common standards set out in the DDaT Capability Framework. Work collaboratively across teams, iterating and delivering improvements in line with user research and business decisions.</w:t>
-            </w:r>
-          </w:p>
-          <w:p>
-            <w:pPr>
-              <w:rPr>
-                <w:rFonts w:ascii="Calibri" w:hAnsi="Calibri" w:eastAsia="Calibri" w:cs="Calibri"/>
+            </w:pPr>
+            <w:r>
+              <w:rPr>
+                <w:rFonts w:eastAsia="Calibri" w:cs="Calibri" w:ascii="Calibri" w:hAnsi="Calibri"/>
                 <w:sz w:val="20"/>
                 <w:szCs w:val="20"/>
                 <w:lang w:val="en-US"/>
               </w:rPr>
-            </w:pPr>
-            <w:r>
-              <w:rPr>
-                <w:rFonts w:ascii="Calibri" w:hAnsi="Calibri" w:eastAsia="Calibri" w:cs="Calibri"/>
-                <w:sz w:val="20"/>
-                <w:szCs w:val="20"/>
-                <w:lang w:val="en-US"/>
-              </w:rPr>
-              <w:t xml:space="preserve"> </w:t>
-            </w:r>
-          </w:p>
-          <w:p>
-            <w:pPr>
-              <w:rPr>
-                <w:rFonts w:ascii="Calibri" w:hAnsi="Calibri" w:eastAsia="Calibri" w:cs="Calibri"/>
-                <w:sz w:val="20"/>
-                <w:szCs w:val="20"/>
-                <w:lang w:val="en-US"/>
-              </w:rPr>
-            </w:pPr>
-            <w:r>
-              <w:rPr>
-                <w:rFonts w:ascii="Calibri" w:hAnsi="Calibri" w:eastAsia="Calibri" w:cs="Calibri"/>
-                <w:sz w:val="20"/>
-                <w:szCs w:val="20"/>
-                <w:lang w:val="en-US"/>
-              </w:rPr>
-              <w:t>Lead and contribute to agile ceremonies and team meetings as required. Ensure that the team works to sprint cycles, focused on tasks prioritised by the Product Manager. Review and agree any items added to the sprint outside of the agreed sprint goals.</w:t>
-            </w:r>
-          </w:p>
-          <w:p>
-            <w:pPr>
-              <w:rPr>
-                <w:rFonts w:ascii="Calibri" w:hAnsi="Calibri" w:eastAsia="Calibri" w:cs="Calibri"/>
-                <w:sz w:val="20"/>
-                <w:szCs w:val="20"/>
-                <w:lang w:val="en-US"/>
-              </w:rPr>
-            </w:pPr>
-          </w:p>
-          <w:p>
-            <w:pPr>
-              <w:rPr>
-                <w:rFonts w:ascii="Calibri" w:hAnsi="Calibri" w:eastAsia="Calibri" w:cs="Calibri"/>
-                <w:sz w:val="20"/>
-                <w:szCs w:val="20"/>
-                <w:lang w:val="en-US"/>
-              </w:rPr>
-            </w:pPr>
-            <w:r>
-              <w:rPr>
-                <w:rFonts w:ascii="Calibri" w:hAnsi="Calibri" w:eastAsia="Calibri" w:cs="Calibri"/>
-                <w:sz w:val="20"/>
-                <w:szCs w:val="20"/>
-                <w:lang w:val="en-US"/>
-              </w:rPr>
               <w:t>Work across teams where required, for example where a specific task also impacts on other teams or services.</w:t>
             </w:r>
           </w:p>
         </w:tc>
       </w:tr>
     </w:tbl>
-    <w:p/>
     <w:p>
       <w:pPr>
+        <w:pStyle w:val="Normal"/>
+        <w:rPr/>
+      </w:pPr>
+      <w:r>
+        <w:rPr/>
+      </w:r>
+    </w:p>
+    <w:p>
+      <w:pPr>
+        <w:pStyle w:val="Normal"/>
         <w:rPr>
-          <w:rFonts w:eastAsia="Calibri" w:asciiTheme="minorHAnsi" w:hAnsiTheme="minorHAnsi" w:cstheme="minorBidi"/>
+          <w:rFonts w:ascii="Calibri" w:hAnsi="Calibri" w:eastAsia="Calibri" w:cs="Arial" w:asciiTheme="minorHAnsi" w:cstheme="minorBidi" w:hAnsiTheme="minorHAnsi"/>
         </w:rPr>
       </w:pPr>
+      <w:r>
+        <w:rPr>
+          <w:rFonts w:eastAsia="Calibri" w:cs="Arial" w:cstheme="minorBidi" w:ascii="Calibri" w:hAnsi="Calibri"/>
+        </w:rPr>
+      </w:r>
     </w:p>
     <w:tbl>
       <w:tblPr>
         <w:tblStyle w:val="TableGrid"/>
-        <w:tblW w:w="0" w:type="auto"/>
-        <w:tblLook w:val="04A0" w:firstRow="1" w:lastRow="0" w:firstColumn="1" w:lastColumn="0" w:noHBand="0" w:noVBand="1"/>
+        <w:tblW w:w="9019" w:type="dxa"/>
+        <w:jc w:val="left"/>
+        <w:tblInd w:w="0" w:type="dxa"/>
+        <w:tblCellMar>
+          <w:top w:w="0" w:type="dxa"/>
+          <w:left w:w="108" w:type="dxa"/>
+          <w:bottom w:w="0" w:type="dxa"/>
+          <w:right w:w="108" w:type="dxa"/>
+        </w:tblCellMar>
+        <w:tblLook w:val="04a0" w:noVBand="1" w:noHBand="0" w:lastColumn="0" w:firstColumn="1" w:lastRow="0" w:firstRow="1"/>
       </w:tblPr>
       <w:tblGrid>
         <w:gridCol w:w="9019"/>
       </w:tblGrid>
       <w:tr>
-        <w:tc>
-          <w:tcPr>
-            <w:tcW w:w="9112" w:type="dxa"/>
-            <w:tcMar/>
-          </w:tcPr>
-          <w:p>
-            <w:pPr>
-              <w:spacing w:line="240" w:lineRule="auto"/>
+        <w:trPr/>
+        <w:tc>
+          <w:tcPr>
+            <w:tcW w:w="9019" w:type="dxa"/>
+            <w:tcBorders/>
+          </w:tcPr>
+          <w:p>
+            <w:pPr>
+              <w:pStyle w:val="Normal"/>
+              <w:spacing w:lineRule="auto" w:line="240"/>
               <w:jc w:val="center"/>
               <w:rPr>
-                <w:rFonts w:eastAsia="Calibri" w:asciiTheme="minorHAnsi" w:hAnsiTheme="minorHAnsi" w:cstheme="minorBidi"/>
+                <w:rFonts w:ascii="Calibri" w:hAnsi="Calibri" w:eastAsia="Calibri" w:cs="Arial" w:asciiTheme="minorHAnsi" w:cstheme="minorBidi" w:hAnsiTheme="minorHAnsi"/>
+                <w:b/>
                 <w:b/>
                 <w:bCs/>
               </w:rPr>
             </w:pPr>
             <w:r>
               <w:rPr>
-                <w:rFonts w:eastAsia="Calibri" w:asciiTheme="minorHAnsi" w:hAnsiTheme="minorHAnsi" w:cstheme="minorBidi"/>
+                <w:rFonts w:eastAsia="Calibri" w:cs="Arial" w:ascii="Calibri" w:hAnsi="Calibri" w:asciiTheme="minorHAnsi" w:cstheme="minorBidi" w:hAnsiTheme="minorHAnsi"/>
                 <w:b/>
                 <w:bCs/>
               </w:rPr>
@@ -2696,25 +2310,27 @@
         </w:tc>
       </w:tr>
       <w:tr>
-        <w:tc>
-          <w:tcPr>
-            <w:tcW w:w="9112" w:type="dxa"/>
-            <w:tcMar/>
-          </w:tcPr>
-          <w:p>
-            <w:pPr>
-              <w:pStyle w:val="Normal"/>
-              <w:rPr>
-                <w:rFonts w:ascii="Calibri" w:hAnsi="Calibri" w:eastAsia="Calibri" w:cs="Arial" w:asciiTheme="minorAscii" w:hAnsiTheme="minorAscii" w:cstheme="minorBidi"/>
-                <w:b w:val="1"/>
-                <w:bCs w:val="1"/>
-              </w:rPr>
-            </w:pPr>
-            <w:r>
-              <w:rPr>
-                <w:rFonts w:ascii="Calibri" w:hAnsi="Calibri" w:eastAsia="Calibri" w:cs="Arial" w:asciiTheme="minorAscii" w:hAnsiTheme="minorAscii" w:cstheme="minorBidi"/>
-                <w:b w:val="1"/>
-                <w:bCs w:val="1"/>
+        <w:trPr/>
+        <w:tc>
+          <w:tcPr>
+            <w:tcW w:w="9019" w:type="dxa"/>
+            <w:tcBorders/>
+          </w:tcPr>
+          <w:p>
+            <w:pPr>
+              <w:pStyle w:val="Normal"/>
+              <w:rPr>
+                <w:rFonts w:ascii="Calibri" w:hAnsi="Calibri" w:eastAsia="Calibri" w:cs="Arial" w:asciiTheme="minorAscii" w:cstheme="minorBidi" w:hAnsiTheme="minorAscii"/>
+                <w:b/>
+                <w:b/>
+                <w:bCs/>
+              </w:rPr>
+            </w:pPr>
+            <w:r>
+              <w:rPr>
+                <w:rFonts w:eastAsia="Calibri" w:cs="Arial" w:ascii="Calibri" w:hAnsi="Calibri" w:asciiTheme="minorAscii" w:cstheme="minorBidi" w:hAnsiTheme="minorAscii"/>
+                <w:b/>
+                <w:bCs/>
               </w:rPr>
               <w:t xml:space="preserve">Deliverables 1:  </w:t>
             </w:r>
@@ -2722,25 +2338,27 @@
         </w:tc>
       </w:tr>
       <w:tr>
-        <w:tc>
-          <w:tcPr>
-            <w:tcW w:w="9112" w:type="dxa"/>
-            <w:tcMar/>
-          </w:tcPr>
-          <w:p>
-            <w:pPr>
-              <w:pStyle w:val="Normal"/>
-              <w:rPr>
-                <w:rFonts w:ascii="Calibri" w:hAnsi="Calibri" w:eastAsia="Calibri" w:cs="Arial" w:asciiTheme="minorAscii" w:hAnsiTheme="minorAscii" w:cstheme="minorBidi"/>
-                <w:b w:val="1"/>
-                <w:bCs w:val="1"/>
-              </w:rPr>
-            </w:pPr>
-            <w:r>
-              <w:rPr>
-                <w:rFonts w:ascii="Calibri" w:hAnsi="Calibri" w:eastAsia="Calibri" w:cs="Arial" w:asciiTheme="minorAscii" w:hAnsiTheme="minorAscii" w:cstheme="minorBidi"/>
-                <w:b w:val="1"/>
-                <w:bCs w:val="1"/>
+        <w:trPr/>
+        <w:tc>
+          <w:tcPr>
+            <w:tcW w:w="9019" w:type="dxa"/>
+            <w:tcBorders/>
+          </w:tcPr>
+          <w:p>
+            <w:pPr>
+              <w:pStyle w:val="Normal"/>
+              <w:rPr>
+                <w:rFonts w:ascii="Calibri" w:hAnsi="Calibri" w:eastAsia="Calibri" w:cs="Arial" w:asciiTheme="minorAscii" w:cstheme="minorBidi" w:hAnsiTheme="minorAscii"/>
+                <w:b/>
+                <w:b/>
+                <w:bCs/>
+              </w:rPr>
+            </w:pPr>
+            <w:r>
+              <w:rPr>
+                <w:rFonts w:eastAsia="Calibri" w:cs="Arial" w:ascii="Calibri" w:hAnsi="Calibri" w:asciiTheme="minorAscii" w:cstheme="minorBidi" w:hAnsiTheme="minorAscii"/>
+                <w:b/>
+                <w:bCs/>
               </w:rPr>
               <w:t>Deliverables 2:</w:t>
             </w:r>
@@ -2748,24 +2366,27 @@
         </w:tc>
       </w:tr>
       <w:tr>
-        <w:tc>
-          <w:tcPr>
-            <w:tcW w:w="9112" w:type="dxa"/>
-            <w:tcMar/>
-          </w:tcPr>
-          <w:p>
-            <w:pPr>
-              <w:rPr>
-                <w:rFonts w:ascii="Calibri" w:hAnsi="Calibri" w:eastAsia="Calibri" w:cs="Arial" w:asciiTheme="minorAscii" w:hAnsiTheme="minorAscii" w:cstheme="minorBidi"/>
-                <w:b w:val="1"/>
-                <w:bCs w:val="1"/>
-              </w:rPr>
-            </w:pPr>
-            <w:r>
-              <w:rPr>
-                <w:rFonts w:ascii="Calibri" w:hAnsi="Calibri" w:eastAsia="Calibri" w:cs="Arial" w:asciiTheme="minorAscii" w:hAnsiTheme="minorAscii" w:cstheme="minorBidi"/>
-                <w:b w:val="1"/>
-                <w:bCs w:val="1"/>
+        <w:trPr/>
+        <w:tc>
+          <w:tcPr>
+            <w:tcW w:w="9019" w:type="dxa"/>
+            <w:tcBorders/>
+          </w:tcPr>
+          <w:p>
+            <w:pPr>
+              <w:pStyle w:val="Normal"/>
+              <w:rPr>
+                <w:rFonts w:ascii="Calibri" w:hAnsi="Calibri" w:eastAsia="Calibri" w:cs="Arial" w:asciiTheme="minorAscii" w:cstheme="minorBidi" w:hAnsiTheme="minorAscii"/>
+                <w:b/>
+                <w:b/>
+                <w:bCs/>
+              </w:rPr>
+            </w:pPr>
+            <w:r>
+              <w:rPr>
+                <w:rFonts w:eastAsia="Calibri" w:cs="Arial" w:ascii="Calibri" w:hAnsi="Calibri" w:asciiTheme="minorAscii" w:cstheme="minorBidi" w:hAnsiTheme="minorAscii"/>
+                <w:b/>
+                <w:bCs/>
               </w:rPr>
               <w:t xml:space="preserve">Deliverables 3: </w:t>
             </w:r>
@@ -2773,25 +2394,27 @@
         </w:tc>
       </w:tr>
       <w:tr>
+        <w:trPr/>
         <w:tc>
           <w:tcPr>
             <w:tcW w:w="9019" w:type="dxa"/>
-            <w:tcMar/>
-          </w:tcPr>
-          <w:p>
-            <w:pPr>
-              <w:pStyle w:val="Normal"/>
-              <w:rPr>
-                <w:rFonts w:ascii="Calibri" w:hAnsi="Calibri" w:eastAsia="Calibri" w:cs="Arial" w:asciiTheme="minorAscii" w:hAnsiTheme="minorAscii" w:cstheme="minorBidi"/>
-                <w:b w:val="1"/>
-                <w:bCs w:val="1"/>
-              </w:rPr>
-            </w:pPr>
-            <w:r>
-              <w:rPr>
-                <w:rFonts w:ascii="Calibri" w:hAnsi="Calibri" w:eastAsia="Calibri" w:cs="Arial" w:asciiTheme="minorAscii" w:hAnsiTheme="minorAscii" w:cstheme="minorBidi"/>
-                <w:b w:val="1"/>
-                <w:bCs w:val="1"/>
+            <w:tcBorders/>
+          </w:tcPr>
+          <w:p>
+            <w:pPr>
+              <w:pStyle w:val="Normal"/>
+              <w:rPr>
+                <w:rFonts w:ascii="Calibri" w:hAnsi="Calibri" w:eastAsia="Calibri" w:cs="Arial" w:asciiTheme="minorAscii" w:cstheme="minorBidi" w:hAnsiTheme="minorAscii"/>
+                <w:b/>
+                <w:b/>
+                <w:bCs/>
+              </w:rPr>
+            </w:pPr>
+            <w:r>
+              <w:rPr>
+                <w:rFonts w:eastAsia="Calibri" w:cs="Arial" w:ascii="Calibri" w:hAnsi="Calibri" w:asciiTheme="minorAscii" w:cstheme="minorBidi" w:hAnsiTheme="minorAscii"/>
+                <w:b/>
+                <w:bCs/>
               </w:rPr>
               <w:t xml:space="preserve">Deliverable 4: </w:t>
             </w:r>
@@ -2799,25 +2422,27 @@
         </w:tc>
       </w:tr>
       <w:tr>
+        <w:trPr/>
         <w:tc>
           <w:tcPr>
             <w:tcW w:w="9019" w:type="dxa"/>
-            <w:tcMar/>
-          </w:tcPr>
-          <w:p>
-            <w:pPr>
-              <w:pStyle w:val="Normal"/>
-              <w:rPr>
-                <w:rFonts w:ascii="Calibri" w:hAnsi="Calibri" w:eastAsia="Calibri" w:cs="Arial" w:asciiTheme="minorAscii" w:hAnsiTheme="minorAscii" w:cstheme="minorBidi"/>
-                <w:b w:val="1"/>
-                <w:bCs w:val="1"/>
-              </w:rPr>
-            </w:pPr>
-            <w:r>
-              <w:rPr>
-                <w:rFonts w:ascii="Calibri" w:hAnsi="Calibri" w:eastAsia="Calibri" w:cs="Arial" w:asciiTheme="minorAscii" w:hAnsiTheme="minorAscii" w:cstheme="minorBidi"/>
-                <w:b w:val="1"/>
-                <w:bCs w:val="1"/>
+            <w:tcBorders/>
+          </w:tcPr>
+          <w:p>
+            <w:pPr>
+              <w:pStyle w:val="Normal"/>
+              <w:rPr>
+                <w:rFonts w:ascii="Calibri" w:hAnsi="Calibri" w:eastAsia="Calibri" w:cs="Arial" w:asciiTheme="minorAscii" w:cstheme="minorBidi" w:hAnsiTheme="minorAscii"/>
+                <w:b/>
+                <w:b/>
+                <w:bCs/>
+              </w:rPr>
+            </w:pPr>
+            <w:r>
+              <w:rPr>
+                <w:rFonts w:eastAsia="Calibri" w:cs="Arial" w:ascii="Calibri" w:hAnsi="Calibri" w:asciiTheme="minorAscii" w:cstheme="minorBidi" w:hAnsiTheme="minorAscii"/>
+                <w:b/>
+                <w:bCs/>
               </w:rPr>
               <w:t>Deliverable 5:</w:t>
             </w:r>
@@ -2825,15 +2450,20 @@
         </w:tc>
       </w:tr>
       <w:tr>
-        <w:tc>
-          <w:tcPr>
-            <w:tcW w:w="9112" w:type="dxa"/>
-            <w:tcMar/>
-          </w:tcPr>
-          <w:p>
-            <w:r>
-              <w:rPr>
-                <w:rFonts w:eastAsia="Calibri" w:asciiTheme="minorHAnsi" w:hAnsiTheme="minorHAnsi" w:cstheme="minorBidi"/>
+        <w:trPr/>
+        <w:tc>
+          <w:tcPr>
+            <w:tcW w:w="9019" w:type="dxa"/>
+            <w:tcBorders/>
+          </w:tcPr>
+          <w:p>
+            <w:pPr>
+              <w:pStyle w:val="Normal"/>
+              <w:rPr/>
+            </w:pPr>
+            <w:r>
+              <w:rPr>
+                <w:rFonts w:eastAsia="Calibri" w:cs="Arial" w:ascii="Calibri" w:hAnsi="Calibri" w:asciiTheme="minorHAnsi" w:cstheme="minorBidi" w:hAnsiTheme="minorHAnsi"/>
                 <w:b/>
                 <w:bCs/>
               </w:rPr>
@@ -2842,6 +2472,7 @@
           </w:p>
           <w:p>
             <w:pPr>
+              <w:pStyle w:val="Normal"/>
               <w:rPr>
                 <w:rFonts w:ascii="Calibri" w:hAnsi="Calibri" w:eastAsia="Calibri" w:cs="Calibri"/>
                 <w:sz w:val="20"/>
@@ -2851,16 +2482,36 @@
             </w:pPr>
             <w:r>
               <w:rPr>
+                <w:rFonts w:eastAsia="Calibri" w:cs="Calibri" w:ascii="Calibri" w:hAnsi="Calibri"/>
+                <w:sz w:val="20"/>
+                <w:szCs w:val="20"/>
+                <w:lang w:val="en-US"/>
+              </w:rPr>
+              <w:t xml:space="preserve">Document all work in Sharepoint [Trello, Google drive, JIRA] and [Confluence] to ensure work is visible, measured and can be easily located and tested by others. </w:t>
+            </w:r>
+          </w:p>
+          <w:p>
+            <w:pPr>
+              <w:pStyle w:val="Normal"/>
+              <w:rPr>
                 <w:rFonts w:ascii="Calibri" w:hAnsi="Calibri" w:eastAsia="Calibri" w:cs="Calibri"/>
                 <w:sz w:val="20"/>
                 <w:szCs w:val="20"/>
                 <w:lang w:val="en-US"/>
               </w:rPr>
-              <w:t xml:space="preserve">Document all work in Sharepoint [Trello, Google drive, JIRA] and [Confluence] to ensure work is visible, measured and can be easily located and tested by others. </w:t>
-            </w:r>
-          </w:p>
-          <w:p>
-            <w:pPr>
+            </w:pPr>
+            <w:r>
+              <w:rPr>
+                <w:rFonts w:eastAsia="Calibri" w:cs="Calibri" w:ascii="Calibri" w:hAnsi="Calibri"/>
+                <w:sz w:val="20"/>
+                <w:szCs w:val="20"/>
+                <w:lang w:val="en-US"/>
+              </w:rPr>
+            </w:r>
+          </w:p>
+          <w:p>
+            <w:pPr>
+              <w:pStyle w:val="Normal"/>
               <w:rPr>
                 <w:rFonts w:ascii="Calibri" w:hAnsi="Calibri" w:eastAsia="Calibri" w:cs="Calibri"/>
                 <w:sz w:val="20"/>
@@ -2868,9 +2519,19 @@
                 <w:lang w:val="en-US"/>
               </w:rPr>
             </w:pPr>
-          </w:p>
-          <w:p>
-            <w:pPr>
+            <w:r>
+              <w:rPr>
+                <w:rFonts w:eastAsia="Calibri" w:cs="Calibri" w:ascii="Calibri" w:hAnsi="Calibri"/>
+                <w:sz w:val="20"/>
+                <w:szCs w:val="20"/>
+                <w:lang w:val="en-US"/>
+              </w:rPr>
+              <w:t>Share information across teams and services to avoid duplication and improve efficiency. Communicate team successes and progress to stakeholders.</w:t>
+            </w:r>
+          </w:p>
+          <w:p>
+            <w:pPr>
+              <w:pStyle w:val="Normal"/>
               <w:rPr>
                 <w:rFonts w:ascii="Calibri" w:hAnsi="Calibri" w:eastAsia="Calibri" w:cs="Calibri"/>
                 <w:sz w:val="20"/>
@@ -2880,16 +2541,101 @@
             </w:pPr>
             <w:r>
               <w:rPr>
+                <w:rFonts w:eastAsia="Calibri" w:cs="Calibri" w:ascii="Calibri" w:hAnsi="Calibri"/>
+                <w:sz w:val="20"/>
+                <w:szCs w:val="20"/>
+                <w:lang w:val="en-US"/>
+              </w:rPr>
+            </w:r>
+          </w:p>
+          <w:p>
+            <w:pPr>
+              <w:pStyle w:val="Normal"/>
+              <w:rPr>
                 <w:rFonts w:ascii="Calibri" w:hAnsi="Calibri" w:eastAsia="Calibri" w:cs="Calibri"/>
                 <w:sz w:val="20"/>
                 <w:szCs w:val="20"/>
                 <w:lang w:val="en-US"/>
               </w:rPr>
-              <w:t>Share information across teams and services to avoid duplication and improve efficiency. Communicate team successes and progress to stakeholders.</w:t>
-            </w:r>
-          </w:p>
-          <w:p>
-            <w:pPr>
+            </w:pPr>
+            <w:r>
+              <w:rPr>
+                <w:rFonts w:eastAsia="Calibri" w:cs="Calibri" w:ascii="Calibri" w:hAnsi="Calibri"/>
+                <w:sz w:val="20"/>
+                <w:szCs w:val="20"/>
+                <w:lang w:val="en-US"/>
+              </w:rPr>
+              <w:t>Actively participate in the Delivery Community, sharing ideas and expertise in DIT.</w:t>
+            </w:r>
+          </w:p>
+          <w:p>
+            <w:pPr>
+              <w:pStyle w:val="Normal"/>
+              <w:rPr>
+                <w:rFonts w:ascii="Calibri" w:hAnsi="Calibri" w:eastAsia="Calibri" w:cs="Arial" w:asciiTheme="minorHAnsi" w:cstheme="minorBidi" w:hAnsiTheme="minorHAnsi"/>
+                <w:b/>
+                <w:b/>
+                <w:bCs/>
+              </w:rPr>
+            </w:pPr>
+            <w:r>
+              <w:rPr>
+                <w:rFonts w:eastAsia="Calibri" w:cs="Arial" w:cstheme="minorBidi" w:ascii="Calibri" w:hAnsi="Calibri"/>
+                <w:b/>
+                <w:bCs/>
+              </w:rPr>
+            </w:r>
+          </w:p>
+        </w:tc>
+      </w:tr>
+      <w:tr>
+        <w:trPr/>
+        <w:tc>
+          <w:tcPr>
+            <w:tcW w:w="9019" w:type="dxa"/>
+            <w:tcBorders/>
+          </w:tcPr>
+          <w:p>
+            <w:pPr>
+              <w:pStyle w:val="Normal"/>
+              <w:rPr>
+                <w:rFonts w:ascii="Calibri" w:hAnsi="Calibri" w:eastAsia="Calibri" w:cs="Arial" w:asciiTheme="minorHAnsi" w:cstheme="minorBidi" w:hAnsiTheme="minorHAnsi"/>
+                <w:b/>
+                <w:b/>
+                <w:bCs/>
+              </w:rPr>
+            </w:pPr>
+            <w:r>
+              <w:rPr>
+                <w:rFonts w:eastAsia="Calibri" w:cs="Arial" w:ascii="Calibri" w:hAnsi="Calibri" w:asciiTheme="minorHAnsi" w:cstheme="minorBidi" w:hAnsiTheme="minorHAnsi"/>
+                <w:b/>
+                <w:bCs/>
+              </w:rPr>
+              <w:t>Agile working practices [see specialist template for this section]</w:t>
+            </w:r>
+          </w:p>
+          <w:p>
+            <w:pPr>
+              <w:pStyle w:val="Normal"/>
+              <w:rPr>
+                <w:rFonts w:ascii="Calibri" w:hAnsi="Calibri" w:eastAsia="Calibri" w:cs="Calibri"/>
+                <w:sz w:val="20"/>
+                <w:szCs w:val="20"/>
+              </w:rPr>
+            </w:pPr>
+            <w:r>
+              <w:rPr>
+                <w:rFonts w:eastAsia="Calibri" w:cs="Calibri" w:ascii="Calibri" w:hAnsi="Calibri"/>
+                <w:sz w:val="20"/>
+                <w:szCs w:val="20"/>
+                <w:lang w:val="en-US"/>
+              </w:rPr>
+              <w:t>Work to the GDS Service Standard and the common standards set out in the DDaT Capability Framework. Work collaboratively across teams, iterating and delivering improvements in line with user research and business decisions.</w:t>
+            </w:r>
+          </w:p>
+          <w:p>
+            <w:pPr>
+              <w:pStyle w:val="Normal"/>
               <w:rPr>
                 <w:rFonts w:ascii="Calibri" w:hAnsi="Calibri" w:eastAsia="Calibri" w:cs="Calibri"/>
                 <w:sz w:val="20"/>
@@ -2897,9 +2643,19 @@
                 <w:lang w:val="en-US"/>
               </w:rPr>
             </w:pPr>
-          </w:p>
-          <w:p>
-            <w:pPr>
+            <w:r>
+              <w:rPr>
+                <w:rFonts w:eastAsia="Calibri" w:cs="Calibri" w:ascii="Calibri" w:hAnsi="Calibri"/>
+                <w:sz w:val="20"/>
+                <w:szCs w:val="20"/>
+                <w:lang w:val="en-US"/>
+              </w:rPr>
+              <w:t xml:space="preserve"> </w:t>
+            </w:r>
+          </w:p>
+          <w:p>
+            <w:pPr>
+              <w:pStyle w:val="Normal"/>
               <w:rPr>
                 <w:rFonts w:ascii="Calibri" w:hAnsi="Calibri" w:eastAsia="Calibri" w:cs="Calibri"/>
                 <w:sz w:val="20"/>
@@ -2909,150 +2665,89 @@
             </w:pPr>
             <w:r>
               <w:rPr>
+                <w:rFonts w:eastAsia="Calibri" w:cs="Calibri" w:ascii="Calibri" w:hAnsi="Calibri"/>
+                <w:sz w:val="20"/>
+                <w:szCs w:val="20"/>
+                <w:lang w:val="en-US"/>
+              </w:rPr>
+              <w:t>Lead and contribute to agile ceremonies and team meetings as required. Ensure that the team works to sprint cycles, focused on tasks prioritised by the Product Manager. Review and agree any items added to the sprint outside of the agreed sprint goals.</w:t>
+            </w:r>
+          </w:p>
+          <w:p>
+            <w:pPr>
+              <w:pStyle w:val="Normal"/>
+              <w:rPr>
                 <w:rFonts w:ascii="Calibri" w:hAnsi="Calibri" w:eastAsia="Calibri" w:cs="Calibri"/>
                 <w:sz w:val="20"/>
                 <w:szCs w:val="20"/>
                 <w:lang w:val="en-US"/>
               </w:rPr>
-              <w:t>Actively participate in the Delivery Community, sharing ideas and expertise in DIT.</w:t>
-            </w:r>
-          </w:p>
-          <w:p>
-            <w:pPr>
-              <w:rPr>
-                <w:rFonts w:eastAsia="Calibri" w:asciiTheme="minorHAnsi" w:hAnsiTheme="minorHAnsi" w:cstheme="minorBidi"/>
-                <w:b/>
-                <w:bCs/>
-              </w:rPr>
-            </w:pPr>
-          </w:p>
-        </w:tc>
-      </w:tr>
-      <w:tr>
-        <w:tc>
-          <w:tcPr>
-            <w:tcW w:w="9112" w:type="dxa"/>
-            <w:tcMar/>
-          </w:tcPr>
-          <w:p>
-            <w:pPr>
-              <w:rPr>
-                <w:rFonts w:eastAsia="Calibri" w:asciiTheme="minorHAnsi" w:hAnsiTheme="minorHAnsi" w:cstheme="minorBidi"/>
-                <w:b/>
-                <w:bCs/>
-              </w:rPr>
-            </w:pPr>
-            <w:r>
-              <w:rPr>
-                <w:rFonts w:eastAsia="Calibri" w:asciiTheme="minorHAnsi" w:hAnsiTheme="minorHAnsi" w:cstheme="minorBidi"/>
-                <w:b/>
-                <w:bCs/>
-              </w:rPr>
-              <w:t>Agile working practices [see specialist template for this section]</w:t>
-            </w:r>
-          </w:p>
-          <w:p>
-            <w:pPr>
-              <w:rPr>
-                <w:rFonts w:ascii="Calibri" w:hAnsi="Calibri" w:eastAsia="Calibri" w:cs="Calibri"/>
+            </w:pPr>
+            <w:r>
+              <w:rPr>
+                <w:rFonts w:eastAsia="Calibri" w:cs="Calibri" w:ascii="Calibri" w:hAnsi="Calibri"/>
                 <w:sz w:val="20"/>
                 <w:szCs w:val="20"/>
-              </w:rPr>
-            </w:pPr>
-            <w:r>
+                <w:lang w:val="en-US"/>
+              </w:rPr>
+            </w:r>
+          </w:p>
+          <w:p>
+            <w:pPr>
+              <w:pStyle w:val="Normal"/>
               <w:rPr>
                 <w:rFonts w:ascii="Calibri" w:hAnsi="Calibri" w:eastAsia="Calibri" w:cs="Calibri"/>
                 <w:sz w:val="20"/>
                 <w:szCs w:val="20"/>
                 <w:lang w:val="en-US"/>
               </w:rPr>
-              <w:t>Work to the GDS Service Standard and the common standards set out in the DDaT Capability Framework. Work collaboratively across teams, iterating and delivering improvements in line with user research and business decisions.</w:t>
-            </w:r>
-          </w:p>
-          <w:p>
-            <w:pPr>
-              <w:rPr>
-                <w:rFonts w:ascii="Calibri" w:hAnsi="Calibri" w:eastAsia="Calibri" w:cs="Calibri"/>
+            </w:pPr>
+            <w:r>
+              <w:rPr>
+                <w:rFonts w:eastAsia="Calibri" w:cs="Calibri" w:ascii="Calibri" w:hAnsi="Calibri"/>
                 <w:sz w:val="20"/>
                 <w:szCs w:val="20"/>
                 <w:lang w:val="en-US"/>
               </w:rPr>
-            </w:pPr>
-            <w:r>
-              <w:rPr>
-                <w:rFonts w:ascii="Calibri" w:hAnsi="Calibri" w:eastAsia="Calibri" w:cs="Calibri"/>
-                <w:sz w:val="20"/>
-                <w:szCs w:val="20"/>
-                <w:lang w:val="en-US"/>
-              </w:rPr>
-              <w:t xml:space="preserve"> </w:t>
-            </w:r>
-          </w:p>
-          <w:p>
-            <w:pPr>
-              <w:rPr>
-                <w:rFonts w:ascii="Calibri" w:hAnsi="Calibri" w:eastAsia="Calibri" w:cs="Calibri"/>
-                <w:sz w:val="20"/>
-                <w:szCs w:val="20"/>
-                <w:lang w:val="en-US"/>
-              </w:rPr>
-            </w:pPr>
-            <w:r>
-              <w:rPr>
-                <w:rFonts w:ascii="Calibri" w:hAnsi="Calibri" w:eastAsia="Calibri" w:cs="Calibri"/>
-                <w:sz w:val="20"/>
-                <w:szCs w:val="20"/>
-                <w:lang w:val="en-US"/>
-              </w:rPr>
-              <w:t>Lead and contribute to agile ceremonies and team meetings as required. Ensure that the team works to sprint cycles, focused on tasks prioritised by the Product Manager. Review and agree any items added to the sprint outside of the agreed sprint goals.</w:t>
-            </w:r>
-          </w:p>
-          <w:p>
-            <w:pPr>
-              <w:rPr>
-                <w:rFonts w:ascii="Calibri" w:hAnsi="Calibri" w:eastAsia="Calibri" w:cs="Calibri"/>
-                <w:sz w:val="20"/>
-                <w:szCs w:val="20"/>
-                <w:lang w:val="en-US"/>
-              </w:rPr>
-            </w:pPr>
-          </w:p>
-          <w:p>
-            <w:pPr>
-              <w:rPr>
-                <w:rFonts w:ascii="Calibri" w:hAnsi="Calibri" w:eastAsia="Calibri" w:cs="Calibri"/>
-                <w:sz w:val="20"/>
-                <w:szCs w:val="20"/>
-                <w:lang w:val="en-US"/>
-              </w:rPr>
-            </w:pPr>
-            <w:r>
-              <w:rPr>
-                <w:rFonts w:ascii="Calibri" w:hAnsi="Calibri" w:eastAsia="Calibri" w:cs="Calibri"/>
-                <w:sz w:val="20"/>
-                <w:szCs w:val="20"/>
-                <w:lang w:val="en-US"/>
-              </w:rPr>
               <w:t>Work across teams where required, for example where a specific task also impacts on other teams or services.</w:t>
             </w:r>
           </w:p>
           <w:p>
             <w:pPr>
-              <w:rPr>
-                <w:rFonts w:eastAsia="Calibri" w:asciiTheme="minorHAnsi" w:hAnsiTheme="minorHAnsi" w:cstheme="minorBidi"/>
+              <w:pStyle w:val="Normal"/>
+              <w:rPr>
+                <w:rFonts w:ascii="Calibri" w:hAnsi="Calibri" w:eastAsia="Calibri" w:cs="Arial" w:asciiTheme="minorHAnsi" w:cstheme="minorBidi" w:hAnsiTheme="minorHAnsi"/>
+                <w:b/>
                 <w:b/>
                 <w:bCs/>
               </w:rPr>
             </w:pPr>
+            <w:r>
+              <w:rPr>
+                <w:rFonts w:eastAsia="Calibri" w:cs="Arial" w:cstheme="minorBidi" w:ascii="Calibri" w:hAnsi="Calibri"/>
+                <w:b/>
+                <w:bCs/>
+              </w:rPr>
+            </w:r>
           </w:p>
         </w:tc>
       </w:tr>
     </w:tbl>
-    <w:p/>
     <w:p>
       <w:pPr>
+        <w:pStyle w:val="Normal"/>
+        <w:rPr/>
+      </w:pPr>
+      <w:r>
+        <w:rPr/>
+      </w:r>
+    </w:p>
+    <w:p>
+      <w:pPr>
+        <w:pStyle w:val="Normal"/>
         <w:jc w:val="center"/>
         <w:rPr>
+          <w:b/>
           <w:b/>
           <w:bCs/>
         </w:rPr>
@@ -3065,58 +2760,89 @@
         <w:t>**NOT FOR ONWARD – INTERNAL ONLY**</w:t>
       </w:r>
     </w:p>
-    <w:p/>
     <w:p>
       <w:pPr>
+        <w:pStyle w:val="Normal"/>
+        <w:rPr/>
+      </w:pPr>
+      <w:r>
+        <w:rPr/>
+      </w:r>
+    </w:p>
+    <w:p>
+      <w:pPr>
+        <w:pStyle w:val="Normal"/>
         <w:rPr>
-          <w:rFonts w:asciiTheme="minorHAnsi" w:hAnsiTheme="minorHAnsi" w:eastAsiaTheme="minorEastAsia" w:cstheme="minorBidi"/>
+          <w:rFonts w:ascii="Calibri" w:hAnsi="Calibri" w:eastAsia="游明朝" w:cs="Arial" w:asciiTheme="minorHAnsi" w:cstheme="minorBidi" w:eastAsiaTheme="minorEastAsia" w:hAnsiTheme="minorHAnsi"/>
         </w:rPr>
       </w:pPr>
       <w:r>
         <w:rPr>
-          <w:rFonts w:asciiTheme="minorHAnsi" w:hAnsiTheme="minorHAnsi" w:eastAsiaTheme="minorEastAsia" w:cstheme="minorBidi"/>
+          <w:rFonts w:eastAsia="游明朝" w:cs="Arial" w:ascii="Calibri" w:hAnsi="Calibri" w:asciiTheme="minorHAnsi" w:cstheme="minorBidi" w:eastAsiaTheme="minorEastAsia" w:hAnsiTheme="minorHAnsi"/>
         </w:rPr>
         <w:t>Signed by Contractor on: [Hiring Manager or Team lead to insert date of signature and note any changes at contract signature]</w:t>
       </w:r>
     </w:p>
     <w:p>
+      <w:pPr>
+        <w:pStyle w:val="Normal"/>
+        <w:rPr/>
+      </w:pPr>
+      <w:r>
+        <w:rPr/>
+      </w:r>
       <w:r>
         <w:br w:type="page"/>
       </w:r>
     </w:p>
     <w:p>
       <w:pPr>
+        <w:pStyle w:val="Normal"/>
         <w:rPr>
-          <w:rFonts w:asciiTheme="minorHAnsi" w:hAnsiTheme="minorHAnsi" w:eastAsiaTheme="minorEastAsia" w:cstheme="minorBidi"/>
+          <w:rFonts w:ascii="Calibri" w:hAnsi="Calibri" w:eastAsia="游明朝" w:cs="Arial" w:asciiTheme="minorHAnsi" w:cstheme="minorBidi" w:eastAsiaTheme="minorEastAsia" w:hAnsiTheme="minorHAnsi"/>
         </w:rPr>
       </w:pPr>
+      <w:r>
+        <w:rPr>
+          <w:rFonts w:eastAsia="游明朝" w:cs="Arial" w:cstheme="minorBidi" w:eastAsiaTheme="minorEastAsia" w:ascii="Calibri" w:hAnsi="Calibri"/>
+        </w:rPr>
+      </w:r>
     </w:p>
     <w:tbl>
       <w:tblPr>
         <w:tblStyle w:val="TableGrid"/>
-        <w:tblW w:w="0" w:type="auto"/>
-        <w:tblLayout w:type="fixed"/>
-        <w:tblLook w:val="06A0" w:firstRow="1" w:lastRow="0" w:firstColumn="1" w:lastColumn="0" w:noHBand="1" w:noVBand="1"/>
+        <w:tblW w:w="9028" w:type="dxa"/>
+        <w:jc w:val="left"/>
+        <w:tblInd w:w="0" w:type="dxa"/>
+        <w:tblCellMar>
+          <w:top w:w="0" w:type="dxa"/>
+          <w:left w:w="108" w:type="dxa"/>
+          <w:bottom w:w="0" w:type="dxa"/>
+          <w:right w:w="108" w:type="dxa"/>
+        </w:tblCellMar>
+        <w:tblLook w:val="06a0" w:noVBand="1" w:noHBand="1" w:lastColumn="0" w:firstColumn="1" w:lastRow="0" w:firstRow="1"/>
       </w:tblPr>
       <w:tblGrid>
         <w:gridCol w:w="4514"/>
-        <w:gridCol w:w="4514"/>
+        <w:gridCol w:w="4513"/>
       </w:tblGrid>
       <w:tr>
+        <w:trPr/>
         <w:tc>
           <w:tcPr>
             <w:tcW w:w="4514" w:type="dxa"/>
-            <w:tcMar/>
-          </w:tcPr>
-          <w:p>
-            <w:pPr>
-              <w:rPr>
-                <w:rFonts w:asciiTheme="minorHAnsi" w:hAnsiTheme="minorHAnsi" w:eastAsiaTheme="minorEastAsia" w:cstheme="minorBidi"/>
-              </w:rPr>
-            </w:pPr>
-            <w:r>
-              <w:rPr>
-                <w:rFonts w:asciiTheme="minorHAnsi" w:hAnsiTheme="minorHAnsi" w:eastAsiaTheme="minorEastAsia" w:cstheme="minorBidi"/>
+            <w:tcBorders/>
+          </w:tcPr>
+          <w:p>
+            <w:pPr>
+              <w:pStyle w:val="Normal"/>
+              <w:rPr>
+                <w:rFonts w:ascii="Calibri" w:hAnsi="Calibri" w:eastAsia="游明朝" w:cs="Arial" w:asciiTheme="minorHAnsi" w:cstheme="minorBidi" w:eastAsiaTheme="minorEastAsia" w:hAnsiTheme="minorHAnsi"/>
+              </w:rPr>
+            </w:pPr>
+            <w:r>
+              <w:rPr>
+                <w:rFonts w:eastAsia="游明朝" w:cs="Arial" w:ascii="Calibri" w:hAnsi="Calibri" w:asciiTheme="minorHAnsi" w:cstheme="minorBidi" w:eastAsiaTheme="minorEastAsia" w:hAnsiTheme="minorHAnsi"/>
               </w:rPr>
               <w:t>Deliverables Module 1 Assessment</w:t>
             </w:r>
@@ -3124,18 +2850,19 @@
         </w:tc>
         <w:tc>
           <w:tcPr>
-            <w:tcW w:w="4514" w:type="dxa"/>
-            <w:tcMar/>
-          </w:tcPr>
-          <w:p>
-            <w:pPr>
-              <w:rPr>
-                <w:rFonts w:asciiTheme="minorHAnsi" w:hAnsiTheme="minorHAnsi" w:eastAsiaTheme="minorEastAsia" w:cstheme="minorBidi"/>
-              </w:rPr>
-            </w:pPr>
-            <w:r>
-              <w:rPr>
-                <w:rFonts w:asciiTheme="minorHAnsi" w:hAnsiTheme="minorHAnsi" w:eastAsiaTheme="minorEastAsia" w:cstheme="minorBidi"/>
+            <w:tcW w:w="4513" w:type="dxa"/>
+            <w:tcBorders/>
+          </w:tcPr>
+          <w:p>
+            <w:pPr>
+              <w:pStyle w:val="Normal"/>
+              <w:rPr>
+                <w:rFonts w:ascii="Calibri" w:hAnsi="Calibri" w:eastAsia="游明朝" w:cs="Arial" w:asciiTheme="minorHAnsi" w:cstheme="minorBidi" w:eastAsiaTheme="minorEastAsia" w:hAnsiTheme="minorHAnsi"/>
+              </w:rPr>
+            </w:pPr>
+            <w:r>
+              <w:rPr>
+                <w:rFonts w:eastAsia="游明朝" w:cs="Arial" w:ascii="Calibri" w:hAnsi="Calibri" w:asciiTheme="minorHAnsi" w:cstheme="minorBidi" w:eastAsiaTheme="minorEastAsia" w:hAnsiTheme="minorHAnsi"/>
               </w:rPr>
               <w:t>Due date:</w:t>
             </w:r>
@@ -3143,20 +2870,22 @@
         </w:tc>
       </w:tr>
       <w:tr>
+        <w:trPr/>
         <w:tc>
           <w:tcPr>
             <w:tcW w:w="4514" w:type="dxa"/>
-            <w:tcMar/>
-          </w:tcPr>
-          <w:p>
-            <w:pPr>
-              <w:rPr>
-                <w:rFonts w:asciiTheme="minorHAnsi" w:hAnsiTheme="minorHAnsi" w:eastAsiaTheme="minorEastAsia" w:cstheme="minorBidi"/>
-              </w:rPr>
-            </w:pPr>
-            <w:r>
-              <w:rPr>
-                <w:rFonts w:asciiTheme="minorHAnsi" w:hAnsiTheme="minorHAnsi" w:eastAsiaTheme="minorEastAsia" w:cstheme="minorBidi"/>
+            <w:tcBorders/>
+          </w:tcPr>
+          <w:p>
+            <w:pPr>
+              <w:pStyle w:val="Normal"/>
+              <w:rPr>
+                <w:rFonts w:ascii="Calibri" w:hAnsi="Calibri" w:eastAsia="游明朝" w:cs="Arial" w:asciiTheme="minorHAnsi" w:cstheme="minorBidi" w:eastAsiaTheme="minorEastAsia" w:hAnsiTheme="minorHAnsi"/>
+              </w:rPr>
+            </w:pPr>
+            <w:r>
+              <w:rPr>
+                <w:rFonts w:eastAsia="游明朝" w:cs="Arial" w:ascii="Calibri" w:hAnsi="Calibri" w:asciiTheme="minorHAnsi" w:cstheme="minorBidi" w:eastAsiaTheme="minorEastAsia" w:hAnsiTheme="minorHAnsi"/>
               </w:rPr>
               <w:t>End of Module Assessment, including knowledge share</w:t>
             </w:r>
@@ -3164,51 +2893,42 @@
         </w:tc>
         <w:tc>
           <w:tcPr>
-            <w:tcW w:w="4514" w:type="dxa"/>
-            <w:tcMar/>
-          </w:tcPr>
-          <w:p>
-            <w:pPr>
-              <w:rPr>
-                <w:rFonts w:ascii="Calibri" w:hAnsi="Calibri" w:eastAsia="游明朝" w:cs="Arial" w:asciiTheme="minorAscii" w:hAnsiTheme="minorAscii" w:eastAsiaTheme="minorEastAsia" w:cstheme="minorBidi"/>
-              </w:rPr>
-            </w:pPr>
-            <w:r>
-              <w:rPr>
-                <w:rFonts w:ascii="Calibri" w:hAnsi="Calibri" w:eastAsia="游明朝" w:cs="Arial" w:asciiTheme="minorAscii" w:hAnsiTheme="minorAscii" w:eastAsiaTheme="minorEastAsia" w:cstheme="minorBidi"/>
-              </w:rPr>
-              <w:t xml:space="preserve">Details noted in DAC [insert link </w:t>
-            </w:r>
-            <w:r>
-              <w:rPr>
-                <w:rFonts w:ascii="Calibri" w:hAnsi="Calibri" w:eastAsia="游明朝" w:cs="Arial" w:asciiTheme="minorAscii" w:hAnsiTheme="minorAscii" w:eastAsiaTheme="minorEastAsia" w:cstheme="minorBidi"/>
-              </w:rPr>
-              <w:t xml:space="preserve">where there is a completed separate DAC </w:t>
-            </w:r>
-            <w:r>
-              <w:rPr>
-                <w:rFonts w:ascii="Calibri" w:hAnsi="Calibri" w:eastAsia="游明朝" w:cs="Arial" w:asciiTheme="minorAscii" w:hAnsiTheme="minorAscii" w:eastAsiaTheme="minorEastAsia" w:cstheme="minorBidi"/>
-              </w:rPr>
-              <w:t>to this doc]</w:t>
+            <w:tcW w:w="4513" w:type="dxa"/>
+            <w:tcBorders/>
+          </w:tcPr>
+          <w:p>
+            <w:pPr>
+              <w:pStyle w:val="Normal"/>
+              <w:rPr>
+                <w:rFonts w:ascii="Calibri" w:hAnsi="Calibri" w:eastAsia="游明朝" w:cs="Arial" w:asciiTheme="minorAscii" w:cstheme="minorBidi" w:eastAsiaTheme="minorEastAsia" w:hAnsiTheme="minorAscii"/>
+              </w:rPr>
+            </w:pPr>
+            <w:r>
+              <w:rPr>
+                <w:rFonts w:eastAsia="游明朝" w:cs="Arial" w:ascii="Calibri" w:hAnsi="Calibri" w:asciiTheme="minorAscii" w:cstheme="minorBidi" w:eastAsiaTheme="minorEastAsia" w:hAnsiTheme="minorAscii"/>
+              </w:rPr>
+              <w:t>Details noted in DAC [insert link where there is a completed separate DAC to this doc]</w:t>
             </w:r>
           </w:p>
         </w:tc>
       </w:tr>
       <w:tr>
+        <w:trPr/>
         <w:tc>
           <w:tcPr>
             <w:tcW w:w="4514" w:type="dxa"/>
-            <w:tcMar/>
-          </w:tcPr>
-          <w:p>
-            <w:pPr>
-              <w:rPr>
-                <w:rFonts w:asciiTheme="minorHAnsi" w:hAnsiTheme="minorHAnsi" w:eastAsiaTheme="minorEastAsia" w:cstheme="minorBidi"/>
-              </w:rPr>
-            </w:pPr>
-            <w:r>
-              <w:rPr>
-                <w:rFonts w:asciiTheme="minorHAnsi" w:hAnsiTheme="minorHAnsi" w:eastAsiaTheme="minorEastAsia" w:cstheme="minorBidi"/>
+            <w:tcBorders/>
+          </w:tcPr>
+          <w:p>
+            <w:pPr>
+              <w:pStyle w:val="Normal"/>
+              <w:rPr>
+                <w:rFonts w:ascii="Calibri" w:hAnsi="Calibri" w:eastAsia="游明朝" w:cs="Arial" w:asciiTheme="minorHAnsi" w:cstheme="minorBidi" w:eastAsiaTheme="minorEastAsia" w:hAnsiTheme="minorHAnsi"/>
+              </w:rPr>
+            </w:pPr>
+            <w:r>
+              <w:rPr>
+                <w:rFonts w:eastAsia="游明朝" w:cs="Arial" w:ascii="Calibri" w:hAnsi="Calibri" w:asciiTheme="minorHAnsi" w:cstheme="minorBidi" w:eastAsiaTheme="minorEastAsia" w:hAnsiTheme="minorHAnsi"/>
               </w:rPr>
               <w:t>2.5% retention fee:</w:t>
             </w:r>
@@ -3216,18 +2936,19 @@
         </w:tc>
         <w:tc>
           <w:tcPr>
-            <w:tcW w:w="4514" w:type="dxa"/>
-            <w:tcMar/>
-          </w:tcPr>
-          <w:p>
-            <w:pPr>
-              <w:rPr>
-                <w:rFonts w:asciiTheme="minorHAnsi" w:hAnsiTheme="minorHAnsi" w:eastAsiaTheme="minorEastAsia" w:cstheme="minorBidi"/>
-              </w:rPr>
-            </w:pPr>
-            <w:r>
-              <w:rPr>
-                <w:rFonts w:asciiTheme="minorHAnsi" w:hAnsiTheme="minorHAnsi" w:eastAsiaTheme="minorEastAsia" w:cstheme="minorBidi"/>
+            <w:tcW w:w="4513" w:type="dxa"/>
+            <w:tcBorders/>
+          </w:tcPr>
+          <w:p>
+            <w:pPr>
+              <w:pStyle w:val="Normal"/>
+              <w:rPr>
+                <w:rFonts w:ascii="Calibri" w:hAnsi="Calibri" w:eastAsia="游明朝" w:cs="Arial" w:asciiTheme="minorHAnsi" w:cstheme="minorBidi" w:eastAsiaTheme="minorEastAsia" w:hAnsiTheme="minorHAnsi"/>
+              </w:rPr>
+            </w:pPr>
+            <w:r>
+              <w:rPr>
+                <w:rFonts w:eastAsia="游明朝" w:cs="Arial" w:ascii="Calibri" w:hAnsi="Calibri" w:asciiTheme="minorHAnsi" w:cstheme="minorBidi" w:eastAsiaTheme="minorEastAsia" w:hAnsiTheme="minorHAnsi"/>
               </w:rPr>
               <w:t xml:space="preserve">[full/partial - note of outcome] </w:t>
             </w:r>
@@ -3235,20 +2956,22 @@
         </w:tc>
       </w:tr>
       <w:tr>
+        <w:trPr/>
         <w:tc>
           <w:tcPr>
             <w:tcW w:w="4514" w:type="dxa"/>
-            <w:tcMar/>
-          </w:tcPr>
-          <w:p>
-            <w:pPr>
-              <w:rPr>
-                <w:rFonts w:asciiTheme="minorHAnsi" w:hAnsiTheme="minorHAnsi" w:eastAsiaTheme="minorEastAsia" w:cstheme="minorBidi"/>
-              </w:rPr>
-            </w:pPr>
-            <w:r>
-              <w:rPr>
-                <w:rFonts w:asciiTheme="minorHAnsi" w:hAnsiTheme="minorHAnsi" w:eastAsiaTheme="minorEastAsia" w:cstheme="minorBidi"/>
+            <w:tcBorders/>
+          </w:tcPr>
+          <w:p>
+            <w:pPr>
+              <w:pStyle w:val="Normal"/>
+              <w:rPr>
+                <w:rFonts w:ascii="Calibri" w:hAnsi="Calibri" w:eastAsia="游明朝" w:cs="Arial" w:asciiTheme="minorHAnsi" w:cstheme="minorBidi" w:eastAsiaTheme="minorEastAsia" w:hAnsiTheme="minorHAnsi"/>
+              </w:rPr>
+            </w:pPr>
+            <w:r>
+              <w:rPr>
+                <w:rFonts w:eastAsia="游明朝" w:cs="Arial" w:ascii="Calibri" w:hAnsi="Calibri" w:asciiTheme="minorHAnsi" w:cstheme="minorBidi" w:eastAsiaTheme="minorEastAsia" w:hAnsiTheme="minorHAnsi"/>
               </w:rPr>
               <w:t>SMT approver name and date:</w:t>
             </w:r>
@@ -3256,46 +2979,69 @@
         </w:tc>
         <w:tc>
           <w:tcPr>
-            <w:tcW w:w="4514" w:type="dxa"/>
-            <w:tcMar/>
-          </w:tcPr>
-          <w:p>
-            <w:pPr>
-              <w:rPr>
-                <w:rFonts w:asciiTheme="minorHAnsi" w:hAnsiTheme="minorHAnsi" w:eastAsiaTheme="minorEastAsia" w:cstheme="minorBidi"/>
-              </w:rPr>
-            </w:pPr>
+            <w:tcW w:w="4513" w:type="dxa"/>
+            <w:tcBorders/>
+          </w:tcPr>
+          <w:p>
+            <w:pPr>
+              <w:pStyle w:val="Normal"/>
+              <w:rPr>
+                <w:rFonts w:ascii="Calibri" w:hAnsi="Calibri" w:eastAsia="游明朝" w:cs="Arial" w:asciiTheme="minorHAnsi" w:cstheme="minorBidi" w:eastAsiaTheme="minorEastAsia" w:hAnsiTheme="minorHAnsi"/>
+              </w:rPr>
+            </w:pPr>
+            <w:r>
+              <w:rPr>
+                <w:rFonts w:eastAsia="游明朝" w:cs="Arial" w:cstheme="minorBidi" w:eastAsiaTheme="minorEastAsia" w:ascii="Calibri" w:hAnsi="Calibri"/>
+              </w:rPr>
+            </w:r>
           </w:p>
         </w:tc>
       </w:tr>
     </w:tbl>
-    <w:p/>
+    <w:p>
+      <w:pPr>
+        <w:pStyle w:val="Normal"/>
+        <w:rPr/>
+      </w:pPr>
+      <w:r>
+        <w:rPr/>
+      </w:r>
+    </w:p>
     <w:tbl>
       <w:tblPr>
         <w:tblStyle w:val="TableGrid"/>
-        <w:tblW w:w="0" w:type="auto"/>
-        <w:tblLayout w:type="fixed"/>
-        <w:tblLook w:val="06A0" w:firstRow="1" w:lastRow="0" w:firstColumn="1" w:lastColumn="0" w:noHBand="1" w:noVBand="1"/>
+        <w:tblW w:w="9028" w:type="dxa"/>
+        <w:jc w:val="left"/>
+        <w:tblInd w:w="0" w:type="dxa"/>
+        <w:tblCellMar>
+          <w:top w:w="0" w:type="dxa"/>
+          <w:left w:w="108" w:type="dxa"/>
+          <w:bottom w:w="0" w:type="dxa"/>
+          <w:right w:w="108" w:type="dxa"/>
+        </w:tblCellMar>
+        <w:tblLook w:val="06a0" w:noVBand="1" w:noHBand="1" w:lastColumn="0" w:firstColumn="1" w:lastRow="0" w:firstRow="1"/>
       </w:tblPr>
       <w:tblGrid>
         <w:gridCol w:w="4514"/>
-        <w:gridCol w:w="4514"/>
+        <w:gridCol w:w="4513"/>
       </w:tblGrid>
       <w:tr>
+        <w:trPr/>
         <w:tc>
           <w:tcPr>
             <w:tcW w:w="4514" w:type="dxa"/>
-            <w:tcMar/>
-          </w:tcPr>
-          <w:p>
-            <w:pPr>
-              <w:rPr>
-                <w:rFonts w:asciiTheme="minorHAnsi" w:hAnsiTheme="minorHAnsi" w:eastAsiaTheme="minorEastAsia" w:cstheme="minorBidi"/>
-              </w:rPr>
-            </w:pPr>
-            <w:r>
-              <w:rPr>
-                <w:rFonts w:asciiTheme="minorHAnsi" w:hAnsiTheme="minorHAnsi" w:eastAsiaTheme="minorEastAsia" w:cstheme="minorBidi"/>
+            <w:tcBorders/>
+          </w:tcPr>
+          <w:p>
+            <w:pPr>
+              <w:pStyle w:val="Normal"/>
+              <w:rPr>
+                <w:rFonts w:ascii="Calibri" w:hAnsi="Calibri" w:eastAsia="游明朝" w:cs="Arial" w:asciiTheme="minorHAnsi" w:cstheme="minorBidi" w:eastAsiaTheme="minorEastAsia" w:hAnsiTheme="minorHAnsi"/>
+              </w:rPr>
+            </w:pPr>
+            <w:r>
+              <w:rPr>
+                <w:rFonts w:eastAsia="游明朝" w:cs="Arial" w:ascii="Calibri" w:hAnsi="Calibri" w:asciiTheme="minorHAnsi" w:cstheme="minorBidi" w:eastAsiaTheme="minorEastAsia" w:hAnsiTheme="minorHAnsi"/>
               </w:rPr>
               <w:t>Deliverables Module 2 Assessment</w:t>
             </w:r>
@@ -3303,18 +3049,19 @@
         </w:tc>
         <w:tc>
           <w:tcPr>
-            <w:tcW w:w="4514" w:type="dxa"/>
-            <w:tcMar/>
-          </w:tcPr>
-          <w:p>
-            <w:pPr>
-              <w:rPr>
-                <w:rFonts w:asciiTheme="minorHAnsi" w:hAnsiTheme="minorHAnsi" w:eastAsiaTheme="minorEastAsia" w:cstheme="minorBidi"/>
-              </w:rPr>
-            </w:pPr>
-            <w:r>
-              <w:rPr>
-                <w:rFonts w:asciiTheme="minorHAnsi" w:hAnsiTheme="minorHAnsi" w:eastAsiaTheme="minorEastAsia" w:cstheme="minorBidi"/>
+            <w:tcW w:w="4513" w:type="dxa"/>
+            <w:tcBorders/>
+          </w:tcPr>
+          <w:p>
+            <w:pPr>
+              <w:pStyle w:val="Normal"/>
+              <w:rPr>
+                <w:rFonts w:ascii="Calibri" w:hAnsi="Calibri" w:eastAsia="游明朝" w:cs="Arial" w:asciiTheme="minorHAnsi" w:cstheme="minorBidi" w:eastAsiaTheme="minorEastAsia" w:hAnsiTheme="minorHAnsi"/>
+              </w:rPr>
+            </w:pPr>
+            <w:r>
+              <w:rPr>
+                <w:rFonts w:eastAsia="游明朝" w:cs="Arial" w:ascii="Calibri" w:hAnsi="Calibri" w:asciiTheme="minorHAnsi" w:cstheme="minorBidi" w:eastAsiaTheme="minorEastAsia" w:hAnsiTheme="minorHAnsi"/>
               </w:rPr>
               <w:t>Date:</w:t>
             </w:r>
@@ -3322,20 +3069,22 @@
         </w:tc>
       </w:tr>
       <w:tr>
+        <w:trPr/>
         <w:tc>
           <w:tcPr>
             <w:tcW w:w="4514" w:type="dxa"/>
-            <w:tcMar/>
-          </w:tcPr>
-          <w:p>
-            <w:pPr>
-              <w:rPr>
-                <w:rFonts w:asciiTheme="minorHAnsi" w:hAnsiTheme="minorHAnsi" w:eastAsiaTheme="minorEastAsia" w:cstheme="minorBidi"/>
-              </w:rPr>
-            </w:pPr>
-            <w:r>
-              <w:rPr>
-                <w:rFonts w:asciiTheme="minorHAnsi" w:hAnsiTheme="minorHAnsi" w:eastAsiaTheme="minorEastAsia" w:cstheme="minorBidi"/>
+            <w:tcBorders/>
+          </w:tcPr>
+          <w:p>
+            <w:pPr>
+              <w:pStyle w:val="Normal"/>
+              <w:rPr>
+                <w:rFonts w:ascii="Calibri" w:hAnsi="Calibri" w:eastAsia="游明朝" w:cs="Arial" w:asciiTheme="minorHAnsi" w:cstheme="minorBidi" w:eastAsiaTheme="minorEastAsia" w:hAnsiTheme="minorHAnsi"/>
+              </w:rPr>
+            </w:pPr>
+            <w:r>
+              <w:rPr>
+                <w:rFonts w:eastAsia="游明朝" w:cs="Arial" w:ascii="Calibri" w:hAnsi="Calibri" w:asciiTheme="minorHAnsi" w:cstheme="minorBidi" w:eastAsiaTheme="minorEastAsia" w:hAnsiTheme="minorHAnsi"/>
               </w:rPr>
               <w:t>End of Module Assessment, including knowledge share</w:t>
             </w:r>
@@ -3343,18 +3092,19 @@
         </w:tc>
         <w:tc>
           <w:tcPr>
-            <w:tcW w:w="4514" w:type="dxa"/>
-            <w:tcMar/>
-          </w:tcPr>
-          <w:p>
-            <w:pPr>
-              <w:rPr>
-                <w:rFonts w:asciiTheme="minorHAnsi" w:hAnsiTheme="minorHAnsi" w:eastAsiaTheme="minorEastAsia" w:cstheme="minorBidi"/>
-              </w:rPr>
-            </w:pPr>
-            <w:r>
-              <w:rPr>
-                <w:rFonts w:asciiTheme="minorHAnsi" w:hAnsiTheme="minorHAnsi" w:eastAsiaTheme="minorEastAsia" w:cstheme="minorBidi"/>
+            <w:tcW w:w="4513" w:type="dxa"/>
+            <w:tcBorders/>
+          </w:tcPr>
+          <w:p>
+            <w:pPr>
+              <w:pStyle w:val="Normal"/>
+              <w:rPr>
+                <w:rFonts w:ascii="Calibri" w:hAnsi="Calibri" w:eastAsia="游明朝" w:cs="Arial" w:asciiTheme="minorHAnsi" w:cstheme="minorBidi" w:eastAsiaTheme="minorEastAsia" w:hAnsiTheme="minorHAnsi"/>
+              </w:rPr>
+            </w:pPr>
+            <w:r>
+              <w:rPr>
+                <w:rFonts w:eastAsia="游明朝" w:cs="Arial" w:ascii="Calibri" w:hAnsi="Calibri" w:asciiTheme="minorHAnsi" w:cstheme="minorBidi" w:eastAsiaTheme="minorEastAsia" w:hAnsiTheme="minorHAnsi"/>
               </w:rPr>
               <w:t>Details noted in DAC [insert link to this doc]</w:t>
             </w:r>
@@ -3362,45 +3112,42 @@
         </w:tc>
       </w:tr>
       <w:tr>
+        <w:trPr/>
         <w:tc>
           <w:tcPr>
             <w:tcW w:w="4514" w:type="dxa"/>
-            <w:tcMar/>
-          </w:tcPr>
-          <w:p>
-            <w:pPr>
-              <w:rPr>
-                <w:rFonts w:ascii="Calibri" w:hAnsi="Calibri" w:eastAsia="游明朝" w:cs="Arial" w:asciiTheme="minorAscii" w:hAnsiTheme="minorAscii" w:eastAsiaTheme="minorEastAsia" w:cstheme="minorBidi"/>
-              </w:rPr>
-            </w:pPr>
-            <w:r>
-              <w:rPr>
-                <w:rFonts w:ascii="Calibri" w:hAnsi="Calibri" w:eastAsia="游明朝" w:cs="Arial" w:asciiTheme="minorAscii" w:hAnsiTheme="minorAscii" w:eastAsiaTheme="minorEastAsia" w:cstheme="minorBidi"/>
-              </w:rPr>
-              <w:t>2.5% r</w:t>
-            </w:r>
-            <w:r>
-              <w:rPr>
-                <w:rFonts w:ascii="Calibri" w:hAnsi="Calibri" w:eastAsia="游明朝" w:cs="Arial" w:asciiTheme="minorAscii" w:hAnsiTheme="minorAscii" w:eastAsiaTheme="minorEastAsia" w:cstheme="minorBidi"/>
-              </w:rPr>
-              <w:t>etention fee:</w:t>
-            </w:r>
-          </w:p>
-        </w:tc>
-        <w:tc>
-          <w:tcPr>
-            <w:tcW w:w="4514" w:type="dxa"/>
-            <w:tcMar/>
-          </w:tcPr>
-          <w:p>
-            <w:pPr>
-              <w:rPr>
-                <w:rFonts w:asciiTheme="minorHAnsi" w:hAnsiTheme="minorHAnsi" w:eastAsiaTheme="minorEastAsia" w:cstheme="minorBidi"/>
-              </w:rPr>
-            </w:pPr>
-            <w:r>
-              <w:rPr>
-                <w:rFonts w:asciiTheme="minorHAnsi" w:hAnsiTheme="minorHAnsi" w:eastAsiaTheme="minorEastAsia" w:cstheme="minorBidi"/>
+            <w:tcBorders/>
+          </w:tcPr>
+          <w:p>
+            <w:pPr>
+              <w:pStyle w:val="Normal"/>
+              <w:rPr>
+                <w:rFonts w:ascii="Calibri" w:hAnsi="Calibri" w:eastAsia="游明朝" w:cs="Arial" w:asciiTheme="minorAscii" w:cstheme="minorBidi" w:eastAsiaTheme="minorEastAsia" w:hAnsiTheme="minorAscii"/>
+              </w:rPr>
+            </w:pPr>
+            <w:r>
+              <w:rPr>
+                <w:rFonts w:eastAsia="游明朝" w:cs="Arial" w:ascii="Calibri" w:hAnsi="Calibri" w:asciiTheme="minorAscii" w:cstheme="minorBidi" w:eastAsiaTheme="minorEastAsia" w:hAnsiTheme="minorAscii"/>
+              </w:rPr>
+              <w:t>2.5% retention fee:</w:t>
+            </w:r>
+          </w:p>
+        </w:tc>
+        <w:tc>
+          <w:tcPr>
+            <w:tcW w:w="4513" w:type="dxa"/>
+            <w:tcBorders/>
+          </w:tcPr>
+          <w:p>
+            <w:pPr>
+              <w:pStyle w:val="Normal"/>
+              <w:rPr>
+                <w:rFonts w:ascii="Calibri" w:hAnsi="Calibri" w:eastAsia="游明朝" w:cs="Arial" w:asciiTheme="minorHAnsi" w:cstheme="minorBidi" w:eastAsiaTheme="minorEastAsia" w:hAnsiTheme="minorHAnsi"/>
+              </w:rPr>
+            </w:pPr>
+            <w:r>
+              <w:rPr>
+                <w:rFonts w:eastAsia="游明朝" w:cs="Arial" w:ascii="Calibri" w:hAnsi="Calibri" w:asciiTheme="minorHAnsi" w:cstheme="minorBidi" w:eastAsiaTheme="minorEastAsia" w:hAnsiTheme="minorHAnsi"/>
               </w:rPr>
               <w:t>[full/partial - note of outcome]</w:t>
             </w:r>
@@ -3408,20 +3155,22 @@
         </w:tc>
       </w:tr>
       <w:tr>
+        <w:trPr/>
         <w:tc>
           <w:tcPr>
             <w:tcW w:w="4514" w:type="dxa"/>
-            <w:tcMar/>
-          </w:tcPr>
-          <w:p>
-            <w:pPr>
-              <w:rPr>
-                <w:rFonts w:asciiTheme="minorHAnsi" w:hAnsiTheme="minorHAnsi" w:eastAsiaTheme="minorEastAsia" w:cstheme="minorBidi"/>
-              </w:rPr>
-            </w:pPr>
-            <w:r>
-              <w:rPr>
-                <w:rFonts w:asciiTheme="minorHAnsi" w:hAnsiTheme="minorHAnsi" w:eastAsiaTheme="minorEastAsia" w:cstheme="minorBidi"/>
+            <w:tcBorders/>
+          </w:tcPr>
+          <w:p>
+            <w:pPr>
+              <w:pStyle w:val="Normal"/>
+              <w:rPr>
+                <w:rFonts w:ascii="Calibri" w:hAnsi="Calibri" w:eastAsia="游明朝" w:cs="Arial" w:asciiTheme="minorHAnsi" w:cstheme="minorBidi" w:eastAsiaTheme="minorEastAsia" w:hAnsiTheme="minorHAnsi"/>
+              </w:rPr>
+            </w:pPr>
+            <w:r>
+              <w:rPr>
+                <w:rFonts w:eastAsia="游明朝" w:cs="Arial" w:ascii="Calibri" w:hAnsi="Calibri" w:asciiTheme="minorHAnsi" w:cstheme="minorBidi" w:eastAsiaTheme="minorEastAsia" w:hAnsiTheme="minorHAnsi"/>
               </w:rPr>
               <w:t>SMT approver name and date:</w:t>
             </w:r>
@@ -3429,15 +3178,21 @@
         </w:tc>
         <w:tc>
           <w:tcPr>
-            <w:tcW w:w="4514" w:type="dxa"/>
-            <w:tcMar/>
-          </w:tcPr>
-          <w:p>
-            <w:pPr>
-              <w:rPr>
-                <w:rFonts w:asciiTheme="minorHAnsi" w:hAnsiTheme="minorHAnsi" w:eastAsiaTheme="minorEastAsia" w:cstheme="minorBidi"/>
-              </w:rPr>
-            </w:pPr>
+            <w:tcW w:w="4513" w:type="dxa"/>
+            <w:tcBorders/>
+          </w:tcPr>
+          <w:p>
+            <w:pPr>
+              <w:pStyle w:val="Normal"/>
+              <w:rPr>
+                <w:rFonts w:ascii="Calibri" w:hAnsi="Calibri" w:eastAsia="游明朝" w:cs="Arial" w:asciiTheme="minorHAnsi" w:cstheme="minorBidi" w:eastAsiaTheme="minorEastAsia" w:hAnsiTheme="minorHAnsi"/>
+              </w:rPr>
+            </w:pPr>
+            <w:r>
+              <w:rPr>
+                <w:rFonts w:eastAsia="游明朝" w:cs="Arial" w:cstheme="minorBidi" w:eastAsiaTheme="minorEastAsia" w:ascii="Calibri" w:hAnsi="Calibri"/>
+              </w:rPr>
+            </w:r>
           </w:p>
         </w:tc>
       </w:tr>
@@ -3445,109 +3200,124 @@
     <w:p>
       <w:pPr>
         <w:sectPr>
-          <w:headerReference w:type="default" r:id="rId12"/>
-          <w:footerReference w:type="default" r:id="rId13"/>
-          <w:pgSz w:w="11909" w:h="16834" w:orient="portrait"/>
-          <w:pgMar w:top="1440" w:right="1440" w:bottom="1440" w:left="1440" w:header="0" w:footer="720" w:gutter="0"/>
-          <w:cols w:space="720"/>
+          <w:headerReference w:type="default" r:id="rId4"/>
+          <w:footerReference w:type="default" r:id="rId5"/>
+          <w:type w:val="nextPage"/>
+          <w:pgSz w:w="11906" w:h="16838"/>
+          <w:pgMar w:left="1440" w:right="1440" w:header="0" w:top="1440" w:footer="720" w:bottom="1440" w:gutter="0"/>
+          <w:pgNumType w:fmt="decimal"/>
+          <w:formProt w:val="false"/>
+          <w:textDirection w:val="lrTb"/>
+          <w:docGrid w:type="default" w:linePitch="100" w:charSpace="4096"/>
         </w:sectPr>
       </w:pPr>
     </w:p>
-    <w:p/>
+    <w:p>
+      <w:pPr>
+        <w:pStyle w:val="Normal"/>
+        <w:rPr/>
+      </w:pPr>
+      <w:r>
+        <w:rPr/>
+      </w:r>
+    </w:p>
     <w:sectPr>
-      <w:pgSz w:w="11906" w:h="16838" w:orient="portrait"/>
-      <w:pgMar w:top="1440" w:right="1440" w:bottom="1440" w:left="1440" w:header="708" w:footer="708" w:gutter="0"/>
-      <w:cols w:space="708"/>
-      <w:docGrid w:linePitch="360"/>
+      <w:headerReference w:type="default" r:id="rId6"/>
+      <w:footerReference w:type="default" r:id="rId7"/>
+      <w:type w:val="nextPage"/>
+      <w:pgSz w:w="11906" w:h="16838"/>
+      <w:pgMar w:left="1440" w:right="1440" w:header="708" w:top="1440" w:footer="708" w:bottom="1440" w:gutter="0"/>
+      <w:pgNumType w:fmt="decimal"/>
+      <w:formProt w:val="false"/>
+      <w:textDirection w:val="lrTb"/>
+      <w:docGrid w:type="default" w:linePitch="360" w:charSpace="4096"/>
     </w:sectPr>
   </w:body>
 </w:document>
 </file>
 
-<file path=word/endnotes.xml><?xml version="1.0" encoding="utf-8"?>
-<w:endnotes xmlns:wpc="http://schemas.microsoft.com/office/word/2010/wordprocessingCanvas" xmlns:cx="http://schemas.microsoft.com/office/drawing/2014/chartex" xmlns:cx1="http://schemas.microsoft.com/office/drawing/2015/9/8/chartex" xmlns:cx2="http://schemas.microsoft.com/office/drawing/2015/10/21/chartex" xmlns:cx3="http://schemas.microsoft.com/office/drawing/2016/5/9/chartex" xmlns:cx4="http://schemas.microsoft.com/office/drawing/2016/5/10/chartex" xmlns:cx5="http://schemas.microsoft.com/office/drawing/2016/5/11/chartex" xmlns:cx6="http://schemas.microsoft.com/office/drawing/2016/5/12/chartex" xmlns:cx7="http://schemas.microsoft.com/office/drawing/2016/5/13/chartex" xmlns:cx8="http://schemas.microsoft.com/office/drawing/2016/5/14/chartex" xmlns:mc="http://schemas.openxmlformats.org/markup-compatibility/2006" xmlns:aink="http://schemas.microsoft.com/office/drawing/2016/ink" xmlns:am3d="http://schemas.microsoft.com/office/drawing/2017/model3d" xmlns:o="urn:schemas-microsoft-com:office:office" xmlns:r="http://schemas.openxmlformats.org/officeDocument/2006/relationships" xmlns:m="http://schemas.openxmlformats.org/officeDocument/2006/math" xmlns:v="urn:schemas-microsoft-com:vml" xmlns:wp14="http://schemas.microsoft.com/office/word/2010/wordprocessingDrawing" xmlns:wp="http://schemas.openxmlformats.org/drawingml/2006/wordprocessingDrawing" xmlns:w10="urn:schemas-microsoft-com:office:word" xmlns:w="http://schemas.openxmlformats.org/wordprocessingml/2006/main" xmlns:w14="http://schemas.microsoft.com/office/word/2010/wordml" xmlns:w15="http://schemas.microsoft.com/office/word/2012/wordml" xmlns:w16cid="http://schemas.microsoft.com/office/word/2016/wordml/cid" xmlns:w16se="http://schemas.microsoft.com/office/word/2015/wordml/symex" xmlns:wpg="http://schemas.microsoft.com/office/word/2010/wordprocessingGroup" xmlns:wpi="http://schemas.microsoft.com/office/word/2010/wordprocessingInk" xmlns:wne="http://schemas.microsoft.com/office/word/2006/wordml" xmlns:wps="http://schemas.microsoft.com/office/word/2010/wordprocessingShape" mc:Ignorable="w14 w15 w16se w16cid wp14">
-  <w:endnote w:type="separator" w:id="-1">
-    <w:p>
-      <w:pPr>
-        <w:spacing w:line="240" w:lineRule="auto"/>
-      </w:pPr>
-      <w:r>
-        <w:separator/>
-      </w:r>
-    </w:p>
-  </w:endnote>
-  <w:endnote w:type="continuationSeparator" w:id="0">
-    <w:p>
-      <w:pPr>
-        <w:spacing w:line="240" w:lineRule="auto"/>
-      </w:pPr>
-      <w:r>
-        <w:continuationSeparator/>
-      </w:r>
-    </w:p>
-  </w:endnote>
-</w:endnotes>
-</file>
-
 <file path=word/footer1.xml><?xml version="1.0" encoding="utf-8"?>
-<w:ftr xmlns:wpc="http://schemas.microsoft.com/office/word/2010/wordprocessingCanvas" xmlns:cx="http://schemas.microsoft.com/office/drawing/2014/chartex" xmlns:cx1="http://schemas.microsoft.com/office/drawing/2015/9/8/chartex" xmlns:cx2="http://schemas.microsoft.com/office/drawing/2015/10/21/chartex" xmlns:cx3="http://schemas.microsoft.com/office/drawing/2016/5/9/chartex" xmlns:cx4="http://schemas.microsoft.com/office/drawing/2016/5/10/chartex" xmlns:cx5="http://schemas.microsoft.com/office/drawing/2016/5/11/chartex" xmlns:cx6="http://schemas.microsoft.com/office/drawing/2016/5/12/chartex" xmlns:cx7="http://schemas.microsoft.com/office/drawing/2016/5/13/chartex" xmlns:cx8="http://schemas.microsoft.com/office/drawing/2016/5/14/chartex" xmlns:mc="http://schemas.openxmlformats.org/markup-compatibility/2006" xmlns:aink="http://schemas.microsoft.com/office/drawing/2016/ink" xmlns:am3d="http://schemas.microsoft.com/office/drawing/2017/model3d" xmlns:o="urn:schemas-microsoft-com:office:office" xmlns:r="http://schemas.openxmlformats.org/officeDocument/2006/relationships" xmlns:m="http://schemas.openxmlformats.org/officeDocument/2006/math" xmlns:v="urn:schemas-microsoft-com:vml" xmlns:wp14="http://schemas.microsoft.com/office/word/2010/wordprocessingDrawing" xmlns:wp="http://schemas.openxmlformats.org/drawingml/2006/wordprocessingDrawing" xmlns:w10="urn:schemas-microsoft-com:office:word" xmlns:w="http://schemas.openxmlformats.org/wordprocessingml/2006/main" xmlns:w14="http://schemas.microsoft.com/office/word/2010/wordml" xmlns:w15="http://schemas.microsoft.com/office/word/2012/wordml" xmlns:w16cid="http://schemas.microsoft.com/office/word/2016/wordml/cid" xmlns:w16se="http://schemas.microsoft.com/office/word/2015/wordml/symex" xmlns:wpg="http://schemas.microsoft.com/office/word/2010/wordprocessingGroup" xmlns:wpi="http://schemas.microsoft.com/office/word/2010/wordprocessingInk" xmlns:wne="http://schemas.microsoft.com/office/word/2006/wordml" xmlns:wps="http://schemas.microsoft.com/office/word/2010/wordprocessingShape" mc:Ignorable="w14 w15 w16se w16cid wp14">
+<w:ftr xmlns:o="urn:schemas-microsoft-com:office:office" xmlns:r="http://schemas.openxmlformats.org/officeDocument/2006/relationships" xmlns:v="urn:schemas-microsoft-com:vml" xmlns:w="http://schemas.openxmlformats.org/wordprocessingml/2006/main" xmlns:w10="urn:schemas-microsoft-com:office:word" xmlns:wp="http://schemas.openxmlformats.org/drawingml/2006/wordprocessingDrawing" xmlns:wps="http://schemas.microsoft.com/office/word/2010/wordprocessingShape" xmlns:wpg="http://schemas.microsoft.com/office/word/2010/wordprocessingGroup" xmlns:mc="http://schemas.openxmlformats.org/markup-compatibility/2006" xmlns:wp14="http://schemas.microsoft.com/office/word/2010/wordprocessingDrawing" xmlns:w14="http://schemas.microsoft.com/office/word/2010/wordml" mc:Ignorable="w14 wp14">
   <w:p>
     <w:pPr>
+      <w:pStyle w:val="Normal"/>
       <w:tabs>
-        <w:tab w:val="left" w:pos="8040"/>
+        <w:tab w:val="clear" w:pos="720"/>
+        <w:tab w:val="left" w:pos="8040" w:leader="none"/>
       </w:tabs>
-      <w:spacing w:after="1440" w:line="240" w:lineRule="auto"/>
+      <w:spacing w:lineRule="auto" w:line="240" w:before="0" w:after="1440"/>
+      <w:rPr/>
     </w:pPr>
     <w:r>
+      <w:rPr/>
       <w:t>Dated</w:t>
-    </w:r>
-    <w:r>
       <w:tab/>
-    </w:r>
-    <w:r>
       <w:t>XXXXX</w:t>
     </w:r>
   </w:p>
 </w:ftr>
 </file>
 
-<file path=word/footnotes.xml><?xml version="1.0" encoding="utf-8"?>
-<w:footnotes xmlns:wpc="http://schemas.microsoft.com/office/word/2010/wordprocessingCanvas" xmlns:cx="http://schemas.microsoft.com/office/drawing/2014/chartex" xmlns:cx1="http://schemas.microsoft.com/office/drawing/2015/9/8/chartex" xmlns:cx2="http://schemas.microsoft.com/office/drawing/2015/10/21/chartex" xmlns:cx3="http://schemas.microsoft.com/office/drawing/2016/5/9/chartex" xmlns:cx4="http://schemas.microsoft.com/office/drawing/2016/5/10/chartex" xmlns:cx5="http://schemas.microsoft.com/office/drawing/2016/5/11/chartex" xmlns:cx6="http://schemas.microsoft.com/office/drawing/2016/5/12/chartex" xmlns:cx7="http://schemas.microsoft.com/office/drawing/2016/5/13/chartex" xmlns:cx8="http://schemas.microsoft.com/office/drawing/2016/5/14/chartex" xmlns:mc="http://schemas.openxmlformats.org/markup-compatibility/2006" xmlns:aink="http://schemas.microsoft.com/office/drawing/2016/ink" xmlns:am3d="http://schemas.microsoft.com/office/drawing/2017/model3d" xmlns:o="urn:schemas-microsoft-com:office:office" xmlns:r="http://schemas.openxmlformats.org/officeDocument/2006/relationships" xmlns:m="http://schemas.openxmlformats.org/officeDocument/2006/math" xmlns:v="urn:schemas-microsoft-com:vml" xmlns:wp14="http://schemas.microsoft.com/office/word/2010/wordprocessingDrawing" xmlns:wp="http://schemas.openxmlformats.org/drawingml/2006/wordprocessingDrawing" xmlns:w10="urn:schemas-microsoft-com:office:word" xmlns:w="http://schemas.openxmlformats.org/wordprocessingml/2006/main" xmlns:w14="http://schemas.microsoft.com/office/word/2010/wordml" xmlns:w15="http://schemas.microsoft.com/office/word/2012/wordml" xmlns:w16cid="http://schemas.microsoft.com/office/word/2016/wordml/cid" xmlns:w16se="http://schemas.microsoft.com/office/word/2015/wordml/symex" xmlns:wpg="http://schemas.microsoft.com/office/word/2010/wordprocessingGroup" xmlns:wpi="http://schemas.microsoft.com/office/word/2010/wordprocessingInk" xmlns:wne="http://schemas.microsoft.com/office/word/2006/wordml" xmlns:wps="http://schemas.microsoft.com/office/word/2010/wordprocessingShape" mc:Ignorable="w14 w15 w16se w16cid wp14">
-  <w:footnote w:type="separator" w:id="-1">
-    <w:p>
-      <w:pPr>
-        <w:spacing w:line="240" w:lineRule="auto"/>
-      </w:pPr>
-      <w:r>
-        <w:separator/>
-      </w:r>
-    </w:p>
-  </w:footnote>
-  <w:footnote w:type="continuationSeparator" w:id="0">
-    <w:p>
-      <w:pPr>
-        <w:spacing w:line="240" w:lineRule="auto"/>
-      </w:pPr>
-      <w:r>
-        <w:continuationSeparator/>
-      </w:r>
-    </w:p>
-  </w:footnote>
-</w:footnotes>
+<file path=word/footer2.xml><?xml version="1.0" encoding="utf-8"?>
+<w:ftr xmlns:o="urn:schemas-microsoft-com:office:office" xmlns:r="http://schemas.openxmlformats.org/officeDocument/2006/relationships" xmlns:v="urn:schemas-microsoft-com:vml" xmlns:w="http://schemas.openxmlformats.org/wordprocessingml/2006/main" xmlns:w10="urn:schemas-microsoft-com:office:word" xmlns:wp="http://schemas.openxmlformats.org/drawingml/2006/wordprocessingDrawing" xmlns:wps="http://schemas.microsoft.com/office/word/2010/wordprocessingShape" xmlns:wpg="http://schemas.microsoft.com/office/word/2010/wordprocessingGroup" xmlns:mc="http://schemas.openxmlformats.org/markup-compatibility/2006" xmlns:wp14="http://schemas.microsoft.com/office/word/2010/wordprocessingDrawing" xmlns:w14="http://schemas.microsoft.com/office/word/2010/wordml" mc:Ignorable="w14 wp14">
+  <w:p>
+    <w:pPr>
+      <w:pStyle w:val="Normal"/>
+      <w:tabs>
+        <w:tab w:val="clear" w:pos="720"/>
+        <w:tab w:val="left" w:pos="8040" w:leader="none"/>
+      </w:tabs>
+      <w:spacing w:lineRule="auto" w:line="240" w:before="0" w:after="1440"/>
+      <w:rPr/>
+    </w:pPr>
+    <w:r>
+      <w:rPr/>
+      <w:t>Dated</w:t>
+      <w:tab/>
+      <w:t>XXXXX</w:t>
+    </w:r>
+  </w:p>
+</w:ftr>
 </file>
 
 <file path=word/header1.xml><?xml version="1.0" encoding="utf-8"?>
-<w:hdr xmlns:wpc="http://schemas.microsoft.com/office/word/2010/wordprocessingCanvas" xmlns:cx="http://schemas.microsoft.com/office/drawing/2014/chartex" xmlns:cx1="http://schemas.microsoft.com/office/drawing/2015/9/8/chartex" xmlns:cx2="http://schemas.microsoft.com/office/drawing/2015/10/21/chartex" xmlns:cx3="http://schemas.microsoft.com/office/drawing/2016/5/9/chartex" xmlns:cx4="http://schemas.microsoft.com/office/drawing/2016/5/10/chartex" xmlns:cx5="http://schemas.microsoft.com/office/drawing/2016/5/11/chartex" xmlns:cx6="http://schemas.microsoft.com/office/drawing/2016/5/12/chartex" xmlns:cx7="http://schemas.microsoft.com/office/drawing/2016/5/13/chartex" xmlns:cx8="http://schemas.microsoft.com/office/drawing/2016/5/14/chartex" xmlns:mc="http://schemas.openxmlformats.org/markup-compatibility/2006" xmlns:aink="http://schemas.microsoft.com/office/drawing/2016/ink" xmlns:am3d="http://schemas.microsoft.com/office/drawing/2017/model3d" xmlns:o="urn:schemas-microsoft-com:office:office" xmlns:r="http://schemas.openxmlformats.org/officeDocument/2006/relationships" xmlns:m="http://schemas.openxmlformats.org/officeDocument/2006/math" xmlns:v="urn:schemas-microsoft-com:vml" xmlns:wp14="http://schemas.microsoft.com/office/word/2010/wordprocessingDrawing" xmlns:wp="http://schemas.openxmlformats.org/drawingml/2006/wordprocessingDrawing" xmlns:w10="urn:schemas-microsoft-com:office:word" xmlns:w="http://schemas.openxmlformats.org/wordprocessingml/2006/main" xmlns:w14="http://schemas.microsoft.com/office/word/2010/wordml" xmlns:w15="http://schemas.microsoft.com/office/word/2012/wordml" xmlns:w16cid="http://schemas.microsoft.com/office/word/2016/wordml/cid" xmlns:w16se="http://schemas.microsoft.com/office/word/2015/wordml/symex" xmlns:wpg="http://schemas.microsoft.com/office/word/2010/wordprocessingGroup" xmlns:wpi="http://schemas.microsoft.com/office/word/2010/wordprocessingInk" xmlns:wne="http://schemas.microsoft.com/office/word/2006/wordml" xmlns:wps="http://schemas.microsoft.com/office/word/2010/wordprocessingShape" mc:Ignorable="w14 w15 w16se w16cid wp14">
+<w:hdr xmlns:o="urn:schemas-microsoft-com:office:office" xmlns:r="http://schemas.openxmlformats.org/officeDocument/2006/relationships" xmlns:v="urn:schemas-microsoft-com:vml" xmlns:w="http://schemas.openxmlformats.org/wordprocessingml/2006/main" xmlns:w10="urn:schemas-microsoft-com:office:word" xmlns:wp="http://schemas.openxmlformats.org/drawingml/2006/wordprocessingDrawing" xmlns:wps="http://schemas.microsoft.com/office/word/2010/wordprocessingShape" xmlns:wpg="http://schemas.microsoft.com/office/word/2010/wordprocessingGroup" xmlns:mc="http://schemas.openxmlformats.org/markup-compatibility/2006" xmlns:wp14="http://schemas.microsoft.com/office/word/2010/wordprocessingDrawing" xmlns:w14="http://schemas.microsoft.com/office/word/2010/wordml" mc:Ignorable="w14 wp14">
   <w:p>
     <w:pPr>
+      <w:pStyle w:val="Normal"/>
       <w:tabs>
-        <w:tab w:val="center" w:pos="4513"/>
-        <w:tab w:val="right" w:pos="9026"/>
+        <w:tab w:val="clear" w:pos="720"/>
+        <w:tab w:val="center" w:pos="4513" w:leader="none"/>
+        <w:tab w:val="right" w:pos="9026" w:leader="none"/>
       </w:tabs>
-      <w:spacing w:line="240" w:lineRule="auto"/>
+      <w:spacing w:lineRule="auto" w:line="240"/>
       <w:jc w:val="center"/>
+      <w:rPr/>
     </w:pPr>
     <w:r>
+      <w:rPr/>
+      <w:t>Statement of Works</w:t>
+    </w:r>
+  </w:p>
+</w:hdr>
+</file>
+
+<file path=word/header2.xml><?xml version="1.0" encoding="utf-8"?>
+<w:hdr xmlns:o="urn:schemas-microsoft-com:office:office" xmlns:r="http://schemas.openxmlformats.org/officeDocument/2006/relationships" xmlns:v="urn:schemas-microsoft-com:vml" xmlns:w="http://schemas.openxmlformats.org/wordprocessingml/2006/main" xmlns:w10="urn:schemas-microsoft-com:office:word" xmlns:wp="http://schemas.openxmlformats.org/drawingml/2006/wordprocessingDrawing" xmlns:wps="http://schemas.microsoft.com/office/word/2010/wordprocessingShape" xmlns:wpg="http://schemas.microsoft.com/office/word/2010/wordprocessingGroup" xmlns:mc="http://schemas.openxmlformats.org/markup-compatibility/2006" xmlns:wp14="http://schemas.microsoft.com/office/word/2010/wordprocessingDrawing" xmlns:w14="http://schemas.microsoft.com/office/word/2010/wordml" mc:Ignorable="w14 wp14">
+  <w:p>
+    <w:pPr>
+      <w:pStyle w:val="Normal"/>
+      <w:tabs>
+        <w:tab w:val="clear" w:pos="720"/>
+        <w:tab w:val="center" w:pos="4513" w:leader="none"/>
+        <w:tab w:val="right" w:pos="9026" w:leader="none"/>
+      </w:tabs>
+      <w:spacing w:lineRule="auto" w:line="240"/>
+      <w:jc w:val="center"/>
+      <w:rPr/>
+    </w:pPr>
+    <w:r>
+      <w:rPr/>
       <w:t>Statement of Works</w:t>
     </w:r>
   </w:p>
@@ -3555,12 +3325,9 @@
 </file>
 
 <file path=word/numbering.xml><?xml version="1.0" encoding="utf-8"?>
-<w:numbering xmlns:wpc="http://schemas.microsoft.com/office/word/2010/wordprocessingCanvas" xmlns:cx="http://schemas.microsoft.com/office/drawing/2014/chartex" xmlns:cx1="http://schemas.microsoft.com/office/drawing/2015/9/8/chartex" xmlns:cx2="http://schemas.microsoft.com/office/drawing/2015/10/21/chartex" xmlns:cx3="http://schemas.microsoft.com/office/drawing/2016/5/9/chartex" xmlns:cx4="http://schemas.microsoft.com/office/drawing/2016/5/10/chartex" xmlns:cx5="http://schemas.microsoft.com/office/drawing/2016/5/11/chartex" xmlns:cx6="http://schemas.microsoft.com/office/drawing/2016/5/12/chartex" xmlns:cx7="http://schemas.microsoft.com/office/drawing/2016/5/13/chartex" xmlns:cx8="http://schemas.microsoft.com/office/drawing/2016/5/14/chartex" xmlns:mc="http://schemas.openxmlformats.org/markup-compatibility/2006" xmlns:aink="http://schemas.microsoft.com/office/drawing/2016/ink" xmlns:am3d="http://schemas.microsoft.com/office/drawing/2017/model3d" xmlns:o="urn:schemas-microsoft-com:office:office" xmlns:r="http://schemas.openxmlformats.org/officeDocument/2006/relationships" xmlns:m="http://schemas.openxmlformats.org/officeDocument/2006/math" xmlns:v="urn:schemas-microsoft-com:vml" xmlns:wp14="http://schemas.microsoft.com/office/word/2010/wordprocessingDrawing" xmlns:wp="http://schemas.openxmlformats.org/drawingml/2006/wordprocessingDrawing" xmlns:w10="urn:schemas-microsoft-com:office:word" xmlns:w="http://schemas.openxmlformats.org/wordprocessingml/2006/main" xmlns:w14="http://schemas.microsoft.com/office/word/2010/wordml" xmlns:w15="http://schemas.microsoft.com/office/word/2012/wordml" xmlns:w16cid="http://schemas.microsoft.com/office/word/2016/wordml/cid" xmlns:w16se="http://schemas.microsoft.com/office/word/2015/wordml/symex" xmlns:wpg="http://schemas.microsoft.com/office/word/2010/wordprocessingGroup" xmlns:wpi="http://schemas.microsoft.com/office/word/2010/wordprocessingInk" xmlns:wne="http://schemas.microsoft.com/office/word/2006/wordml" xmlns:wps="http://schemas.microsoft.com/office/word/2010/wordprocessingShape" mc:Ignorable="w14 w15 w16se w16cid wp14">
-  <w:abstractNum w:abstractNumId="0" w15:restartNumberingAfterBreak="0">
-    <w:nsid w:val="27F10679"/>
-    <w:multiLevelType w:val="hybridMultilevel"/>
-    <w:tmpl w:val="F7DA2D66"/>
-    <w:lvl w:ilvl="0" w:tplc="0809000F">
+<w:numbering xmlns:w="http://schemas.openxmlformats.org/wordprocessingml/2006/main" xmlns:o="urn:schemas-microsoft-com:office:office" xmlns:r="http://schemas.openxmlformats.org/officeDocument/2006/relationships" xmlns:v="urn:schemas-microsoft-com:vml">
+  <w:abstractNum w:abstractNumId="1">
+    <w:lvl w:ilvl="0">
       <w:start w:val="1"/>
       <w:numFmt w:val="decimal"/>
       <w:lvlText w:val="%1."/>
@@ -3569,7 +3336,7 @@
         <w:ind w:left="770" w:hanging="360"/>
       </w:pPr>
     </w:lvl>
-    <w:lvl w:ilvl="1" w:tplc="08090019" w:tentative="1">
+    <w:lvl w:ilvl="1">
       <w:start w:val="1"/>
       <w:numFmt w:val="lowerLetter"/>
       <w:lvlText w:val="%2."/>
@@ -3578,7 +3345,7 @@
         <w:ind w:left="1490" w:hanging="360"/>
       </w:pPr>
     </w:lvl>
-    <w:lvl w:ilvl="2" w:tplc="0809001B" w:tentative="1">
+    <w:lvl w:ilvl="2">
       <w:start w:val="1"/>
       <w:numFmt w:val="lowerRoman"/>
       <w:lvlText w:val="%3."/>
@@ -3587,7 +3354,7 @@
         <w:ind w:left="2210" w:hanging="180"/>
       </w:pPr>
     </w:lvl>
-    <w:lvl w:ilvl="3" w:tplc="0809000F" w:tentative="1">
+    <w:lvl w:ilvl="3">
       <w:start w:val="1"/>
       <w:numFmt w:val="decimal"/>
       <w:lvlText w:val="%4."/>
@@ -3596,7 +3363,7 @@
         <w:ind w:left="2930" w:hanging="360"/>
       </w:pPr>
     </w:lvl>
-    <w:lvl w:ilvl="4" w:tplc="08090019" w:tentative="1">
+    <w:lvl w:ilvl="4">
       <w:start w:val="1"/>
       <w:numFmt w:val="lowerLetter"/>
       <w:lvlText w:val="%5."/>
@@ -3605,7 +3372,7 @@
         <w:ind w:left="3650" w:hanging="360"/>
       </w:pPr>
     </w:lvl>
-    <w:lvl w:ilvl="5" w:tplc="0809001B" w:tentative="1">
+    <w:lvl w:ilvl="5">
       <w:start w:val="1"/>
       <w:numFmt w:val="lowerRoman"/>
       <w:lvlText w:val="%6."/>
@@ -3614,7 +3381,7 @@
         <w:ind w:left="4370" w:hanging="180"/>
       </w:pPr>
     </w:lvl>
-    <w:lvl w:ilvl="6" w:tplc="0809000F" w:tentative="1">
+    <w:lvl w:ilvl="6">
       <w:start w:val="1"/>
       <w:numFmt w:val="decimal"/>
       <w:lvlText w:val="%7."/>
@@ -3623,7 +3390,7 @@
         <w:ind w:left="5090" w:hanging="360"/>
       </w:pPr>
     </w:lvl>
-    <w:lvl w:ilvl="7" w:tplc="08090019" w:tentative="1">
+    <w:lvl w:ilvl="7">
       <w:start w:val="1"/>
       <w:numFmt w:val="lowerLetter"/>
       <w:lvlText w:val="%8."/>
@@ -3632,7 +3399,7 @@
         <w:ind w:left="5810" w:hanging="360"/>
       </w:pPr>
     </w:lvl>
-    <w:lvl w:ilvl="8" w:tplc="0809001B" w:tentative="1">
+    <w:lvl w:ilvl="8">
       <w:start w:val="1"/>
       <w:numFmt w:val="lowerRoman"/>
       <w:lvlText w:val="%9."/>
@@ -3642,134 +3409,113 @@
       </w:pPr>
     </w:lvl>
   </w:abstractNum>
-  <w:abstractNum w:abstractNumId="1" w15:restartNumberingAfterBreak="0">
-    <w:nsid w:val="4EEE434C"/>
-    <w:multiLevelType w:val="hybridMultilevel"/>
-    <w:tmpl w:val="19680606"/>
-    <w:lvl w:ilvl="0" w:tplc="5B7C38B6">
-      <w:start w:val="165"/>
-      <w:numFmt w:val="bullet"/>
-      <w:lvlText w:val="-"/>
+  <w:abstractNum w:abstractNumId="2">
+    <w:lvl w:ilvl="0">
+      <w:start w:val="1"/>
+      <w:numFmt w:val="none"/>
+      <w:suff w:val="nothing"/>
+      <w:lvlText w:val=""/>
       <w:lvlJc w:val="left"/>
       <w:pPr>
-        <w:ind w:left="720" w:hanging="360"/>
+        <w:ind w:left="0" w:hanging="0"/>
       </w:pPr>
-      <w:rPr>
-        <w:rFonts w:hint="default" w:ascii="Calibri" w:hAnsi="Calibri" w:eastAsia="Calibri" w:cs="Calibri"/>
-      </w:rPr>
     </w:lvl>
-    <w:lvl w:ilvl="1" w:tplc="08090003" w:tentative="1">
+    <w:lvl w:ilvl="1">
       <w:start w:val="1"/>
-      <w:numFmt w:val="bullet"/>
-      <w:lvlText w:val="o"/>
+      <w:numFmt w:val="none"/>
+      <w:suff w:val="nothing"/>
+      <w:lvlText w:val=""/>
       <w:lvlJc w:val="left"/>
       <w:pPr>
-        <w:ind w:left="1440" w:hanging="360"/>
+        <w:ind w:left="0" w:hanging="0"/>
       </w:pPr>
-      <w:rPr>
-        <w:rFonts w:hint="default" w:ascii="Courier New" w:hAnsi="Courier New" w:cs="Courier New"/>
-      </w:rPr>
     </w:lvl>
-    <w:lvl w:ilvl="2" w:tplc="08090005" w:tentative="1">
+    <w:lvl w:ilvl="2">
       <w:start w:val="1"/>
-      <w:numFmt w:val="bullet"/>
-      <w:lvlText w:val=""/>
+      <w:numFmt w:val="none"/>
+      <w:suff w:val="nothing"/>
+      <w:lvlText w:val=""/>
       <w:lvlJc w:val="left"/>
       <w:pPr>
-        <w:ind w:left="2160" w:hanging="360"/>
+        <w:ind w:left="0" w:hanging="0"/>
       </w:pPr>
-      <w:rPr>
-        <w:rFonts w:hint="default" w:ascii="Wingdings" w:hAnsi="Wingdings"/>
-      </w:rPr>
     </w:lvl>
-    <w:lvl w:ilvl="3" w:tplc="08090001" w:tentative="1">
+    <w:lvl w:ilvl="3">
       <w:start w:val="1"/>
-      <w:numFmt w:val="bullet"/>
-      <w:lvlText w:val=""/>
+      <w:numFmt w:val="none"/>
+      <w:suff w:val="nothing"/>
+      <w:lvlText w:val=""/>
       <w:lvlJc w:val="left"/>
       <w:pPr>
-        <w:ind w:left="2880" w:hanging="360"/>
+        <w:ind w:left="0" w:hanging="0"/>
       </w:pPr>
-      <w:rPr>
-        <w:rFonts w:hint="default" w:ascii="Symbol" w:hAnsi="Symbol"/>
-      </w:rPr>
     </w:lvl>
-    <w:lvl w:ilvl="4" w:tplc="08090003" w:tentative="1">
+    <w:lvl w:ilvl="4">
       <w:start w:val="1"/>
-      <w:numFmt w:val="bullet"/>
-      <w:lvlText w:val="o"/>
+      <w:numFmt w:val="none"/>
+      <w:suff w:val="nothing"/>
+      <w:lvlText w:val=""/>
       <w:lvlJc w:val="left"/>
       <w:pPr>
-        <w:ind w:left="3600" w:hanging="360"/>
+        <w:ind w:left="0" w:hanging="0"/>
       </w:pPr>
-      <w:rPr>
-        <w:rFonts w:hint="default" w:ascii="Courier New" w:hAnsi="Courier New" w:cs="Courier New"/>
-      </w:rPr>
     </w:lvl>
-    <w:lvl w:ilvl="5" w:tplc="08090005" w:tentative="1">
+    <w:lvl w:ilvl="5">
       <w:start w:val="1"/>
-      <w:numFmt w:val="bullet"/>
-      <w:lvlText w:val=""/>
+      <w:numFmt w:val="none"/>
+      <w:suff w:val="nothing"/>
+      <w:lvlText w:val=""/>
       <w:lvlJc w:val="left"/>
       <w:pPr>
-        <w:ind w:left="4320" w:hanging="360"/>
+        <w:ind w:left="0" w:hanging="0"/>
       </w:pPr>
-      <w:rPr>
-        <w:rFonts w:hint="default" w:ascii="Wingdings" w:hAnsi="Wingdings"/>
-      </w:rPr>
     </w:lvl>
-    <w:lvl w:ilvl="6" w:tplc="08090001" w:tentative="1">
+    <w:lvl w:ilvl="6">
       <w:start w:val="1"/>
-      <w:numFmt w:val="bullet"/>
-      <w:lvlText w:val=""/>
+      <w:numFmt w:val="none"/>
+      <w:suff w:val="nothing"/>
+      <w:lvlText w:val=""/>
       <w:lvlJc w:val="left"/>
       <w:pPr>
-        <w:ind w:left="5040" w:hanging="360"/>
+        <w:ind w:left="0" w:hanging="0"/>
       </w:pPr>
-      <w:rPr>
-        <w:rFonts w:hint="default" w:ascii="Symbol" w:hAnsi="Symbol"/>
-      </w:rPr>
     </w:lvl>
-    <w:lvl w:ilvl="7" w:tplc="08090003" w:tentative="1">
+    <w:lvl w:ilvl="7">
       <w:start w:val="1"/>
-      <w:numFmt w:val="bullet"/>
-      <w:lvlText w:val="o"/>
+      <w:numFmt w:val="none"/>
+      <w:suff w:val="nothing"/>
+      <w:lvlText w:val=""/>
       <w:lvlJc w:val="left"/>
       <w:pPr>
-        <w:ind w:left="5760" w:hanging="360"/>
+        <w:ind w:left="0" w:hanging="0"/>
       </w:pPr>
-      <w:rPr>
-        <w:rFonts w:hint="default" w:ascii="Courier New" w:hAnsi="Courier New" w:cs="Courier New"/>
-      </w:rPr>
     </w:lvl>
-    <w:lvl w:ilvl="8" w:tplc="08090005" w:tentative="1">
+    <w:lvl w:ilvl="8">
       <w:start w:val="1"/>
-      <w:numFmt w:val="bullet"/>
-      <w:lvlText w:val=""/>
+      <w:numFmt w:val="none"/>
+      <w:suff w:val="nothing"/>
+      <w:lvlText w:val=""/>
       <w:lvlJc w:val="left"/>
       <w:pPr>
-        <w:ind w:left="6480" w:hanging="360"/>
+        <w:ind w:left="0" w:hanging="0"/>
       </w:pPr>
-      <w:rPr>
-        <w:rFonts w:hint="default" w:ascii="Wingdings" w:hAnsi="Wingdings"/>
-      </w:rPr>
     </w:lvl>
   </w:abstractNum>
   <w:num w:numId="1">
-    <w:abstractNumId w:val="0"/>
+    <w:abstractNumId w:val="1"/>
   </w:num>
   <w:num w:numId="2">
-    <w:abstractNumId w:val="1"/>
+    <w:abstractNumId w:val="2"/>
   </w:num>
 </w:numbering>
 </file>
 
 <file path=word/styles.xml><?xml version="1.0" encoding="utf-8"?>
-<w:styles xmlns:wp14="http://schemas.microsoft.com/office/word/2010/wordprocessingDrawing" xmlns:mc="http://schemas.openxmlformats.org/markup-compatibility/2006" xmlns:r="http://schemas.openxmlformats.org/officeDocument/2006/relationships" xmlns:w="http://schemas.openxmlformats.org/wordprocessingml/2006/main" xmlns:w14="http://schemas.microsoft.com/office/word/2010/wordml" xmlns:w15="http://schemas.microsoft.com/office/word/2012/wordml" xmlns:w16cid="http://schemas.microsoft.com/office/word/2016/wordml/cid" xmlns:w16se="http://schemas.microsoft.com/office/word/2015/wordml/symex" mc:Ignorable="w14 w15 w16se w16cid wp14">
+<w:styles xmlns:w="http://schemas.openxmlformats.org/wordprocessingml/2006/main" xmlns:w14="http://schemas.microsoft.com/office/word/2010/wordml" xmlns:mc="http://schemas.openxmlformats.org/markup-compatibility/2006" mc:Ignorable="w14">
   <w:docDefaults>
     <w:rPrDefault>
       <w:rPr>
-        <w:rFonts w:asciiTheme="minorHAnsi" w:hAnsiTheme="minorHAnsi" w:eastAsiaTheme="minorHAnsi" w:cstheme="minorBidi"/>
+        <w:rFonts w:ascii="Calibri" w:hAnsi="Calibri" w:eastAsia="Calibri" w:cs="Arial" w:asciiTheme="minorHAnsi" w:cstheme="minorBidi" w:eastAsiaTheme="minorHAnsi" w:hAnsiTheme="minorHAnsi"/>
         <w:sz w:val="22"/>
         <w:szCs w:val="22"/>
         <w:lang w:val="en-GB" w:eastAsia="en-US" w:bidi="ar-SA"/>
@@ -3777,7 +3523,7 @@
     </w:rPrDefault>
     <w:pPrDefault>
       <w:pPr>
-        <w:spacing w:after="160" w:line="259" w:lineRule="auto"/>
+        <w:suppressAutoHyphens w:val="true"/>
       </w:pPr>
     </w:pPrDefault>
   </w:docDefaults>
@@ -4162,14 +3908,20 @@
   <w:style w:type="paragraph" w:styleId="Normal" w:default="1">
     <w:name w:val="Normal"/>
     <w:qFormat/>
-    <w:rsid w:val="008C21E5"/>
+    <w:rsid w:val="008c21e5"/>
     <w:pPr>
-      <w:widowControl w:val="0"/>
-      <w:spacing w:after="0" w:line="276" w:lineRule="auto"/>
+      <w:widowControl w:val="false"/>
+      <w:bidi w:val="0"/>
+      <w:spacing w:lineRule="auto" w:line="276" w:before="0" w:after="0"/>
+      <w:jc w:val="left"/>
     </w:pPr>
     <w:rPr>
-      <w:rFonts w:ascii="Arial" w:hAnsi="Arial" w:eastAsia="Arial" w:cs="Arial"/>
-      <w:lang w:eastAsia="en-GB"/>
+      <w:rFonts w:ascii="Arial" w:hAnsi="Arial" w:eastAsia="Arial" w:cs="Arial" w:cstheme="minorBidi"/>
+      <w:color w:val="auto"/>
+      <w:kern w:val="0"/>
+      <w:sz w:val="22"/>
+      <w:szCs w:val="22"/>
+      <w:lang w:eastAsia="en-GB" w:val="en-GB" w:bidi="ar-SA"/>
     </w:rPr>
   </w:style>
   <w:style w:type="character" w:styleId="DefaultParagraphFont" w:default="1">
@@ -4177,8 +3929,294 @@
     <w:uiPriority w:val="1"/>
     <w:semiHidden/>
     <w:unhideWhenUsed/>
+    <w:qFormat/>
+    <w:rPr/>
   </w:style>
-  <w:style w:type="table" w:styleId="TableNormal" w:default="1">
+  <w:style w:type="character" w:styleId="InternetLink">
+    <w:name w:val="Hyperlink"/>
+    <w:basedOn w:val="DefaultParagraphFont"/>
+    <w:uiPriority w:val="99"/>
+    <w:unhideWhenUsed/>
+    <w:rsid w:val="008c21e5"/>
+    <w:rPr>
+      <w:color w:val="0563C1" w:themeColor="hyperlink"/>
+      <w:u w:val="single"/>
+    </w:rPr>
+  </w:style>
+  <w:style w:type="character" w:styleId="Annotationreference">
+    <w:name w:val="annotation reference"/>
+    <w:basedOn w:val="DefaultParagraphFont"/>
+    <w:uiPriority w:val="99"/>
+    <w:semiHidden/>
+    <w:unhideWhenUsed/>
+    <w:qFormat/>
+    <w:rsid w:val="008c21e5"/>
+    <w:rPr>
+      <w:sz w:val="16"/>
+      <w:szCs w:val="16"/>
+    </w:rPr>
+  </w:style>
+  <w:style w:type="character" w:styleId="CommentTextChar" w:customStyle="1">
+    <w:name w:val="Comment Text Char"/>
+    <w:basedOn w:val="DefaultParagraphFont"/>
+    <w:link w:val="CommentText"/>
+    <w:uiPriority w:val="99"/>
+    <w:semiHidden/>
+    <w:qFormat/>
+    <w:rsid w:val="008c21e5"/>
+    <w:rPr>
+      <w:rFonts w:ascii="Arial" w:hAnsi="Arial" w:eastAsia="Arial" w:cs="Arial"/>
+      <w:sz w:val="20"/>
+      <w:szCs w:val="20"/>
+      <w:lang w:eastAsia="en-GB"/>
+    </w:rPr>
+  </w:style>
+  <w:style w:type="character" w:styleId="BalloonTextChar" w:customStyle="1">
+    <w:name w:val="Balloon Text Char"/>
+    <w:basedOn w:val="DefaultParagraphFont"/>
+    <w:link w:val="BalloonText"/>
+    <w:uiPriority w:val="99"/>
+    <w:semiHidden/>
+    <w:qFormat/>
+    <w:rsid w:val="008c21e5"/>
+    <w:rPr>
+      <w:rFonts w:ascii="Segoe UI" w:hAnsi="Segoe UI" w:eastAsia="Arial" w:cs="Segoe UI"/>
+      <w:sz w:val="18"/>
+      <w:szCs w:val="18"/>
+      <w:lang w:eastAsia="en-GB"/>
+    </w:rPr>
+  </w:style>
+  <w:style w:type="character" w:styleId="CommentSubjectChar" w:customStyle="1">
+    <w:name w:val="Comment Subject Char"/>
+    <w:basedOn w:val="CommentTextChar"/>
+    <w:link w:val="CommentSubject"/>
+    <w:uiPriority w:val="99"/>
+    <w:semiHidden/>
+    <w:qFormat/>
+    <w:rsid w:val="008c21e5"/>
+    <w:rPr>
+      <w:rFonts w:ascii="Arial" w:hAnsi="Arial" w:eastAsia="Arial" w:cs="Arial"/>
+      <w:b/>
+      <w:bCs/>
+      <w:sz w:val="20"/>
+      <w:szCs w:val="20"/>
+      <w:lang w:eastAsia="en-GB"/>
+    </w:rPr>
+  </w:style>
+  <w:style w:type="character" w:styleId="VisitedInternetLink">
+    <w:name w:val="FollowedHyperlink"/>
+    <w:basedOn w:val="DefaultParagraphFont"/>
+    <w:uiPriority w:val="99"/>
+    <w:semiHidden/>
+    <w:unhideWhenUsed/>
+    <w:rsid w:val="00282618"/>
+    <w:rPr>
+      <w:color w:val="954F72" w:themeColor="followedHyperlink"/>
+      <w:u w:val="single"/>
+    </w:rPr>
+  </w:style>
+  <w:style w:type="character" w:styleId="Normaltextrun" w:customStyle="1">
+    <w:name w:val="normaltextrun"/>
+    <w:basedOn w:val="DefaultParagraphFont"/>
+    <w:qFormat/>
+    <w:rsid w:val="00cf007b"/>
+    <w:rPr/>
+  </w:style>
+  <w:style w:type="character" w:styleId="HeaderChar" w:customStyle="1">
+    <w:name w:val="Header Char"/>
+    <w:basedOn w:val="DefaultParagraphFont"/>
+    <w:link w:val="Header"/>
+    <w:uiPriority w:val="99"/>
+    <w:qFormat/>
+    <w:rsid w:val="00cf007b"/>
+    <w:rPr>
+      <w:rFonts w:ascii="Arial" w:hAnsi="Arial" w:eastAsia="Arial" w:cs="Arial"/>
+      <w:lang w:eastAsia="en-GB"/>
+    </w:rPr>
+  </w:style>
+  <w:style w:type="character" w:styleId="FooterChar" w:customStyle="1">
+    <w:name w:val="Footer Char"/>
+    <w:basedOn w:val="DefaultParagraphFont"/>
+    <w:link w:val="Footer"/>
+    <w:uiPriority w:val="99"/>
+    <w:qFormat/>
+    <w:rsid w:val="00cf007b"/>
+    <w:rPr>
+      <w:rFonts w:ascii="Arial" w:hAnsi="Arial" w:eastAsia="Arial" w:cs="Arial"/>
+      <w:lang w:eastAsia="en-GB"/>
+    </w:rPr>
+  </w:style>
+  <w:style w:type="paragraph" w:styleId="Heading">
+    <w:name w:val="Heading"/>
+    <w:basedOn w:val="Normal"/>
+    <w:next w:val="TextBody"/>
+    <w:qFormat/>
+    <w:pPr>
+      <w:keepNext w:val="true"/>
+      <w:spacing w:before="240" w:after="120"/>
+    </w:pPr>
+    <w:rPr>
+      <w:rFonts w:ascii="Liberation Sans" w:hAnsi="Liberation Sans" w:eastAsia="PingFang SC" w:cs="Arial Unicode MS"/>
+      <w:sz w:val="28"/>
+      <w:szCs w:val="28"/>
+    </w:rPr>
+  </w:style>
+  <w:style w:type="paragraph" w:styleId="TextBody">
+    <w:name w:val="Body Text"/>
+    <w:basedOn w:val="Normal"/>
+    <w:pPr>
+      <w:spacing w:lineRule="auto" w:line="276" w:before="0" w:after="140"/>
+    </w:pPr>
+    <w:rPr/>
+  </w:style>
+  <w:style w:type="paragraph" w:styleId="List">
+    <w:name w:val="List"/>
+    <w:basedOn w:val="TextBody"/>
+    <w:pPr/>
+    <w:rPr>
+      <w:rFonts w:cs="Arial Unicode MS"/>
+    </w:rPr>
+  </w:style>
+  <w:style w:type="paragraph" w:styleId="Caption">
+    <w:name w:val="Caption"/>
+    <w:basedOn w:val="Normal"/>
+    <w:qFormat/>
+    <w:pPr>
+      <w:suppressLineNumbers/>
+      <w:spacing w:before="120" w:after="120"/>
+    </w:pPr>
+    <w:rPr>
+      <w:rFonts w:cs="Arial Unicode MS"/>
+      <w:i/>
+      <w:iCs/>
+      <w:sz w:val="24"/>
+      <w:szCs w:val="24"/>
+    </w:rPr>
+  </w:style>
+  <w:style w:type="paragraph" w:styleId="Index">
+    <w:name w:val="Index"/>
+    <w:basedOn w:val="Normal"/>
+    <w:qFormat/>
+    <w:pPr>
+      <w:suppressLineNumbers/>
+    </w:pPr>
+    <w:rPr>
+      <w:rFonts w:cs="Arial Unicode MS"/>
+    </w:rPr>
+  </w:style>
+  <w:style w:type="paragraph" w:styleId="ListParagraph">
+    <w:name w:val="List Paragraph"/>
+    <w:basedOn w:val="Normal"/>
+    <w:uiPriority w:val="34"/>
+    <w:qFormat/>
+    <w:rsid w:val="008c21e5"/>
+    <w:pPr>
+      <w:spacing w:before="0" w:after="0"/>
+      <w:ind w:left="720" w:hanging="0"/>
+      <w:contextualSpacing/>
+    </w:pPr>
+    <w:rPr/>
+  </w:style>
+  <w:style w:type="paragraph" w:styleId="Annotationtext">
+    <w:name w:val="annotation text"/>
+    <w:basedOn w:val="Normal"/>
+    <w:link w:val="CommentTextChar"/>
+    <w:uiPriority w:val="99"/>
+    <w:semiHidden/>
+    <w:unhideWhenUsed/>
+    <w:qFormat/>
+    <w:rsid w:val="008c21e5"/>
+    <w:pPr>
+      <w:spacing w:lineRule="auto" w:line="240"/>
+    </w:pPr>
+    <w:rPr>
+      <w:sz w:val="20"/>
+      <w:szCs w:val="20"/>
+    </w:rPr>
+  </w:style>
+  <w:style w:type="paragraph" w:styleId="BalloonText">
+    <w:name w:val="Balloon Text"/>
+    <w:basedOn w:val="Normal"/>
+    <w:link w:val="BalloonTextChar"/>
+    <w:uiPriority w:val="99"/>
+    <w:semiHidden/>
+    <w:unhideWhenUsed/>
+    <w:qFormat/>
+    <w:rsid w:val="008c21e5"/>
+    <w:pPr>
+      <w:spacing w:lineRule="auto" w:line="240"/>
+    </w:pPr>
+    <w:rPr>
+      <w:rFonts w:ascii="Segoe UI" w:hAnsi="Segoe UI" w:cs="Segoe UI"/>
+      <w:sz w:val="18"/>
+      <w:szCs w:val="18"/>
+    </w:rPr>
+  </w:style>
+  <w:style w:type="paragraph" w:styleId="Annotationsubject">
+    <w:name w:val="annotation subject"/>
+    <w:basedOn w:val="Annotationtext"/>
+    <w:next w:val="Annotationtext"/>
+    <w:link w:val="CommentSubjectChar"/>
+    <w:uiPriority w:val="99"/>
+    <w:semiHidden/>
+    <w:unhideWhenUsed/>
+    <w:qFormat/>
+    <w:rsid w:val="008c21e5"/>
+    <w:pPr/>
+    <w:rPr>
+      <w:b/>
+      <w:bCs/>
+    </w:rPr>
+  </w:style>
+  <w:style w:type="paragraph" w:styleId="HeaderandFooter">
+    <w:name w:val="Header and Footer"/>
+    <w:basedOn w:val="Normal"/>
+    <w:qFormat/>
+    <w:pPr/>
+    <w:rPr/>
+  </w:style>
+  <w:style w:type="paragraph" w:styleId="Header">
+    <w:name w:val="Header"/>
+    <w:basedOn w:val="Normal"/>
+    <w:link w:val="HeaderChar"/>
+    <w:uiPriority w:val="99"/>
+    <w:unhideWhenUsed/>
+    <w:rsid w:val="00cf007b"/>
+    <w:pPr>
+      <w:tabs>
+        <w:tab w:val="clear" w:pos="720"/>
+        <w:tab w:val="center" w:pos="4513" w:leader="none"/>
+        <w:tab w:val="right" w:pos="9026" w:leader="none"/>
+      </w:tabs>
+      <w:spacing w:lineRule="auto" w:line="240"/>
+    </w:pPr>
+    <w:rPr/>
+  </w:style>
+  <w:style w:type="paragraph" w:styleId="Footer">
+    <w:name w:val="Footer"/>
+    <w:basedOn w:val="Normal"/>
+    <w:link w:val="FooterChar"/>
+    <w:uiPriority w:val="99"/>
+    <w:unhideWhenUsed/>
+    <w:rsid w:val="00cf007b"/>
+    <w:pPr>
+      <w:tabs>
+        <w:tab w:val="clear" w:pos="720"/>
+        <w:tab w:val="center" w:pos="4513" w:leader="none"/>
+        <w:tab w:val="right" w:pos="9026" w:leader="none"/>
+      </w:tabs>
+      <w:spacing w:lineRule="auto" w:line="240"/>
+    </w:pPr>
+    <w:rPr/>
+  </w:style>
+  <w:style w:type="numbering" w:styleId="NoList" w:default="1">
+    <w:name w:val="No List"/>
+    <w:uiPriority w:val="99"/>
+    <w:semiHidden/>
+    <w:unhideWhenUsed/>
+    <w:qFormat/>
+  </w:style>
+  <w:style w:type="table" w:default="1" w:styleId="TableNormal">
     <w:name w:val="Normal Table"/>
     <w:uiPriority w:val="99"/>
     <w:semiHidden/>
@@ -4193,154 +4231,11 @@
       </w:tblCellMar>
     </w:tblPr>
   </w:style>
-  <w:style w:type="numbering" w:styleId="NoList" w:default="1">
-    <w:name w:val="No List"/>
-    <w:uiPriority w:val="99"/>
-    <w:semiHidden/>
-    <w:unhideWhenUsed/>
-  </w:style>
-  <w:style w:type="paragraph" w:styleId="ListParagraph">
-    <w:name w:val="List Paragraph"/>
-    <w:basedOn w:val="Normal"/>
-    <w:uiPriority w:val="34"/>
-    <w:qFormat/>
-    <w:rsid w:val="008C21E5"/>
-    <w:pPr>
-      <w:ind w:left="720"/>
-      <w:contextualSpacing/>
-    </w:pPr>
-  </w:style>
-  <w:style w:type="character" w:styleId="Hyperlink">
-    <w:name w:val="Hyperlink"/>
-    <w:basedOn w:val="DefaultParagraphFont"/>
-    <w:uiPriority w:val="99"/>
-    <w:unhideWhenUsed/>
-    <w:rsid w:val="008C21E5"/>
-    <w:rPr>
-      <w:color w:val="0563C1" w:themeColor="hyperlink"/>
-      <w:u w:val="single"/>
-    </w:rPr>
-  </w:style>
-  <w:style w:type="character" w:styleId="CommentReference">
-    <w:name w:val="annotation reference"/>
-    <w:basedOn w:val="DefaultParagraphFont"/>
-    <w:uiPriority w:val="99"/>
-    <w:semiHidden/>
-    <w:unhideWhenUsed/>
-    <w:rsid w:val="008C21E5"/>
-    <w:rPr>
-      <w:sz w:val="16"/>
-      <w:szCs w:val="16"/>
-    </w:rPr>
-  </w:style>
-  <w:style w:type="paragraph" w:styleId="CommentText">
-    <w:name w:val="annotation text"/>
-    <w:basedOn w:val="Normal"/>
-    <w:link w:val="CommentTextChar"/>
-    <w:uiPriority w:val="99"/>
-    <w:semiHidden/>
-    <w:unhideWhenUsed/>
-    <w:rsid w:val="008C21E5"/>
-    <w:pPr>
-      <w:spacing w:line="240" w:lineRule="auto"/>
-    </w:pPr>
-    <w:rPr>
-      <w:sz w:val="20"/>
-      <w:szCs w:val="20"/>
-    </w:rPr>
-  </w:style>
-  <w:style w:type="character" w:styleId="CommentTextChar" w:customStyle="1">
-    <w:name w:val="Comment Text Char"/>
-    <w:basedOn w:val="DefaultParagraphFont"/>
-    <w:link w:val="CommentText"/>
-    <w:uiPriority w:val="99"/>
-    <w:semiHidden/>
-    <w:rsid w:val="008C21E5"/>
-    <w:rPr>
-      <w:rFonts w:ascii="Arial" w:hAnsi="Arial" w:eastAsia="Arial" w:cs="Arial"/>
-      <w:sz w:val="20"/>
-      <w:szCs w:val="20"/>
-      <w:lang w:eastAsia="en-GB"/>
-    </w:rPr>
-  </w:style>
-  <w:style w:type="paragraph" w:styleId="BalloonText">
-    <w:name w:val="Balloon Text"/>
-    <w:basedOn w:val="Normal"/>
-    <w:link w:val="BalloonTextChar"/>
-    <w:uiPriority w:val="99"/>
-    <w:semiHidden/>
-    <w:unhideWhenUsed/>
-    <w:rsid w:val="008C21E5"/>
-    <w:pPr>
-      <w:spacing w:line="240" w:lineRule="auto"/>
-    </w:pPr>
-    <w:rPr>
-      <w:rFonts w:ascii="Segoe UI" w:hAnsi="Segoe UI" w:cs="Segoe UI"/>
-      <w:sz w:val="18"/>
-      <w:szCs w:val="18"/>
-    </w:rPr>
-  </w:style>
-  <w:style w:type="character" w:styleId="BalloonTextChar" w:customStyle="1">
-    <w:name w:val="Balloon Text Char"/>
-    <w:basedOn w:val="DefaultParagraphFont"/>
-    <w:link w:val="BalloonText"/>
-    <w:uiPriority w:val="99"/>
-    <w:semiHidden/>
-    <w:rsid w:val="008C21E5"/>
-    <w:rPr>
-      <w:rFonts w:ascii="Segoe UI" w:hAnsi="Segoe UI" w:eastAsia="Arial" w:cs="Segoe UI"/>
-      <w:sz w:val="18"/>
-      <w:szCs w:val="18"/>
-      <w:lang w:eastAsia="en-GB"/>
-    </w:rPr>
-  </w:style>
-  <w:style w:type="paragraph" w:styleId="CommentSubject">
-    <w:name w:val="annotation subject"/>
-    <w:basedOn w:val="CommentText"/>
-    <w:next w:val="CommentText"/>
-    <w:link w:val="CommentSubjectChar"/>
-    <w:uiPriority w:val="99"/>
-    <w:semiHidden/>
-    <w:unhideWhenUsed/>
-    <w:rsid w:val="008C21E5"/>
-    <w:rPr>
-      <w:b/>
-      <w:bCs/>
-    </w:rPr>
-  </w:style>
-  <w:style w:type="character" w:styleId="CommentSubjectChar" w:customStyle="1">
-    <w:name w:val="Comment Subject Char"/>
-    <w:basedOn w:val="CommentTextChar"/>
-    <w:link w:val="CommentSubject"/>
-    <w:uiPriority w:val="99"/>
-    <w:semiHidden/>
-    <w:rsid w:val="008C21E5"/>
-    <w:rPr>
-      <w:rFonts w:ascii="Arial" w:hAnsi="Arial" w:eastAsia="Arial" w:cs="Arial"/>
-      <w:b/>
-      <w:bCs/>
-      <w:sz w:val="20"/>
-      <w:szCs w:val="20"/>
-      <w:lang w:eastAsia="en-GB"/>
-    </w:rPr>
-  </w:style>
-  <w:style w:type="character" w:styleId="FollowedHyperlink">
-    <w:name w:val="FollowedHyperlink"/>
-    <w:basedOn w:val="DefaultParagraphFont"/>
-    <w:uiPriority w:val="99"/>
-    <w:semiHidden/>
-    <w:unhideWhenUsed/>
-    <w:rsid w:val="00282618"/>
-    <w:rPr>
-      <w:color w:val="954F72" w:themeColor="followedHyperlink"/>
-      <w:u w:val="single"/>
-    </w:rPr>
-  </w:style>
   <w:style w:type="table" w:styleId="TableGrid">
     <w:name w:val="Table Grid"/>
     <w:basedOn w:val="TableNormal"/>
     <w:uiPriority w:val="59"/>
-    <w:rsid w:val="00FB4123"/>
+    <w:rsid w:val="00fb4123"/>
     <w:pPr>
       <w:spacing w:after="0" w:line="240" w:lineRule="auto"/>
     </w:pPr>
@@ -4354,63 +4249,6 @@
         <w:insideV w:val="single" w:color="000000" w:themeColor="text1" w:sz="4" w:space="0"/>
       </w:tblBorders>
     </w:tblPr>
-  </w:style>
-  <w:style w:type="character" w:styleId="normaltextrun" w:customStyle="1">
-    <w:name w:val="normaltextrun"/>
-    <w:basedOn w:val="DefaultParagraphFont"/>
-    <w:rsid w:val="00CF007B"/>
-  </w:style>
-  <w:style w:type="paragraph" w:styleId="Header">
-    <w:name w:val="header"/>
-    <w:basedOn w:val="Normal"/>
-    <w:link w:val="HeaderChar"/>
-    <w:uiPriority w:val="99"/>
-    <w:unhideWhenUsed/>
-    <w:rsid w:val="00CF007B"/>
-    <w:pPr>
-      <w:tabs>
-        <w:tab w:val="center" w:pos="4513"/>
-        <w:tab w:val="right" w:pos="9026"/>
-      </w:tabs>
-      <w:spacing w:line="240" w:lineRule="auto"/>
-    </w:pPr>
-  </w:style>
-  <w:style w:type="character" w:styleId="HeaderChar" w:customStyle="1">
-    <w:name w:val="Header Char"/>
-    <w:basedOn w:val="DefaultParagraphFont"/>
-    <w:link w:val="Header"/>
-    <w:uiPriority w:val="99"/>
-    <w:rsid w:val="00CF007B"/>
-    <w:rPr>
-      <w:rFonts w:ascii="Arial" w:hAnsi="Arial" w:eastAsia="Arial" w:cs="Arial"/>
-      <w:lang w:eastAsia="en-GB"/>
-    </w:rPr>
-  </w:style>
-  <w:style w:type="paragraph" w:styleId="Footer">
-    <w:name w:val="footer"/>
-    <w:basedOn w:val="Normal"/>
-    <w:link w:val="FooterChar"/>
-    <w:uiPriority w:val="99"/>
-    <w:unhideWhenUsed/>
-    <w:rsid w:val="00CF007B"/>
-    <w:pPr>
-      <w:tabs>
-        <w:tab w:val="center" w:pos="4513"/>
-        <w:tab w:val="right" w:pos="9026"/>
-      </w:tabs>
-      <w:spacing w:line="240" w:lineRule="auto"/>
-    </w:pPr>
-  </w:style>
-  <w:style w:type="character" w:styleId="FooterChar" w:customStyle="1">
-    <w:name w:val="Footer Char"/>
-    <w:basedOn w:val="DefaultParagraphFont"/>
-    <w:link w:val="Footer"/>
-    <w:uiPriority w:val="99"/>
-    <w:rsid w:val="00CF007B"/>
-    <w:rPr>
-      <w:rFonts w:ascii="Arial" w:hAnsi="Arial" w:eastAsia="Arial" w:cs="Arial"/>
-      <w:lang w:eastAsia="en-GB"/>
-    </w:rPr>
   </w:style>
 </w:styles>
 </file>
@@ -4711,6 +4549,65 @@
 </file>
 
 <file path=customXml/item1.xml><?xml version="1.0" encoding="utf-8"?>
+<?mso-contentType ?>
+<spe:Receivers xmlns:spe="http://schemas.microsoft.com/sharepoint/events">
+  <Receiver>
+    <Name>Document ID Generator</Name>
+    <Synchronization>Synchronous</Synchronization>
+    <Type>10001</Type>
+    <SequenceNumber>1000</SequenceNumber>
+    <Url/>
+    <Assembly>Microsoft.Office.DocumentManagement, Version=16.0.0.0, Culture=neutral, PublicKeyToken=71e9bce111e9429c</Assembly>
+    <Class>Microsoft.Office.DocumentManagement.Internal.DocIdHandler</Class>
+    <Data/>
+    <Filter/>
+  </Receiver>
+  <Receiver>
+    <Name>Document ID Generator</Name>
+    <Synchronization>Synchronous</Synchronization>
+    <Type>10002</Type>
+    <SequenceNumber>1001</SequenceNumber>
+    <Url/>
+    <Assembly>Microsoft.Office.DocumentManagement, Version=16.0.0.0, Culture=neutral, PublicKeyToken=71e9bce111e9429c</Assembly>
+    <Class>Microsoft.Office.DocumentManagement.Internal.DocIdHandler</Class>
+    <Data/>
+    <Filter/>
+  </Receiver>
+  <Receiver>
+    <Name>Document ID Generator</Name>
+    <Synchronization>Synchronous</Synchronization>
+    <Type>10004</Type>
+    <SequenceNumber>1002</SequenceNumber>
+    <Url/>
+    <Assembly>Microsoft.Office.DocumentManagement, Version=16.0.0.0, Culture=neutral, PublicKeyToken=71e9bce111e9429c</Assembly>
+    <Class>Microsoft.Office.DocumentManagement.Internal.DocIdHandler</Class>
+    <Data/>
+    <Filter/>
+  </Receiver>
+  <Receiver>
+    <Name>Document ID Generator</Name>
+    <Synchronization>Synchronous</Synchronization>
+    <Type>10006</Type>
+    <SequenceNumber>1003</SequenceNumber>
+    <Url/>
+    <Assembly>Microsoft.Office.DocumentManagement, Version=16.0.0.0, Culture=neutral, PublicKeyToken=71e9bce111e9429c</Assembly>
+    <Class>Microsoft.Office.DocumentManagement.Internal.DocIdHandler</Class>
+    <Data/>
+    <Filter/>
+  </Receiver>
+</spe:Receivers>
+</file>
+
+<file path=customXml/item2.xml><?xml version="1.0" encoding="utf-8"?>
+<?mso-contentType ?>
+<FormTemplates xmlns="http://schemas.microsoft.com/sharepoint/v3/contenttype/forms">
+  <Display>DocumentLibraryForm</Display>
+  <Edit>DocumentLibraryForm</Edit>
+  <New>DocumentLibraryForm</New>
+</FormTemplates>
+</file>
+
+<file path=customXml/item3.xml><?xml version="1.0" encoding="utf-8"?>
 <p:properties xmlns:p="http://schemas.microsoft.com/office/2006/metadata/properties" xmlns:xsi="http://www.w3.org/2001/XMLSchema-instance" xmlns:pc="http://schemas.microsoft.com/office/infopath/2007/PartnerControls">
   <documentManagement>
     <_dlc_DocId xmlns="7fd9e60a-720a-478c-bf76-b460d35d354e">H6263HTYEWN5-1392644600-66330</_dlc_DocId>
@@ -4723,9 +4620,9 @@
     </_dlc_DocIdUrl>
     <m975189f4ba442ecbf67d4147307b177 xmlns="c963a4c1-1bb4-49f2-a011-9c776a7eed2a">
       <Terms xmlns="http://schemas.microsoft.com/office/infopath/2007/PartnerControls">
-        <TermInfo xmlns="http://schemas.microsoft.com/office/infopath/2007/PartnerControls">
-          <TermName xmlns="http://schemas.microsoft.com/office/infopath/2007/PartnerControls">Design Team</TermName>
-          <TermId xmlns="http://schemas.microsoft.com/office/infopath/2007/PartnerControls">a406da8e-3410-4f77-96c0-c5c89fda2373</TermId>
+        <TermInfo>
+          <TermName>Design Team</TermName>
+          <TermId>a406da8e-3410-4f77-96c0-c5c89fda2373</TermId>
         </TermInfo>
       </Terms>
     </m975189f4ba442ecbf67d4147307b177>
@@ -4848,65 +4745,6 @@
 </p:properties>
 </file>
 
-<file path=customXml/item2.xml><?xml version="1.0" encoding="utf-8"?>
-<?mso-contentType ?>
-<FormTemplates xmlns="http://schemas.microsoft.com/sharepoint/v3/contenttype/forms">
-  <Display>DocumentLibraryForm</Display>
-  <Edit>DocumentLibraryForm</Edit>
-  <New>DocumentLibraryForm</New>
-</FormTemplates>
-</file>
-
-<file path=customXml/item3.xml><?xml version="1.0" encoding="utf-8"?>
-<?mso-contentType ?>
-<spe:Receivers xmlns:spe="http://schemas.microsoft.com/sharepoint/events">
-  <Receiver>
-    <Name>Document ID Generator</Name>
-    <Synchronization>Synchronous</Synchronization>
-    <Type>10001</Type>
-    <SequenceNumber>1000</SequenceNumber>
-    <Url/>
-    <Assembly>Microsoft.Office.DocumentManagement, Version=16.0.0.0, Culture=neutral, PublicKeyToken=71e9bce111e9429c</Assembly>
-    <Class>Microsoft.Office.DocumentManagement.Internal.DocIdHandler</Class>
-    <Data/>
-    <Filter/>
-  </Receiver>
-  <Receiver>
-    <Name>Document ID Generator</Name>
-    <Synchronization>Synchronous</Synchronization>
-    <Type>10002</Type>
-    <SequenceNumber>1001</SequenceNumber>
-    <Url/>
-    <Assembly>Microsoft.Office.DocumentManagement, Version=16.0.0.0, Culture=neutral, PublicKeyToken=71e9bce111e9429c</Assembly>
-    <Class>Microsoft.Office.DocumentManagement.Internal.DocIdHandler</Class>
-    <Data/>
-    <Filter/>
-  </Receiver>
-  <Receiver>
-    <Name>Document ID Generator</Name>
-    <Synchronization>Synchronous</Synchronization>
-    <Type>10004</Type>
-    <SequenceNumber>1002</SequenceNumber>
-    <Url/>
-    <Assembly>Microsoft.Office.DocumentManagement, Version=16.0.0.0, Culture=neutral, PublicKeyToken=71e9bce111e9429c</Assembly>
-    <Class>Microsoft.Office.DocumentManagement.Internal.DocIdHandler</Class>
-    <Data/>
-    <Filter/>
-  </Receiver>
-  <Receiver>
-    <Name>Document ID Generator</Name>
-    <Synchronization>Synchronous</Synchronization>
-    <Type>10006</Type>
-    <SequenceNumber>1003</SequenceNumber>
-    <Url/>
-    <Assembly>Microsoft.Office.DocumentManagement, Version=16.0.0.0, Culture=neutral, PublicKeyToken=71e9bce111e9429c</Assembly>
-    <Class>Microsoft.Office.DocumentManagement.Internal.DocIdHandler</Class>
-    <Data/>
-    <Filter/>
-  </Receiver>
-</spe:Receivers>
-</file>
-
 <file path=customXml/item4.xml><?xml version="1.0" encoding="utf-8"?>
 <ct:contentTypeSchema xmlns:ct="http://schemas.microsoft.com/office/2006/metadata/contentType" xmlns:ma="http://schemas.microsoft.com/office/2006/metadata/properties/metaAttributes" ct:_="" ma:_="" ma:contentTypeName="Document" ma:contentTypeID="0x010100BC69A63061D45F469BAD50995A0922D1" ma:contentTypeVersion="4091" ma:contentTypeDescription="Create a new document." ma:contentTypeScope="" ma:versionID="332109e6325dd7cade08bcf8cfd18e44">
   <xsd:schema xmlns:xsd="http://www.w3.org/2001/XMLSchema" xmlns:xs="http://www.w3.org/2001/XMLSchema" xmlns:p="http://schemas.microsoft.com/office/2006/metadata/properties" xmlns:ns2="b413c3fd-5a3b-4239-b985-69032e371c04" xmlns:ns3="7fd9e60a-720a-478c-bf76-b460d35d354e" xmlns:ns4="a8f60570-4bd3-4f2b-950b-a996de8ab151" xmlns:ns5="b67a7830-db79-4a49-bf27-2aff92a2201a" xmlns:ns6="a172083e-e40c-4314-b43a-827352a1ed2c" xmlns:ns7="c963a4c1-1bb4-49f2-a011-9c776a7eed2a" xmlns:ns8="c0e5669f-1bcb-499c-94e0-3ccb733d3d13" xmlns:ns9="db88563e-a151-4cfd-b807-a8b907a2fee4" targetNamespace="http://schemas.microsoft.com/office/2006/metadata/properties" ma:root="true" ma:fieldsID="488a83f4f496ea1b4bb2c3184ed476ca" ns2:_="" ns3:_="" ns4:_="" ns5:_="" ns6:_="" ns7:_="" ns8:_="" ns9:_="">
@@ -5620,6 +5458,22 @@
 </file>
 
 <file path=customXml/itemProps1.xml><?xml version="1.0" encoding="utf-8"?>
+<ds:datastoreItem xmlns:ds="http://schemas.openxmlformats.org/officeDocument/2006/customXml" ds:itemID="{E5AAE235-068D-46F4-A8CD-792472B9E1A4}">
+  <ds:schemaRefs>
+    <ds:schemaRef ds:uri="http://schemas.microsoft.com/sharepoint/events"/>
+  </ds:schemaRefs>
+</ds:datastoreItem>
+</file>
+
+<file path=customXml/itemProps2.xml><?xml version="1.0" encoding="utf-8"?>
+<ds:datastoreItem xmlns:ds="http://schemas.openxmlformats.org/officeDocument/2006/customXml" ds:itemID="{72E39508-7D6A-43AD-BA1C-351D578F090A}">
+  <ds:schemaRefs>
+    <ds:schemaRef ds:uri="http://schemas.microsoft.com/sharepoint/v3/contenttype/forms"/>
+  </ds:schemaRefs>
+</ds:datastoreItem>
+</file>
+
+<file path=customXml/itemProps3.xml><?xml version="1.0" encoding="utf-8"?>
 <ds:datastoreItem xmlns:ds="http://schemas.openxmlformats.org/officeDocument/2006/customXml" ds:itemID="{96491DE0-AC58-4D94-833E-9085961E2B5B}">
   <ds:schemaRefs>
     <ds:schemaRef ds:uri="http://schemas.microsoft.com/office/2006/metadata/properties"/>
@@ -5635,22 +5489,6 @@
 </ds:datastoreItem>
 </file>
 
-<file path=customXml/itemProps2.xml><?xml version="1.0" encoding="utf-8"?>
-<ds:datastoreItem xmlns:ds="http://schemas.openxmlformats.org/officeDocument/2006/customXml" ds:itemID="{72E39508-7D6A-43AD-BA1C-351D578F090A}">
-  <ds:schemaRefs>
-    <ds:schemaRef ds:uri="http://schemas.microsoft.com/sharepoint/v3/contenttype/forms"/>
-  </ds:schemaRefs>
-</ds:datastoreItem>
-</file>
-
-<file path=customXml/itemProps3.xml><?xml version="1.0" encoding="utf-8"?>
-<ds:datastoreItem xmlns:ds="http://schemas.openxmlformats.org/officeDocument/2006/customXml" ds:itemID="{E5AAE235-068D-46F4-A8CD-792472B9E1A4}">
-  <ds:schemaRefs>
-    <ds:schemaRef ds:uri="http://schemas.microsoft.com/sharepoint/events"/>
-  </ds:schemaRefs>
-</ds:datastoreItem>
-</file>
-
 <file path=customXml/itemProps4.xml><?xml version="1.0" encoding="utf-8"?>
 <ds:datastoreItem xmlns:ds="http://schemas.openxmlformats.org/officeDocument/2006/customXml" ds:itemID="{A89232B1-02F0-4833-9DAC-8929D150772D}"/>
 </file>
--- a/sow/scripts/sow_template.docx
+++ b/sow/scripts/sow_template.docx
@@ -1588,10 +1588,7 @@
           <w:p>
             <w:pPr>
               <w:pStyle w:val="Normal"/>
-              <w:bidi w:val="0"/>
-              <w:spacing w:lineRule="auto" w:line="240" w:beforeAutospacing="0" w:before="0" w:afterAutospacing="0" w:after="0"/>
-              <w:ind w:left="0" w:right="0" w:hanging="0"/>
-              <w:jc w:val="left"/>
+              <w:spacing w:lineRule="auto" w:line="240"/>
               <w:rPr>
                 <w:rFonts w:ascii="Calibri" w:hAnsi="Calibri" w:eastAsia="Calibri" w:cs="Calibri" w:asciiTheme="minorAscii" w:cstheme="minorAscii" w:hAnsiTheme="minorAscii"/>
               </w:rPr>
@@ -1599,9 +1596,8 @@
             <w:r>
               <w:rPr>
                 <w:rFonts w:eastAsia="Calibri" w:cs="Calibri" w:ascii="Calibri" w:hAnsi="Calibri" w:asciiTheme="minorAscii" w:cstheme="minorAscii" w:hAnsiTheme="minorAscii"/>
-                <w:color w:val="000000" w:themeColor="text1" w:themeShade="ff" w:themeTint="ff"/>
-              </w:rPr>
-              <w:t xml:space="preserve">Module 1: </w:t>
+              </w:rPr>
+              <w:t>{%p for module in modules %}</w:t>
             </w:r>
           </w:p>
           <w:p>
@@ -1616,7 +1612,22 @@
               <w:rPr>
                 <w:rFonts w:eastAsia="Calibri" w:cs="Calibri" w:ascii="Calibri" w:hAnsi="Calibri" w:asciiTheme="minorAscii" w:cstheme="minorAscii" w:hAnsiTheme="minorAscii"/>
               </w:rPr>
-              <w:t xml:space="preserve">Module 2: </w:t>
+              <w:t>Module {{ loop.index }}: {{ module.completion_date }}</w:t>
+            </w:r>
+          </w:p>
+          <w:p>
+            <w:pPr>
+              <w:pStyle w:val="Normal"/>
+              <w:spacing w:lineRule="auto" w:line="240"/>
+              <w:rPr>
+                <w:rFonts w:ascii="Calibri" w:hAnsi="Calibri" w:eastAsia="Calibri" w:cs="Calibri" w:asciiTheme="minorAscii" w:cstheme="minorAscii" w:hAnsiTheme="minorAscii"/>
+              </w:rPr>
+            </w:pPr>
+            <w:r>
+              <w:rPr>
+                <w:rFonts w:eastAsia="Calibri" w:cs="Calibri" w:ascii="Calibri" w:hAnsi="Calibri" w:asciiTheme="minorAscii" w:cstheme="minorAscii" w:hAnsiTheme="minorAscii"/>
+              </w:rPr>
+              <w:t>{%p endfor %}</w:t>
             </w:r>
           </w:p>
           <w:p>
@@ -1838,9 +1849,9 @@
         <w:jc w:val="left"/>
         <w:tblInd w:w="0" w:type="dxa"/>
         <w:tblCellMar>
-          <w:top w:w="0" w:type="dxa"/>
+          <w:top w:w="55" w:type="dxa"/>
           <w:left w:w="108" w:type="dxa"/>
-          <w:bottom w:w="0" w:type="dxa"/>
+          <w:bottom w:w="55" w:type="dxa"/>
           <w:right w:w="108" w:type="dxa"/>
         </w:tblCellMar>
         <w:tblLook w:val="04a0" w:noVBand="1" w:noHBand="0" w:lastColumn="0" w:firstColumn="1" w:lastRow="0" w:firstRow="1"/>
@@ -1868,12 +1879,8 @@
               </w:rPr>
             </w:pPr>
             <w:r>
-              <w:rPr>
-                <w:rFonts w:eastAsia="Calibri" w:cs="Arial" w:ascii="Calibri" w:hAnsi="Calibri" w:asciiTheme="minorHAnsi" w:cstheme="minorBidi" w:hAnsiTheme="minorHAnsi"/>
-                <w:b/>
-                <w:bCs/>
-              </w:rPr>
-              <w:t>Module 1 Deliverables:</w:t>
+              <w:rPr/>
+              <w:t>{%tr  for module in modules %}</w:t>
             </w:r>
           </w:p>
         </w:tc>
@@ -1888,10 +1895,10 @@
           <w:p>
             <w:pPr>
               <w:pStyle w:val="Normal"/>
-              <w:bidi w:val="0"/>
-              <w:spacing w:lineRule="auto" w:line="240" w:beforeAutospacing="0" w:before="0" w:afterAutospacing="0" w:after="0"/>
-              <w:rPr>
-                <w:rFonts w:ascii="Calibri" w:hAnsi="Calibri" w:eastAsia="Calibri" w:cs="Arial" w:asciiTheme="minorAscii" w:cstheme="minorBidi" w:hAnsiTheme="minorAscii"/>
+              <w:spacing w:lineRule="auto" w:line="240"/>
+              <w:jc w:val="center"/>
+              <w:rPr>
+                <w:rFonts w:ascii="Calibri" w:hAnsi="Calibri" w:eastAsia="Calibri" w:cs="Arial" w:asciiTheme="minorHAnsi" w:cstheme="minorBidi" w:hAnsiTheme="minorHAnsi"/>
                 <w:b/>
                 <w:b/>
                 <w:bCs/>
@@ -1899,11 +1906,11 @@
             </w:pPr>
             <w:r>
               <w:rPr>
-                <w:rFonts w:eastAsia="Calibri" w:cs="Arial" w:ascii="Calibri" w:hAnsi="Calibri" w:asciiTheme="minorAscii" w:cstheme="minorBidi" w:hAnsiTheme="minorAscii"/>
+                <w:rFonts w:eastAsia="Calibri" w:cs="Arial" w:ascii="Calibri" w:hAnsi="Calibri" w:asciiTheme="minorHAnsi" w:cstheme="minorBidi" w:hAnsiTheme="minorHAnsi"/>
                 <w:b/>
                 <w:bCs/>
               </w:rPr>
-              <w:t xml:space="preserve">Deliverables 1: </w:t>
+              <w:t>Module {{ loop.index }} Deliverables:</w:t>
             </w:r>
           </w:p>
         </w:tc>
@@ -1914,10 +1921,17 @@
           <w:tcPr>
             <w:tcW w:w="9127" w:type="dxa"/>
             <w:tcBorders/>
-          </w:tcPr>
-          <w:p>
-            <w:pPr>
-              <w:pStyle w:val="Normal"/>
+            <w:tcMar>
+              <w:top w:w="0" w:type="dxa"/>
+              <w:bottom w:w="0" w:type="dxa"/>
+            </w:tcMar>
+          </w:tcPr>
+          <w:p>
+            <w:pPr>
+              <w:pStyle w:val="Normal"/>
+              <w:bidi w:val="0"/>
+              <w:spacing w:lineRule="auto" w:line="240" w:beforeAutospacing="0" w:before="0" w:afterAutospacing="0" w:after="0"/>
+              <w:jc w:val="center"/>
               <w:rPr>
                 <w:rFonts w:ascii="Calibri" w:hAnsi="Calibri" w:eastAsia="Calibri" w:cs="Arial" w:asciiTheme="minorAscii" w:cstheme="minorBidi" w:hAnsiTheme="minorAscii"/>
                 <w:b/>
@@ -1926,12 +1940,8 @@
               </w:rPr>
             </w:pPr>
             <w:r>
-              <w:rPr>
-                <w:rFonts w:eastAsia="Calibri" w:cs="Arial" w:ascii="Calibri" w:hAnsi="Calibri" w:asciiTheme="minorAscii" w:cstheme="minorBidi" w:hAnsiTheme="minorAscii"/>
-                <w:b/>
-                <w:bCs/>
-              </w:rPr>
-              <w:t xml:space="preserve">Deliverable 2: </w:t>
+              <w:rPr/>
+              <w:t>{%tr for deliverable in module.deliverables %}</w:t>
             </w:r>
           </w:p>
         </w:tc>
@@ -1941,11 +1951,19 @@
         <w:tc>
           <w:tcPr>
             <w:tcW w:w="9127" w:type="dxa"/>
-            <w:tcBorders/>
-          </w:tcPr>
-          <w:p>
-            <w:pPr>
-              <w:pStyle w:val="Normal"/>
+            <w:tcBorders>
+              <w:top w:val="nil"/>
+            </w:tcBorders>
+            <w:tcMar>
+              <w:top w:w="0" w:type="dxa"/>
+              <w:bottom w:w="0" w:type="dxa"/>
+            </w:tcMar>
+          </w:tcPr>
+          <w:p>
+            <w:pPr>
+              <w:pStyle w:val="Normal"/>
+              <w:bidi w:val="0"/>
+              <w:spacing w:lineRule="auto" w:line="240" w:beforeAutospacing="0" w:before="0" w:afterAutospacing="0" w:after="0"/>
               <w:rPr>
                 <w:rFonts w:ascii="Calibri" w:hAnsi="Calibri" w:eastAsia="Calibri" w:cs="Arial" w:asciiTheme="minorAscii" w:cstheme="minorBidi" w:hAnsiTheme="minorAscii"/>
                 <w:b/>
@@ -1959,7 +1977,39 @@
                 <w:b/>
                 <w:bCs/>
               </w:rPr>
-              <w:t xml:space="preserve">Deliverables 3: </w:t>
+              <w:t xml:space="preserve">Deliverables {{ loop.index }}: </w:t>
+            </w:r>
+            <w:r>
+              <w:rPr>
+                <w:rFonts w:eastAsia="Calibri" w:cs="Arial" w:ascii="Calibri" w:hAnsi="Calibri" w:asciiTheme="minorAscii" w:cstheme="minorBidi" w:hAnsiTheme="minorAscii"/>
+                <w:b w:val="false"/>
+                <w:bCs w:val="false"/>
+              </w:rPr>
+              <w:t>{</w:t>
+            </w:r>
+            <w:r>
+              <w:rPr>
+                <w:rFonts w:eastAsia="Calibri" w:cs="Arial" w:ascii="Calibri" w:hAnsi="Calibri" w:asciiTheme="minorAscii" w:cstheme="minorBidi" w:hAnsiTheme="minorAscii"/>
+                <w:b w:val="false"/>
+                <w:bCs w:val="false"/>
+              </w:rPr>
+              <w:t>{</w:t>
+            </w:r>
+            <w:r>
+              <w:rPr>
+                <w:rFonts w:eastAsia="Calibri" w:cs="Arial" w:ascii="Calibri" w:hAnsi="Calibri" w:asciiTheme="minorAscii" w:cstheme="minorBidi" w:hAnsiTheme="minorAscii"/>
+                <w:b w:val="false"/>
+                <w:bCs w:val="false"/>
+              </w:rPr>
+              <w:t xml:space="preserve"> deliverable }</w:t>
+            </w:r>
+            <w:r>
+              <w:rPr>
+                <w:rFonts w:eastAsia="Calibri" w:cs="Arial" w:ascii="Calibri" w:hAnsi="Calibri" w:asciiTheme="minorAscii" w:cstheme="minorBidi" w:hAnsiTheme="minorAscii"/>
+                <w:b w:val="false"/>
+                <w:bCs w:val="false"/>
+              </w:rPr>
+              <w:t>}</w:t>
             </w:r>
           </w:p>
         </w:tc>
@@ -1969,11 +2019,20 @@
         <w:tc>
           <w:tcPr>
             <w:tcW w:w="9127" w:type="dxa"/>
-            <w:tcBorders/>
-          </w:tcPr>
-          <w:p>
-            <w:pPr>
-              <w:pStyle w:val="Normal"/>
+            <w:tcBorders>
+              <w:top w:val="nil"/>
+            </w:tcBorders>
+            <w:tcMar>
+              <w:top w:w="0" w:type="dxa"/>
+              <w:bottom w:w="0" w:type="dxa"/>
+            </w:tcMar>
+          </w:tcPr>
+          <w:p>
+            <w:pPr>
+              <w:pStyle w:val="Normal"/>
+              <w:bidi w:val="0"/>
+              <w:spacing w:lineRule="auto" w:line="240" w:beforeAutospacing="0" w:before="0" w:afterAutospacing="0" w:after="0"/>
+              <w:jc w:val="center"/>
               <w:rPr>
                 <w:rFonts w:ascii="Calibri" w:hAnsi="Calibri" w:eastAsia="Calibri" w:cs="Arial" w:asciiTheme="minorAscii" w:cstheme="minorBidi" w:hAnsiTheme="minorAscii"/>
                 <w:b/>
@@ -1982,12 +2041,8 @@
               </w:rPr>
             </w:pPr>
             <w:r>
-              <w:rPr>
-                <w:rFonts w:eastAsia="Calibri" w:cs="Arial" w:ascii="Calibri" w:hAnsi="Calibri" w:asciiTheme="minorAscii" w:cstheme="minorBidi" w:hAnsiTheme="minorAscii"/>
-                <w:b/>
-                <w:bCs/>
-              </w:rPr>
-              <w:t xml:space="preserve">Deliverable 4: </w:t>
+              <w:rPr/>
+              <w:t>{%tr endfor %}</w:t>
             </w:r>
           </w:p>
         </w:tc>
@@ -1998,6 +2053,10 @@
           <w:tcPr>
             <w:tcW w:w="9127" w:type="dxa"/>
             <w:tcBorders/>
+            <w:tcMar>
+              <w:top w:w="0" w:type="dxa"/>
+              <w:bottom w:w="0" w:type="dxa"/>
+            </w:tcMar>
           </w:tcPr>
           <w:p>
             <w:pPr>
@@ -2030,7 +2089,7 @@
                 <w:szCs w:val="20"/>
                 <w:lang w:val="en-US"/>
               </w:rPr>
-              <w:t xml:space="preserve">Document all work in Sharepoint [Trello, Google drive, JIRA] and [Confluence] to ensure work is visible, measured and can be easily located and tested by others. </w:t>
+              <w:t xml:space="preserve">Document all work in Sharepoint, Trello, Google drive, JIRA and Confluence, where appropriate, to ensure work is visible, measured and can be easily located and tested by others. </w:t>
             </w:r>
           </w:p>
           <w:p>
@@ -2119,6 +2178,10 @@
           <w:tcPr>
             <w:tcW w:w="9127" w:type="dxa"/>
             <w:tcBorders/>
+            <w:tcMar>
+              <w:top w:w="0" w:type="dxa"/>
+              <w:bottom w:w="0" w:type="dxa"/>
+            </w:tcMar>
           </w:tcPr>
           <w:p>
             <w:pPr>
@@ -2235,6 +2298,70 @@
                 <w:lang w:val="en-US"/>
               </w:rPr>
               <w:t>Work across teams where required, for example where a specific task also impacts on other teams or services.</w:t>
+            </w:r>
+          </w:p>
+        </w:tc>
+      </w:tr>
+      <w:tr>
+        <w:trPr/>
+        <w:tc>
+          <w:tcPr>
+            <w:tcW w:w="9127" w:type="dxa"/>
+            <w:tcBorders>
+              <w:top w:val="nil"/>
+              <w:left w:val="nil"/>
+              <w:bottom w:val="nil"/>
+              <w:right w:val="nil"/>
+            </w:tcBorders>
+          </w:tcPr>
+          <w:p>
+            <w:pPr>
+              <w:pStyle w:val="Normal"/>
+              <w:jc w:val="center"/>
+              <w:rPr>
+                <w:rFonts w:ascii="Calibri" w:hAnsi="Calibri" w:eastAsia="Calibri" w:cs="Arial" w:asciiTheme="minorHAnsi" w:cstheme="minorBidi" w:hAnsiTheme="minorHAnsi"/>
+                <w:b/>
+                <w:b/>
+                <w:bCs/>
+              </w:rPr>
+            </w:pPr>
+            <w:r>
+              <w:rPr>
+                <w:rFonts w:eastAsia="Calibri" w:cs="Arial" w:cstheme="minorBidi" w:ascii="Calibri" w:hAnsi="Calibri"/>
+                <w:b/>
+                <w:bCs/>
+              </w:rPr>
+            </w:r>
+          </w:p>
+        </w:tc>
+      </w:tr>
+      <w:tr>
+        <w:trPr/>
+        <w:tc>
+          <w:tcPr>
+            <w:tcW w:w="9127" w:type="dxa"/>
+            <w:tcBorders>
+              <w:top w:val="nil"/>
+            </w:tcBorders>
+            <w:tcMar>
+              <w:top w:w="0" w:type="dxa"/>
+              <w:bottom w:w="0" w:type="dxa"/>
+            </w:tcMar>
+          </w:tcPr>
+          <w:p>
+            <w:pPr>
+              <w:pStyle w:val="Normal"/>
+              <w:jc w:val="center"/>
+              <w:rPr>
+                <w:rFonts w:ascii="Calibri" w:hAnsi="Calibri" w:eastAsia="Calibri" w:cs="Arial" w:asciiTheme="minorHAnsi" w:cstheme="minorBidi" w:hAnsiTheme="minorHAnsi"/>
+                <w:b/>
+                <w:b/>
+                <w:bCs/>
+              </w:rPr>
+            </w:pPr>
+            <w:r>
+              <w:rPr/>
+              <w:t>{%tr endfor %}</w:t>
             </w:r>
           </w:p>
         </w:tc>
@@ -2260,486 +2387,6 @@
         <w:rPr>
           <w:rFonts w:eastAsia="Calibri" w:cs="Arial" w:cstheme="minorBidi" w:ascii="Calibri" w:hAnsi="Calibri"/>
         </w:rPr>
-      </w:r>
-    </w:p>
-    <w:tbl>
-      <w:tblPr>
-        <w:tblStyle w:val="TableGrid"/>
-        <w:tblW w:w="9019" w:type="dxa"/>
-        <w:jc w:val="left"/>
-        <w:tblInd w:w="0" w:type="dxa"/>
-        <w:tblCellMar>
-          <w:top w:w="0" w:type="dxa"/>
-          <w:left w:w="108" w:type="dxa"/>
-          <w:bottom w:w="0" w:type="dxa"/>
-          <w:right w:w="108" w:type="dxa"/>
-        </w:tblCellMar>
-        <w:tblLook w:val="04a0" w:noVBand="1" w:noHBand="0" w:lastColumn="0" w:firstColumn="1" w:lastRow="0" w:firstRow="1"/>
-      </w:tblPr>
-      <w:tblGrid>
-        <w:gridCol w:w="9019"/>
-      </w:tblGrid>
-      <w:tr>
-        <w:trPr/>
-        <w:tc>
-          <w:tcPr>
-            <w:tcW w:w="9019" w:type="dxa"/>
-            <w:tcBorders/>
-          </w:tcPr>
-          <w:p>
-            <w:pPr>
-              <w:pStyle w:val="Normal"/>
-              <w:spacing w:lineRule="auto" w:line="240"/>
-              <w:jc w:val="center"/>
-              <w:rPr>
-                <w:rFonts w:ascii="Calibri" w:hAnsi="Calibri" w:eastAsia="Calibri" w:cs="Arial" w:asciiTheme="minorHAnsi" w:cstheme="minorBidi" w:hAnsiTheme="minorHAnsi"/>
-                <w:b/>
-                <w:b/>
-                <w:bCs/>
-              </w:rPr>
-            </w:pPr>
-            <w:r>
-              <w:rPr>
-                <w:rFonts w:eastAsia="Calibri" w:cs="Arial" w:ascii="Calibri" w:hAnsi="Calibri" w:asciiTheme="minorHAnsi" w:cstheme="minorBidi" w:hAnsiTheme="minorHAnsi"/>
-                <w:b/>
-                <w:bCs/>
-              </w:rPr>
-              <w:t xml:space="preserve">Module 2 Deliverables: </w:t>
-            </w:r>
-          </w:p>
-        </w:tc>
-      </w:tr>
-      <w:tr>
-        <w:trPr/>
-        <w:tc>
-          <w:tcPr>
-            <w:tcW w:w="9019" w:type="dxa"/>
-            <w:tcBorders/>
-          </w:tcPr>
-          <w:p>
-            <w:pPr>
-              <w:pStyle w:val="Normal"/>
-              <w:rPr>
-                <w:rFonts w:ascii="Calibri" w:hAnsi="Calibri" w:eastAsia="Calibri" w:cs="Arial" w:asciiTheme="minorAscii" w:cstheme="minorBidi" w:hAnsiTheme="minorAscii"/>
-                <w:b/>
-                <w:b/>
-                <w:bCs/>
-              </w:rPr>
-            </w:pPr>
-            <w:r>
-              <w:rPr>
-                <w:rFonts w:eastAsia="Calibri" w:cs="Arial" w:ascii="Calibri" w:hAnsi="Calibri" w:asciiTheme="minorAscii" w:cstheme="minorBidi" w:hAnsiTheme="minorAscii"/>
-                <w:b/>
-                <w:bCs/>
-              </w:rPr>
-              <w:t xml:space="preserve">Deliverables 1:  </w:t>
-            </w:r>
-          </w:p>
-        </w:tc>
-      </w:tr>
-      <w:tr>
-        <w:trPr/>
-        <w:tc>
-          <w:tcPr>
-            <w:tcW w:w="9019" w:type="dxa"/>
-            <w:tcBorders/>
-          </w:tcPr>
-          <w:p>
-            <w:pPr>
-              <w:pStyle w:val="Normal"/>
-              <w:rPr>
-                <w:rFonts w:ascii="Calibri" w:hAnsi="Calibri" w:eastAsia="Calibri" w:cs="Arial" w:asciiTheme="minorAscii" w:cstheme="minorBidi" w:hAnsiTheme="minorAscii"/>
-                <w:b/>
-                <w:b/>
-                <w:bCs/>
-              </w:rPr>
-            </w:pPr>
-            <w:r>
-              <w:rPr>
-                <w:rFonts w:eastAsia="Calibri" w:cs="Arial" w:ascii="Calibri" w:hAnsi="Calibri" w:asciiTheme="minorAscii" w:cstheme="minorBidi" w:hAnsiTheme="minorAscii"/>
-                <w:b/>
-                <w:bCs/>
-              </w:rPr>
-              <w:t>Deliverables 2:</w:t>
-            </w:r>
-          </w:p>
-        </w:tc>
-      </w:tr>
-      <w:tr>
-        <w:trPr/>
-        <w:tc>
-          <w:tcPr>
-            <w:tcW w:w="9019" w:type="dxa"/>
-            <w:tcBorders/>
-          </w:tcPr>
-          <w:p>
-            <w:pPr>
-              <w:pStyle w:val="Normal"/>
-              <w:rPr>
-                <w:rFonts w:ascii="Calibri" w:hAnsi="Calibri" w:eastAsia="Calibri" w:cs="Arial" w:asciiTheme="minorAscii" w:cstheme="minorBidi" w:hAnsiTheme="minorAscii"/>
-                <w:b/>
-                <w:b/>
-                <w:bCs/>
-              </w:rPr>
-            </w:pPr>
-            <w:r>
-              <w:rPr>
-                <w:rFonts w:eastAsia="Calibri" w:cs="Arial" w:ascii="Calibri" w:hAnsi="Calibri" w:asciiTheme="minorAscii" w:cstheme="minorBidi" w:hAnsiTheme="minorAscii"/>
-                <w:b/>
-                <w:bCs/>
-              </w:rPr>
-              <w:t xml:space="preserve">Deliverables 3: </w:t>
-            </w:r>
-          </w:p>
-        </w:tc>
-      </w:tr>
-      <w:tr>
-        <w:trPr/>
-        <w:tc>
-          <w:tcPr>
-            <w:tcW w:w="9019" w:type="dxa"/>
-            <w:tcBorders/>
-          </w:tcPr>
-          <w:p>
-            <w:pPr>
-              <w:pStyle w:val="Normal"/>
-              <w:rPr>
-                <w:rFonts w:ascii="Calibri" w:hAnsi="Calibri" w:eastAsia="Calibri" w:cs="Arial" w:asciiTheme="minorAscii" w:cstheme="minorBidi" w:hAnsiTheme="minorAscii"/>
-                <w:b/>
-                <w:b/>
-                <w:bCs/>
-              </w:rPr>
-            </w:pPr>
-            <w:r>
-              <w:rPr>
-                <w:rFonts w:eastAsia="Calibri" w:cs="Arial" w:ascii="Calibri" w:hAnsi="Calibri" w:asciiTheme="minorAscii" w:cstheme="minorBidi" w:hAnsiTheme="minorAscii"/>
-                <w:b/>
-                <w:bCs/>
-              </w:rPr>
-              <w:t xml:space="preserve">Deliverable 4: </w:t>
-            </w:r>
-          </w:p>
-        </w:tc>
-      </w:tr>
-      <w:tr>
-        <w:trPr/>
-        <w:tc>
-          <w:tcPr>
-            <w:tcW w:w="9019" w:type="dxa"/>
-            <w:tcBorders/>
-          </w:tcPr>
-          <w:p>
-            <w:pPr>
-              <w:pStyle w:val="Normal"/>
-              <w:rPr>
-                <w:rFonts w:ascii="Calibri" w:hAnsi="Calibri" w:eastAsia="Calibri" w:cs="Arial" w:asciiTheme="minorAscii" w:cstheme="minorBidi" w:hAnsiTheme="minorAscii"/>
-                <w:b/>
-                <w:b/>
-                <w:bCs/>
-              </w:rPr>
-            </w:pPr>
-            <w:r>
-              <w:rPr>
-                <w:rFonts w:eastAsia="Calibri" w:cs="Arial" w:ascii="Calibri" w:hAnsi="Calibri" w:asciiTheme="minorAscii" w:cstheme="minorBidi" w:hAnsiTheme="minorAscii"/>
-                <w:b/>
-                <w:bCs/>
-              </w:rPr>
-              <w:t>Deliverable 5:</w:t>
-            </w:r>
-          </w:p>
-        </w:tc>
-      </w:tr>
-      <w:tr>
-        <w:trPr/>
-        <w:tc>
-          <w:tcPr>
-            <w:tcW w:w="9019" w:type="dxa"/>
-            <w:tcBorders/>
-          </w:tcPr>
-          <w:p>
-            <w:pPr>
-              <w:pStyle w:val="Normal"/>
-              <w:rPr/>
-            </w:pPr>
-            <w:r>
-              <w:rPr>
-                <w:rFonts w:eastAsia="Calibri" w:cs="Arial" w:ascii="Calibri" w:hAnsi="Calibri" w:asciiTheme="minorHAnsi" w:cstheme="minorBidi" w:hAnsiTheme="minorHAnsi"/>
-                <w:b/>
-                <w:bCs/>
-              </w:rPr>
-              <w:t>Documentation and sharing work</w:t>
-            </w:r>
-          </w:p>
-          <w:p>
-            <w:pPr>
-              <w:pStyle w:val="Normal"/>
-              <w:rPr>
-                <w:rFonts w:ascii="Calibri" w:hAnsi="Calibri" w:eastAsia="Calibri" w:cs="Calibri"/>
-                <w:sz w:val="20"/>
-                <w:szCs w:val="20"/>
-                <w:lang w:val="en-US"/>
-              </w:rPr>
-            </w:pPr>
-            <w:r>
-              <w:rPr>
-                <w:rFonts w:eastAsia="Calibri" w:cs="Calibri" w:ascii="Calibri" w:hAnsi="Calibri"/>
-                <w:sz w:val="20"/>
-                <w:szCs w:val="20"/>
-                <w:lang w:val="en-US"/>
-              </w:rPr>
-              <w:t xml:space="preserve">Document all work in Sharepoint [Trello, Google drive, JIRA] and [Confluence] to ensure work is visible, measured and can be easily located and tested by others. </w:t>
-            </w:r>
-          </w:p>
-          <w:p>
-            <w:pPr>
-              <w:pStyle w:val="Normal"/>
-              <w:rPr>
-                <w:rFonts w:ascii="Calibri" w:hAnsi="Calibri" w:eastAsia="Calibri" w:cs="Calibri"/>
-                <w:sz w:val="20"/>
-                <w:szCs w:val="20"/>
-                <w:lang w:val="en-US"/>
-              </w:rPr>
-            </w:pPr>
-            <w:r>
-              <w:rPr>
-                <w:rFonts w:eastAsia="Calibri" w:cs="Calibri" w:ascii="Calibri" w:hAnsi="Calibri"/>
-                <w:sz w:val="20"/>
-                <w:szCs w:val="20"/>
-                <w:lang w:val="en-US"/>
-              </w:rPr>
-            </w:r>
-          </w:p>
-          <w:p>
-            <w:pPr>
-              <w:pStyle w:val="Normal"/>
-              <w:rPr>
-                <w:rFonts w:ascii="Calibri" w:hAnsi="Calibri" w:eastAsia="Calibri" w:cs="Calibri"/>
-                <w:sz w:val="20"/>
-                <w:szCs w:val="20"/>
-                <w:lang w:val="en-US"/>
-              </w:rPr>
-            </w:pPr>
-            <w:r>
-              <w:rPr>
-                <w:rFonts w:eastAsia="Calibri" w:cs="Calibri" w:ascii="Calibri" w:hAnsi="Calibri"/>
-                <w:sz w:val="20"/>
-                <w:szCs w:val="20"/>
-                <w:lang w:val="en-US"/>
-              </w:rPr>
-              <w:t>Share information across teams and services to avoid duplication and improve efficiency. Communicate team successes and progress to stakeholders.</w:t>
-            </w:r>
-          </w:p>
-          <w:p>
-            <w:pPr>
-              <w:pStyle w:val="Normal"/>
-              <w:rPr>
-                <w:rFonts w:ascii="Calibri" w:hAnsi="Calibri" w:eastAsia="Calibri" w:cs="Calibri"/>
-                <w:sz w:val="20"/>
-                <w:szCs w:val="20"/>
-                <w:lang w:val="en-US"/>
-              </w:rPr>
-            </w:pPr>
-            <w:r>
-              <w:rPr>
-                <w:rFonts w:eastAsia="Calibri" w:cs="Calibri" w:ascii="Calibri" w:hAnsi="Calibri"/>
-                <w:sz w:val="20"/>
-                <w:szCs w:val="20"/>
-                <w:lang w:val="en-US"/>
-              </w:rPr>
-            </w:r>
-          </w:p>
-          <w:p>
-            <w:pPr>
-              <w:pStyle w:val="Normal"/>
-              <w:rPr>
-                <w:rFonts w:ascii="Calibri" w:hAnsi="Calibri" w:eastAsia="Calibri" w:cs="Calibri"/>
-                <w:sz w:val="20"/>
-                <w:szCs w:val="20"/>
-                <w:lang w:val="en-US"/>
-              </w:rPr>
-            </w:pPr>
-            <w:r>
-              <w:rPr>
-                <w:rFonts w:eastAsia="Calibri" w:cs="Calibri" w:ascii="Calibri" w:hAnsi="Calibri"/>
-                <w:sz w:val="20"/>
-                <w:szCs w:val="20"/>
-                <w:lang w:val="en-US"/>
-              </w:rPr>
-              <w:t>Actively participate in the Delivery Community, sharing ideas and expertise in DIT.</w:t>
-            </w:r>
-          </w:p>
-          <w:p>
-            <w:pPr>
-              <w:pStyle w:val="Normal"/>
-              <w:rPr>
-                <w:rFonts w:ascii="Calibri" w:hAnsi="Calibri" w:eastAsia="Calibri" w:cs="Arial" w:asciiTheme="minorHAnsi" w:cstheme="minorBidi" w:hAnsiTheme="minorHAnsi"/>
-                <w:b/>
-                <w:b/>
-                <w:bCs/>
-              </w:rPr>
-            </w:pPr>
-            <w:r>
-              <w:rPr>
-                <w:rFonts w:eastAsia="Calibri" w:cs="Arial" w:cstheme="minorBidi" w:ascii="Calibri" w:hAnsi="Calibri"/>
-                <w:b/>
-                <w:bCs/>
-              </w:rPr>
-            </w:r>
-          </w:p>
-        </w:tc>
-      </w:tr>
-      <w:tr>
-        <w:trPr/>
-        <w:tc>
-          <w:tcPr>
-            <w:tcW w:w="9019" w:type="dxa"/>
-            <w:tcBorders/>
-          </w:tcPr>
-          <w:p>
-            <w:pPr>
-              <w:pStyle w:val="Normal"/>
-              <w:rPr>
-                <w:rFonts w:ascii="Calibri" w:hAnsi="Calibri" w:eastAsia="Calibri" w:cs="Arial" w:asciiTheme="minorHAnsi" w:cstheme="minorBidi" w:hAnsiTheme="minorHAnsi"/>
-                <w:b/>
-                <w:b/>
-                <w:bCs/>
-              </w:rPr>
-            </w:pPr>
-            <w:r>
-              <w:rPr>
-                <w:rFonts w:eastAsia="Calibri" w:cs="Arial" w:ascii="Calibri" w:hAnsi="Calibri" w:asciiTheme="minorHAnsi" w:cstheme="minorBidi" w:hAnsiTheme="minorHAnsi"/>
-                <w:b/>
-                <w:bCs/>
-              </w:rPr>
-              <w:t>Agile working practices [see specialist template for this section]</w:t>
-            </w:r>
-          </w:p>
-          <w:p>
-            <w:pPr>
-              <w:pStyle w:val="Normal"/>
-              <w:rPr>
-                <w:rFonts w:ascii="Calibri" w:hAnsi="Calibri" w:eastAsia="Calibri" w:cs="Calibri"/>
-                <w:sz w:val="20"/>
-                <w:szCs w:val="20"/>
-              </w:rPr>
-            </w:pPr>
-            <w:r>
-              <w:rPr>
-                <w:rFonts w:eastAsia="Calibri" w:cs="Calibri" w:ascii="Calibri" w:hAnsi="Calibri"/>
-                <w:sz w:val="20"/>
-                <w:szCs w:val="20"/>
-                <w:lang w:val="en-US"/>
-              </w:rPr>
-              <w:t>Work to the GDS Service Standard and the common standards set out in the DDaT Capability Framework. Work collaboratively across teams, iterating and delivering improvements in line with user research and business decisions.</w:t>
-            </w:r>
-          </w:p>
-          <w:p>
-            <w:pPr>
-              <w:pStyle w:val="Normal"/>
-              <w:rPr>
-                <w:rFonts w:ascii="Calibri" w:hAnsi="Calibri" w:eastAsia="Calibri" w:cs="Calibri"/>
-                <w:sz w:val="20"/>
-                <w:szCs w:val="20"/>
-                <w:lang w:val="en-US"/>
-              </w:rPr>
-            </w:pPr>
-            <w:r>
-              <w:rPr>
-                <w:rFonts w:eastAsia="Calibri" w:cs="Calibri" w:ascii="Calibri" w:hAnsi="Calibri"/>
-                <w:sz w:val="20"/>
-                <w:szCs w:val="20"/>
-                <w:lang w:val="en-US"/>
-              </w:rPr>
-              <w:t xml:space="preserve"> </w:t>
-            </w:r>
-          </w:p>
-          <w:p>
-            <w:pPr>
-              <w:pStyle w:val="Normal"/>
-              <w:rPr>
-                <w:rFonts w:ascii="Calibri" w:hAnsi="Calibri" w:eastAsia="Calibri" w:cs="Calibri"/>
-                <w:sz w:val="20"/>
-                <w:szCs w:val="20"/>
-                <w:lang w:val="en-US"/>
-              </w:rPr>
-            </w:pPr>
-            <w:r>
-              <w:rPr>
-                <w:rFonts w:eastAsia="Calibri" w:cs="Calibri" w:ascii="Calibri" w:hAnsi="Calibri"/>
-                <w:sz w:val="20"/>
-                <w:szCs w:val="20"/>
-                <w:lang w:val="en-US"/>
-              </w:rPr>
-              <w:t>Lead and contribute to agile ceremonies and team meetings as required. Ensure that the team works to sprint cycles, focused on tasks prioritised by the Product Manager. Review and agree any items added to the sprint outside of the agreed sprint goals.</w:t>
-            </w:r>
-          </w:p>
-          <w:p>
-            <w:pPr>
-              <w:pStyle w:val="Normal"/>
-              <w:rPr>
-                <w:rFonts w:ascii="Calibri" w:hAnsi="Calibri" w:eastAsia="Calibri" w:cs="Calibri"/>
-                <w:sz w:val="20"/>
-                <w:szCs w:val="20"/>
-                <w:lang w:val="en-US"/>
-              </w:rPr>
-            </w:pPr>
-            <w:r>
-              <w:rPr>
-                <w:rFonts w:eastAsia="Calibri" w:cs="Calibri" w:ascii="Calibri" w:hAnsi="Calibri"/>
-                <w:sz w:val="20"/>
-                <w:szCs w:val="20"/>
-                <w:lang w:val="en-US"/>
-              </w:rPr>
-            </w:r>
-          </w:p>
-          <w:p>
-            <w:pPr>
-              <w:pStyle w:val="Normal"/>
-              <w:rPr>
-                <w:rFonts w:ascii="Calibri" w:hAnsi="Calibri" w:eastAsia="Calibri" w:cs="Calibri"/>
-                <w:sz w:val="20"/>
-                <w:szCs w:val="20"/>
-                <w:lang w:val="en-US"/>
-              </w:rPr>
-            </w:pPr>
-            <w:r>
-              <w:rPr>
-                <w:rFonts w:eastAsia="Calibri" w:cs="Calibri" w:ascii="Calibri" w:hAnsi="Calibri"/>
-                <w:sz w:val="20"/>
-                <w:szCs w:val="20"/>
-                <w:lang w:val="en-US"/>
-              </w:rPr>
-              <w:t>Work across teams where required, for example where a specific task also impacts on other teams or services.</w:t>
-            </w:r>
-          </w:p>
-          <w:p>
-            <w:pPr>
-              <w:pStyle w:val="Normal"/>
-              <w:rPr>
-                <w:rFonts w:ascii="Calibri" w:hAnsi="Calibri" w:eastAsia="Calibri" w:cs="Arial" w:asciiTheme="minorHAnsi" w:cstheme="minorBidi" w:hAnsiTheme="minorHAnsi"/>
-                <w:b/>
-                <w:b/>
-                <w:bCs/>
-              </w:rPr>
-            </w:pPr>
-            <w:r>
-              <w:rPr>
-                <w:rFonts w:eastAsia="Calibri" w:cs="Arial" w:cstheme="minorBidi" w:ascii="Calibri" w:hAnsi="Calibri"/>
-                <w:b/>
-                <w:bCs/>
-              </w:rPr>
-            </w:r>
-          </w:p>
-        </w:tc>
-      </w:tr>
-    </w:tbl>
-    <w:p>
-      <w:pPr>
-        <w:pStyle w:val="Normal"/>
-        <w:rPr/>
-      </w:pPr>
-      <w:r>
-        <w:rPr/>
       </w:r>
     </w:p>
     <w:p>
@@ -3516,7 +3163,6 @@
     <w:rPrDefault>
       <w:rPr>
         <w:rFonts w:ascii="Calibri" w:hAnsi="Calibri" w:eastAsia="Calibri" w:cs="Arial" w:asciiTheme="minorHAnsi" w:cstheme="minorBidi" w:eastAsiaTheme="minorHAnsi" w:hAnsiTheme="minorHAnsi"/>
-        <w:sz w:val="22"/>
         <w:szCs w:val="22"/>
         <w:lang w:val="en-GB" w:eastAsia="en-US" w:bidi="ar-SA"/>
       </w:rPr>
@@ -3911,6 +3557,7 @@
     <w:rsid w:val="008c21e5"/>
     <w:pPr>
       <w:widowControl w:val="false"/>
+      <w:suppressAutoHyphens w:val="true"/>
       <w:bidi w:val="0"/>
       <w:spacing w:lineRule="auto" w:line="276" w:before="0" w:after="0"/>
       <w:jc w:val="left"/>
@@ -3921,7 +3568,7 @@
       <w:kern w:val="0"/>
       <w:sz w:val="22"/>
       <w:szCs w:val="22"/>
-      <w:lang w:eastAsia="en-GB" w:val="en-GB" w:bidi="ar-SA"/>
+      <w:lang w:val="en-GB" w:eastAsia="en-GB" w:bidi="ar-SA"/>
     </w:rPr>
   </w:style>
   <w:style w:type="character" w:styleId="DefaultParagraphFont" w:default="1">

--- a/sow/scripts/sow_template.docx
+++ b/sow/scripts/sow_template.docx
@@ -481,6 +481,36 @@
                 <w:color w:val="000000" w:themeColor="text1" w:themeShade="ff" w:themeTint="ff"/>
               </w:rPr>
               <w:t>{{ role }}</w:t>
+            </w:r>
+          </w:p>
+          <w:p>
+            <w:pPr>
+              <w:pStyle w:val="Normal"/>
+              <w:spacing w:lineRule="auto" w:line="240"/>
+              <w:rPr>
+                <w:rFonts w:ascii="Calibri" w:hAnsi="Calibri" w:eastAsia="Calibri" w:cs="Calibri"/>
+                <w:color w:val="000000" w:themeColor="text1"/>
+              </w:rPr>
+            </w:pPr>
+            <w:r>
+              <w:rPr/>
+            </w:r>
+          </w:p>
+          <w:p>
+            <w:pPr>
+              <w:pStyle w:val="Normal"/>
+              <w:spacing w:lineRule="auto" w:line="240"/>
+              <w:rPr>
+                <w:rFonts w:ascii="Calibri" w:hAnsi="Calibri" w:eastAsia="Calibri" w:cs="Calibri"/>
+                <w:color w:val="000000" w:themeColor="text1"/>
+              </w:rPr>
+            </w:pPr>
+            <w:r>
+              <w:rPr>
+                <w:rFonts w:eastAsia="Calibri" w:cs="Calibri" w:ascii="Calibri" w:hAnsi="Calibri"/>
+                <w:color w:val="000000" w:themeColor="text1"/>
+              </w:rPr>
+              <w:t>{{ role_description }}</w:t>
             </w:r>
           </w:p>
         </w:tc>
@@ -3516,7 +3546,6 @@
     <w:rPrDefault>
       <w:rPr>
         <w:rFonts w:ascii="Calibri" w:hAnsi="Calibri" w:eastAsia="Calibri" w:cs="Arial" w:asciiTheme="minorHAnsi" w:cstheme="minorBidi" w:eastAsiaTheme="minorHAnsi" w:hAnsiTheme="minorHAnsi"/>
-        <w:sz w:val="22"/>
         <w:szCs w:val="22"/>
         <w:lang w:val="en-GB" w:eastAsia="en-US" w:bidi="ar-SA"/>
       </w:rPr>
@@ -3911,6 +3940,7 @@
     <w:rsid w:val="008c21e5"/>
     <w:pPr>
       <w:widowControl w:val="false"/>
+      <w:suppressAutoHyphens w:val="true"/>
       <w:bidi w:val="0"/>
       <w:spacing w:lineRule="auto" w:line="276" w:before="0" w:after="0"/>
       <w:jc w:val="left"/>
@@ -3921,7 +3951,7 @@
       <w:kern w:val="0"/>
       <w:sz w:val="22"/>
       <w:szCs w:val="22"/>
-      <w:lang w:eastAsia="en-GB" w:val="en-GB" w:bidi="ar-SA"/>
+      <w:lang w:val="en-GB" w:eastAsia="en-GB" w:bidi="ar-SA"/>
     </w:rPr>
   </w:style>
   <w:style w:type="character" w:styleId="DefaultParagraphFont" w:default="1">

--- a/sow/scripts/sow_template.docx
+++ b/sow/scripts/sow_template.docx
@@ -481,6 +481,36 @@
                 <w:color w:val="000000" w:themeColor="text1" w:themeShade="ff" w:themeTint="ff"/>
               </w:rPr>
               <w:t>{{ role }}</w:t>
+            </w:r>
+          </w:p>
+          <w:p>
+            <w:pPr>
+              <w:pStyle w:val="Normal"/>
+              <w:spacing w:lineRule="auto" w:line="240"/>
+              <w:rPr>
+                <w:rFonts w:ascii="Calibri" w:hAnsi="Calibri" w:eastAsia="Calibri" w:cs="Calibri"/>
+                <w:color w:val="000000" w:themeColor="text1"/>
+              </w:rPr>
+            </w:pPr>
+            <w:r>
+              <w:rPr/>
+            </w:r>
+          </w:p>
+          <w:p>
+            <w:pPr>
+              <w:pStyle w:val="Normal"/>
+              <w:spacing w:lineRule="auto" w:line="240"/>
+              <w:rPr>
+                <w:rFonts w:ascii="Calibri" w:hAnsi="Calibri" w:eastAsia="Calibri" w:cs="Calibri"/>
+                <w:color w:val="000000" w:themeColor="text1"/>
+              </w:rPr>
+            </w:pPr>
+            <w:r>
+              <w:rPr>
+                <w:rFonts w:eastAsia="Calibri" w:cs="Calibri" w:ascii="Calibri" w:hAnsi="Calibri"/>
+                <w:color w:val="000000" w:themeColor="text1"/>
+              </w:rPr>
+              <w:t>{{ role_description }}</w:t>
             </w:r>
           </w:p>
         </w:tc>
@@ -1588,10 +1618,7 @@
           <w:p>
             <w:pPr>
               <w:pStyle w:val="Normal"/>
-              <w:bidi w:val="0"/>
-              <w:spacing w:lineRule="auto" w:line="240" w:beforeAutospacing="0" w:before="0" w:afterAutospacing="0" w:after="0"/>
-              <w:ind w:left="0" w:right="0" w:hanging="0"/>
-              <w:jc w:val="left"/>
+              <w:spacing w:lineRule="auto" w:line="240"/>
               <w:rPr>
                 <w:rFonts w:ascii="Calibri" w:hAnsi="Calibri" w:eastAsia="Calibri" w:cs="Calibri" w:asciiTheme="minorAscii" w:cstheme="minorAscii" w:hAnsiTheme="minorAscii"/>
               </w:rPr>
@@ -1599,9 +1626,8 @@
             <w:r>
               <w:rPr>
                 <w:rFonts w:eastAsia="Calibri" w:cs="Calibri" w:ascii="Calibri" w:hAnsi="Calibri" w:asciiTheme="minorAscii" w:cstheme="minorAscii" w:hAnsiTheme="minorAscii"/>
-                <w:color w:val="000000" w:themeColor="text1" w:themeShade="ff" w:themeTint="ff"/>
-              </w:rPr>
-              <w:t xml:space="preserve">Module 1: </w:t>
+              </w:rPr>
+              <w:t>{%p for module in modules %}</w:t>
             </w:r>
           </w:p>
           <w:p>
@@ -1616,7 +1642,22 @@
               <w:rPr>
                 <w:rFonts w:eastAsia="Calibri" w:cs="Calibri" w:ascii="Calibri" w:hAnsi="Calibri" w:asciiTheme="minorAscii" w:cstheme="minorAscii" w:hAnsiTheme="minorAscii"/>
               </w:rPr>
-              <w:t xml:space="preserve">Module 2: </w:t>
+              <w:t>Module {{ loop.index }}: {{ module.completion_date }}</w:t>
+            </w:r>
+          </w:p>
+          <w:p>
+            <w:pPr>
+              <w:pStyle w:val="Normal"/>
+              <w:spacing w:lineRule="auto" w:line="240"/>
+              <w:rPr>
+                <w:rFonts w:ascii="Calibri" w:hAnsi="Calibri" w:eastAsia="Calibri" w:cs="Calibri" w:asciiTheme="minorAscii" w:cstheme="minorAscii" w:hAnsiTheme="minorAscii"/>
+              </w:rPr>
+            </w:pPr>
+            <w:r>
+              <w:rPr>
+                <w:rFonts w:eastAsia="Calibri" w:cs="Calibri" w:ascii="Calibri" w:hAnsi="Calibri" w:asciiTheme="minorAscii" w:cstheme="minorAscii" w:hAnsiTheme="minorAscii"/>
+              </w:rPr>
+              <w:t>{%p endfor %}</w:t>
             </w:r>
           </w:p>
           <w:p>
@@ -1838,9 +1879,9 @@
         <w:jc w:val="left"/>
         <w:tblInd w:w="0" w:type="dxa"/>
         <w:tblCellMar>
-          <w:top w:w="0" w:type="dxa"/>
+          <w:top w:w="55" w:type="dxa"/>
           <w:left w:w="108" w:type="dxa"/>
-          <w:bottom w:w="0" w:type="dxa"/>
+          <w:bottom w:w="55" w:type="dxa"/>
           <w:right w:w="108" w:type="dxa"/>
         </w:tblCellMar>
         <w:tblLook w:val="04a0" w:noVBand="1" w:noHBand="0" w:lastColumn="0" w:firstColumn="1" w:lastRow="0" w:firstRow="1"/>
@@ -1868,12 +1909,8 @@
               </w:rPr>
             </w:pPr>
             <w:r>
-              <w:rPr>
-                <w:rFonts w:eastAsia="Calibri" w:cs="Arial" w:ascii="Calibri" w:hAnsi="Calibri" w:asciiTheme="minorHAnsi" w:cstheme="minorBidi" w:hAnsiTheme="minorHAnsi"/>
-                <w:b/>
-                <w:bCs/>
-              </w:rPr>
-              <w:t>Module 1 Deliverables:</w:t>
+              <w:rPr/>
+              <w:t>{%tr  for module in modules %}</w:t>
             </w:r>
           </w:p>
         </w:tc>
@@ -1888,10 +1925,10 @@
           <w:p>
             <w:pPr>
               <w:pStyle w:val="Normal"/>
-              <w:bidi w:val="0"/>
-              <w:spacing w:lineRule="auto" w:line="240" w:beforeAutospacing="0" w:before="0" w:afterAutospacing="0" w:after="0"/>
-              <w:rPr>
-                <w:rFonts w:ascii="Calibri" w:hAnsi="Calibri" w:eastAsia="Calibri" w:cs="Arial" w:asciiTheme="minorAscii" w:cstheme="minorBidi" w:hAnsiTheme="minorAscii"/>
+              <w:spacing w:lineRule="auto" w:line="240"/>
+              <w:jc w:val="center"/>
+              <w:rPr>
+                <w:rFonts w:ascii="Calibri" w:hAnsi="Calibri" w:eastAsia="Calibri" w:cs="Arial" w:asciiTheme="minorHAnsi" w:cstheme="minorBidi" w:hAnsiTheme="minorHAnsi"/>
                 <w:b/>
                 <w:b/>
                 <w:bCs/>
@@ -1899,11 +1936,11 @@
             </w:pPr>
             <w:r>
               <w:rPr>
-                <w:rFonts w:eastAsia="Calibri" w:cs="Arial" w:ascii="Calibri" w:hAnsi="Calibri" w:asciiTheme="minorAscii" w:cstheme="minorBidi" w:hAnsiTheme="minorAscii"/>
+                <w:rFonts w:eastAsia="Calibri" w:cs="Arial" w:ascii="Calibri" w:hAnsi="Calibri" w:asciiTheme="minorHAnsi" w:cstheme="minorBidi" w:hAnsiTheme="minorHAnsi"/>
                 <w:b/>
                 <w:bCs/>
               </w:rPr>
-              <w:t xml:space="preserve">Deliverables 1: </w:t>
+              <w:t>Module {{ loop.index }} Deliverables:</w:t>
             </w:r>
           </w:p>
         </w:tc>
@@ -1914,10 +1951,17 @@
           <w:tcPr>
             <w:tcW w:w="9127" w:type="dxa"/>
             <w:tcBorders/>
-          </w:tcPr>
-          <w:p>
-            <w:pPr>
-              <w:pStyle w:val="Normal"/>
+            <w:tcMar>
+              <w:top w:w="0" w:type="dxa"/>
+              <w:bottom w:w="0" w:type="dxa"/>
+            </w:tcMar>
+          </w:tcPr>
+          <w:p>
+            <w:pPr>
+              <w:pStyle w:val="Normal"/>
+              <w:bidi w:val="0"/>
+              <w:spacing w:lineRule="auto" w:line="240" w:beforeAutospacing="0" w:before="0" w:afterAutospacing="0" w:after="0"/>
+              <w:jc w:val="center"/>
               <w:rPr>
                 <w:rFonts w:ascii="Calibri" w:hAnsi="Calibri" w:eastAsia="Calibri" w:cs="Arial" w:asciiTheme="minorAscii" w:cstheme="minorBidi" w:hAnsiTheme="minorAscii"/>
                 <w:b/>
@@ -1926,12 +1970,8 @@
               </w:rPr>
             </w:pPr>
             <w:r>
-              <w:rPr>
-                <w:rFonts w:eastAsia="Calibri" w:cs="Arial" w:ascii="Calibri" w:hAnsi="Calibri" w:asciiTheme="minorAscii" w:cstheme="minorBidi" w:hAnsiTheme="minorAscii"/>
-                <w:b/>
-                <w:bCs/>
-              </w:rPr>
-              <w:t xml:space="preserve">Deliverable 2: </w:t>
+              <w:rPr/>
+              <w:t>{%tr for deliverable in module.deliverables %}</w:t>
             </w:r>
           </w:p>
         </w:tc>
@@ -1941,11 +1981,19 @@
         <w:tc>
           <w:tcPr>
             <w:tcW w:w="9127" w:type="dxa"/>
-            <w:tcBorders/>
-          </w:tcPr>
-          <w:p>
-            <w:pPr>
-              <w:pStyle w:val="Normal"/>
+            <w:tcBorders>
+              <w:top w:val="nil"/>
+            </w:tcBorders>
+            <w:tcMar>
+              <w:top w:w="0" w:type="dxa"/>
+              <w:bottom w:w="0" w:type="dxa"/>
+            </w:tcMar>
+          </w:tcPr>
+          <w:p>
+            <w:pPr>
+              <w:pStyle w:val="Normal"/>
+              <w:bidi w:val="0"/>
+              <w:spacing w:lineRule="auto" w:line="240" w:beforeAutospacing="0" w:before="0" w:afterAutospacing="0" w:after="0"/>
               <w:rPr>
                 <w:rFonts w:ascii="Calibri" w:hAnsi="Calibri" w:eastAsia="Calibri" w:cs="Arial" w:asciiTheme="minorAscii" w:cstheme="minorBidi" w:hAnsiTheme="minorAscii"/>
                 <w:b/>
@@ -1959,7 +2007,15 @@
                 <w:b/>
                 <w:bCs/>
               </w:rPr>
-              <w:t xml:space="preserve">Deliverables 3: </w:t>
+              <w:t xml:space="preserve">Deliverables {{ loop.index }}: </w:t>
+            </w:r>
+            <w:r>
+              <w:rPr>
+                <w:rFonts w:eastAsia="Calibri" w:cs="Arial" w:ascii="Calibri" w:hAnsi="Calibri" w:asciiTheme="minorAscii" w:cstheme="minorBidi" w:hAnsiTheme="minorAscii"/>
+                <w:b w:val="false"/>
+                <w:bCs w:val="false"/>
+              </w:rPr>
+              <w:t>{{ deliverable }}</w:t>
             </w:r>
           </w:p>
         </w:tc>
@@ -1969,11 +2025,20 @@
         <w:tc>
           <w:tcPr>
             <w:tcW w:w="9127" w:type="dxa"/>
-            <w:tcBorders/>
-          </w:tcPr>
-          <w:p>
-            <w:pPr>
-              <w:pStyle w:val="Normal"/>
+            <w:tcBorders>
+              <w:top w:val="nil"/>
+            </w:tcBorders>
+            <w:tcMar>
+              <w:top w:w="0" w:type="dxa"/>
+              <w:bottom w:w="0" w:type="dxa"/>
+            </w:tcMar>
+          </w:tcPr>
+          <w:p>
+            <w:pPr>
+              <w:pStyle w:val="Normal"/>
+              <w:bidi w:val="0"/>
+              <w:spacing w:lineRule="auto" w:line="240" w:beforeAutospacing="0" w:before="0" w:afterAutospacing="0" w:after="0"/>
+              <w:jc w:val="center"/>
               <w:rPr>
                 <w:rFonts w:ascii="Calibri" w:hAnsi="Calibri" w:eastAsia="Calibri" w:cs="Arial" w:asciiTheme="minorAscii" w:cstheme="minorBidi" w:hAnsiTheme="minorAscii"/>
                 <w:b/>
@@ -1982,12 +2047,8 @@
               </w:rPr>
             </w:pPr>
             <w:r>
-              <w:rPr>
-                <w:rFonts w:eastAsia="Calibri" w:cs="Arial" w:ascii="Calibri" w:hAnsi="Calibri" w:asciiTheme="minorAscii" w:cstheme="minorBidi" w:hAnsiTheme="minorAscii"/>
-                <w:b/>
-                <w:bCs/>
-              </w:rPr>
-              <w:t xml:space="preserve">Deliverable 4: </w:t>
+              <w:rPr/>
+              <w:t>{%tr endfor %}</w:t>
             </w:r>
           </w:p>
         </w:tc>
@@ -1998,6 +2059,10 @@
           <w:tcPr>
             <w:tcW w:w="9127" w:type="dxa"/>
             <w:tcBorders/>
+            <w:tcMar>
+              <w:top w:w="0" w:type="dxa"/>
+              <w:bottom w:w="0" w:type="dxa"/>
+            </w:tcMar>
           </w:tcPr>
           <w:p>
             <w:pPr>
@@ -2030,7 +2095,7 @@
                 <w:szCs w:val="20"/>
                 <w:lang w:val="en-US"/>
               </w:rPr>
-              <w:t xml:space="preserve">Document all work in Sharepoint [Trello, Google drive, JIRA] and [Confluence] to ensure work is visible, measured and can be easily located and tested by others. </w:t>
+              <w:t xml:space="preserve">Document all work in Sharepoint, Trello, Google drive, JIRA and Confluence, where appropriate, to ensure work is visible, measured and can be easily located and tested by others. </w:t>
             </w:r>
           </w:p>
           <w:p>
@@ -2119,6 +2184,10 @@
           <w:tcPr>
             <w:tcW w:w="9127" w:type="dxa"/>
             <w:tcBorders/>
+            <w:tcMar>
+              <w:top w:w="0" w:type="dxa"/>
+              <w:bottom w:w="0" w:type="dxa"/>
+            </w:tcMar>
           </w:tcPr>
           <w:p>
             <w:pPr>
@@ -2235,6 +2304,70 @@
                 <w:lang w:val="en-US"/>
               </w:rPr>
               <w:t>Work across teams where required, for example where a specific task also impacts on other teams or services.</w:t>
+            </w:r>
+          </w:p>
+        </w:tc>
+      </w:tr>
+      <w:tr>
+        <w:trPr/>
+        <w:tc>
+          <w:tcPr>
+            <w:tcW w:w="9127" w:type="dxa"/>
+            <w:tcBorders>
+              <w:top w:val="nil"/>
+              <w:left w:val="nil"/>
+              <w:bottom w:val="nil"/>
+              <w:right w:val="nil"/>
+            </w:tcBorders>
+          </w:tcPr>
+          <w:p>
+            <w:pPr>
+              <w:pStyle w:val="Normal"/>
+              <w:jc w:val="center"/>
+              <w:rPr>
+                <w:rFonts w:ascii="Calibri" w:hAnsi="Calibri" w:eastAsia="Calibri" w:cs="Arial" w:asciiTheme="minorHAnsi" w:cstheme="minorBidi" w:hAnsiTheme="minorHAnsi"/>
+                <w:b/>
+                <w:b/>
+                <w:bCs/>
+              </w:rPr>
+            </w:pPr>
+            <w:r>
+              <w:rPr>
+                <w:rFonts w:eastAsia="Calibri" w:cs="Arial" w:cstheme="minorBidi" w:ascii="Calibri" w:hAnsi="Calibri"/>
+                <w:b/>
+                <w:bCs/>
+              </w:rPr>
+            </w:r>
+          </w:p>
+        </w:tc>
+      </w:tr>
+      <w:tr>
+        <w:trPr/>
+        <w:tc>
+          <w:tcPr>
+            <w:tcW w:w="9127" w:type="dxa"/>
+            <w:tcBorders>
+              <w:top w:val="nil"/>
+            </w:tcBorders>
+            <w:tcMar>
+              <w:top w:w="0" w:type="dxa"/>
+              <w:bottom w:w="0" w:type="dxa"/>
+            </w:tcMar>
+          </w:tcPr>
+          <w:p>
+            <w:pPr>
+              <w:pStyle w:val="Normal"/>
+              <w:jc w:val="center"/>
+              <w:rPr>
+                <w:rFonts w:ascii="Calibri" w:hAnsi="Calibri" w:eastAsia="Calibri" w:cs="Arial" w:asciiTheme="minorHAnsi" w:cstheme="minorBidi" w:hAnsiTheme="minorHAnsi"/>
+                <w:b/>
+                <w:b/>
+                <w:bCs/>
+              </w:rPr>
+            </w:pPr>
+            <w:r>
+              <w:rPr/>
+              <w:t>{%tr endfor %}</w:t>
             </w:r>
           </w:p>
         </w:tc>
@@ -2260,486 +2393,6 @@
         <w:rPr>
           <w:rFonts w:eastAsia="Calibri" w:cs="Arial" w:cstheme="minorBidi" w:ascii="Calibri" w:hAnsi="Calibri"/>
         </w:rPr>
-      </w:r>
-    </w:p>
-    <w:tbl>
-      <w:tblPr>
-        <w:tblStyle w:val="TableGrid"/>
-        <w:tblW w:w="9019" w:type="dxa"/>
-        <w:jc w:val="left"/>
-        <w:tblInd w:w="0" w:type="dxa"/>
-        <w:tblCellMar>
-          <w:top w:w="0" w:type="dxa"/>
-          <w:left w:w="108" w:type="dxa"/>
-          <w:bottom w:w="0" w:type="dxa"/>
-          <w:right w:w="108" w:type="dxa"/>
-        </w:tblCellMar>
-        <w:tblLook w:val="04a0" w:noVBand="1" w:noHBand="0" w:lastColumn="0" w:firstColumn="1" w:lastRow="0" w:firstRow="1"/>
-      </w:tblPr>
-      <w:tblGrid>
-        <w:gridCol w:w="9019"/>
-      </w:tblGrid>
-      <w:tr>
-        <w:trPr/>
-        <w:tc>
-          <w:tcPr>
-            <w:tcW w:w="9019" w:type="dxa"/>
-            <w:tcBorders/>
-          </w:tcPr>
-          <w:p>
-            <w:pPr>
-              <w:pStyle w:val="Normal"/>
-              <w:spacing w:lineRule="auto" w:line="240"/>
-              <w:jc w:val="center"/>
-              <w:rPr>
-                <w:rFonts w:ascii="Calibri" w:hAnsi="Calibri" w:eastAsia="Calibri" w:cs="Arial" w:asciiTheme="minorHAnsi" w:cstheme="minorBidi" w:hAnsiTheme="minorHAnsi"/>
-                <w:b/>
-                <w:b/>
-                <w:bCs/>
-              </w:rPr>
-            </w:pPr>
-            <w:r>
-              <w:rPr>
-                <w:rFonts w:eastAsia="Calibri" w:cs="Arial" w:ascii="Calibri" w:hAnsi="Calibri" w:asciiTheme="minorHAnsi" w:cstheme="minorBidi" w:hAnsiTheme="minorHAnsi"/>
-                <w:b/>
-                <w:bCs/>
-              </w:rPr>
-              <w:t xml:space="preserve">Module 2 Deliverables: </w:t>
-            </w:r>
-          </w:p>
-        </w:tc>
-      </w:tr>
-      <w:tr>
-        <w:trPr/>
-        <w:tc>
-          <w:tcPr>
-            <w:tcW w:w="9019" w:type="dxa"/>
-            <w:tcBorders/>
-          </w:tcPr>
-          <w:p>
-            <w:pPr>
-              <w:pStyle w:val="Normal"/>
-              <w:rPr>
-                <w:rFonts w:ascii="Calibri" w:hAnsi="Calibri" w:eastAsia="Calibri" w:cs="Arial" w:asciiTheme="minorAscii" w:cstheme="minorBidi" w:hAnsiTheme="minorAscii"/>
-                <w:b/>
-                <w:b/>
-                <w:bCs/>
-              </w:rPr>
-            </w:pPr>
-            <w:r>
-              <w:rPr>
-                <w:rFonts w:eastAsia="Calibri" w:cs="Arial" w:ascii="Calibri" w:hAnsi="Calibri" w:asciiTheme="minorAscii" w:cstheme="minorBidi" w:hAnsiTheme="minorAscii"/>
-                <w:b/>
-                <w:bCs/>
-              </w:rPr>
-              <w:t xml:space="preserve">Deliverables 1:  </w:t>
-            </w:r>
-          </w:p>
-        </w:tc>
-      </w:tr>
-      <w:tr>
-        <w:trPr/>
-        <w:tc>
-          <w:tcPr>
-            <w:tcW w:w="9019" w:type="dxa"/>
-            <w:tcBorders/>
-          </w:tcPr>
-          <w:p>
-            <w:pPr>
-              <w:pStyle w:val="Normal"/>
-              <w:rPr>
-                <w:rFonts w:ascii="Calibri" w:hAnsi="Calibri" w:eastAsia="Calibri" w:cs="Arial" w:asciiTheme="minorAscii" w:cstheme="minorBidi" w:hAnsiTheme="minorAscii"/>
-                <w:b/>
-                <w:b/>
-                <w:bCs/>
-              </w:rPr>
-            </w:pPr>
-            <w:r>
-              <w:rPr>
-                <w:rFonts w:eastAsia="Calibri" w:cs="Arial" w:ascii="Calibri" w:hAnsi="Calibri" w:asciiTheme="minorAscii" w:cstheme="minorBidi" w:hAnsiTheme="minorAscii"/>
-                <w:b/>
-                <w:bCs/>
-              </w:rPr>
-              <w:t>Deliverables 2:</w:t>
-            </w:r>
-          </w:p>
-        </w:tc>
-      </w:tr>
-      <w:tr>
-        <w:trPr/>
-        <w:tc>
-          <w:tcPr>
-            <w:tcW w:w="9019" w:type="dxa"/>
-            <w:tcBorders/>
-          </w:tcPr>
-          <w:p>
-            <w:pPr>
-              <w:pStyle w:val="Normal"/>
-              <w:rPr>
-                <w:rFonts w:ascii="Calibri" w:hAnsi="Calibri" w:eastAsia="Calibri" w:cs="Arial" w:asciiTheme="minorAscii" w:cstheme="minorBidi" w:hAnsiTheme="minorAscii"/>
-                <w:b/>
-                <w:b/>
-                <w:bCs/>
-              </w:rPr>
-            </w:pPr>
-            <w:r>
-              <w:rPr>
-                <w:rFonts w:eastAsia="Calibri" w:cs="Arial" w:ascii="Calibri" w:hAnsi="Calibri" w:asciiTheme="minorAscii" w:cstheme="minorBidi" w:hAnsiTheme="minorAscii"/>
-                <w:b/>
-                <w:bCs/>
-              </w:rPr>
-              <w:t xml:space="preserve">Deliverables 3: </w:t>
-            </w:r>
-          </w:p>
-        </w:tc>
-      </w:tr>
-      <w:tr>
-        <w:trPr/>
-        <w:tc>
-          <w:tcPr>
-            <w:tcW w:w="9019" w:type="dxa"/>
-            <w:tcBorders/>
-          </w:tcPr>
-          <w:p>
-            <w:pPr>
-              <w:pStyle w:val="Normal"/>
-              <w:rPr>
-                <w:rFonts w:ascii="Calibri" w:hAnsi="Calibri" w:eastAsia="Calibri" w:cs="Arial" w:asciiTheme="minorAscii" w:cstheme="minorBidi" w:hAnsiTheme="minorAscii"/>
-                <w:b/>
-                <w:b/>
-                <w:bCs/>
-              </w:rPr>
-            </w:pPr>
-            <w:r>
-              <w:rPr>
-                <w:rFonts w:eastAsia="Calibri" w:cs="Arial" w:ascii="Calibri" w:hAnsi="Calibri" w:asciiTheme="minorAscii" w:cstheme="minorBidi" w:hAnsiTheme="minorAscii"/>
-                <w:b/>
-                <w:bCs/>
-              </w:rPr>
-              <w:t xml:space="preserve">Deliverable 4: </w:t>
-            </w:r>
-          </w:p>
-        </w:tc>
-      </w:tr>
-      <w:tr>
-        <w:trPr/>
-        <w:tc>
-          <w:tcPr>
-            <w:tcW w:w="9019" w:type="dxa"/>
-            <w:tcBorders/>
-          </w:tcPr>
-          <w:p>
-            <w:pPr>
-              <w:pStyle w:val="Normal"/>
-              <w:rPr>
-                <w:rFonts w:ascii="Calibri" w:hAnsi="Calibri" w:eastAsia="Calibri" w:cs="Arial" w:asciiTheme="minorAscii" w:cstheme="minorBidi" w:hAnsiTheme="minorAscii"/>
-                <w:b/>
-                <w:b/>
-                <w:bCs/>
-              </w:rPr>
-            </w:pPr>
-            <w:r>
-              <w:rPr>
-                <w:rFonts w:eastAsia="Calibri" w:cs="Arial" w:ascii="Calibri" w:hAnsi="Calibri" w:asciiTheme="minorAscii" w:cstheme="minorBidi" w:hAnsiTheme="minorAscii"/>
-                <w:b/>
-                <w:bCs/>
-              </w:rPr>
-              <w:t>Deliverable 5:</w:t>
-            </w:r>
-          </w:p>
-        </w:tc>
-      </w:tr>
-      <w:tr>
-        <w:trPr/>
-        <w:tc>
-          <w:tcPr>
-            <w:tcW w:w="9019" w:type="dxa"/>
-            <w:tcBorders/>
-          </w:tcPr>
-          <w:p>
-            <w:pPr>
-              <w:pStyle w:val="Normal"/>
-              <w:rPr/>
-            </w:pPr>
-            <w:r>
-              <w:rPr>
-                <w:rFonts w:eastAsia="Calibri" w:cs="Arial" w:ascii="Calibri" w:hAnsi="Calibri" w:asciiTheme="minorHAnsi" w:cstheme="minorBidi" w:hAnsiTheme="minorHAnsi"/>
-                <w:b/>
-                <w:bCs/>
-              </w:rPr>
-              <w:t>Documentation and sharing work</w:t>
-            </w:r>
-          </w:p>
-          <w:p>
-            <w:pPr>
-              <w:pStyle w:val="Normal"/>
-              <w:rPr>
-                <w:rFonts w:ascii="Calibri" w:hAnsi="Calibri" w:eastAsia="Calibri" w:cs="Calibri"/>
-                <w:sz w:val="20"/>
-                <w:szCs w:val="20"/>
-                <w:lang w:val="en-US"/>
-              </w:rPr>
-            </w:pPr>
-            <w:r>
-              <w:rPr>
-                <w:rFonts w:eastAsia="Calibri" w:cs="Calibri" w:ascii="Calibri" w:hAnsi="Calibri"/>
-                <w:sz w:val="20"/>
-                <w:szCs w:val="20"/>
-                <w:lang w:val="en-US"/>
-              </w:rPr>
-              <w:t xml:space="preserve">Document all work in Sharepoint [Trello, Google drive, JIRA] and [Confluence] to ensure work is visible, measured and can be easily located and tested by others. </w:t>
-            </w:r>
-          </w:p>
-          <w:p>
-            <w:pPr>
-              <w:pStyle w:val="Normal"/>
-              <w:rPr>
-                <w:rFonts w:ascii="Calibri" w:hAnsi="Calibri" w:eastAsia="Calibri" w:cs="Calibri"/>
-                <w:sz w:val="20"/>
-                <w:szCs w:val="20"/>
-                <w:lang w:val="en-US"/>
-              </w:rPr>
-            </w:pPr>
-            <w:r>
-              <w:rPr>
-                <w:rFonts w:eastAsia="Calibri" w:cs="Calibri" w:ascii="Calibri" w:hAnsi="Calibri"/>
-                <w:sz w:val="20"/>
-                <w:szCs w:val="20"/>
-                <w:lang w:val="en-US"/>
-              </w:rPr>
-            </w:r>
-          </w:p>
-          <w:p>
-            <w:pPr>
-              <w:pStyle w:val="Normal"/>
-              <w:rPr>
-                <w:rFonts w:ascii="Calibri" w:hAnsi="Calibri" w:eastAsia="Calibri" w:cs="Calibri"/>
-                <w:sz w:val="20"/>
-                <w:szCs w:val="20"/>
-                <w:lang w:val="en-US"/>
-              </w:rPr>
-            </w:pPr>
-            <w:r>
-              <w:rPr>
-                <w:rFonts w:eastAsia="Calibri" w:cs="Calibri" w:ascii="Calibri" w:hAnsi="Calibri"/>
-                <w:sz w:val="20"/>
-                <w:szCs w:val="20"/>
-                <w:lang w:val="en-US"/>
-              </w:rPr>
-              <w:t>Share information across teams and services to avoid duplication and improve efficiency. Communicate team successes and progress to stakeholders.</w:t>
-            </w:r>
-          </w:p>
-          <w:p>
-            <w:pPr>
-              <w:pStyle w:val="Normal"/>
-              <w:rPr>
-                <w:rFonts w:ascii="Calibri" w:hAnsi="Calibri" w:eastAsia="Calibri" w:cs="Calibri"/>
-                <w:sz w:val="20"/>
-                <w:szCs w:val="20"/>
-                <w:lang w:val="en-US"/>
-              </w:rPr>
-            </w:pPr>
-            <w:r>
-              <w:rPr>
-                <w:rFonts w:eastAsia="Calibri" w:cs="Calibri" w:ascii="Calibri" w:hAnsi="Calibri"/>
-                <w:sz w:val="20"/>
-                <w:szCs w:val="20"/>
-                <w:lang w:val="en-US"/>
-              </w:rPr>
-            </w:r>
-          </w:p>
-          <w:p>
-            <w:pPr>
-              <w:pStyle w:val="Normal"/>
-              <w:rPr>
-                <w:rFonts w:ascii="Calibri" w:hAnsi="Calibri" w:eastAsia="Calibri" w:cs="Calibri"/>
-                <w:sz w:val="20"/>
-                <w:szCs w:val="20"/>
-                <w:lang w:val="en-US"/>
-              </w:rPr>
-            </w:pPr>
-            <w:r>
-              <w:rPr>
-                <w:rFonts w:eastAsia="Calibri" w:cs="Calibri" w:ascii="Calibri" w:hAnsi="Calibri"/>
-                <w:sz w:val="20"/>
-                <w:szCs w:val="20"/>
-                <w:lang w:val="en-US"/>
-              </w:rPr>
-              <w:t>Actively participate in the Delivery Community, sharing ideas and expertise in DIT.</w:t>
-            </w:r>
-          </w:p>
-          <w:p>
-            <w:pPr>
-              <w:pStyle w:val="Normal"/>
-              <w:rPr>
-                <w:rFonts w:ascii="Calibri" w:hAnsi="Calibri" w:eastAsia="Calibri" w:cs="Arial" w:asciiTheme="minorHAnsi" w:cstheme="minorBidi" w:hAnsiTheme="minorHAnsi"/>
-                <w:b/>
-                <w:b/>
-                <w:bCs/>
-              </w:rPr>
-            </w:pPr>
-            <w:r>
-              <w:rPr>
-                <w:rFonts w:eastAsia="Calibri" w:cs="Arial" w:cstheme="minorBidi" w:ascii="Calibri" w:hAnsi="Calibri"/>
-                <w:b/>
-                <w:bCs/>
-              </w:rPr>
-            </w:r>
-          </w:p>
-        </w:tc>
-      </w:tr>
-      <w:tr>
-        <w:trPr/>
-        <w:tc>
-          <w:tcPr>
-            <w:tcW w:w="9019" w:type="dxa"/>
-            <w:tcBorders/>
-          </w:tcPr>
-          <w:p>
-            <w:pPr>
-              <w:pStyle w:val="Normal"/>
-              <w:rPr>
-                <w:rFonts w:ascii="Calibri" w:hAnsi="Calibri" w:eastAsia="Calibri" w:cs="Arial" w:asciiTheme="minorHAnsi" w:cstheme="minorBidi" w:hAnsiTheme="minorHAnsi"/>
-                <w:b/>
-                <w:b/>
-                <w:bCs/>
-              </w:rPr>
-            </w:pPr>
-            <w:r>
-              <w:rPr>
-                <w:rFonts w:eastAsia="Calibri" w:cs="Arial" w:ascii="Calibri" w:hAnsi="Calibri" w:asciiTheme="minorHAnsi" w:cstheme="minorBidi" w:hAnsiTheme="minorHAnsi"/>
-                <w:b/>
-                <w:bCs/>
-              </w:rPr>
-              <w:t>Agile working practices [see specialist template for this section]</w:t>
-            </w:r>
-          </w:p>
-          <w:p>
-            <w:pPr>
-              <w:pStyle w:val="Normal"/>
-              <w:rPr>
-                <w:rFonts w:ascii="Calibri" w:hAnsi="Calibri" w:eastAsia="Calibri" w:cs="Calibri"/>
-                <w:sz w:val="20"/>
-                <w:szCs w:val="20"/>
-              </w:rPr>
-            </w:pPr>
-            <w:r>
-              <w:rPr>
-                <w:rFonts w:eastAsia="Calibri" w:cs="Calibri" w:ascii="Calibri" w:hAnsi="Calibri"/>
-                <w:sz w:val="20"/>
-                <w:szCs w:val="20"/>
-                <w:lang w:val="en-US"/>
-              </w:rPr>
-              <w:t>Work to the GDS Service Standard and the common standards set out in the DDaT Capability Framework. Work collaboratively across teams, iterating and delivering improvements in line with user research and business decisions.</w:t>
-            </w:r>
-          </w:p>
-          <w:p>
-            <w:pPr>
-              <w:pStyle w:val="Normal"/>
-              <w:rPr>
-                <w:rFonts w:ascii="Calibri" w:hAnsi="Calibri" w:eastAsia="Calibri" w:cs="Calibri"/>
-                <w:sz w:val="20"/>
-                <w:szCs w:val="20"/>
-                <w:lang w:val="en-US"/>
-              </w:rPr>
-            </w:pPr>
-            <w:r>
-              <w:rPr>
-                <w:rFonts w:eastAsia="Calibri" w:cs="Calibri" w:ascii="Calibri" w:hAnsi="Calibri"/>
-                <w:sz w:val="20"/>
-                <w:szCs w:val="20"/>
-                <w:lang w:val="en-US"/>
-              </w:rPr>
-              <w:t xml:space="preserve"> </w:t>
-            </w:r>
-          </w:p>
-          <w:p>
-            <w:pPr>
-              <w:pStyle w:val="Normal"/>
-              <w:rPr>
-                <w:rFonts w:ascii="Calibri" w:hAnsi="Calibri" w:eastAsia="Calibri" w:cs="Calibri"/>
-                <w:sz w:val="20"/>
-                <w:szCs w:val="20"/>
-                <w:lang w:val="en-US"/>
-              </w:rPr>
-            </w:pPr>
-            <w:r>
-              <w:rPr>
-                <w:rFonts w:eastAsia="Calibri" w:cs="Calibri" w:ascii="Calibri" w:hAnsi="Calibri"/>
-                <w:sz w:val="20"/>
-                <w:szCs w:val="20"/>
-                <w:lang w:val="en-US"/>
-              </w:rPr>
-              <w:t>Lead and contribute to agile ceremonies and team meetings as required. Ensure that the team works to sprint cycles, focused on tasks prioritised by the Product Manager. Review and agree any items added to the sprint outside of the agreed sprint goals.</w:t>
-            </w:r>
-          </w:p>
-          <w:p>
-            <w:pPr>
-              <w:pStyle w:val="Normal"/>
-              <w:rPr>
-                <w:rFonts w:ascii="Calibri" w:hAnsi="Calibri" w:eastAsia="Calibri" w:cs="Calibri"/>
-                <w:sz w:val="20"/>
-                <w:szCs w:val="20"/>
-                <w:lang w:val="en-US"/>
-              </w:rPr>
-            </w:pPr>
-            <w:r>
-              <w:rPr>
-                <w:rFonts w:eastAsia="Calibri" w:cs="Calibri" w:ascii="Calibri" w:hAnsi="Calibri"/>
-                <w:sz w:val="20"/>
-                <w:szCs w:val="20"/>
-                <w:lang w:val="en-US"/>
-              </w:rPr>
-            </w:r>
-          </w:p>
-          <w:p>
-            <w:pPr>
-              <w:pStyle w:val="Normal"/>
-              <w:rPr>
-                <w:rFonts w:ascii="Calibri" w:hAnsi="Calibri" w:eastAsia="Calibri" w:cs="Calibri"/>
-                <w:sz w:val="20"/>
-                <w:szCs w:val="20"/>
-                <w:lang w:val="en-US"/>
-              </w:rPr>
-            </w:pPr>
-            <w:r>
-              <w:rPr>
-                <w:rFonts w:eastAsia="Calibri" w:cs="Calibri" w:ascii="Calibri" w:hAnsi="Calibri"/>
-                <w:sz w:val="20"/>
-                <w:szCs w:val="20"/>
-                <w:lang w:val="en-US"/>
-              </w:rPr>
-              <w:t>Work across teams where required, for example where a specific task also impacts on other teams or services.</w:t>
-            </w:r>
-          </w:p>
-          <w:p>
-            <w:pPr>
-              <w:pStyle w:val="Normal"/>
-              <w:rPr>
-                <w:rFonts w:ascii="Calibri" w:hAnsi="Calibri" w:eastAsia="Calibri" w:cs="Arial" w:asciiTheme="minorHAnsi" w:cstheme="minorBidi" w:hAnsiTheme="minorHAnsi"/>
-                <w:b/>
-                <w:b/>
-                <w:bCs/>
-              </w:rPr>
-            </w:pPr>
-            <w:r>
-              <w:rPr>
-                <w:rFonts w:eastAsia="Calibri" w:cs="Arial" w:cstheme="minorBidi" w:ascii="Calibri" w:hAnsi="Calibri"/>
-                <w:b/>
-                <w:bCs/>
-              </w:rPr>
-            </w:r>
-          </w:p>
-        </w:tc>
-      </w:tr>
-    </w:tbl>
-    <w:p>
-      <w:pPr>
-        <w:pStyle w:val="Normal"/>
-        <w:rPr/>
-      </w:pPr>
-      <w:r>
-        <w:rPr/>
       </w:r>
     </w:p>
     <w:p>
@@ -3516,7 +3169,6 @@
     <w:rPrDefault>
       <w:rPr>
         <w:rFonts w:ascii="Calibri" w:hAnsi="Calibri" w:eastAsia="Calibri" w:cs="Arial" w:asciiTheme="minorHAnsi" w:cstheme="minorBidi" w:eastAsiaTheme="minorHAnsi" w:hAnsiTheme="minorHAnsi"/>
-        <w:sz w:val="22"/>
         <w:szCs w:val="22"/>
         <w:lang w:val="en-GB" w:eastAsia="en-US" w:bidi="ar-SA"/>
       </w:rPr>
@@ -3911,6 +3563,7 @@
     <w:rsid w:val="008c21e5"/>
     <w:pPr>
       <w:widowControl w:val="false"/>
+      <w:suppressAutoHyphens w:val="true"/>
       <w:bidi w:val="0"/>
       <w:spacing w:lineRule="auto" w:line="276" w:before="0" w:after="0"/>
       <w:jc w:val="left"/>
@@ -3921,7 +3574,7 @@
       <w:kern w:val="0"/>
       <w:sz w:val="22"/>
       <w:szCs w:val="22"/>
-      <w:lang w:eastAsia="en-GB" w:val="en-GB" w:bidi="ar-SA"/>
+      <w:lang w:val="en-GB" w:eastAsia="en-GB" w:bidi="ar-SA"/>
     </w:rPr>
   </w:style>
   <w:style w:type="character" w:styleId="DefaultParagraphFont" w:default="1">
